--- a/rapportCA_Sergeant_Havinh.docx
+++ b/rapportCA_Sergeant_Havinh.docx
@@ -104,6 +104,22 @@
     </w:p>
     <w:p>
       <w:pPr>
+        <w:pStyle w:val="BodyTextSCC"/>
+        <w:spacing w:before="200" w:after="160"/>
+        <w:ind w:right="864" w:hanging="0"/>
+        <w:jc w:val="left"/>
+        <w:rPr>
+          <w:rFonts w:ascii="LM Roman 12" w:hAnsi="LM Roman 12" w:eastAsia="Wingdings" w:cs="LM Roman 12"/>
+        </w:rPr>
+      </w:pPr>
+      <w:r>
+        <w:rPr>
+          <w:rFonts w:eastAsia="Wingdings" w:cs="LM Roman 12" w:ascii="LM Roman 12" w:hAnsi="LM Roman 12"/>
+        </w:rPr>
+      </w:r>
+    </w:p>
+    <w:p>
+      <w:pPr>
         <w:pStyle w:val="Titre1"/>
         <w:numPr>
           <w:ilvl w:val="0"/>
@@ -119,6 +135,20 @@
     </w:p>
     <w:p>
       <w:pPr>
+        <w:pStyle w:val="Titre1"/>
+        <w:numPr>
+          <w:ilvl w:val="0"/>
+          <w:numId w:val="0"/>
+        </w:numPr>
+        <w:ind w:left="792" w:hanging="0"/>
+        <w:rPr/>
+      </w:pPr>
+      <w:r>
+        <w:rPr/>
+      </w:r>
+    </w:p>
+    <w:p>
+      <w:pPr>
         <w:pStyle w:val="BodyTextSCC"/>
         <w:spacing w:before="200" w:after="160"/>
         <w:ind w:right="864" w:hanging="0"/>
@@ -129,6 +159,17 @@
           <w:rFonts w:eastAsia="Wingdings" w:cs="LM Roman 12" w:ascii="LM Roman 12" w:hAnsi="LM Roman 12"/>
         </w:rPr>
         <w:t>Notre objectif pour ce projet est d’implémenter un ensemble de fonctions permettant de traiter du code assembleur. Ainsi, nous structurerons le code en délimitant les blocs de bases puis nous analyserons les dépendances entre les instructions. Enfin, nous apporterons des améliorations au code source telle que l’optimisation de l’ordonnancement des instructions et le renommage des registres afin de limiter les dépendances.</w:t>
+      </w:r>
+    </w:p>
+    <w:p>
+      <w:pPr>
+        <w:pStyle w:val="BodyTextSCC"/>
+        <w:spacing w:before="200" w:after="160"/>
+        <w:ind w:right="864" w:hanging="0"/>
+        <w:rPr/>
+      </w:pPr>
+      <w:r>
+        <w:rPr/>
       </w:r>
     </w:p>
     <w:p>
@@ -173,7 +214,30 @@
           <w:rFonts w:eastAsia="Wingdings"/>
         </w:rPr>
         <w:tab/>
-        <w:t>compute_basic_bloc</w:t>
+      </w:r>
+    </w:p>
+    <w:p>
+      <w:pPr>
+        <w:pStyle w:val="Titre2"/>
+        <w:numPr>
+          <w:ilvl w:val="0"/>
+          <w:numId w:val="0"/>
+        </w:numPr>
+        <w:spacing w:before="240" w:after="0"/>
+        <w:ind w:left="936" w:hanging="576"/>
+        <w:rPr/>
+      </w:pPr>
+      <w:r>
+        <w:rPr>
+          <w:rFonts w:eastAsia="Wingdings"/>
+        </w:rPr>
+        <w:t>comput_basic_bloc</w:t>
+      </w:r>
+      <w:r>
+        <w:rPr>
+          <w:rFonts w:eastAsia="Wingdings"/>
+        </w:rPr>
+        <w:t>k()</w:t>
       </w:r>
     </w:p>
     <w:p>
@@ -215,7 +279,9 @@
         <w:rPr>
           <w:rFonts w:eastAsia="Wingdings" w:cs="LM Roman 12" w:ascii="LM Roman 12" w:hAnsi="LM Roman 12"/>
         </w:rPr>
-        <w:t>Si c’est un label il s’agit du début d’un nouveau bloc de base (en considérant que tous les labels du code sont utilisés). Ainsi on ferme le bloc de base courant en lui donnant pour fin la ligne précédente et un nouveau est ouvert.</w:t>
+        <w:t xml:space="preserve">Si c’est un label il s’agit du début d’un </w:t>
+        <w:tab/>
+        <w:t>nouveau bloc de base. Ainsi on ferme le bloc de base courant en lui donnant pour fin la ligne précédente et un nouveau est ouvert.</w:t>
       </w:r>
     </w:p>
     <w:p>
@@ -264,7 +330,13 @@
           <w:rFonts w:eastAsia="Wingdings"/>
         </w:rPr>
         <w:tab/>
-        <w:t>compute_CFG</w:t>
+        <w:t>comput</w:t>
+      </w:r>
+      <w:r>
+        <w:rPr>
+          <w:rFonts w:eastAsia="Wingdings"/>
+        </w:rPr>
+        <w:t>_succ_pred_BB()</w:t>
       </w:r>
     </w:p>
     <w:p>
@@ -278,69 +350,19 @@
         <w:rPr>
           <w:rFonts w:eastAsia="Wingdings" w:cs="LM Roman 12" w:ascii="LM Roman 12" w:hAnsi="LM Roman 12"/>
         </w:rPr>
-        <w:t>La fonction compute_CFG étant dors-et-déjà implémentée dans le code du programme de test, nous n’avons pas effectué de nouveau cette implémentation.</w:t>
-      </w:r>
-    </w:p>
-    <w:p>
-      <w:pPr>
-        <w:pStyle w:val="BodyTextSCC"/>
-        <w:spacing w:before="200" w:after="160"/>
-        <w:ind w:right="864" w:hanging="0"/>
-        <w:rPr>
-          <w:rFonts w:ascii="LM Roman 12" w:hAnsi="LM Roman 12" w:eastAsia="Wingdings" w:cs="LM Roman 12"/>
-        </w:rPr>
-      </w:pPr>
+        <w:t>Cette fonction sert à définir les liens de succession et précédence entre les blocs de base. Nous parcourons ainsi tous les blocs définis grâce à la fonction comput_basic_bloc</w:t>
+      </w:r>
       <w:r>
         <w:rPr>
           <w:rFonts w:eastAsia="Wingdings" w:cs="LM Roman 12" w:ascii="LM Roman 12" w:hAnsi="LM Roman 12"/>
         </w:rPr>
-      </w:r>
-    </w:p>
-    <w:p>
-      <w:pPr>
-        <w:pStyle w:val="BodyTextSCC"/>
-        <w:spacing w:before="200" w:after="160"/>
-        <w:ind w:right="864" w:hanging="0"/>
-        <w:rPr>
-          <w:rFonts w:ascii="LM Roman 12" w:hAnsi="LM Roman 12" w:eastAsia="Wingdings" w:cs="LM Roman 12"/>
-        </w:rPr>
-      </w:pPr>
+        <w:t>k()</w:t>
+      </w:r>
       <w:r>
         <w:rPr>
           <w:rFonts w:eastAsia="Wingdings" w:cs="LM Roman 12" w:ascii="LM Roman 12" w:hAnsi="LM Roman 12"/>
         </w:rPr>
-      </w:r>
-    </w:p>
-    <w:p>
-      <w:pPr>
-        <w:pStyle w:val="Titre2"/>
-        <w:numPr>
-          <w:ilvl w:val="0"/>
-          <w:numId w:val="0"/>
-        </w:numPr>
-        <w:ind w:left="936" w:hanging="576"/>
-        <w:rPr/>
-      </w:pPr>
-      <w:r>
-        <w:rPr>
-          <w:rFonts w:eastAsia="Wingdings"/>
-        </w:rPr>
-        <w:tab/>
-        <w:t>compute_succ_pred</w:t>
-      </w:r>
-    </w:p>
-    <w:p>
-      <w:pPr>
-        <w:pStyle w:val="BodyTextSCC"/>
-        <w:spacing w:before="200" w:after="160"/>
-        <w:ind w:right="864" w:hanging="0"/>
-        <w:rPr/>
-      </w:pPr>
-      <w:r>
-        <w:rPr>
-          <w:rFonts w:eastAsia="Wingdings" w:cs="LM Roman 12" w:ascii="LM Roman 12" w:hAnsi="LM Roman 12"/>
-        </w:rPr>
-        <w:t>Cette fonction sert à définir les liens de succession et précédence entre les blocs de base. Nous parcourons ainsi tous les blocs définis grâce à la fonction compute_basic_bloc et calculons ses successeurs potentiels.</w:t>
+        <w:t xml:space="preserve"> et calculons ses successeurs potentiels.</w:t>
       </w:r>
     </w:p>
     <w:p>
@@ -441,7 +463,13 @@
           <w:rFonts w:eastAsia="Wingdings"/>
         </w:rPr>
         <w:tab/>
-        <w:t>compute_dom</w:t>
+        <w:t>comput_</w:t>
+      </w:r>
+      <w:r>
+        <w:rPr>
+          <w:rFonts w:eastAsia="Wingdings"/>
+        </w:rPr>
+        <w:t>CFG()</w:t>
       </w:r>
     </w:p>
     <w:p>
@@ -455,7 +483,43 @@
         <w:rPr>
           <w:rFonts w:eastAsia="Wingdings" w:cs="LM Roman 12" w:ascii="LM Roman 12" w:hAnsi="LM Roman 12"/>
         </w:rPr>
-        <w:t>Nous utilisons l’algorithme vu en cours pour calculer les relations de dominance entre les blocs de bases. Nous itérons sur ceux-ci tant qu’un changement de dominance à lieu dans les prédécesseurs d’un bloc.</w:t>
+        <w:t>La fonction comput_CFG</w:t>
+      </w:r>
+      <w:r>
+        <w:rPr>
+          <w:rFonts w:eastAsia="Wingdings" w:cs="LM Roman 12" w:ascii="LM Roman 12" w:hAnsi="LM Roman 12"/>
+        </w:rPr>
+        <w:t>()</w:t>
+      </w:r>
+      <w:r>
+        <w:rPr>
+          <w:rFonts w:eastAsia="Wingdings" w:cs="LM Roman 12" w:ascii="LM Roman 12" w:hAnsi="LM Roman 12"/>
+        </w:rPr>
+        <w:t xml:space="preserve"> étant déjà implémentée dans le code du programme de test, nous n’avons pas</w:t>
+      </w:r>
+      <w:r>
+        <w:rPr>
+          <w:rFonts w:eastAsia="Wingdings" w:cs="LM Roman 12" w:ascii="LM Roman 12" w:hAnsi="LM Roman 12"/>
+        </w:rPr>
+        <w:t xml:space="preserve"> réimplémenté</w:t>
+      </w:r>
+      <w:r>
+        <w:rPr>
+          <w:rFonts w:eastAsia="Wingdings" w:cs="LM Roman 12" w:ascii="LM Roman 12" w:hAnsi="LM Roman 12"/>
+        </w:rPr>
+        <w:t xml:space="preserve"> </w:t>
+      </w:r>
+      <w:r>
+        <w:rPr>
+          <w:rFonts w:eastAsia="Wingdings" w:cs="LM Roman 12" w:ascii="LM Roman 12" w:hAnsi="LM Roman 12"/>
+        </w:rPr>
+        <w:t xml:space="preserve">sur </w:t>
+      </w:r>
+      <w:r>
+        <w:rPr>
+          <w:rFonts w:eastAsia="Wingdings" w:cs="LM Roman 12" w:ascii="LM Roman 12" w:hAnsi="LM Roman 12"/>
+        </w:rPr>
+        <w:t>cette implémentation.</w:t>
       </w:r>
     </w:p>
     <w:p>
@@ -471,7 +535,6 @@
         <w:rPr>
           <w:rFonts w:eastAsia="Wingdings" w:cs="LM Roman 12" w:ascii="LM Roman 12" w:hAnsi="LM Roman 12"/>
         </w:rPr>
-        <w:t>A noter que la racine se domine elle-même.</w:t>
       </w:r>
     </w:p>
     <w:p>
@@ -479,10 +542,14 @@
         <w:pStyle w:val="BodyTextSCC"/>
         <w:spacing w:before="200" w:after="160"/>
         <w:ind w:right="864" w:hanging="0"/>
-        <w:rPr/>
-      </w:pPr>
-      <w:r>
-        <w:rPr/>
+        <w:rPr>
+          <w:rFonts w:ascii="LM Roman 12" w:hAnsi="LM Roman 12" w:eastAsia="Wingdings" w:cs="LM Roman 12"/>
+        </w:rPr>
+      </w:pPr>
+      <w:r>
+        <w:rPr>
+          <w:rFonts w:eastAsia="Wingdings" w:cs="LM Roman 12" w:ascii="LM Roman 12" w:hAnsi="LM Roman 12"/>
+        </w:rPr>
       </w:r>
     </w:p>
     <w:p>
@@ -500,7 +567,13 @@
           <w:rFonts w:eastAsia="Wingdings"/>
         </w:rPr>
         <w:tab/>
-        <w:t>comput_pred_succ_dep</w:t>
+        <w:t>compute_dom</w:t>
+      </w:r>
+      <w:r>
+        <w:rPr>
+          <w:rFonts w:eastAsia="Wingdings"/>
+        </w:rPr>
+        <w:t>()</w:t>
       </w:r>
     </w:p>
     <w:p>
@@ -514,7 +587,37 @@
         <w:rPr>
           <w:rFonts w:eastAsia="Wingdings" w:cs="LM Roman 12" w:ascii="LM Roman 12" w:hAnsi="LM Roman 12"/>
         </w:rPr>
-        <w:t xml:space="preserve">Nous cherchons ici à définir les dépendances entre deux instructions au sein d’un même bloc de base. </w:t>
+        <w:t xml:space="preserve">Nous utilisons l’algorithme vu en cours pour calculer les relations de dominance entre les blocs de bases. </w:t>
+      </w:r>
+      <w:r>
+        <w:rPr>
+          <w:rFonts w:eastAsia="Wingdings" w:cs="LM Roman 12" w:ascii="LM Roman 12" w:hAnsi="LM Roman 12"/>
+        </w:rPr>
+        <w:t>T</w:t>
+      </w:r>
+      <w:r>
+        <w:rPr>
+          <w:rFonts w:eastAsia="Wingdings" w:cs="LM Roman 12" w:ascii="LM Roman 12" w:hAnsi="LM Roman 12"/>
+        </w:rPr>
+        <w:t xml:space="preserve">ant qu’un changement de dominance </w:t>
+      </w:r>
+      <w:r>
+        <w:rPr>
+          <w:rFonts w:eastAsia="Wingdings" w:cs="LM Roman 12" w:ascii="LM Roman 12" w:hAnsi="LM Roman 12"/>
+        </w:rPr>
+        <w:t xml:space="preserve">a </w:t>
+      </w:r>
+      <w:r>
+        <w:rPr>
+          <w:rFonts w:eastAsia="Wingdings" w:cs="LM Roman 12" w:ascii="LM Roman 12" w:hAnsi="LM Roman 12"/>
+        </w:rPr>
+        <w:t xml:space="preserve">lieu dans les prédécesseurs d’un bloc, </w:t>
+      </w:r>
+      <w:r>
+        <w:rPr>
+          <w:rFonts w:eastAsia="Wingdings" w:cs="LM Roman 12" w:ascii="LM Roman 12" w:hAnsi="LM Roman 12"/>
+        </w:rPr>
+        <w:t>on recommence l’algorithme sur ses successeurs.</w:t>
       </w:r>
     </w:p>
     <w:p>
@@ -522,13 +625,15 @@
         <w:pStyle w:val="BodyTextSCC"/>
         <w:spacing w:before="200" w:after="160"/>
         <w:ind w:right="864" w:hanging="0"/>
-        <w:rPr/>
+        <w:rPr>
+          <w:rFonts w:ascii="LM Roman 12" w:hAnsi="LM Roman 12" w:eastAsia="Wingdings" w:cs="LM Roman 12"/>
+        </w:rPr>
       </w:pPr>
       <w:r>
         <w:rPr>
           <w:rFonts w:eastAsia="Wingdings" w:cs="LM Roman 12" w:ascii="LM Roman 12" w:hAnsi="LM Roman 12"/>
         </w:rPr>
-        <w:t>Des prédicats servant à tester une dépendance donnée entre deux instructions nous permet de déterminer aisément s’il en existe et le cas échéant, de trouver son type. Nous pouvons ainsi dresser la table des dépendances RAW1-2, WAR1-2 et MEM au sein du bloc.</w:t>
+        <w:t>A noter que la racine se domine elle-même.</w:t>
       </w:r>
     </w:p>
     <w:p>
@@ -539,39 +644,7 @@
         <w:rPr/>
       </w:pPr>
       <w:r>
-        <w:rPr>
-          <w:rFonts w:eastAsia="Wingdings" w:cs="LM Roman 12" w:ascii="LM Roman 12" w:hAnsi="LM Roman 12"/>
-        </w:rPr>
-        <w:t>En outre il faut ajouter les dépendances de contrôles avec les branchements s’ils sont présents.</w:t>
-      </w:r>
-    </w:p>
-    <w:p>
-      <w:pPr>
-        <w:pStyle w:val="BodyTextSCC"/>
-        <w:spacing w:before="200" w:after="160"/>
-        <w:ind w:right="864" w:hanging="0"/>
-        <w:rPr/>
-      </w:pPr>
-      <w:r>
-        <w:rPr>
-          <w:rFonts w:eastAsia="Wingdings" w:cs="LM Roman 12" w:ascii="LM Roman 12" w:hAnsi="LM Roman 12"/>
-        </w:rPr>
-        <w:t>La subtilité en ce point est de faire un bon usage des dépendances WAW, elles sont utilisées afin de stopper la recherche de dépendance avec l’instruction courante. En effet dans le cas d’une telle réécriture c’est la dernière instruction qui sera considérée pour les futures recherches de dépendance par rapport au registre destination.</w:t>
-      </w:r>
-    </w:p>
-    <w:p>
-      <w:pPr>
-        <w:pStyle w:val="BodyTextSCC"/>
-        <w:spacing w:before="200" w:after="160"/>
-        <w:ind w:right="864" w:hanging="0"/>
-        <w:rPr>
-          <w:rFonts w:ascii="LM Roman 12" w:hAnsi="LM Roman 12" w:eastAsia="Wingdings" w:cs="LM Roman 12"/>
-        </w:rPr>
-      </w:pPr>
-      <w:r>
-        <w:rPr>
-          <w:rFonts w:eastAsia="Wingdings" w:cs="LM Roman 12" w:ascii="LM Roman 12" w:hAnsi="LM Roman 12"/>
-        </w:rPr>
+        <w:rPr/>
       </w:r>
     </w:p>
     <w:p>
@@ -589,15 +662,14 @@
           <w:rFonts w:eastAsia="Wingdings"/>
         </w:rPr>
         <w:tab/>
-        <w:t>nb_</w:t>
-      </w:r>
-      <w:bookmarkStart w:id="0" w:name="_GoBack"/>
-      <w:bookmarkEnd w:id="0"/>
+        <w:t>comput_pred_succ_dep</w:t>
+      </w:r>
       <w:r>
         <w:rPr>
           <w:rFonts w:eastAsia="Wingdings"/>
         </w:rPr>
-        <w:t>cycles</w:t>
+        <w:t>()</w:t>
+        <w:tab/>
       </w:r>
     </w:p>
     <w:p>
@@ -611,7 +683,7 @@
         <w:rPr>
           <w:rFonts w:eastAsia="Wingdings" w:cs="LM Roman 12" w:ascii="LM Roman 12" w:hAnsi="LM Roman 12"/>
         </w:rPr>
-        <w:t>Le but est à présent de calculer le nombre de cycles nécessaire à l’éxécution d’un bloc de base. On s’interesse alors au nombre de cycle de chaque instruction constituant le bloc.</w:t>
+        <w:t xml:space="preserve">Nous cherchons ici à définir les dépendances entre deux instructions au sein d’un même bloc de base. </w:t>
       </w:r>
     </w:p>
     <w:p>
@@ -625,7 +697,19 @@
         <w:rPr>
           <w:rFonts w:eastAsia="Wingdings" w:cs="LM Roman 12" w:ascii="LM Roman 12" w:hAnsi="LM Roman 12"/>
         </w:rPr>
-        <w:t>A cet effet nous utiliserons la formule suivante :</w:t>
+        <w:t>Des prédicats servant à tester une dépendance donnée entre deux instructions nous permet</w:t>
+      </w:r>
+      <w:r>
+        <w:rPr>
+          <w:rFonts w:eastAsia="Wingdings" w:cs="LM Roman 12" w:ascii="LM Roman 12" w:hAnsi="LM Roman 12"/>
+        </w:rPr>
+        <w:t>tent</w:t>
+      </w:r>
+      <w:r>
+        <w:rPr>
+          <w:rFonts w:eastAsia="Wingdings" w:cs="LM Roman 12" w:ascii="LM Roman 12" w:hAnsi="LM Roman 12"/>
+        </w:rPr>
+        <w:t xml:space="preserve"> de déterminer aisément s’il en existe et le cas échéant, de trouver son type. Nous pouvons ainsi dresser la table des dépendances RAW1-2, WAR1-2 et MEM au sein du bloc.</w:t>
       </w:r>
     </w:p>
     <w:p>
@@ -639,7 +723,7 @@
         <w:rPr>
           <w:rFonts w:eastAsia="Wingdings" w:cs="LM Roman 12" w:ascii="LM Roman 12" w:hAnsi="LM Roman 12"/>
         </w:rPr>
-        <w:t>Soit k l’instruction courante, soit p l’instruction prédécesseur de k</w:t>
+        <w:t>En outre il faut ajouter les dépendances de contrôles avec les branchements s’ils sont présents.</w:t>
       </w:r>
     </w:p>
     <w:p>
@@ -647,18 +731,25 @@
         <w:pStyle w:val="BodyTextSCC"/>
         <w:spacing w:before="200" w:after="160"/>
         <w:ind w:right="864" w:hanging="0"/>
-        <w:jc w:val="center"/>
-        <w:rPr>
-          <w:rFonts w:ascii="FreesiaUPC" w:hAnsi="FreesiaUPC" w:cs="FreesiaUPC"/>
-          <w:sz w:val="36"/>
-        </w:rPr>
-      </w:pPr>
-      <w:r>
-        <w:rPr>
-          <w:rFonts w:eastAsia="Wingdings" w:cs="FreesiaUPC" w:ascii="FreesiaUPC" w:hAnsi="FreesiaUPC"/>
-          <w:sz w:val="36"/>
-        </w:rPr>
-        <w:t>cycle(k) = max(cycle(k-1)+1, max(cycle(p)+delai(p,k))</w:t>
+        <w:rPr/>
+      </w:pPr>
+      <w:r>
+        <w:rPr>
+          <w:rFonts w:eastAsia="Wingdings" w:cs="LM Roman 12" w:ascii="LM Roman 12" w:hAnsi="LM Roman 12"/>
+        </w:rPr>
+        <w:t>La subtilité en ce point est de faire un bon usage des dépendances WAW, elles sont utilisées afin de stopper la recherche de dépendance avec l’instruction courante. En effet dans le cas d’une telle réécriture c’est la dernière instruction qui sera considérée pour les futures recherches de dépendance</w:t>
+      </w:r>
+      <w:r>
+        <w:rPr>
+          <w:rFonts w:eastAsia="Wingdings" w:cs="LM Roman 12" w:ascii="LM Roman 12" w:hAnsi="LM Roman 12"/>
+        </w:rPr>
+        <w:t>s</w:t>
+      </w:r>
+      <w:r>
+        <w:rPr>
+          <w:rFonts w:eastAsia="Wingdings" w:cs="LM Roman 12" w:ascii="LM Roman 12" w:hAnsi="LM Roman 12"/>
+        </w:rPr>
+        <w:t xml:space="preserve"> par rapport au registre destination.</w:t>
       </w:r>
     </w:p>
     <w:p>
@@ -666,40 +757,14 @@
         <w:pStyle w:val="BodyTextSCC"/>
         <w:spacing w:before="200" w:after="160"/>
         <w:ind w:right="864" w:hanging="0"/>
-        <w:rPr/>
+        <w:rPr>
+          <w:rFonts w:ascii="LM Roman 12" w:hAnsi="LM Roman 12" w:eastAsia="Wingdings" w:cs="LM Roman 12"/>
+        </w:rPr>
       </w:pPr>
       <w:r>
         <w:rPr>
           <w:rFonts w:eastAsia="Wingdings" w:cs="LM Roman 12" w:ascii="LM Roman 12" w:hAnsi="LM Roman 12"/>
         </w:rPr>
-        <w:t>Le tableau de délai entre les instructions nous a été fourni en annexe.</w:t>
-      </w:r>
-    </w:p>
-    <w:p>
-      <w:pPr>
-        <w:pStyle w:val="BodyTextSCC"/>
-        <w:spacing w:before="200" w:after="160"/>
-        <w:ind w:right="864" w:hanging="0"/>
-        <w:rPr>
-          <w:rFonts w:ascii="LM Roman 12" w:hAnsi="LM Roman 12" w:eastAsia="Wingdings" w:cs="LM Roman 12"/>
-        </w:rPr>
-      </w:pPr>
-      <w:r>
-        <w:rPr>
-          <w:rFonts w:eastAsia="Wingdings" w:cs="LM Roman 12" w:ascii="LM Roman 12" w:hAnsi="LM Roman 12"/>
-        </w:rPr>
-        <w:t>L’enjeu est de considérer les phases d’attente active des instructions soumises à dépendance avec d’autre (les cycles de gel).</w:t>
-      </w:r>
-    </w:p>
-    <w:p>
-      <w:pPr>
-        <w:pStyle w:val="BodyTextSCC"/>
-        <w:spacing w:before="200" w:after="160"/>
-        <w:ind w:right="864" w:hanging="0"/>
-        <w:rPr/>
-      </w:pPr>
-      <w:r>
-        <w:rPr/>
       </w:r>
     </w:p>
     <w:p>
@@ -717,7 +782,21 @@
           <w:rFonts w:eastAsia="Wingdings"/>
         </w:rPr>
         <w:tab/>
-        <w:t>compute_use_def</w:t>
+        <w:t>nb_</w:t>
+      </w:r>
+      <w:bookmarkStart w:id="0" w:name="_GoBack"/>
+      <w:bookmarkEnd w:id="0"/>
+      <w:r>
+        <w:rPr>
+          <w:rFonts w:eastAsia="Wingdings"/>
+        </w:rPr>
+        <w:t>cycles</w:t>
+      </w:r>
+      <w:r>
+        <w:rPr>
+          <w:rFonts w:eastAsia="Wingdings"/>
+        </w:rPr>
+        <w:t>()</w:t>
       </w:r>
     </w:p>
     <w:p>
@@ -731,7 +810,43 @@
         <w:rPr>
           <w:rFonts w:eastAsia="Wingdings" w:cs="LM Roman 12" w:ascii="LM Roman 12" w:hAnsi="LM Roman 12"/>
         </w:rPr>
-        <w:t>Afin de connaître les registres vivant en différents points du programme, nous calculons les domaines DEF et USE de chaque bloc de base. Lorsqu’un registre est utilisé comme destination d’une instruction, il appartient au domaine DEF du bloc. Aussi, si un registre apparaît comme source d’une instruction, il appartiendra au domaine USE seulement s’il n’a pas été défini par une instruction antérieure dans le bloc.</w:t>
+        <w:t>Le but est à présent de calculer le nombre de cycles nécessaire</w:t>
+      </w:r>
+      <w:r>
+        <w:rPr>
+          <w:rFonts w:eastAsia="Wingdings" w:cs="LM Roman 12" w:ascii="LM Roman 12" w:hAnsi="LM Roman 12"/>
+        </w:rPr>
+        <w:t>s</w:t>
+      </w:r>
+      <w:r>
+        <w:rPr>
+          <w:rFonts w:eastAsia="Wingdings" w:cs="LM Roman 12" w:ascii="LM Roman 12" w:hAnsi="LM Roman 12"/>
+        </w:rPr>
+        <w:t xml:space="preserve"> à l’</w:t>
+      </w:r>
+      <w:r>
+        <w:rPr>
+          <w:rFonts w:eastAsia="Wingdings" w:cs="LM Roman 12" w:ascii="LM Roman 12" w:hAnsi="LM Roman 12"/>
+        </w:rPr>
+        <w:t>e</w:t>
+      </w:r>
+      <w:r>
+        <w:rPr>
+          <w:rFonts w:eastAsia="Wingdings" w:cs="LM Roman 12" w:ascii="LM Roman 12" w:hAnsi="LM Roman 12"/>
+        </w:rPr>
+        <w:t>xécution d’un bloc de base. On s’int</w:t>
+      </w:r>
+      <w:r>
+        <w:rPr>
+          <w:rFonts w:eastAsia="Wingdings" w:cs="LM Roman 12" w:ascii="LM Roman 12" w:hAnsi="LM Roman 12"/>
+        </w:rPr>
+        <w:t>é</w:t>
+      </w:r>
+      <w:r>
+        <w:rPr>
+          <w:rFonts w:eastAsia="Wingdings" w:cs="LM Roman 12" w:ascii="LM Roman 12" w:hAnsi="LM Roman 12"/>
+        </w:rPr>
+        <w:t>resse alors au nombre de cycle de chaque instruction constituant le bloc.</w:t>
       </w:r>
     </w:p>
     <w:p>
@@ -745,7 +860,7 @@
         <w:rPr>
           <w:rFonts w:eastAsia="Wingdings" w:cs="LM Roman 12" w:ascii="LM Roman 12" w:hAnsi="LM Roman 12"/>
         </w:rPr>
-        <w:t>En outre certaines spécificités apparaissent lors de l’appel de fonction :</w:t>
+        <w:t>A cet effet nous utiliserons la formule suivante :</w:t>
       </w:r>
     </w:p>
     <w:p>
@@ -753,15 +868,90 @@
         <w:pStyle w:val="BodyTextSCC"/>
         <w:spacing w:before="200" w:after="160"/>
         <w:ind w:right="864" w:hanging="0"/>
-        <w:rPr>
-          <w:rFonts w:ascii="LM Roman 12" w:hAnsi="LM Roman 12" w:eastAsia="Wingdings" w:cs="LM Roman 12"/>
-        </w:rPr>
+        <w:rPr/>
       </w:pPr>
       <w:r>
         <w:rPr>
           <w:rFonts w:eastAsia="Wingdings" w:cs="LM Roman 12" w:ascii="LM Roman 12" w:hAnsi="LM Roman 12"/>
         </w:rPr>
-        <w:t>Le registre $2 contiendra le résultat de retour de la fonction (toutes les fonctions retournant un résultat), les registres $4,$5,$6,$7 contiennent les paramètres de l’appel de la fonction (les quatre ne sont pas nécessairement utilisés). De plus le registre $31 (adresse de retour de la fonction) sera également vivant en sortie d’appel. Ces registres ne sont pas explicitement utilisés dans les instructions mais doivent être pris en compte afin de correctement définir les domaines DEF et USE.</w:t>
+        <w:t xml:space="preserve">Soit k l’instruction courante, soit p </w:t>
+      </w:r>
+      <w:r>
+        <w:rPr>
+          <w:rFonts w:eastAsia="Wingdings" w:cs="LM Roman 12" w:ascii="LM Roman 12" w:hAnsi="LM Roman 12"/>
+        </w:rPr>
+        <w:t>l’ensemble des instructions dont dépend k </w:t>
+      </w:r>
+    </w:p>
+    <w:p>
+      <w:pPr>
+        <w:pStyle w:val="BodyTextSCC"/>
+        <w:spacing w:before="200" w:after="160"/>
+        <w:ind w:right="864" w:hanging="0"/>
+        <w:jc w:val="center"/>
+        <w:rPr>
+          <w:rFonts w:ascii="FreesiaUPC" w:hAnsi="FreesiaUPC" w:cs="FreesiaUPC"/>
+          <w:sz w:val="36"/>
+        </w:rPr>
+      </w:pPr>
+      <w:r>
+        <w:rPr>
+          <w:rFonts w:eastAsia="Wingdings" w:cs="FreesiaUPC" w:ascii="FreesiaUPC" w:hAnsi="FreesiaUPC"/>
+          <w:sz w:val="36"/>
+        </w:rPr>
+        <w:t>cycle(k) = max(cycle(k-1)+1, max(cycle(p)+delai(pi,k))</w:t>
+      </w:r>
+    </w:p>
+    <w:p>
+      <w:pPr>
+        <w:pStyle w:val="BodyTextSCC"/>
+        <w:spacing w:before="200" w:after="160"/>
+        <w:ind w:right="864" w:hanging="0"/>
+        <w:rPr/>
+      </w:pPr>
+      <w:r>
+        <w:rPr>
+          <w:rFonts w:eastAsia="Wingdings" w:cs="LM Roman 12" w:ascii="LM Roman 12" w:hAnsi="LM Roman 12"/>
+        </w:rPr>
+        <w:t>Le tableau de délai entre les instructions nous a été fourni en annexe.</w:t>
+      </w:r>
+    </w:p>
+    <w:p>
+      <w:pPr>
+        <w:pStyle w:val="BodyTextSCC"/>
+        <w:spacing w:before="200" w:after="160"/>
+        <w:ind w:right="864" w:hanging="0"/>
+        <w:rPr/>
+      </w:pPr>
+      <w:r>
+        <w:rPr>
+          <w:rFonts w:eastAsia="Wingdings" w:cs="LM Roman 12" w:ascii="LM Roman 12" w:hAnsi="LM Roman 12"/>
+        </w:rPr>
+        <w:t xml:space="preserve">L’enjeu est de considérer les phases d’attente des instructions soumises </w:t>
+      </w:r>
+      <w:r>
+        <w:rPr>
+          <w:rFonts w:eastAsia="Wingdings" w:cs="LM Roman 12" w:ascii="LM Roman 12" w:hAnsi="LM Roman 12"/>
+        </w:rPr>
+        <w:t xml:space="preserve">dépendantes </w:t>
+      </w:r>
+      <w:r>
+        <w:rPr>
+          <w:rFonts w:eastAsia="Wingdings" w:cs="LM Roman 12" w:ascii="LM Roman 12" w:hAnsi="LM Roman 12"/>
+        </w:rPr>
+        <w:t>d’</w:t>
+      </w:r>
+      <w:r>
+        <w:rPr>
+          <w:rFonts w:eastAsia="Wingdings" w:cs="LM Roman 12" w:ascii="LM Roman 12" w:hAnsi="LM Roman 12"/>
+        </w:rPr>
+        <w:t xml:space="preserve">instructions précédentes </w:t>
+      </w:r>
+      <w:r>
+        <w:rPr>
+          <w:rFonts w:eastAsia="Wingdings" w:cs="LM Roman 12" w:ascii="LM Roman 12" w:hAnsi="LM Roman 12"/>
+        </w:rPr>
+        <w:t>(les cycles de gel).</w:t>
       </w:r>
     </w:p>
     <w:p>
@@ -790,7 +980,13 @@
           <w:rFonts w:eastAsia="Wingdings"/>
         </w:rPr>
         <w:tab/>
-        <w:t>compute_live_var</w:t>
+        <w:t>compute_use_def</w:t>
+      </w:r>
+      <w:r>
+        <w:rPr>
+          <w:rFonts w:eastAsia="Wingdings"/>
+        </w:rPr>
+        <w:t>()</w:t>
       </w:r>
     </w:p>
     <w:p>
@@ -804,7 +1000,61 @@
         <w:rPr>
           <w:rFonts w:eastAsia="Wingdings" w:cs="LM Roman 12" w:ascii="LM Roman 12" w:hAnsi="LM Roman 12"/>
         </w:rPr>
-        <w:t xml:space="preserve">Cette fonction utilise les domaines DEF et USE fournis par la fonction précédente afin d’analyser la vivacité des registres en entrée et sortie de bloc. </w:t>
+        <w:t>Afin de connaître les registres vivant</w:t>
+      </w:r>
+      <w:r>
+        <w:rPr>
+          <w:rFonts w:eastAsia="Wingdings" w:cs="LM Roman 12" w:ascii="LM Roman 12" w:hAnsi="LM Roman 12"/>
+        </w:rPr>
+        <w:t>s</w:t>
+      </w:r>
+      <w:r>
+        <w:rPr>
+          <w:rFonts w:eastAsia="Wingdings" w:cs="LM Roman 12" w:ascii="LM Roman 12" w:hAnsi="LM Roman 12"/>
+        </w:rPr>
+        <w:t xml:space="preserve"> en différents points du programme, nous calculons les domaines DEF et USE de chaque bloc de base. Lorsqu’un registre est utilisé </w:t>
+      </w:r>
+      <w:r>
+        <w:rPr>
+          <w:rFonts w:eastAsia="Wingdings" w:cs="LM Roman 12" w:ascii="LM Roman 12" w:hAnsi="LM Roman 12"/>
+        </w:rPr>
+        <w:t>en écriture,</w:t>
+      </w:r>
+      <w:r>
+        <w:rPr>
+          <w:rFonts w:eastAsia="Wingdings" w:cs="LM Roman 12" w:ascii="LM Roman 12" w:hAnsi="LM Roman 12"/>
+        </w:rPr>
+        <w:t xml:space="preserve"> il appartient au domaine DEF du bloc. Aussi, si un registre </w:t>
+      </w:r>
+      <w:r>
+        <w:rPr>
+          <w:rFonts w:eastAsia="Wingdings" w:cs="LM Roman 12" w:ascii="LM Roman 12" w:hAnsi="LM Roman 12"/>
+        </w:rPr>
+        <w:t>est accédé en lecture lors d</w:t>
+      </w:r>
+      <w:r>
+        <w:rPr>
+          <w:rFonts w:eastAsia="Wingdings" w:cs="LM Roman 12" w:ascii="LM Roman 12" w:hAnsi="LM Roman 12"/>
+        </w:rPr>
+        <w:t xml:space="preserve">’une instruction </w:t>
+      </w:r>
+      <w:r>
+        <w:rPr>
+          <w:rFonts w:eastAsia="Wingdings" w:cs="LM Roman 12" w:ascii="LM Roman 12" w:hAnsi="LM Roman 12"/>
+        </w:rPr>
+        <w:t>sans avoir été défini par une instruction antérieure dans le bloc</w:t>
+      </w:r>
+      <w:r>
+        <w:rPr>
+          <w:rFonts w:eastAsia="Wingdings" w:cs="LM Roman 12" w:ascii="LM Roman 12" w:hAnsi="LM Roman 12"/>
+        </w:rPr>
+        <w:t>, il appartiendra au domaine US</w:t>
+      </w:r>
+      <w:r>
+        <w:rPr>
+          <w:rFonts w:eastAsia="Wingdings" w:cs="LM Roman 12" w:ascii="LM Roman 12" w:hAnsi="LM Roman 12"/>
+        </w:rPr>
+        <w:t>E.</w:t>
       </w:r>
     </w:p>
     <w:p>
@@ -818,7 +1068,196 @@
         <w:rPr>
           <w:rFonts w:eastAsia="Wingdings" w:cs="LM Roman 12" w:ascii="LM Roman 12" w:hAnsi="LM Roman 12"/>
         </w:rPr>
-        <w:t>Un bloc aura comme liste de registres vivants Live-Out tous les registres présents dans la liste Live-In de son successeur. Si un bloc ne possède pas de successeur mais qu’il s’agit du bloc de fin du main (terminant par un saut indirect) ou du bloc de sortie d’une fonction, les registres $2 (contenant la valeur de retour de la fonction) et le registre $29 (pointeur de pile) seront vivants en sortie de bloc et doivent être pris en compte.</w:t>
+        <w:t>En outre certaines spécificités apparaissent lors de l’appel de fonction :</w:t>
+      </w:r>
+    </w:p>
+    <w:p>
+      <w:pPr>
+        <w:pStyle w:val="BodyTextSCC"/>
+        <w:spacing w:before="200" w:after="160"/>
+        <w:ind w:right="864" w:hanging="0"/>
+        <w:rPr/>
+      </w:pPr>
+      <w:r>
+        <w:rPr>
+          <w:rFonts w:eastAsia="Wingdings" w:cs="LM Roman 12" w:ascii="LM Roman 12" w:hAnsi="LM Roman 12"/>
+        </w:rPr>
+        <w:t xml:space="preserve">Le registre $2 contiendra le résultat de retour de la fonction, </w:t>
+      </w:r>
+      <w:r>
+        <w:rPr>
+          <w:rFonts w:eastAsia="Wingdings" w:cs="LM Roman 12" w:ascii="LM Roman 12" w:hAnsi="LM Roman 12"/>
+        </w:rPr>
+        <w:t>et l</w:t>
+      </w:r>
+      <w:r>
+        <w:rPr>
+          <w:rFonts w:eastAsia="Wingdings" w:cs="LM Roman 12" w:ascii="LM Roman 12" w:hAnsi="LM Roman 12"/>
+        </w:rPr>
+        <w:t xml:space="preserve">e registre $31 </w:t>
+      </w:r>
+      <w:r>
+        <w:rPr>
+          <w:rFonts w:eastAsia="Wingdings" w:cs="LM Roman 12" w:ascii="LM Roman 12" w:hAnsi="LM Roman 12"/>
+        </w:rPr>
+        <w:t>contiendra lui l’</w:t>
+      </w:r>
+      <w:r>
+        <w:rPr>
+          <w:rFonts w:eastAsia="Wingdings" w:cs="LM Roman 12" w:ascii="LM Roman 12" w:hAnsi="LM Roman 12"/>
+        </w:rPr>
+        <w:t xml:space="preserve">adresse de retour de la fonction. </w:t>
+      </w:r>
+      <w:r>
+        <w:rPr>
+          <w:rFonts w:eastAsia="Wingdings" w:cs="LM Roman 12" w:ascii="LM Roman 12" w:hAnsi="LM Roman 12"/>
+        </w:rPr>
+        <w:t>L</w:t>
+      </w:r>
+      <w:r>
+        <w:rPr>
+          <w:rFonts w:eastAsia="Wingdings" w:cs="LM Roman 12" w:ascii="LM Roman 12" w:hAnsi="LM Roman 12"/>
+        </w:rPr>
+        <w:t>es registres $4,$5,$6,$7 contiennent les paramètres de l’appel de la fonctio</w:t>
+      </w:r>
+      <w:r>
+        <w:rPr>
+          <w:rFonts w:eastAsia="Wingdings" w:cs="LM Roman 12" w:ascii="LM Roman 12" w:hAnsi="LM Roman 12"/>
+        </w:rPr>
+        <w:t>n .</w:t>
+      </w:r>
+      <w:r>
+        <w:rPr>
+          <w:rFonts w:eastAsia="Wingdings" w:cs="LM Roman 12" w:ascii="LM Roman 12" w:hAnsi="LM Roman 12"/>
+        </w:rPr>
+        <w:t xml:space="preserve"> Ces registres ne sont pas explicitement utilisés dans les instructions mais doivent être pris en compte afin de correctement définir les domaines DEF et USE :</w:t>
+      </w:r>
+    </w:p>
+    <w:p>
+      <w:pPr>
+        <w:pStyle w:val="BodyTextSCC"/>
+        <w:spacing w:before="200" w:after="160"/>
+        <w:ind w:right="864" w:hanging="0"/>
+        <w:rPr/>
+      </w:pPr>
+      <w:r>
+        <w:rPr>
+          <w:rFonts w:eastAsia="Wingdings" w:cs="LM Roman 12" w:ascii="LM Roman 12" w:hAnsi="LM Roman 12"/>
+        </w:rPr>
+        <w:t>$2 et $31 appartient à DEF du bloc.</w:t>
+      </w:r>
+    </w:p>
+    <w:p>
+      <w:pPr>
+        <w:pStyle w:val="BodyTextSCC"/>
+        <w:spacing w:before="200" w:after="160"/>
+        <w:ind w:right="864" w:hanging="0"/>
+        <w:rPr/>
+      </w:pPr>
+      <w:r>
+        <w:rPr>
+          <w:rFonts w:eastAsia="Wingdings" w:cs="LM Roman 12" w:ascii="LM Roman 12" w:hAnsi="LM Roman 12"/>
+        </w:rPr>
+        <w:t>$4, $5, $6,$7, s’ils ne sont pas définis avant, appartiennent à USE du bloc.</w:t>
+      </w:r>
+    </w:p>
+    <w:p>
+      <w:pPr>
+        <w:pStyle w:val="BodyTextSCC"/>
+        <w:spacing w:before="200" w:after="160"/>
+        <w:ind w:right="864" w:hanging="0"/>
+        <w:rPr/>
+      </w:pPr>
+      <w:r>
+        <w:rPr/>
+      </w:r>
+    </w:p>
+    <w:p>
+      <w:pPr>
+        <w:pStyle w:val="Titre2"/>
+        <w:numPr>
+          <w:ilvl w:val="0"/>
+          <w:numId w:val="0"/>
+        </w:numPr>
+        <w:ind w:left="936" w:hanging="576"/>
+        <w:rPr/>
+      </w:pPr>
+      <w:r>
+        <w:rPr>
+          <w:rFonts w:eastAsia="Wingdings"/>
+        </w:rPr>
+        <w:tab/>
+        <w:t>compute_live_var</w:t>
+      </w:r>
+      <w:r>
+        <w:rPr>
+          <w:rFonts w:eastAsia="Wingdings"/>
+        </w:rPr>
+        <w:t>()</w:t>
+      </w:r>
+    </w:p>
+    <w:p>
+      <w:pPr>
+        <w:pStyle w:val="BodyTextSCC"/>
+        <w:spacing w:before="200" w:after="160"/>
+        <w:ind w:right="864" w:hanging="0"/>
+        <w:rPr/>
+      </w:pPr>
+      <w:r>
+        <w:rPr>
+          <w:rFonts w:eastAsia="Wingdings" w:cs="LM Roman 12" w:ascii="LM Roman 12" w:hAnsi="LM Roman 12"/>
+        </w:rPr>
+        <w:t xml:space="preserve">Cette fonction utilise les domaines DEF et USE fournis par la fonction précédente afin d’analyser la vivacité des registres en entrée et sortie de </w:t>
+      </w:r>
+      <w:r>
+        <w:rPr>
+          <w:rFonts w:eastAsia="Wingdings" w:cs="LM Roman 12" w:ascii="LM Roman 12" w:hAnsi="LM Roman 12"/>
+        </w:rPr>
+        <w:t xml:space="preserve">chaque </w:t>
+      </w:r>
+      <w:r>
+        <w:rPr>
+          <w:rFonts w:eastAsia="Wingdings" w:cs="LM Roman 12" w:ascii="LM Roman 12" w:hAnsi="LM Roman 12"/>
+        </w:rPr>
+        <w:t xml:space="preserve">bloc. </w:t>
+      </w:r>
+    </w:p>
+    <w:p>
+      <w:pPr>
+        <w:pStyle w:val="BodyTextSCC"/>
+        <w:spacing w:before="200" w:after="160"/>
+        <w:ind w:right="864" w:hanging="0"/>
+        <w:rPr/>
+      </w:pPr>
+      <w:r>
+        <w:rPr>
+          <w:rFonts w:eastAsia="Wingdings" w:cs="LM Roman 12" w:ascii="LM Roman 12" w:hAnsi="LM Roman 12"/>
+        </w:rPr>
+        <w:t>Un bloc aura comme liste de registres vivants Live-Out tous les registres présents dans la liste Live-In de s</w:t>
+      </w:r>
+      <w:r>
+        <w:rPr>
+          <w:rFonts w:eastAsia="Wingdings" w:cs="LM Roman 12" w:ascii="LM Roman 12" w:hAnsi="LM Roman 12"/>
+        </w:rPr>
+        <w:t>es</w:t>
+      </w:r>
+      <w:r>
+        <w:rPr>
+          <w:rFonts w:eastAsia="Wingdings" w:cs="LM Roman 12" w:ascii="LM Roman 12" w:hAnsi="LM Roman 12"/>
+        </w:rPr>
+        <w:t xml:space="preserve"> successeur</w:t>
+      </w:r>
+      <w:r>
+        <w:rPr>
+          <w:rFonts w:eastAsia="Wingdings" w:cs="LM Roman 12" w:ascii="LM Roman 12" w:hAnsi="LM Roman 12"/>
+        </w:rPr>
+        <w:t>s</w:t>
+      </w:r>
+      <w:r>
+        <w:rPr>
+          <w:rFonts w:eastAsia="Wingdings" w:cs="LM Roman 12" w:ascii="LM Roman 12" w:hAnsi="LM Roman 12"/>
+        </w:rPr>
+        <w:t>. Si un bloc ne possède pas de successeur mais qu’il s’agit du bloc de fin du main ou du bloc de sortie d’une fonction, les registres $2 (contenant la valeur de retour de la fonction) et le registre $29 (pointeur de pile) seront vivants en sortie de bloc et doivent être pris en compte.</w:t>
       </w:r>
     </w:p>
     <w:p>
@@ -882,7 +1321,13 @@
         <w:rPr>
           <w:rFonts w:eastAsia="Wingdings" w:cs="LM Roman 12" w:ascii="LM Roman 12" w:hAnsi="LM Roman 12"/>
         </w:rPr>
-        <w:t xml:space="preserve">On itère cette méthode sur tous les blocs de bases en commençant par ceux sans successeurs. </w:t>
+        <w:t>On itère cette méthode sur tous les blocs de b</w:t>
+      </w:r>
+      <w:r>
+        <w:rPr>
+          <w:rFonts w:eastAsia="Wingdings" w:cs="LM Roman 12" w:ascii="LM Roman 12" w:hAnsi="LM Roman 12"/>
+        </w:rPr>
+        <w:t>ase, dans l’ordre inverse de leur ordre naturel de définition dans le programme source.</w:t>
       </w:r>
     </w:p>
     <w:p>
@@ -896,22 +1341,13 @@
         <w:rPr>
           <w:rFonts w:eastAsia="Wingdings" w:cs="LM Roman 12" w:ascii="LM Roman 12" w:hAnsi="LM Roman 12"/>
         </w:rPr>
-        <w:t>Le cas particuliers des arcs retour nous contraint à effectuer plusieurs passes afin de propager les changements des Live-In et Live-Out dans tous les blocs. L’itération s’arrête après une ultime passe où aucun changement n’est constaté.</w:t>
-      </w:r>
-    </w:p>
-    <w:p>
-      <w:pPr>
-        <w:pStyle w:val="BodyTextSCC"/>
-        <w:spacing w:before="200" w:after="160"/>
-        <w:ind w:right="864" w:hanging="0"/>
-        <w:rPr>
-          <w:rFonts w:ascii="LM Roman 12" w:hAnsi="LM Roman 12" w:eastAsia="Wingdings" w:cs="LM Roman 12"/>
-        </w:rPr>
-      </w:pPr>
+        <w:t>Le cas particulier des arcs retour nous contraint à effectuer plusieurs passes afin de p</w:t>
+      </w:r>
       <w:r>
         <w:rPr>
           <w:rFonts w:eastAsia="Wingdings" w:cs="LM Roman 12" w:ascii="LM Roman 12" w:hAnsi="LM Roman 12"/>
         </w:rPr>
+        <w:t>rendre en compte le Life-In d’un bloc analysé après dans la définition du Live-Out de son bloc prédécesseur analysé plus tôt (car l’analyse commence par les derniers blocs et remonte le flow des instructions à l’envers). Puis de propager cette nouvelle définition du Live-Out à son Live-In puis aux Live-out concernés, etc...</w:t>
       </w:r>
     </w:p>
     <w:p>
@@ -931,6 +1367,12 @@
         <w:tab/>
         <w:t>compute_def_liveout</w:t>
       </w:r>
+      <w:r>
+        <w:rPr>
+          <w:rFonts w:eastAsia="Wingdings"/>
+        </w:rPr>
+        <w:t>()</w:t>
+      </w:r>
     </w:p>
     <w:p>
       <w:pPr>
@@ -990,6 +1432,12 @@
         <w:tab/>
         <w:t>reg_rename</w:t>
       </w:r>
+      <w:r>
+        <w:rPr>
+          <w:rFonts w:eastAsia="Wingdings"/>
+        </w:rPr>
+        <w:t>()</w:t>
+      </w:r>
     </w:p>
     <w:p>
       <w:pPr>
@@ -1002,7 +1450,19 @@
         <w:rPr>
           <w:rFonts w:eastAsia="Wingdings" w:cs="LM Roman 12" w:ascii="LM Roman 12" w:hAnsi="LM Roman 12"/>
         </w:rPr>
-        <w:t>Cette fonction de re-nommage concerne les registres définis puis utilisés dans le bloc mais non vivants en sortie.</w:t>
+        <w:t>Cette fonction de renom</w:t>
+      </w:r>
+      <w:r>
+        <w:rPr>
+          <w:rFonts w:eastAsia="Wingdings" w:cs="LM Roman 12" w:ascii="LM Roman 12" w:hAnsi="LM Roman 12"/>
+        </w:rPr>
+        <w:t xml:space="preserve">me </w:t>
+      </w:r>
+      <w:r>
+        <w:rPr>
+          <w:rFonts w:eastAsia="Wingdings" w:cs="LM Roman 12" w:ascii="LM Roman 12" w:hAnsi="LM Roman 12"/>
+        </w:rPr>
+        <w:t>les registres définis dans le bloc mais non vivants en sortie.</w:t>
       </w:r>
     </w:p>
     <w:p>
@@ -1016,7 +1476,13 @@
         <w:rPr>
           <w:rFonts w:eastAsia="Wingdings" w:cs="LM Roman 12" w:ascii="LM Roman 12" w:hAnsi="LM Roman 12"/>
         </w:rPr>
-        <w:t>Nous cherchons d’abord à définir quels registres sont re-nommables :</w:t>
+        <w:t xml:space="preserve">Nous cherchons d’abord à définir quels registres </w:t>
+      </w:r>
+      <w:r>
+        <w:rPr>
+          <w:rFonts w:eastAsia="Wingdings" w:cs="LM Roman 12" w:ascii="LM Roman 12" w:hAnsi="LM Roman 12"/>
+        </w:rPr>
+        <w:t>peuvent être renommés.</w:t>
       </w:r>
     </w:p>
     <w:p>
@@ -1030,7 +1496,31 @@
         <w:rPr>
           <w:rFonts w:eastAsia="Wingdings" w:cs="LM Roman 12" w:ascii="LM Roman 12" w:hAnsi="LM Roman 12"/>
         </w:rPr>
-        <w:t>Pour cela une liste est construite contenant les registres absent du Live-In/Live-Out du bloc mais présent dans le domaine DEF du bloc et utilisés par celui-ci.</w:t>
+        <w:t>Pour cela une liste est construite contenant les registres absent</w:t>
+      </w:r>
+      <w:r>
+        <w:rPr>
+          <w:rFonts w:eastAsia="Wingdings" w:cs="LM Roman 12" w:ascii="LM Roman 12" w:hAnsi="LM Roman 12"/>
+        </w:rPr>
+        <w:t xml:space="preserve">s </w:t>
+      </w:r>
+      <w:r>
+        <w:rPr>
+          <w:rFonts w:eastAsia="Wingdings" w:cs="LM Roman 12" w:ascii="LM Roman 12" w:hAnsi="LM Roman 12"/>
+        </w:rPr>
+        <w:t xml:space="preserve">du Live-Out du bloc mais </w:t>
+      </w:r>
+      <w:r>
+        <w:rPr>
+          <w:rFonts w:eastAsia="Wingdings" w:cs="LM Roman 12" w:ascii="LM Roman 12" w:hAnsi="LM Roman 12"/>
+        </w:rPr>
+        <w:t xml:space="preserve">définis dans le </w:t>
+      </w:r>
+      <w:r>
+        <w:rPr>
+          <w:rFonts w:eastAsia="Wingdings" w:cs="LM Roman 12" w:ascii="LM Roman 12" w:hAnsi="LM Roman 12"/>
+        </w:rPr>
+        <w:t>bloc.</w:t>
       </w:r>
     </w:p>
     <w:p>
@@ -1044,7 +1534,43 @@
         <w:rPr>
           <w:rFonts w:eastAsia="Wingdings" w:cs="LM Roman 12" w:ascii="LM Roman 12" w:hAnsi="LM Roman 12"/>
         </w:rPr>
-        <w:t>Ensuite, nous itérons sur cette liste en repérant la première définition du registre à renommer puis nous effectuons le changement de nom dans celle-ci. Enfin nous parcourons le reste des instructions en renommant les occurrences ultérieures des utilisations du registre jusqu’à atteindre la fin du bloc ou une nouvelle définition du registre.</w:t>
+        <w:t xml:space="preserve">Ensuite, nous itérons sur cette liste en repérant la première définition du registre à renommer puis nous effectuons le changement de nom dans celle-ci. Enfin nous parcourons les instructions </w:t>
+      </w:r>
+      <w:r>
+        <w:rPr>
+          <w:rFonts w:eastAsia="Wingdings" w:cs="LM Roman 12" w:ascii="LM Roman 12" w:hAnsi="LM Roman 12"/>
+        </w:rPr>
+        <w:t xml:space="preserve">suivantes </w:t>
+      </w:r>
+      <w:r>
+        <w:rPr>
+          <w:rFonts w:eastAsia="Wingdings" w:cs="LM Roman 12" w:ascii="LM Roman 12" w:hAnsi="LM Roman 12"/>
+        </w:rPr>
+        <w:t>en renommant les occurrences ultérieures des utilisations du registre jusqu’à atteindre la fin du bloc ou une nouvelle définition d</w:t>
+      </w:r>
+      <w:r>
+        <w:rPr>
+          <w:rFonts w:eastAsia="Wingdings" w:cs="LM Roman 12" w:ascii="LM Roman 12" w:hAnsi="LM Roman 12"/>
+        </w:rPr>
+        <w:t>e</w:t>
+      </w:r>
+      <w:r>
+        <w:rPr>
+          <w:rFonts w:eastAsia="Wingdings" w:cs="LM Roman 12" w:ascii="LM Roman 12" w:hAnsi="LM Roman 12"/>
+        </w:rPr>
+        <w:t xml:space="preserve"> </w:t>
+      </w:r>
+      <w:r>
+        <w:rPr>
+          <w:rFonts w:eastAsia="Wingdings" w:cs="LM Roman 12" w:ascii="LM Roman 12" w:hAnsi="LM Roman 12"/>
+        </w:rPr>
+        <w:t xml:space="preserve">ce </w:t>
+      </w:r>
+      <w:r>
+        <w:rPr>
+          <w:rFonts w:eastAsia="Wingdings" w:cs="LM Roman 12" w:ascii="LM Roman 12" w:hAnsi="LM Roman 12"/>
+        </w:rPr>
+        <w:t>registre.</w:t>
       </w:r>
     </w:p>
     <w:p>
@@ -1085,10 +1611,30 @@
         <w:pStyle w:val="BodyTextSCC"/>
         <w:spacing w:before="200" w:after="160"/>
         <w:ind w:right="864" w:hanging="0"/>
-        <w:rPr/>
-      </w:pPr>
-      <w:r>
-        <w:rPr/>
+        <w:rPr>
+          <w:rFonts w:ascii="Century Gothic" w:hAnsi="Century Gothic" w:eastAsia="Wingdings" w:cs="Arial"/>
+          <w:b/>
+          <w:b/>
+          <w:bCs w:val="false"/>
+          <w:iCs/>
+          <w:color w:val="404040"/>
+          <w:sz w:val="32"/>
+          <w:szCs w:val="28"/>
+          <w:lang w:val="fr-FR" w:eastAsia="zh-CN" w:bidi="ar-SA"/>
+        </w:rPr>
+      </w:pPr>
+      <w:r>
+        <w:rPr>
+          <w:rFonts w:eastAsia="Wingdings" w:cs="Arial"/>
+          <w:b/>
+          <w:bCs w:val="false"/>
+          <w:iCs/>
+          <w:color w:val="404040"/>
+          <w:sz w:val="32"/>
+          <w:szCs w:val="28"/>
+          <w:lang w:val="fr-FR" w:eastAsia="zh-CN" w:bidi="ar-SA"/>
+        </w:rPr>
+        <w:t>Analyse de dep_inst3.s (BBO analysé en TD)</w:t>
       </w:r>
     </w:p>
     <w:p>
@@ -1096,19 +1642,49 @@
         <w:pStyle w:val="BodyTextSCC"/>
         <w:spacing w:before="200" w:after="160"/>
         <w:ind w:right="864" w:hanging="0"/>
-        <w:rPr/>
-      </w:pPr>
-      <w:r>
-        <w:rPr/>
-        <w:t xml:space="preserve">Analyses expérimentales </w:t>
-      </w:r>
-      <w:r>
-        <w:rPr/>
-        <w:t>Soit le b</w:t>
-      </w:r>
-      <w:r>
-        <w:rPr/>
-        <w:t>loc de base suivant et le nombre de cycle nécessaire à son exécution (on utilise la table de délais initiale):</w:t>
+        <w:rPr>
+          <w:rFonts w:ascii="Century Gothic" w:hAnsi="Century Gothic" w:eastAsia="Wingdings" w:cs="Arial"/>
+          <w:b/>
+          <w:b/>
+          <w:bCs w:val="false"/>
+          <w:iCs/>
+          <w:color w:val="404040"/>
+          <w:sz w:val="32"/>
+          <w:szCs w:val="28"/>
+          <w:lang w:val="fr-FR" w:eastAsia="zh-CN" w:bidi="ar-SA"/>
+        </w:rPr>
+      </w:pPr>
+      <w:r>
+        <w:rPr>
+          <w:rFonts w:eastAsia="Wingdings" w:cs="Arial"/>
+          <w:b/>
+          <w:bCs w:val="false"/>
+          <w:iCs/>
+          <w:color w:val="404040"/>
+          <w:sz w:val="32"/>
+          <w:szCs w:val="28"/>
+          <w:lang w:val="fr-FR" w:eastAsia="zh-CN" w:bidi="ar-SA"/>
+        </w:rPr>
+      </w:r>
+    </w:p>
+    <w:p>
+      <w:pPr>
+        <w:pStyle w:val="BodyTextSCC"/>
+        <w:spacing w:before="200" w:after="160"/>
+        <w:ind w:right="864" w:hanging="0"/>
+        <w:rPr/>
+      </w:pPr>
+      <w:r>
+        <w:rPr/>
+        <w:t>Analyses expérimentales Soit le bloc de base suivant et le nombre de cycle nécessaire</w:t>
+      </w:r>
+      <w:r>
+        <w:rPr/>
+        <w:t>s</w:t>
+      </w:r>
+      <w:r>
+        <w:rPr/>
+        <w:t xml:space="preserve"> à son exécution (on utilise la table de délais initiale):</w:t>
       </w:r>
     </w:p>
     <w:p>
@@ -1386,23 +1962,29 @@
         </w:rPr>
       </w:pPr>
       <w:r>
-        <w:rPr/>
+        <w:rPr>
+          <w:rFonts w:eastAsia="Times New Roman" w:cs="Century Gothic" w:ascii="FreeSans" w:hAnsi="FreeSans"/>
+          <w:color w:val="00000A"/>
+          <w:sz w:val="22"/>
+          <w:szCs w:val="20"/>
+          <w:lang w:val="fr-FR" w:eastAsia="zh-CN" w:bidi="ar-SA"/>
+        </w:rPr>
       </w:r>
     </w:p>
     <w:tbl>
       <w:tblPr>
         <w:tblW w:w="9072" w:type="dxa"/>
         <w:jc w:val="left"/>
-        <w:tblInd w:w="55" w:type="dxa"/>
+        <w:tblInd w:w="53" w:type="dxa"/>
         <w:tblBorders>
-          <w:top w:val="single" w:sz="2" w:space="0" w:color="000000"/>
-          <w:left w:val="single" w:sz="2" w:space="0" w:color="000000"/>
-          <w:bottom w:val="single" w:sz="2" w:space="0" w:color="000000"/>
-          <w:insideH w:val="single" w:sz="2" w:space="0" w:color="000000"/>
+          <w:top w:val="single" w:sz="2" w:space="0" w:color="000001"/>
+          <w:left w:val="single" w:sz="2" w:space="0" w:color="000001"/>
+          <w:bottom w:val="single" w:sz="2" w:space="0" w:color="000001"/>
+          <w:insideH w:val="single" w:sz="2" w:space="0" w:color="000001"/>
         </w:tblBorders>
         <w:tblCellMar>
           <w:top w:w="55" w:type="dxa"/>
-          <w:left w:w="54" w:type="dxa"/>
+          <w:left w:w="51" w:type="dxa"/>
           <w:bottom w:w="55" w:type="dxa"/>
           <w:right w:w="55" w:type="dxa"/>
         </w:tblCellMar>
@@ -1418,14 +2000,14 @@
           <w:tcPr>
             <w:tcW w:w="3024" w:type="dxa"/>
             <w:tcBorders>
-              <w:top w:val="single" w:sz="2" w:space="0" w:color="000000"/>
-              <w:left w:val="single" w:sz="2" w:space="0" w:color="000000"/>
-              <w:bottom w:val="single" w:sz="2" w:space="0" w:color="000000"/>
-              <w:insideH w:val="single" w:sz="2" w:space="0" w:color="000000"/>
-            </w:tcBorders>
-            <w:shd w:fill="auto" w:val="clear"/>
-            <w:tcMar>
-              <w:left w:w="54" w:type="dxa"/>
+              <w:top w:val="single" w:sz="2" w:space="0" w:color="000001"/>
+              <w:left w:val="single" w:sz="2" w:space="0" w:color="000001"/>
+              <w:bottom w:val="single" w:sz="2" w:space="0" w:color="000001"/>
+              <w:insideH w:val="single" w:sz="2" w:space="0" w:color="000001"/>
+            </w:tcBorders>
+            <w:shd w:fill="auto" w:val="clear"/>
+            <w:tcMar>
+              <w:left w:w="51" w:type="dxa"/>
             </w:tcMar>
           </w:tcPr>
           <w:p>
@@ -1443,14 +2025,14 @@
           <w:tcPr>
             <w:tcW w:w="3024" w:type="dxa"/>
             <w:tcBorders>
-              <w:top w:val="single" w:sz="2" w:space="0" w:color="000000"/>
-              <w:left w:val="single" w:sz="2" w:space="0" w:color="000000"/>
-              <w:bottom w:val="single" w:sz="2" w:space="0" w:color="000000"/>
-              <w:insideH w:val="single" w:sz="2" w:space="0" w:color="000000"/>
-            </w:tcBorders>
-            <w:shd w:fill="auto" w:val="clear"/>
-            <w:tcMar>
-              <w:left w:w="54" w:type="dxa"/>
+              <w:top w:val="single" w:sz="2" w:space="0" w:color="000001"/>
+              <w:left w:val="single" w:sz="2" w:space="0" w:color="000001"/>
+              <w:bottom w:val="single" w:sz="2" w:space="0" w:color="000001"/>
+              <w:insideH w:val="single" w:sz="2" w:space="0" w:color="000001"/>
+            </w:tcBorders>
+            <w:shd w:fill="auto" w:val="clear"/>
+            <w:tcMar>
+              <w:left w:w="51" w:type="dxa"/>
             </w:tcMar>
           </w:tcPr>
           <w:p>
@@ -1468,16 +2050,16 @@
           <w:tcPr>
             <w:tcW w:w="3024" w:type="dxa"/>
             <w:tcBorders>
-              <w:top w:val="single" w:sz="2" w:space="0" w:color="000000"/>
-              <w:left w:val="single" w:sz="2" w:space="0" w:color="000000"/>
-              <w:bottom w:val="single" w:sz="2" w:space="0" w:color="000000"/>
-              <w:right w:val="single" w:sz="2" w:space="0" w:color="000000"/>
-              <w:insideH w:val="single" w:sz="2" w:space="0" w:color="000000"/>
-              <w:insideV w:val="single" w:sz="2" w:space="0" w:color="000000"/>
-            </w:tcBorders>
-            <w:shd w:fill="auto" w:val="clear"/>
-            <w:tcMar>
-              <w:left w:w="54" w:type="dxa"/>
+              <w:top w:val="single" w:sz="2" w:space="0" w:color="000001"/>
+              <w:left w:val="single" w:sz="2" w:space="0" w:color="000001"/>
+              <w:bottom w:val="single" w:sz="2" w:space="0" w:color="000001"/>
+              <w:right w:val="single" w:sz="2" w:space="0" w:color="000001"/>
+              <w:insideH w:val="single" w:sz="2" w:space="0" w:color="000001"/>
+              <w:insideV w:val="single" w:sz="2" w:space="0" w:color="000001"/>
+            </w:tcBorders>
+            <w:shd w:fill="auto" w:val="clear"/>
+            <w:tcMar>
+              <w:left w:w="51" w:type="dxa"/>
             </w:tcMar>
           </w:tcPr>
           <w:p>
@@ -1498,13 +2080,14 @@
           <w:tcPr>
             <w:tcW w:w="3024" w:type="dxa"/>
             <w:tcBorders>
-              <w:left w:val="single" w:sz="2" w:space="0" w:color="000000"/>
-              <w:bottom w:val="single" w:sz="2" w:space="0" w:color="000000"/>
-              <w:insideH w:val="single" w:sz="2" w:space="0" w:color="000000"/>
-            </w:tcBorders>
-            <w:shd w:fill="auto" w:val="clear"/>
-            <w:tcMar>
-              <w:left w:w="54" w:type="dxa"/>
+              <w:top w:val="single" w:sz="2" w:space="0" w:color="000001"/>
+              <w:left w:val="single" w:sz="2" w:space="0" w:color="000001"/>
+              <w:bottom w:val="single" w:sz="2" w:space="0" w:color="000001"/>
+              <w:insideH w:val="single" w:sz="2" w:space="0" w:color="000001"/>
+            </w:tcBorders>
+            <w:shd w:fill="auto" w:val="clear"/>
+            <w:tcMar>
+              <w:left w:w="51" w:type="dxa"/>
             </w:tcMar>
           </w:tcPr>
           <w:p>
@@ -1522,13 +2105,14 @@
           <w:tcPr>
             <w:tcW w:w="3024" w:type="dxa"/>
             <w:tcBorders>
-              <w:left w:val="single" w:sz="2" w:space="0" w:color="000000"/>
-              <w:bottom w:val="single" w:sz="2" w:space="0" w:color="000000"/>
-              <w:insideH w:val="single" w:sz="2" w:space="0" w:color="000000"/>
-            </w:tcBorders>
-            <w:shd w:fill="auto" w:val="clear"/>
-            <w:tcMar>
-              <w:left w:w="54" w:type="dxa"/>
+              <w:top w:val="single" w:sz="2" w:space="0" w:color="000001"/>
+              <w:left w:val="single" w:sz="2" w:space="0" w:color="000001"/>
+              <w:bottom w:val="single" w:sz="2" w:space="0" w:color="000001"/>
+              <w:insideH w:val="single" w:sz="2" w:space="0" w:color="000001"/>
+            </w:tcBorders>
+            <w:shd w:fill="auto" w:val="clear"/>
+            <w:tcMar>
+              <w:left w:w="51" w:type="dxa"/>
             </w:tcMar>
           </w:tcPr>
           <w:p>
@@ -1556,15 +2140,16 @@
           <w:tcPr>
             <w:tcW w:w="3024" w:type="dxa"/>
             <w:tcBorders>
-              <w:left w:val="single" w:sz="2" w:space="0" w:color="000000"/>
-              <w:bottom w:val="single" w:sz="2" w:space="0" w:color="000000"/>
-              <w:right w:val="single" w:sz="2" w:space="0" w:color="000000"/>
-              <w:insideH w:val="single" w:sz="2" w:space="0" w:color="000000"/>
-              <w:insideV w:val="single" w:sz="2" w:space="0" w:color="000000"/>
-            </w:tcBorders>
-            <w:shd w:fill="auto" w:val="clear"/>
-            <w:tcMar>
-              <w:left w:w="54" w:type="dxa"/>
+              <w:top w:val="single" w:sz="2" w:space="0" w:color="000001"/>
+              <w:left w:val="single" w:sz="2" w:space="0" w:color="000001"/>
+              <w:bottom w:val="single" w:sz="2" w:space="0" w:color="000001"/>
+              <w:right w:val="single" w:sz="2" w:space="0" w:color="000001"/>
+              <w:insideH w:val="single" w:sz="2" w:space="0" w:color="000001"/>
+              <w:insideV w:val="single" w:sz="2" w:space="0" w:color="000001"/>
+            </w:tcBorders>
+            <w:shd w:fill="auto" w:val="clear"/>
+            <w:tcMar>
+              <w:left w:w="51" w:type="dxa"/>
             </w:tcMar>
           </w:tcPr>
           <w:p>
@@ -1587,13 +2172,14 @@
           <w:tcPr>
             <w:tcW w:w="3024" w:type="dxa"/>
             <w:tcBorders>
-              <w:left w:val="single" w:sz="2" w:space="0" w:color="000000"/>
-              <w:bottom w:val="single" w:sz="2" w:space="0" w:color="000000"/>
-              <w:insideH w:val="single" w:sz="2" w:space="0" w:color="000000"/>
-            </w:tcBorders>
-            <w:shd w:fill="auto" w:val="clear"/>
-            <w:tcMar>
-              <w:left w:w="54" w:type="dxa"/>
+              <w:top w:val="single" w:sz="2" w:space="0" w:color="000001"/>
+              <w:left w:val="single" w:sz="2" w:space="0" w:color="000001"/>
+              <w:bottom w:val="single" w:sz="2" w:space="0" w:color="000001"/>
+              <w:insideH w:val="single" w:sz="2" w:space="0" w:color="000001"/>
+            </w:tcBorders>
+            <w:shd w:fill="auto" w:val="clear"/>
+            <w:tcMar>
+              <w:left w:w="51" w:type="dxa"/>
             </w:tcMar>
           </w:tcPr>
           <w:p>
@@ -1611,13 +2197,14 @@
           <w:tcPr>
             <w:tcW w:w="3024" w:type="dxa"/>
             <w:tcBorders>
-              <w:left w:val="single" w:sz="2" w:space="0" w:color="000000"/>
-              <w:bottom w:val="single" w:sz="2" w:space="0" w:color="000000"/>
-              <w:insideH w:val="single" w:sz="2" w:space="0" w:color="000000"/>
-            </w:tcBorders>
-            <w:shd w:fill="auto" w:val="clear"/>
-            <w:tcMar>
-              <w:left w:w="54" w:type="dxa"/>
+              <w:top w:val="single" w:sz="2" w:space="0" w:color="000001"/>
+              <w:left w:val="single" w:sz="2" w:space="0" w:color="000001"/>
+              <w:bottom w:val="single" w:sz="2" w:space="0" w:color="000001"/>
+              <w:insideH w:val="single" w:sz="2" w:space="0" w:color="000001"/>
+            </w:tcBorders>
+            <w:shd w:fill="auto" w:val="clear"/>
+            <w:tcMar>
+              <w:left w:w="51" w:type="dxa"/>
             </w:tcMar>
           </w:tcPr>
           <w:p>
@@ -1645,15 +2232,16 @@
           <w:tcPr>
             <w:tcW w:w="3024" w:type="dxa"/>
             <w:tcBorders>
-              <w:left w:val="single" w:sz="2" w:space="0" w:color="000000"/>
-              <w:bottom w:val="single" w:sz="2" w:space="0" w:color="000000"/>
-              <w:right w:val="single" w:sz="2" w:space="0" w:color="000000"/>
-              <w:insideH w:val="single" w:sz="2" w:space="0" w:color="000000"/>
-              <w:insideV w:val="single" w:sz="2" w:space="0" w:color="000000"/>
-            </w:tcBorders>
-            <w:shd w:fill="auto" w:val="clear"/>
-            <w:tcMar>
-              <w:left w:w="54" w:type="dxa"/>
+              <w:top w:val="single" w:sz="2" w:space="0" w:color="000001"/>
+              <w:left w:val="single" w:sz="2" w:space="0" w:color="000001"/>
+              <w:bottom w:val="single" w:sz="2" w:space="0" w:color="000001"/>
+              <w:right w:val="single" w:sz="2" w:space="0" w:color="000001"/>
+              <w:insideH w:val="single" w:sz="2" w:space="0" w:color="000001"/>
+              <w:insideV w:val="single" w:sz="2" w:space="0" w:color="000001"/>
+            </w:tcBorders>
+            <w:shd w:fill="auto" w:val="clear"/>
+            <w:tcMar>
+              <w:left w:w="51" w:type="dxa"/>
             </w:tcMar>
           </w:tcPr>
           <w:p>
@@ -1674,13 +2262,14 @@
           <w:tcPr>
             <w:tcW w:w="3024" w:type="dxa"/>
             <w:tcBorders>
-              <w:left w:val="single" w:sz="2" w:space="0" w:color="000000"/>
-              <w:bottom w:val="single" w:sz="2" w:space="0" w:color="000000"/>
-              <w:insideH w:val="single" w:sz="2" w:space="0" w:color="000000"/>
-            </w:tcBorders>
-            <w:shd w:fill="auto" w:val="clear"/>
-            <w:tcMar>
-              <w:left w:w="54" w:type="dxa"/>
+              <w:top w:val="single" w:sz="2" w:space="0" w:color="000001"/>
+              <w:left w:val="single" w:sz="2" w:space="0" w:color="000001"/>
+              <w:bottom w:val="single" w:sz="2" w:space="0" w:color="000001"/>
+              <w:insideH w:val="single" w:sz="2" w:space="0" w:color="000001"/>
+            </w:tcBorders>
+            <w:shd w:fill="auto" w:val="clear"/>
+            <w:tcMar>
+              <w:left w:w="51" w:type="dxa"/>
             </w:tcMar>
           </w:tcPr>
           <w:p>
@@ -1698,13 +2287,14 @@
           <w:tcPr>
             <w:tcW w:w="3024" w:type="dxa"/>
             <w:tcBorders>
-              <w:left w:val="single" w:sz="2" w:space="0" w:color="000000"/>
-              <w:bottom w:val="single" w:sz="2" w:space="0" w:color="000000"/>
-              <w:insideH w:val="single" w:sz="2" w:space="0" w:color="000000"/>
-            </w:tcBorders>
-            <w:shd w:fill="auto" w:val="clear"/>
-            <w:tcMar>
-              <w:left w:w="54" w:type="dxa"/>
+              <w:top w:val="single" w:sz="2" w:space="0" w:color="000001"/>
+              <w:left w:val="single" w:sz="2" w:space="0" w:color="000001"/>
+              <w:bottom w:val="single" w:sz="2" w:space="0" w:color="000001"/>
+              <w:insideH w:val="single" w:sz="2" w:space="0" w:color="000001"/>
+            </w:tcBorders>
+            <w:shd w:fill="auto" w:val="clear"/>
+            <w:tcMar>
+              <w:left w:w="51" w:type="dxa"/>
             </w:tcMar>
           </w:tcPr>
           <w:p>
@@ -1732,15 +2322,16 @@
           <w:tcPr>
             <w:tcW w:w="3024" w:type="dxa"/>
             <w:tcBorders>
-              <w:left w:val="single" w:sz="2" w:space="0" w:color="000000"/>
-              <w:bottom w:val="single" w:sz="2" w:space="0" w:color="000000"/>
-              <w:right w:val="single" w:sz="2" w:space="0" w:color="000000"/>
-              <w:insideH w:val="single" w:sz="2" w:space="0" w:color="000000"/>
-              <w:insideV w:val="single" w:sz="2" w:space="0" w:color="000000"/>
-            </w:tcBorders>
-            <w:shd w:fill="auto" w:val="clear"/>
-            <w:tcMar>
-              <w:left w:w="54" w:type="dxa"/>
+              <w:top w:val="single" w:sz="2" w:space="0" w:color="000001"/>
+              <w:left w:val="single" w:sz="2" w:space="0" w:color="000001"/>
+              <w:bottom w:val="single" w:sz="2" w:space="0" w:color="000001"/>
+              <w:right w:val="single" w:sz="2" w:space="0" w:color="000001"/>
+              <w:insideH w:val="single" w:sz="2" w:space="0" w:color="000001"/>
+              <w:insideV w:val="single" w:sz="2" w:space="0" w:color="000001"/>
+            </w:tcBorders>
+            <w:shd w:fill="auto" w:val="clear"/>
+            <w:tcMar>
+              <w:left w:w="51" w:type="dxa"/>
             </w:tcMar>
           </w:tcPr>
           <w:p>
@@ -1761,13 +2352,14 @@
           <w:tcPr>
             <w:tcW w:w="3024" w:type="dxa"/>
             <w:tcBorders>
-              <w:left w:val="single" w:sz="2" w:space="0" w:color="000000"/>
-              <w:bottom w:val="single" w:sz="2" w:space="0" w:color="000000"/>
-              <w:insideH w:val="single" w:sz="2" w:space="0" w:color="000000"/>
-            </w:tcBorders>
-            <w:shd w:fill="auto" w:val="clear"/>
-            <w:tcMar>
-              <w:left w:w="54" w:type="dxa"/>
+              <w:top w:val="single" w:sz="2" w:space="0" w:color="000001"/>
+              <w:left w:val="single" w:sz="2" w:space="0" w:color="000001"/>
+              <w:bottom w:val="single" w:sz="2" w:space="0" w:color="000001"/>
+              <w:insideH w:val="single" w:sz="2" w:space="0" w:color="000001"/>
+            </w:tcBorders>
+            <w:shd w:fill="auto" w:val="clear"/>
+            <w:tcMar>
+              <w:left w:w="51" w:type="dxa"/>
             </w:tcMar>
           </w:tcPr>
           <w:p>
@@ -1785,13 +2377,14 @@
           <w:tcPr>
             <w:tcW w:w="3024" w:type="dxa"/>
             <w:tcBorders>
-              <w:left w:val="single" w:sz="2" w:space="0" w:color="000000"/>
-              <w:bottom w:val="single" w:sz="2" w:space="0" w:color="000000"/>
-              <w:insideH w:val="single" w:sz="2" w:space="0" w:color="000000"/>
-            </w:tcBorders>
-            <w:shd w:fill="auto" w:val="clear"/>
-            <w:tcMar>
-              <w:left w:w="54" w:type="dxa"/>
+              <w:top w:val="single" w:sz="2" w:space="0" w:color="000001"/>
+              <w:left w:val="single" w:sz="2" w:space="0" w:color="000001"/>
+              <w:bottom w:val="single" w:sz="2" w:space="0" w:color="000001"/>
+              <w:insideH w:val="single" w:sz="2" w:space="0" w:color="000001"/>
+            </w:tcBorders>
+            <w:shd w:fill="auto" w:val="clear"/>
+            <w:tcMar>
+              <w:left w:w="51" w:type="dxa"/>
             </w:tcMar>
           </w:tcPr>
           <w:p>
@@ -1823,15 +2416,16 @@
           <w:tcPr>
             <w:tcW w:w="3024" w:type="dxa"/>
             <w:tcBorders>
-              <w:left w:val="single" w:sz="2" w:space="0" w:color="000000"/>
-              <w:bottom w:val="single" w:sz="2" w:space="0" w:color="000000"/>
-              <w:right w:val="single" w:sz="2" w:space="0" w:color="000000"/>
-              <w:insideH w:val="single" w:sz="2" w:space="0" w:color="000000"/>
-              <w:insideV w:val="single" w:sz="2" w:space="0" w:color="000000"/>
-            </w:tcBorders>
-            <w:shd w:fill="auto" w:val="clear"/>
-            <w:tcMar>
-              <w:left w:w="54" w:type="dxa"/>
+              <w:top w:val="single" w:sz="2" w:space="0" w:color="000001"/>
+              <w:left w:val="single" w:sz="2" w:space="0" w:color="000001"/>
+              <w:bottom w:val="single" w:sz="2" w:space="0" w:color="000001"/>
+              <w:right w:val="single" w:sz="2" w:space="0" w:color="000001"/>
+              <w:insideH w:val="single" w:sz="2" w:space="0" w:color="000001"/>
+              <w:insideV w:val="single" w:sz="2" w:space="0" w:color="000001"/>
+            </w:tcBorders>
+            <w:shd w:fill="auto" w:val="clear"/>
+            <w:tcMar>
+              <w:left w:w="51" w:type="dxa"/>
             </w:tcMar>
           </w:tcPr>
           <w:p>
@@ -1852,13 +2446,14 @@
           <w:tcPr>
             <w:tcW w:w="3024" w:type="dxa"/>
             <w:tcBorders>
-              <w:left w:val="single" w:sz="2" w:space="0" w:color="000000"/>
-              <w:bottom w:val="single" w:sz="2" w:space="0" w:color="000000"/>
-              <w:insideH w:val="single" w:sz="2" w:space="0" w:color="000000"/>
-            </w:tcBorders>
-            <w:shd w:fill="auto" w:val="clear"/>
-            <w:tcMar>
-              <w:left w:w="54" w:type="dxa"/>
+              <w:top w:val="single" w:sz="2" w:space="0" w:color="000001"/>
+              <w:left w:val="single" w:sz="2" w:space="0" w:color="000001"/>
+              <w:bottom w:val="single" w:sz="2" w:space="0" w:color="000001"/>
+              <w:insideH w:val="single" w:sz="2" w:space="0" w:color="000001"/>
+            </w:tcBorders>
+            <w:shd w:fill="auto" w:val="clear"/>
+            <w:tcMar>
+              <w:left w:w="51" w:type="dxa"/>
             </w:tcMar>
           </w:tcPr>
           <w:p>
@@ -1876,13 +2471,14 @@
           <w:tcPr>
             <w:tcW w:w="3024" w:type="dxa"/>
             <w:tcBorders>
-              <w:left w:val="single" w:sz="2" w:space="0" w:color="000000"/>
-              <w:bottom w:val="single" w:sz="2" w:space="0" w:color="000000"/>
-              <w:insideH w:val="single" w:sz="2" w:space="0" w:color="000000"/>
-            </w:tcBorders>
-            <w:shd w:fill="auto" w:val="clear"/>
-            <w:tcMar>
-              <w:left w:w="54" w:type="dxa"/>
+              <w:top w:val="single" w:sz="2" w:space="0" w:color="000001"/>
+              <w:left w:val="single" w:sz="2" w:space="0" w:color="000001"/>
+              <w:bottom w:val="single" w:sz="2" w:space="0" w:color="000001"/>
+              <w:insideH w:val="single" w:sz="2" w:space="0" w:color="000001"/>
+            </w:tcBorders>
+            <w:shd w:fill="auto" w:val="clear"/>
+            <w:tcMar>
+              <w:left w:w="51" w:type="dxa"/>
             </w:tcMar>
           </w:tcPr>
           <w:p>
@@ -1914,15 +2510,16 @@
           <w:tcPr>
             <w:tcW w:w="3024" w:type="dxa"/>
             <w:tcBorders>
-              <w:left w:val="single" w:sz="2" w:space="0" w:color="000000"/>
-              <w:bottom w:val="single" w:sz="2" w:space="0" w:color="000000"/>
-              <w:right w:val="single" w:sz="2" w:space="0" w:color="000000"/>
-              <w:insideH w:val="single" w:sz="2" w:space="0" w:color="000000"/>
-              <w:insideV w:val="single" w:sz="2" w:space="0" w:color="000000"/>
-            </w:tcBorders>
-            <w:shd w:fill="auto" w:val="clear"/>
-            <w:tcMar>
-              <w:left w:w="54" w:type="dxa"/>
+              <w:top w:val="single" w:sz="2" w:space="0" w:color="000001"/>
+              <w:left w:val="single" w:sz="2" w:space="0" w:color="000001"/>
+              <w:bottom w:val="single" w:sz="2" w:space="0" w:color="000001"/>
+              <w:right w:val="single" w:sz="2" w:space="0" w:color="000001"/>
+              <w:insideH w:val="single" w:sz="2" w:space="0" w:color="000001"/>
+              <w:insideV w:val="single" w:sz="2" w:space="0" w:color="000001"/>
+            </w:tcBorders>
+            <w:shd w:fill="auto" w:val="clear"/>
+            <w:tcMar>
+              <w:left w:w="51" w:type="dxa"/>
             </w:tcMar>
           </w:tcPr>
           <w:p>
@@ -1943,13 +2540,14 @@
           <w:tcPr>
             <w:tcW w:w="3024" w:type="dxa"/>
             <w:tcBorders>
-              <w:left w:val="single" w:sz="2" w:space="0" w:color="000000"/>
-              <w:bottom w:val="single" w:sz="2" w:space="0" w:color="000000"/>
-              <w:insideH w:val="single" w:sz="2" w:space="0" w:color="000000"/>
-            </w:tcBorders>
-            <w:shd w:fill="auto" w:val="clear"/>
-            <w:tcMar>
-              <w:left w:w="54" w:type="dxa"/>
+              <w:top w:val="single" w:sz="2" w:space="0" w:color="000001"/>
+              <w:left w:val="single" w:sz="2" w:space="0" w:color="000001"/>
+              <w:bottom w:val="single" w:sz="2" w:space="0" w:color="000001"/>
+              <w:insideH w:val="single" w:sz="2" w:space="0" w:color="000001"/>
+            </w:tcBorders>
+            <w:shd w:fill="auto" w:val="clear"/>
+            <w:tcMar>
+              <w:left w:w="51" w:type="dxa"/>
             </w:tcMar>
           </w:tcPr>
           <w:p>
@@ -1967,13 +2565,14 @@
           <w:tcPr>
             <w:tcW w:w="3024" w:type="dxa"/>
             <w:tcBorders>
-              <w:left w:val="single" w:sz="2" w:space="0" w:color="000000"/>
-              <w:bottom w:val="single" w:sz="2" w:space="0" w:color="000000"/>
-              <w:insideH w:val="single" w:sz="2" w:space="0" w:color="000000"/>
-            </w:tcBorders>
-            <w:shd w:fill="auto" w:val="clear"/>
-            <w:tcMar>
-              <w:left w:w="54" w:type="dxa"/>
+              <w:top w:val="single" w:sz="2" w:space="0" w:color="000001"/>
+              <w:left w:val="single" w:sz="2" w:space="0" w:color="000001"/>
+              <w:bottom w:val="single" w:sz="2" w:space="0" w:color="000001"/>
+              <w:insideH w:val="single" w:sz="2" w:space="0" w:color="000001"/>
+            </w:tcBorders>
+            <w:shd w:fill="auto" w:val="clear"/>
+            <w:tcMar>
+              <w:left w:w="51" w:type="dxa"/>
             </w:tcMar>
           </w:tcPr>
           <w:p>
@@ -2005,15 +2604,16 @@
           <w:tcPr>
             <w:tcW w:w="3024" w:type="dxa"/>
             <w:tcBorders>
-              <w:left w:val="single" w:sz="2" w:space="0" w:color="000000"/>
-              <w:bottom w:val="single" w:sz="2" w:space="0" w:color="000000"/>
-              <w:right w:val="single" w:sz="2" w:space="0" w:color="000000"/>
-              <w:insideH w:val="single" w:sz="2" w:space="0" w:color="000000"/>
-              <w:insideV w:val="single" w:sz="2" w:space="0" w:color="000000"/>
-            </w:tcBorders>
-            <w:shd w:fill="auto" w:val="clear"/>
-            <w:tcMar>
-              <w:left w:w="54" w:type="dxa"/>
+              <w:top w:val="single" w:sz="2" w:space="0" w:color="000001"/>
+              <w:left w:val="single" w:sz="2" w:space="0" w:color="000001"/>
+              <w:bottom w:val="single" w:sz="2" w:space="0" w:color="000001"/>
+              <w:right w:val="single" w:sz="2" w:space="0" w:color="000001"/>
+              <w:insideH w:val="single" w:sz="2" w:space="0" w:color="000001"/>
+              <w:insideV w:val="single" w:sz="2" w:space="0" w:color="000001"/>
+            </w:tcBorders>
+            <w:shd w:fill="auto" w:val="clear"/>
+            <w:tcMar>
+              <w:left w:w="51" w:type="dxa"/>
             </w:tcMar>
           </w:tcPr>
           <w:p>
@@ -2034,13 +2634,14 @@
           <w:tcPr>
             <w:tcW w:w="3024" w:type="dxa"/>
             <w:tcBorders>
-              <w:left w:val="single" w:sz="2" w:space="0" w:color="000000"/>
-              <w:bottom w:val="single" w:sz="2" w:space="0" w:color="000000"/>
-              <w:insideH w:val="single" w:sz="2" w:space="0" w:color="000000"/>
-            </w:tcBorders>
-            <w:shd w:fill="auto" w:val="clear"/>
-            <w:tcMar>
-              <w:left w:w="54" w:type="dxa"/>
+              <w:top w:val="single" w:sz="2" w:space="0" w:color="000001"/>
+              <w:left w:val="single" w:sz="2" w:space="0" w:color="000001"/>
+              <w:bottom w:val="single" w:sz="2" w:space="0" w:color="000001"/>
+              <w:insideH w:val="single" w:sz="2" w:space="0" w:color="000001"/>
+            </w:tcBorders>
+            <w:shd w:fill="auto" w:val="clear"/>
+            <w:tcMar>
+              <w:left w:w="51" w:type="dxa"/>
             </w:tcMar>
           </w:tcPr>
           <w:p>
@@ -2058,13 +2659,14 @@
           <w:tcPr>
             <w:tcW w:w="3024" w:type="dxa"/>
             <w:tcBorders>
-              <w:left w:val="single" w:sz="2" w:space="0" w:color="000000"/>
-              <w:bottom w:val="single" w:sz="2" w:space="0" w:color="000000"/>
-              <w:insideH w:val="single" w:sz="2" w:space="0" w:color="000000"/>
-            </w:tcBorders>
-            <w:shd w:fill="auto" w:val="clear"/>
-            <w:tcMar>
-              <w:left w:w="54" w:type="dxa"/>
+              <w:top w:val="single" w:sz="2" w:space="0" w:color="000001"/>
+              <w:left w:val="single" w:sz="2" w:space="0" w:color="000001"/>
+              <w:bottom w:val="single" w:sz="2" w:space="0" w:color="000001"/>
+              <w:insideH w:val="single" w:sz="2" w:space="0" w:color="000001"/>
+            </w:tcBorders>
+            <w:shd w:fill="auto" w:val="clear"/>
+            <w:tcMar>
+              <w:left w:w="51" w:type="dxa"/>
             </w:tcMar>
           </w:tcPr>
           <w:p>
@@ -2096,15 +2698,16 @@
           <w:tcPr>
             <w:tcW w:w="3024" w:type="dxa"/>
             <w:tcBorders>
-              <w:left w:val="single" w:sz="2" w:space="0" w:color="000000"/>
-              <w:bottom w:val="single" w:sz="2" w:space="0" w:color="000000"/>
-              <w:right w:val="single" w:sz="2" w:space="0" w:color="000000"/>
-              <w:insideH w:val="single" w:sz="2" w:space="0" w:color="000000"/>
-              <w:insideV w:val="single" w:sz="2" w:space="0" w:color="000000"/>
-            </w:tcBorders>
-            <w:shd w:fill="auto" w:val="clear"/>
-            <w:tcMar>
-              <w:left w:w="54" w:type="dxa"/>
+              <w:top w:val="single" w:sz="2" w:space="0" w:color="000001"/>
+              <w:left w:val="single" w:sz="2" w:space="0" w:color="000001"/>
+              <w:bottom w:val="single" w:sz="2" w:space="0" w:color="000001"/>
+              <w:right w:val="single" w:sz="2" w:space="0" w:color="000001"/>
+              <w:insideH w:val="single" w:sz="2" w:space="0" w:color="000001"/>
+              <w:insideV w:val="single" w:sz="2" w:space="0" w:color="000001"/>
+            </w:tcBorders>
+            <w:shd w:fill="auto" w:val="clear"/>
+            <w:tcMar>
+              <w:left w:w="51" w:type="dxa"/>
             </w:tcMar>
           </w:tcPr>
           <w:p>
@@ -2125,13 +2728,14 @@
           <w:tcPr>
             <w:tcW w:w="3024" w:type="dxa"/>
             <w:tcBorders>
-              <w:left w:val="single" w:sz="2" w:space="0" w:color="000000"/>
-              <w:bottom w:val="single" w:sz="2" w:space="0" w:color="000000"/>
-              <w:insideH w:val="single" w:sz="2" w:space="0" w:color="000000"/>
-            </w:tcBorders>
-            <w:shd w:fill="auto" w:val="clear"/>
-            <w:tcMar>
-              <w:left w:w="54" w:type="dxa"/>
+              <w:top w:val="single" w:sz="2" w:space="0" w:color="000001"/>
+              <w:left w:val="single" w:sz="2" w:space="0" w:color="000001"/>
+              <w:bottom w:val="single" w:sz="2" w:space="0" w:color="000001"/>
+              <w:insideH w:val="single" w:sz="2" w:space="0" w:color="000001"/>
+            </w:tcBorders>
+            <w:shd w:fill="auto" w:val="clear"/>
+            <w:tcMar>
+              <w:left w:w="51" w:type="dxa"/>
             </w:tcMar>
           </w:tcPr>
           <w:p>
@@ -2149,13 +2753,14 @@
           <w:tcPr>
             <w:tcW w:w="3024" w:type="dxa"/>
             <w:tcBorders>
-              <w:left w:val="single" w:sz="2" w:space="0" w:color="000000"/>
-              <w:bottom w:val="single" w:sz="2" w:space="0" w:color="000000"/>
-              <w:insideH w:val="single" w:sz="2" w:space="0" w:color="000000"/>
-            </w:tcBorders>
-            <w:shd w:fill="auto" w:val="clear"/>
-            <w:tcMar>
-              <w:left w:w="54" w:type="dxa"/>
+              <w:top w:val="single" w:sz="2" w:space="0" w:color="000001"/>
+              <w:left w:val="single" w:sz="2" w:space="0" w:color="000001"/>
+              <w:bottom w:val="single" w:sz="2" w:space="0" w:color="000001"/>
+              <w:insideH w:val="single" w:sz="2" w:space="0" w:color="000001"/>
+            </w:tcBorders>
+            <w:shd w:fill="auto" w:val="clear"/>
+            <w:tcMar>
+              <w:left w:w="51" w:type="dxa"/>
             </w:tcMar>
           </w:tcPr>
           <w:p>
@@ -2187,15 +2792,16 @@
           <w:tcPr>
             <w:tcW w:w="3024" w:type="dxa"/>
             <w:tcBorders>
-              <w:left w:val="single" w:sz="2" w:space="0" w:color="000000"/>
-              <w:bottom w:val="single" w:sz="2" w:space="0" w:color="000000"/>
-              <w:right w:val="single" w:sz="2" w:space="0" w:color="000000"/>
-              <w:insideH w:val="single" w:sz="2" w:space="0" w:color="000000"/>
-              <w:insideV w:val="single" w:sz="2" w:space="0" w:color="000000"/>
-            </w:tcBorders>
-            <w:shd w:fill="auto" w:val="clear"/>
-            <w:tcMar>
-              <w:left w:w="54" w:type="dxa"/>
+              <w:top w:val="single" w:sz="2" w:space="0" w:color="000001"/>
+              <w:left w:val="single" w:sz="2" w:space="0" w:color="000001"/>
+              <w:bottom w:val="single" w:sz="2" w:space="0" w:color="000001"/>
+              <w:right w:val="single" w:sz="2" w:space="0" w:color="000001"/>
+              <w:insideH w:val="single" w:sz="2" w:space="0" w:color="000001"/>
+              <w:insideV w:val="single" w:sz="2" w:space="0" w:color="000001"/>
+            </w:tcBorders>
+            <w:shd w:fill="auto" w:val="clear"/>
+            <w:tcMar>
+              <w:left w:w="51" w:type="dxa"/>
             </w:tcMar>
           </w:tcPr>
           <w:p>
@@ -2216,13 +2822,14 @@
           <w:tcPr>
             <w:tcW w:w="3024" w:type="dxa"/>
             <w:tcBorders>
-              <w:left w:val="single" w:sz="2" w:space="0" w:color="000000"/>
-              <w:bottom w:val="single" w:sz="2" w:space="0" w:color="000000"/>
-              <w:insideH w:val="single" w:sz="2" w:space="0" w:color="000000"/>
-            </w:tcBorders>
-            <w:shd w:fill="auto" w:val="clear"/>
-            <w:tcMar>
-              <w:left w:w="54" w:type="dxa"/>
+              <w:top w:val="single" w:sz="2" w:space="0" w:color="000001"/>
+              <w:left w:val="single" w:sz="2" w:space="0" w:color="000001"/>
+              <w:bottom w:val="single" w:sz="2" w:space="0" w:color="000001"/>
+              <w:insideH w:val="single" w:sz="2" w:space="0" w:color="000001"/>
+            </w:tcBorders>
+            <w:shd w:fill="auto" w:val="clear"/>
+            <w:tcMar>
+              <w:left w:w="51" w:type="dxa"/>
             </w:tcMar>
           </w:tcPr>
           <w:p>
@@ -2240,13 +2847,14 @@
           <w:tcPr>
             <w:tcW w:w="3024" w:type="dxa"/>
             <w:tcBorders>
-              <w:left w:val="single" w:sz="2" w:space="0" w:color="000000"/>
-              <w:bottom w:val="single" w:sz="2" w:space="0" w:color="000000"/>
-              <w:insideH w:val="single" w:sz="2" w:space="0" w:color="000000"/>
-            </w:tcBorders>
-            <w:shd w:fill="auto" w:val="clear"/>
-            <w:tcMar>
-              <w:left w:w="54" w:type="dxa"/>
+              <w:top w:val="single" w:sz="2" w:space="0" w:color="000001"/>
+              <w:left w:val="single" w:sz="2" w:space="0" w:color="000001"/>
+              <w:bottom w:val="single" w:sz="2" w:space="0" w:color="000001"/>
+              <w:insideH w:val="single" w:sz="2" w:space="0" w:color="000001"/>
+            </w:tcBorders>
+            <w:shd w:fill="auto" w:val="clear"/>
+            <w:tcMar>
+              <w:left w:w="51" w:type="dxa"/>
             </w:tcMar>
           </w:tcPr>
           <w:p>
@@ -2278,15 +2886,16 @@
           <w:tcPr>
             <w:tcW w:w="3024" w:type="dxa"/>
             <w:tcBorders>
-              <w:left w:val="single" w:sz="2" w:space="0" w:color="000000"/>
-              <w:bottom w:val="single" w:sz="2" w:space="0" w:color="000000"/>
-              <w:right w:val="single" w:sz="2" w:space="0" w:color="000000"/>
-              <w:insideH w:val="single" w:sz="2" w:space="0" w:color="000000"/>
-              <w:insideV w:val="single" w:sz="2" w:space="0" w:color="000000"/>
-            </w:tcBorders>
-            <w:shd w:fill="auto" w:val="clear"/>
-            <w:tcMar>
-              <w:left w:w="54" w:type="dxa"/>
+              <w:top w:val="single" w:sz="2" w:space="0" w:color="000001"/>
+              <w:left w:val="single" w:sz="2" w:space="0" w:color="000001"/>
+              <w:bottom w:val="single" w:sz="2" w:space="0" w:color="000001"/>
+              <w:right w:val="single" w:sz="2" w:space="0" w:color="000001"/>
+              <w:insideH w:val="single" w:sz="2" w:space="0" w:color="000001"/>
+              <w:insideV w:val="single" w:sz="2" w:space="0" w:color="000001"/>
+            </w:tcBorders>
+            <w:shd w:fill="auto" w:val="clear"/>
+            <w:tcMar>
+              <w:left w:w="51" w:type="dxa"/>
             </w:tcMar>
           </w:tcPr>
           <w:p>
@@ -2323,39 +2932,6 @@
       <w:r>
         <w:rPr/>
         <w:t>Total de cycles : 13</w:t>
-      </w:r>
-    </w:p>
-    <w:p>
-      <w:pPr>
-        <w:pStyle w:val="BodyTextSCC"/>
-        <w:spacing w:before="200" w:after="160"/>
-        <w:ind w:right="864" w:hanging="0"/>
-        <w:rPr/>
-      </w:pPr>
-      <w:r>
-        <w:rPr/>
-      </w:r>
-    </w:p>
-    <w:p>
-      <w:pPr>
-        <w:pStyle w:val="BodyTextSCC"/>
-        <w:spacing w:before="200" w:after="160"/>
-        <w:ind w:right="864" w:hanging="0"/>
-        <w:rPr/>
-      </w:pPr>
-      <w:r>
-        <w:rPr/>
-      </w:r>
-    </w:p>
-    <w:p>
-      <w:pPr>
-        <w:pStyle w:val="BodyTextSCC"/>
-        <w:spacing w:before="200" w:after="160"/>
-        <w:ind w:right="864" w:hanging="0"/>
-        <w:rPr/>
-      </w:pPr>
-      <w:r>
-        <w:rPr/>
       </w:r>
     </w:p>
     <w:p>
@@ -2396,16 +2972,16 @@
       <w:tblPr>
         <w:tblW w:w="9072" w:type="dxa"/>
         <w:jc w:val="left"/>
-        <w:tblInd w:w="55" w:type="dxa"/>
+        <w:tblInd w:w="53" w:type="dxa"/>
         <w:tblBorders>
-          <w:top w:val="single" w:sz="2" w:space="0" w:color="000000"/>
-          <w:left w:val="single" w:sz="2" w:space="0" w:color="000000"/>
-          <w:bottom w:val="single" w:sz="2" w:space="0" w:color="000000"/>
-          <w:insideH w:val="single" w:sz="2" w:space="0" w:color="000000"/>
+          <w:top w:val="single" w:sz="2" w:space="0" w:color="000001"/>
+          <w:left w:val="single" w:sz="2" w:space="0" w:color="000001"/>
+          <w:bottom w:val="single" w:sz="2" w:space="0" w:color="000001"/>
+          <w:insideH w:val="single" w:sz="2" w:space="0" w:color="000001"/>
         </w:tblBorders>
         <w:tblCellMar>
           <w:top w:w="55" w:type="dxa"/>
-          <w:left w:w="54" w:type="dxa"/>
+          <w:left w:w="51" w:type="dxa"/>
           <w:bottom w:w="55" w:type="dxa"/>
           <w:right w:w="55" w:type="dxa"/>
         </w:tblCellMar>
@@ -2421,14 +2997,14 @@
           <w:tcPr>
             <w:tcW w:w="3024" w:type="dxa"/>
             <w:tcBorders>
-              <w:top w:val="single" w:sz="2" w:space="0" w:color="000000"/>
-              <w:left w:val="single" w:sz="2" w:space="0" w:color="000000"/>
-              <w:bottom w:val="single" w:sz="2" w:space="0" w:color="000000"/>
-              <w:insideH w:val="single" w:sz="2" w:space="0" w:color="000000"/>
-            </w:tcBorders>
-            <w:shd w:fill="auto" w:val="clear"/>
-            <w:tcMar>
-              <w:left w:w="54" w:type="dxa"/>
+              <w:top w:val="single" w:sz="2" w:space="0" w:color="000001"/>
+              <w:left w:val="single" w:sz="2" w:space="0" w:color="000001"/>
+              <w:bottom w:val="single" w:sz="2" w:space="0" w:color="000001"/>
+              <w:insideH w:val="single" w:sz="2" w:space="0" w:color="000001"/>
+            </w:tcBorders>
+            <w:shd w:fill="auto" w:val="clear"/>
+            <w:tcMar>
+              <w:left w:w="51" w:type="dxa"/>
             </w:tcMar>
           </w:tcPr>
           <w:p>
@@ -2446,14 +3022,14 @@
           <w:tcPr>
             <w:tcW w:w="3024" w:type="dxa"/>
             <w:tcBorders>
-              <w:top w:val="single" w:sz="2" w:space="0" w:color="000000"/>
-              <w:left w:val="single" w:sz="2" w:space="0" w:color="000000"/>
-              <w:bottom w:val="single" w:sz="2" w:space="0" w:color="000000"/>
-              <w:insideH w:val="single" w:sz="2" w:space="0" w:color="000000"/>
-            </w:tcBorders>
-            <w:shd w:fill="auto" w:val="clear"/>
-            <w:tcMar>
-              <w:left w:w="54" w:type="dxa"/>
+              <w:top w:val="single" w:sz="2" w:space="0" w:color="000001"/>
+              <w:left w:val="single" w:sz="2" w:space="0" w:color="000001"/>
+              <w:bottom w:val="single" w:sz="2" w:space="0" w:color="000001"/>
+              <w:insideH w:val="single" w:sz="2" w:space="0" w:color="000001"/>
+            </w:tcBorders>
+            <w:shd w:fill="auto" w:val="clear"/>
+            <w:tcMar>
+              <w:left w:w="51" w:type="dxa"/>
             </w:tcMar>
           </w:tcPr>
           <w:p>
@@ -2471,16 +3047,16 @@
           <w:tcPr>
             <w:tcW w:w="3024" w:type="dxa"/>
             <w:tcBorders>
-              <w:top w:val="single" w:sz="2" w:space="0" w:color="000000"/>
-              <w:left w:val="single" w:sz="2" w:space="0" w:color="000000"/>
-              <w:bottom w:val="single" w:sz="2" w:space="0" w:color="000000"/>
-              <w:right w:val="single" w:sz="2" w:space="0" w:color="000000"/>
-              <w:insideH w:val="single" w:sz="2" w:space="0" w:color="000000"/>
-              <w:insideV w:val="single" w:sz="2" w:space="0" w:color="000000"/>
-            </w:tcBorders>
-            <w:shd w:fill="auto" w:val="clear"/>
-            <w:tcMar>
-              <w:left w:w="54" w:type="dxa"/>
+              <w:top w:val="single" w:sz="2" w:space="0" w:color="000001"/>
+              <w:left w:val="single" w:sz="2" w:space="0" w:color="000001"/>
+              <w:bottom w:val="single" w:sz="2" w:space="0" w:color="000001"/>
+              <w:right w:val="single" w:sz="2" w:space="0" w:color="000001"/>
+              <w:insideH w:val="single" w:sz="2" w:space="0" w:color="000001"/>
+              <w:insideV w:val="single" w:sz="2" w:space="0" w:color="000001"/>
+            </w:tcBorders>
+            <w:shd w:fill="auto" w:val="clear"/>
+            <w:tcMar>
+              <w:left w:w="51" w:type="dxa"/>
             </w:tcMar>
           </w:tcPr>
           <w:p>
@@ -2501,13 +3077,14 @@
           <w:tcPr>
             <w:tcW w:w="3024" w:type="dxa"/>
             <w:tcBorders>
-              <w:left w:val="single" w:sz="2" w:space="0" w:color="000000"/>
-              <w:bottom w:val="single" w:sz="2" w:space="0" w:color="000000"/>
-              <w:insideH w:val="single" w:sz="2" w:space="0" w:color="000000"/>
-            </w:tcBorders>
-            <w:shd w:fill="auto" w:val="clear"/>
-            <w:tcMar>
-              <w:left w:w="54" w:type="dxa"/>
+              <w:top w:val="single" w:sz="2" w:space="0" w:color="000001"/>
+              <w:left w:val="single" w:sz="2" w:space="0" w:color="000001"/>
+              <w:bottom w:val="single" w:sz="2" w:space="0" w:color="000001"/>
+              <w:insideH w:val="single" w:sz="2" w:space="0" w:color="000001"/>
+            </w:tcBorders>
+            <w:shd w:fill="auto" w:val="clear"/>
+            <w:tcMar>
+              <w:left w:w="51" w:type="dxa"/>
             </w:tcMar>
           </w:tcPr>
           <w:p>
@@ -2525,13 +3102,14 @@
           <w:tcPr>
             <w:tcW w:w="3024" w:type="dxa"/>
             <w:tcBorders>
-              <w:left w:val="single" w:sz="2" w:space="0" w:color="000000"/>
-              <w:bottom w:val="single" w:sz="2" w:space="0" w:color="000000"/>
-              <w:insideH w:val="single" w:sz="2" w:space="0" w:color="000000"/>
-            </w:tcBorders>
-            <w:shd w:fill="auto" w:val="clear"/>
-            <w:tcMar>
-              <w:left w:w="54" w:type="dxa"/>
+              <w:top w:val="single" w:sz="2" w:space="0" w:color="000001"/>
+              <w:left w:val="single" w:sz="2" w:space="0" w:color="000001"/>
+              <w:bottom w:val="single" w:sz="2" w:space="0" w:color="000001"/>
+              <w:insideH w:val="single" w:sz="2" w:space="0" w:color="000001"/>
+            </w:tcBorders>
+            <w:shd w:fill="auto" w:val="clear"/>
+            <w:tcMar>
+              <w:left w:w="51" w:type="dxa"/>
             </w:tcMar>
           </w:tcPr>
           <w:p>
@@ -2545,35 +3123,24 @@
               <w:rPr>
                 <w:rFonts w:ascii="Bitstream Charter" w:hAnsi="Bitstream Charter"/>
               </w:rPr>
-              <w:t>lw $</w:t>
-            </w:r>
-            <w:r>
-              <w:rPr>
-                <w:rFonts w:ascii="Bitstream Charter" w:hAnsi="Bitstream Charter"/>
-              </w:rPr>
-              <w:t>9</w:t>
-            </w:r>
-            <w:r>
-              <w:rPr>
-                <w:rFonts w:ascii="Bitstream Charter" w:hAnsi="Bitstream Charter"/>
-              </w:rPr>
-              <w:t>,0($6)</w:t>
-            </w:r>
-          </w:p>
-        </w:tc>
-        <w:tc>
-          <w:tcPr>
-            <w:tcW w:w="3024" w:type="dxa"/>
-            <w:tcBorders>
-              <w:left w:val="single" w:sz="2" w:space="0" w:color="000000"/>
-              <w:bottom w:val="single" w:sz="2" w:space="0" w:color="000000"/>
-              <w:right w:val="single" w:sz="2" w:space="0" w:color="000000"/>
-              <w:insideH w:val="single" w:sz="2" w:space="0" w:color="000000"/>
-              <w:insideV w:val="single" w:sz="2" w:space="0" w:color="000000"/>
-            </w:tcBorders>
-            <w:shd w:fill="auto" w:val="clear"/>
-            <w:tcMar>
-              <w:left w:w="54" w:type="dxa"/>
+              <w:t>lw $9,0($6)</w:t>
+            </w:r>
+          </w:p>
+        </w:tc>
+        <w:tc>
+          <w:tcPr>
+            <w:tcW w:w="3024" w:type="dxa"/>
+            <w:tcBorders>
+              <w:top w:val="single" w:sz="2" w:space="0" w:color="000001"/>
+              <w:left w:val="single" w:sz="2" w:space="0" w:color="000001"/>
+              <w:bottom w:val="single" w:sz="2" w:space="0" w:color="000001"/>
+              <w:right w:val="single" w:sz="2" w:space="0" w:color="000001"/>
+              <w:insideH w:val="single" w:sz="2" w:space="0" w:color="000001"/>
+              <w:insideV w:val="single" w:sz="2" w:space="0" w:color="000001"/>
+            </w:tcBorders>
+            <w:shd w:fill="auto" w:val="clear"/>
+            <w:tcMar>
+              <w:left w:w="51" w:type="dxa"/>
             </w:tcMar>
           </w:tcPr>
           <w:p>
@@ -2596,13 +3163,14 @@
           <w:tcPr>
             <w:tcW w:w="3024" w:type="dxa"/>
             <w:tcBorders>
-              <w:left w:val="single" w:sz="2" w:space="0" w:color="000000"/>
-              <w:bottom w:val="single" w:sz="2" w:space="0" w:color="000000"/>
-              <w:insideH w:val="single" w:sz="2" w:space="0" w:color="000000"/>
-            </w:tcBorders>
-            <w:shd w:fill="auto" w:val="clear"/>
-            <w:tcMar>
-              <w:left w:w="54" w:type="dxa"/>
+              <w:top w:val="single" w:sz="2" w:space="0" w:color="000001"/>
+              <w:left w:val="single" w:sz="2" w:space="0" w:color="000001"/>
+              <w:bottom w:val="single" w:sz="2" w:space="0" w:color="000001"/>
+              <w:insideH w:val="single" w:sz="2" w:space="0" w:color="000001"/>
+            </w:tcBorders>
+            <w:shd w:fill="auto" w:val="clear"/>
+            <w:tcMar>
+              <w:left w:w="51" w:type="dxa"/>
             </w:tcMar>
           </w:tcPr>
           <w:p>
@@ -2620,13 +3188,14 @@
           <w:tcPr>
             <w:tcW w:w="3024" w:type="dxa"/>
             <w:tcBorders>
-              <w:left w:val="single" w:sz="2" w:space="0" w:color="000000"/>
-              <w:bottom w:val="single" w:sz="2" w:space="0" w:color="000000"/>
-              <w:insideH w:val="single" w:sz="2" w:space="0" w:color="000000"/>
-            </w:tcBorders>
-            <w:shd w:fill="auto" w:val="clear"/>
-            <w:tcMar>
-              <w:left w:w="54" w:type="dxa"/>
+              <w:top w:val="single" w:sz="2" w:space="0" w:color="000001"/>
+              <w:left w:val="single" w:sz="2" w:space="0" w:color="000001"/>
+              <w:bottom w:val="single" w:sz="2" w:space="0" w:color="000001"/>
+              <w:insideH w:val="single" w:sz="2" w:space="0" w:color="000001"/>
+            </w:tcBorders>
+            <w:shd w:fill="auto" w:val="clear"/>
+            <w:tcMar>
+              <w:left w:w="51" w:type="dxa"/>
             </w:tcMar>
           </w:tcPr>
           <w:p>
@@ -2654,15 +3223,16 @@
           <w:tcPr>
             <w:tcW w:w="3024" w:type="dxa"/>
             <w:tcBorders>
-              <w:left w:val="single" w:sz="2" w:space="0" w:color="000000"/>
-              <w:bottom w:val="single" w:sz="2" w:space="0" w:color="000000"/>
-              <w:right w:val="single" w:sz="2" w:space="0" w:color="000000"/>
-              <w:insideH w:val="single" w:sz="2" w:space="0" w:color="000000"/>
-              <w:insideV w:val="single" w:sz="2" w:space="0" w:color="000000"/>
-            </w:tcBorders>
-            <w:shd w:fill="auto" w:val="clear"/>
-            <w:tcMar>
-              <w:left w:w="54" w:type="dxa"/>
+              <w:top w:val="single" w:sz="2" w:space="0" w:color="000001"/>
+              <w:left w:val="single" w:sz="2" w:space="0" w:color="000001"/>
+              <w:bottom w:val="single" w:sz="2" w:space="0" w:color="000001"/>
+              <w:right w:val="single" w:sz="2" w:space="0" w:color="000001"/>
+              <w:insideH w:val="single" w:sz="2" w:space="0" w:color="000001"/>
+              <w:insideV w:val="single" w:sz="2" w:space="0" w:color="000001"/>
+            </w:tcBorders>
+            <w:shd w:fill="auto" w:val="clear"/>
+            <w:tcMar>
+              <w:left w:w="51" w:type="dxa"/>
             </w:tcMar>
           </w:tcPr>
           <w:p>
@@ -2683,13 +3253,14 @@
           <w:tcPr>
             <w:tcW w:w="3024" w:type="dxa"/>
             <w:tcBorders>
-              <w:left w:val="single" w:sz="2" w:space="0" w:color="000000"/>
-              <w:bottom w:val="single" w:sz="2" w:space="0" w:color="000000"/>
-              <w:insideH w:val="single" w:sz="2" w:space="0" w:color="000000"/>
-            </w:tcBorders>
-            <w:shd w:fill="auto" w:val="clear"/>
-            <w:tcMar>
-              <w:left w:w="54" w:type="dxa"/>
+              <w:top w:val="single" w:sz="2" w:space="0" w:color="000001"/>
+              <w:left w:val="single" w:sz="2" w:space="0" w:color="000001"/>
+              <w:bottom w:val="single" w:sz="2" w:space="0" w:color="000001"/>
+              <w:insideH w:val="single" w:sz="2" w:space="0" w:color="000001"/>
+            </w:tcBorders>
+            <w:shd w:fill="auto" w:val="clear"/>
+            <w:tcMar>
+              <w:left w:w="51" w:type="dxa"/>
             </w:tcMar>
           </w:tcPr>
           <w:p>
@@ -2707,13 +3278,14 @@
           <w:tcPr>
             <w:tcW w:w="3024" w:type="dxa"/>
             <w:tcBorders>
-              <w:left w:val="single" w:sz="2" w:space="0" w:color="000000"/>
-              <w:bottom w:val="single" w:sz="2" w:space="0" w:color="000000"/>
-              <w:insideH w:val="single" w:sz="2" w:space="0" w:color="000000"/>
-            </w:tcBorders>
-            <w:shd w:fill="auto" w:val="clear"/>
-            <w:tcMar>
-              <w:left w:w="54" w:type="dxa"/>
+              <w:top w:val="single" w:sz="2" w:space="0" w:color="000001"/>
+              <w:left w:val="single" w:sz="2" w:space="0" w:color="000001"/>
+              <w:bottom w:val="single" w:sz="2" w:space="0" w:color="000001"/>
+              <w:insideH w:val="single" w:sz="2" w:space="0" w:color="000001"/>
+            </w:tcBorders>
+            <w:shd w:fill="auto" w:val="clear"/>
+            <w:tcMar>
+              <w:left w:w="51" w:type="dxa"/>
             </w:tcMar>
           </w:tcPr>
           <w:p>
@@ -2741,15 +3313,16 @@
           <w:tcPr>
             <w:tcW w:w="3024" w:type="dxa"/>
             <w:tcBorders>
-              <w:left w:val="single" w:sz="2" w:space="0" w:color="000000"/>
-              <w:bottom w:val="single" w:sz="2" w:space="0" w:color="000000"/>
-              <w:right w:val="single" w:sz="2" w:space="0" w:color="000000"/>
-              <w:insideH w:val="single" w:sz="2" w:space="0" w:color="000000"/>
-              <w:insideV w:val="single" w:sz="2" w:space="0" w:color="000000"/>
-            </w:tcBorders>
-            <w:shd w:fill="auto" w:val="clear"/>
-            <w:tcMar>
-              <w:left w:w="54" w:type="dxa"/>
+              <w:top w:val="single" w:sz="2" w:space="0" w:color="000001"/>
+              <w:left w:val="single" w:sz="2" w:space="0" w:color="000001"/>
+              <w:bottom w:val="single" w:sz="2" w:space="0" w:color="000001"/>
+              <w:right w:val="single" w:sz="2" w:space="0" w:color="000001"/>
+              <w:insideH w:val="single" w:sz="2" w:space="0" w:color="000001"/>
+              <w:insideV w:val="single" w:sz="2" w:space="0" w:color="000001"/>
+            </w:tcBorders>
+            <w:shd w:fill="auto" w:val="clear"/>
+            <w:tcMar>
+              <w:left w:w="51" w:type="dxa"/>
             </w:tcMar>
           </w:tcPr>
           <w:p>
@@ -2770,13 +3343,14 @@
           <w:tcPr>
             <w:tcW w:w="3024" w:type="dxa"/>
             <w:tcBorders>
-              <w:left w:val="single" w:sz="2" w:space="0" w:color="000000"/>
-              <w:bottom w:val="single" w:sz="2" w:space="0" w:color="000000"/>
-              <w:insideH w:val="single" w:sz="2" w:space="0" w:color="000000"/>
-            </w:tcBorders>
-            <w:shd w:fill="auto" w:val="clear"/>
-            <w:tcMar>
-              <w:left w:w="54" w:type="dxa"/>
+              <w:top w:val="single" w:sz="2" w:space="0" w:color="000001"/>
+              <w:left w:val="single" w:sz="2" w:space="0" w:color="000001"/>
+              <w:bottom w:val="single" w:sz="2" w:space="0" w:color="000001"/>
+              <w:insideH w:val="single" w:sz="2" w:space="0" w:color="000001"/>
+            </w:tcBorders>
+            <w:shd w:fill="auto" w:val="clear"/>
+            <w:tcMar>
+              <w:left w:w="51" w:type="dxa"/>
             </w:tcMar>
           </w:tcPr>
           <w:p>
@@ -2794,13 +3368,14 @@
           <w:tcPr>
             <w:tcW w:w="3024" w:type="dxa"/>
             <w:tcBorders>
-              <w:left w:val="single" w:sz="2" w:space="0" w:color="000000"/>
-              <w:bottom w:val="single" w:sz="2" w:space="0" w:color="000000"/>
-              <w:insideH w:val="single" w:sz="2" w:space="0" w:color="000000"/>
-            </w:tcBorders>
-            <w:shd w:fill="auto" w:val="clear"/>
-            <w:tcMar>
-              <w:left w:w="54" w:type="dxa"/>
+              <w:top w:val="single" w:sz="2" w:space="0" w:color="000001"/>
+              <w:left w:val="single" w:sz="2" w:space="0" w:color="000001"/>
+              <w:bottom w:val="single" w:sz="2" w:space="0" w:color="000001"/>
+              <w:insideH w:val="single" w:sz="2" w:space="0" w:color="000001"/>
+            </w:tcBorders>
+            <w:shd w:fill="auto" w:val="clear"/>
+            <w:tcMar>
+              <w:left w:w="51" w:type="dxa"/>
             </w:tcMar>
           </w:tcPr>
           <w:p>
@@ -2832,15 +3407,16 @@
           <w:tcPr>
             <w:tcW w:w="3024" w:type="dxa"/>
             <w:tcBorders>
-              <w:left w:val="single" w:sz="2" w:space="0" w:color="000000"/>
-              <w:bottom w:val="single" w:sz="2" w:space="0" w:color="000000"/>
-              <w:right w:val="single" w:sz="2" w:space="0" w:color="000000"/>
-              <w:insideH w:val="single" w:sz="2" w:space="0" w:color="000000"/>
-              <w:insideV w:val="single" w:sz="2" w:space="0" w:color="000000"/>
-            </w:tcBorders>
-            <w:shd w:fill="auto" w:val="clear"/>
-            <w:tcMar>
-              <w:left w:w="54" w:type="dxa"/>
+              <w:top w:val="single" w:sz="2" w:space="0" w:color="000001"/>
+              <w:left w:val="single" w:sz="2" w:space="0" w:color="000001"/>
+              <w:bottom w:val="single" w:sz="2" w:space="0" w:color="000001"/>
+              <w:right w:val="single" w:sz="2" w:space="0" w:color="000001"/>
+              <w:insideH w:val="single" w:sz="2" w:space="0" w:color="000001"/>
+              <w:insideV w:val="single" w:sz="2" w:space="0" w:color="000001"/>
+            </w:tcBorders>
+            <w:shd w:fill="auto" w:val="clear"/>
+            <w:tcMar>
+              <w:left w:w="51" w:type="dxa"/>
             </w:tcMar>
           </w:tcPr>
           <w:p>
@@ -2861,13 +3437,14 @@
           <w:tcPr>
             <w:tcW w:w="3024" w:type="dxa"/>
             <w:tcBorders>
-              <w:left w:val="single" w:sz="2" w:space="0" w:color="000000"/>
-              <w:bottom w:val="single" w:sz="2" w:space="0" w:color="000000"/>
-              <w:insideH w:val="single" w:sz="2" w:space="0" w:color="000000"/>
-            </w:tcBorders>
-            <w:shd w:fill="auto" w:val="clear"/>
-            <w:tcMar>
-              <w:left w:w="54" w:type="dxa"/>
+              <w:top w:val="single" w:sz="2" w:space="0" w:color="000001"/>
+              <w:left w:val="single" w:sz="2" w:space="0" w:color="000001"/>
+              <w:bottom w:val="single" w:sz="2" w:space="0" w:color="000001"/>
+              <w:insideH w:val="single" w:sz="2" w:space="0" w:color="000001"/>
+            </w:tcBorders>
+            <w:shd w:fill="auto" w:val="clear"/>
+            <w:tcMar>
+              <w:left w:w="51" w:type="dxa"/>
             </w:tcMar>
           </w:tcPr>
           <w:p>
@@ -2885,13 +3462,14 @@
           <w:tcPr>
             <w:tcW w:w="3024" w:type="dxa"/>
             <w:tcBorders>
-              <w:left w:val="single" w:sz="2" w:space="0" w:color="000000"/>
-              <w:bottom w:val="single" w:sz="2" w:space="0" w:color="000000"/>
-              <w:insideH w:val="single" w:sz="2" w:space="0" w:color="000000"/>
-            </w:tcBorders>
-            <w:shd w:fill="auto" w:val="clear"/>
-            <w:tcMar>
-              <w:left w:w="54" w:type="dxa"/>
+              <w:top w:val="single" w:sz="2" w:space="0" w:color="000001"/>
+              <w:left w:val="single" w:sz="2" w:space="0" w:color="000001"/>
+              <w:bottom w:val="single" w:sz="2" w:space="0" w:color="000001"/>
+              <w:insideH w:val="single" w:sz="2" w:space="0" w:color="000001"/>
+            </w:tcBorders>
+            <w:shd w:fill="auto" w:val="clear"/>
+            <w:tcMar>
+              <w:left w:w="51" w:type="dxa"/>
             </w:tcMar>
           </w:tcPr>
           <w:p>
@@ -2915,43 +3493,24 @@
                 <w:szCs w:val="20"/>
                 <w:lang w:val="fr-FR" w:eastAsia="zh-CN" w:bidi="ar-SA"/>
               </w:rPr>
-              <w:t>sw $</w:t>
-            </w:r>
-            <w:r>
-              <w:rPr>
-                <w:rFonts w:eastAsia="Times New Roman" w:cs="Century Gothic"/>
-                <w:color w:val="00000A"/>
-                <w:sz w:val="22"/>
-                <w:szCs w:val="20"/>
-                <w:lang w:val="fr-FR" w:eastAsia="zh-CN" w:bidi="ar-SA"/>
-              </w:rPr>
-              <w:t>11</w:t>
-            </w:r>
-            <w:r>
-              <w:rPr>
-                <w:rFonts w:eastAsia="Times New Roman" w:cs="Century Gothic"/>
-                <w:color w:val="00000A"/>
-                <w:sz w:val="22"/>
-                <w:szCs w:val="20"/>
-                <w:lang w:val="fr-FR" w:eastAsia="zh-CN" w:bidi="ar-SA"/>
-              </w:rPr>
-              <w:t>,0($10)</w:t>
-            </w:r>
-          </w:p>
-        </w:tc>
-        <w:tc>
-          <w:tcPr>
-            <w:tcW w:w="3024" w:type="dxa"/>
-            <w:tcBorders>
-              <w:left w:val="single" w:sz="2" w:space="0" w:color="000000"/>
-              <w:bottom w:val="single" w:sz="2" w:space="0" w:color="000000"/>
-              <w:right w:val="single" w:sz="2" w:space="0" w:color="000000"/>
-              <w:insideH w:val="single" w:sz="2" w:space="0" w:color="000000"/>
-              <w:insideV w:val="single" w:sz="2" w:space="0" w:color="000000"/>
-            </w:tcBorders>
-            <w:shd w:fill="auto" w:val="clear"/>
-            <w:tcMar>
-              <w:left w:w="54" w:type="dxa"/>
+              <w:t>sw $11,0($10)</w:t>
+            </w:r>
+          </w:p>
+        </w:tc>
+        <w:tc>
+          <w:tcPr>
+            <w:tcW w:w="3024" w:type="dxa"/>
+            <w:tcBorders>
+              <w:top w:val="single" w:sz="2" w:space="0" w:color="000001"/>
+              <w:left w:val="single" w:sz="2" w:space="0" w:color="000001"/>
+              <w:bottom w:val="single" w:sz="2" w:space="0" w:color="000001"/>
+              <w:right w:val="single" w:sz="2" w:space="0" w:color="000001"/>
+              <w:insideH w:val="single" w:sz="2" w:space="0" w:color="000001"/>
+              <w:insideV w:val="single" w:sz="2" w:space="0" w:color="000001"/>
+            </w:tcBorders>
+            <w:shd w:fill="auto" w:val="clear"/>
+            <w:tcMar>
+              <w:left w:w="51" w:type="dxa"/>
             </w:tcMar>
           </w:tcPr>
           <w:p>
@@ -2972,13 +3531,14 @@
           <w:tcPr>
             <w:tcW w:w="3024" w:type="dxa"/>
             <w:tcBorders>
-              <w:left w:val="single" w:sz="2" w:space="0" w:color="000000"/>
-              <w:bottom w:val="single" w:sz="2" w:space="0" w:color="000000"/>
-              <w:insideH w:val="single" w:sz="2" w:space="0" w:color="000000"/>
-            </w:tcBorders>
-            <w:shd w:fill="auto" w:val="clear"/>
-            <w:tcMar>
-              <w:left w:w="54" w:type="dxa"/>
+              <w:top w:val="single" w:sz="2" w:space="0" w:color="000001"/>
+              <w:left w:val="single" w:sz="2" w:space="0" w:color="000001"/>
+              <w:bottom w:val="single" w:sz="2" w:space="0" w:color="000001"/>
+              <w:insideH w:val="single" w:sz="2" w:space="0" w:color="000001"/>
+            </w:tcBorders>
+            <w:shd w:fill="auto" w:val="clear"/>
+            <w:tcMar>
+              <w:left w:w="51" w:type="dxa"/>
             </w:tcMar>
           </w:tcPr>
           <w:p>
@@ -2996,13 +3556,14 @@
           <w:tcPr>
             <w:tcW w:w="3024" w:type="dxa"/>
             <w:tcBorders>
-              <w:left w:val="single" w:sz="2" w:space="0" w:color="000000"/>
-              <w:bottom w:val="single" w:sz="2" w:space="0" w:color="000000"/>
-              <w:insideH w:val="single" w:sz="2" w:space="0" w:color="000000"/>
-            </w:tcBorders>
-            <w:shd w:fill="auto" w:val="clear"/>
-            <w:tcMar>
-              <w:left w:w="54" w:type="dxa"/>
+              <w:top w:val="single" w:sz="2" w:space="0" w:color="000001"/>
+              <w:left w:val="single" w:sz="2" w:space="0" w:color="000001"/>
+              <w:bottom w:val="single" w:sz="2" w:space="0" w:color="000001"/>
+              <w:insideH w:val="single" w:sz="2" w:space="0" w:color="000001"/>
+            </w:tcBorders>
+            <w:shd w:fill="auto" w:val="clear"/>
+            <w:tcMar>
+              <w:left w:w="51" w:type="dxa"/>
             </w:tcMar>
           </w:tcPr>
           <w:p>
@@ -3034,15 +3595,16 @@
           <w:tcPr>
             <w:tcW w:w="3024" w:type="dxa"/>
             <w:tcBorders>
-              <w:left w:val="single" w:sz="2" w:space="0" w:color="000000"/>
-              <w:bottom w:val="single" w:sz="2" w:space="0" w:color="000000"/>
-              <w:right w:val="single" w:sz="2" w:space="0" w:color="000000"/>
-              <w:insideH w:val="single" w:sz="2" w:space="0" w:color="000000"/>
-              <w:insideV w:val="single" w:sz="2" w:space="0" w:color="000000"/>
-            </w:tcBorders>
-            <w:shd w:fill="auto" w:val="clear"/>
-            <w:tcMar>
-              <w:left w:w="54" w:type="dxa"/>
+              <w:top w:val="single" w:sz="2" w:space="0" w:color="000001"/>
+              <w:left w:val="single" w:sz="2" w:space="0" w:color="000001"/>
+              <w:bottom w:val="single" w:sz="2" w:space="0" w:color="000001"/>
+              <w:right w:val="single" w:sz="2" w:space="0" w:color="000001"/>
+              <w:insideH w:val="single" w:sz="2" w:space="0" w:color="000001"/>
+              <w:insideV w:val="single" w:sz="2" w:space="0" w:color="000001"/>
+            </w:tcBorders>
+            <w:shd w:fill="auto" w:val="clear"/>
+            <w:tcMar>
+              <w:left w:w="51" w:type="dxa"/>
             </w:tcMar>
           </w:tcPr>
           <w:p>
@@ -3063,13 +3625,14 @@
           <w:tcPr>
             <w:tcW w:w="3024" w:type="dxa"/>
             <w:tcBorders>
-              <w:left w:val="single" w:sz="2" w:space="0" w:color="000000"/>
-              <w:bottom w:val="single" w:sz="2" w:space="0" w:color="000000"/>
-              <w:insideH w:val="single" w:sz="2" w:space="0" w:color="000000"/>
-            </w:tcBorders>
-            <w:shd w:fill="auto" w:val="clear"/>
-            <w:tcMar>
-              <w:left w:w="54" w:type="dxa"/>
+              <w:top w:val="single" w:sz="2" w:space="0" w:color="000001"/>
+              <w:left w:val="single" w:sz="2" w:space="0" w:color="000001"/>
+              <w:bottom w:val="single" w:sz="2" w:space="0" w:color="000001"/>
+              <w:insideH w:val="single" w:sz="2" w:space="0" w:color="000001"/>
+            </w:tcBorders>
+            <w:shd w:fill="auto" w:val="clear"/>
+            <w:tcMar>
+              <w:left w:w="51" w:type="dxa"/>
             </w:tcMar>
           </w:tcPr>
           <w:p>
@@ -3087,13 +3650,14 @@
           <w:tcPr>
             <w:tcW w:w="3024" w:type="dxa"/>
             <w:tcBorders>
-              <w:left w:val="single" w:sz="2" w:space="0" w:color="000000"/>
-              <w:bottom w:val="single" w:sz="2" w:space="0" w:color="000000"/>
-              <w:insideH w:val="single" w:sz="2" w:space="0" w:color="000000"/>
-            </w:tcBorders>
-            <w:shd w:fill="auto" w:val="clear"/>
-            <w:tcMar>
-              <w:left w:w="54" w:type="dxa"/>
+              <w:top w:val="single" w:sz="2" w:space="0" w:color="000001"/>
+              <w:left w:val="single" w:sz="2" w:space="0" w:color="000001"/>
+              <w:bottom w:val="single" w:sz="2" w:space="0" w:color="000001"/>
+              <w:insideH w:val="single" w:sz="2" w:space="0" w:color="000001"/>
+            </w:tcBorders>
+            <w:shd w:fill="auto" w:val="clear"/>
+            <w:tcMar>
+              <w:left w:w="51" w:type="dxa"/>
             </w:tcMar>
           </w:tcPr>
           <w:p>
@@ -3125,15 +3689,16 @@
           <w:tcPr>
             <w:tcW w:w="3024" w:type="dxa"/>
             <w:tcBorders>
-              <w:left w:val="single" w:sz="2" w:space="0" w:color="000000"/>
-              <w:bottom w:val="single" w:sz="2" w:space="0" w:color="000000"/>
-              <w:right w:val="single" w:sz="2" w:space="0" w:color="000000"/>
-              <w:insideH w:val="single" w:sz="2" w:space="0" w:color="000000"/>
-              <w:insideV w:val="single" w:sz="2" w:space="0" w:color="000000"/>
-            </w:tcBorders>
-            <w:shd w:fill="auto" w:val="clear"/>
-            <w:tcMar>
-              <w:left w:w="54" w:type="dxa"/>
+              <w:top w:val="single" w:sz="2" w:space="0" w:color="000001"/>
+              <w:left w:val="single" w:sz="2" w:space="0" w:color="000001"/>
+              <w:bottom w:val="single" w:sz="2" w:space="0" w:color="000001"/>
+              <w:right w:val="single" w:sz="2" w:space="0" w:color="000001"/>
+              <w:insideH w:val="single" w:sz="2" w:space="0" w:color="000001"/>
+              <w:insideV w:val="single" w:sz="2" w:space="0" w:color="000001"/>
+            </w:tcBorders>
+            <w:shd w:fill="auto" w:val="clear"/>
+            <w:tcMar>
+              <w:left w:w="51" w:type="dxa"/>
             </w:tcMar>
           </w:tcPr>
           <w:p>
@@ -3154,13 +3719,14 @@
           <w:tcPr>
             <w:tcW w:w="3024" w:type="dxa"/>
             <w:tcBorders>
-              <w:left w:val="single" w:sz="2" w:space="0" w:color="000000"/>
-              <w:bottom w:val="single" w:sz="2" w:space="0" w:color="000000"/>
-              <w:insideH w:val="single" w:sz="2" w:space="0" w:color="000000"/>
-            </w:tcBorders>
-            <w:shd w:fill="auto" w:val="clear"/>
-            <w:tcMar>
-              <w:left w:w="54" w:type="dxa"/>
+              <w:top w:val="single" w:sz="2" w:space="0" w:color="000001"/>
+              <w:left w:val="single" w:sz="2" w:space="0" w:color="000001"/>
+              <w:bottom w:val="single" w:sz="2" w:space="0" w:color="000001"/>
+              <w:insideH w:val="single" w:sz="2" w:space="0" w:color="000001"/>
+            </w:tcBorders>
+            <w:shd w:fill="auto" w:val="clear"/>
+            <w:tcMar>
+              <w:left w:w="51" w:type="dxa"/>
             </w:tcMar>
           </w:tcPr>
           <w:p>
@@ -3178,13 +3744,14 @@
           <w:tcPr>
             <w:tcW w:w="3024" w:type="dxa"/>
             <w:tcBorders>
-              <w:left w:val="single" w:sz="2" w:space="0" w:color="000000"/>
-              <w:bottom w:val="single" w:sz="2" w:space="0" w:color="000000"/>
-              <w:insideH w:val="single" w:sz="2" w:space="0" w:color="000000"/>
-            </w:tcBorders>
-            <w:shd w:fill="auto" w:val="clear"/>
-            <w:tcMar>
-              <w:left w:w="54" w:type="dxa"/>
+              <w:top w:val="single" w:sz="2" w:space="0" w:color="000001"/>
+              <w:left w:val="single" w:sz="2" w:space="0" w:color="000001"/>
+              <w:bottom w:val="single" w:sz="2" w:space="0" w:color="000001"/>
+              <w:insideH w:val="single" w:sz="2" w:space="0" w:color="000001"/>
+            </w:tcBorders>
+            <w:shd w:fill="auto" w:val="clear"/>
+            <w:tcMar>
+              <w:left w:w="51" w:type="dxa"/>
             </w:tcMar>
           </w:tcPr>
           <w:p>
@@ -3216,15 +3783,16 @@
           <w:tcPr>
             <w:tcW w:w="3024" w:type="dxa"/>
             <w:tcBorders>
-              <w:left w:val="single" w:sz="2" w:space="0" w:color="000000"/>
-              <w:bottom w:val="single" w:sz="2" w:space="0" w:color="000000"/>
-              <w:right w:val="single" w:sz="2" w:space="0" w:color="000000"/>
-              <w:insideH w:val="single" w:sz="2" w:space="0" w:color="000000"/>
-              <w:insideV w:val="single" w:sz="2" w:space="0" w:color="000000"/>
-            </w:tcBorders>
-            <w:shd w:fill="auto" w:val="clear"/>
-            <w:tcMar>
-              <w:left w:w="54" w:type="dxa"/>
+              <w:top w:val="single" w:sz="2" w:space="0" w:color="000001"/>
+              <w:left w:val="single" w:sz="2" w:space="0" w:color="000001"/>
+              <w:bottom w:val="single" w:sz="2" w:space="0" w:color="000001"/>
+              <w:right w:val="single" w:sz="2" w:space="0" w:color="000001"/>
+              <w:insideH w:val="single" w:sz="2" w:space="0" w:color="000001"/>
+              <w:insideV w:val="single" w:sz="2" w:space="0" w:color="000001"/>
+            </w:tcBorders>
+            <w:shd w:fill="auto" w:val="clear"/>
+            <w:tcMar>
+              <w:left w:w="51" w:type="dxa"/>
             </w:tcMar>
           </w:tcPr>
           <w:p>
@@ -3245,13 +3813,14 @@
           <w:tcPr>
             <w:tcW w:w="3024" w:type="dxa"/>
             <w:tcBorders>
-              <w:left w:val="single" w:sz="2" w:space="0" w:color="000000"/>
-              <w:bottom w:val="single" w:sz="2" w:space="0" w:color="000000"/>
-              <w:insideH w:val="single" w:sz="2" w:space="0" w:color="000000"/>
-            </w:tcBorders>
-            <w:shd w:fill="auto" w:val="clear"/>
-            <w:tcMar>
-              <w:left w:w="54" w:type="dxa"/>
+              <w:top w:val="single" w:sz="2" w:space="0" w:color="000001"/>
+              <w:left w:val="single" w:sz="2" w:space="0" w:color="000001"/>
+              <w:bottom w:val="single" w:sz="2" w:space="0" w:color="000001"/>
+              <w:insideH w:val="single" w:sz="2" w:space="0" w:color="000001"/>
+            </w:tcBorders>
+            <w:shd w:fill="auto" w:val="clear"/>
+            <w:tcMar>
+              <w:left w:w="51" w:type="dxa"/>
             </w:tcMar>
           </w:tcPr>
           <w:p>
@@ -3269,13 +3838,14 @@
           <w:tcPr>
             <w:tcW w:w="3024" w:type="dxa"/>
             <w:tcBorders>
-              <w:left w:val="single" w:sz="2" w:space="0" w:color="000000"/>
-              <w:bottom w:val="single" w:sz="2" w:space="0" w:color="000000"/>
-              <w:insideH w:val="single" w:sz="2" w:space="0" w:color="000000"/>
-            </w:tcBorders>
-            <w:shd w:fill="auto" w:val="clear"/>
-            <w:tcMar>
-              <w:left w:w="54" w:type="dxa"/>
+              <w:top w:val="single" w:sz="2" w:space="0" w:color="000001"/>
+              <w:left w:val="single" w:sz="2" w:space="0" w:color="000001"/>
+              <w:bottom w:val="single" w:sz="2" w:space="0" w:color="000001"/>
+              <w:insideH w:val="single" w:sz="2" w:space="0" w:color="000001"/>
+            </w:tcBorders>
+            <w:shd w:fill="auto" w:val="clear"/>
+            <w:tcMar>
+              <w:left w:w="51" w:type="dxa"/>
             </w:tcMar>
           </w:tcPr>
           <w:p>
@@ -3307,15 +3877,16 @@
           <w:tcPr>
             <w:tcW w:w="3024" w:type="dxa"/>
             <w:tcBorders>
-              <w:left w:val="single" w:sz="2" w:space="0" w:color="000000"/>
-              <w:bottom w:val="single" w:sz="2" w:space="0" w:color="000000"/>
-              <w:right w:val="single" w:sz="2" w:space="0" w:color="000000"/>
-              <w:insideH w:val="single" w:sz="2" w:space="0" w:color="000000"/>
-              <w:insideV w:val="single" w:sz="2" w:space="0" w:color="000000"/>
-            </w:tcBorders>
-            <w:shd w:fill="auto" w:val="clear"/>
-            <w:tcMar>
-              <w:left w:w="54" w:type="dxa"/>
+              <w:top w:val="single" w:sz="2" w:space="0" w:color="000001"/>
+              <w:left w:val="single" w:sz="2" w:space="0" w:color="000001"/>
+              <w:bottom w:val="single" w:sz="2" w:space="0" w:color="000001"/>
+              <w:right w:val="single" w:sz="2" w:space="0" w:color="000001"/>
+              <w:insideH w:val="single" w:sz="2" w:space="0" w:color="000001"/>
+              <w:insideV w:val="single" w:sz="2" w:space="0" w:color="000001"/>
+            </w:tcBorders>
+            <w:shd w:fill="auto" w:val="clear"/>
+            <w:tcMar>
+              <w:left w:w="51" w:type="dxa"/>
             </w:tcMar>
           </w:tcPr>
           <w:p>
@@ -3374,62 +3945,7 @@
       </w:pPr>
       <w:r>
         <w:rPr/>
-      </w:r>
-    </w:p>
-    <w:p>
-      <w:pPr>
-        <w:pStyle w:val="BodyTextSCC"/>
-        <w:spacing w:before="200" w:after="160"/>
-        <w:ind w:right="864" w:hanging="0"/>
-        <w:rPr/>
-      </w:pPr>
-      <w:r>
-        <w:rPr/>
-      </w:r>
-    </w:p>
-    <w:p>
-      <w:pPr>
-        <w:pStyle w:val="BodyTextSCC"/>
-        <w:spacing w:before="200" w:after="160"/>
-        <w:ind w:right="864" w:hanging="0"/>
-        <w:rPr/>
-      </w:pPr>
-      <w:r>
-        <w:rPr/>
-      </w:r>
-    </w:p>
-    <w:p>
-      <w:pPr>
-        <w:pStyle w:val="BodyTextSCC"/>
-        <w:spacing w:before="200" w:after="160"/>
-        <w:ind w:right="864" w:hanging="0"/>
-        <w:rPr/>
-      </w:pPr>
-      <w:r>
-        <w:rPr/>
-      </w:r>
-    </w:p>
-    <w:p>
-      <w:pPr>
-        <w:pStyle w:val="BodyTextSCC"/>
-        <w:spacing w:before="200" w:after="160"/>
-        <w:ind w:right="864" w:hanging="0"/>
-        <w:rPr/>
-      </w:pPr>
-      <w:r>
-        <w:rPr/>
-      </w:r>
-    </w:p>
-    <w:p>
-      <w:pPr>
-        <w:pStyle w:val="BodyTextSCC"/>
-        <w:spacing w:before="200" w:after="160"/>
-        <w:ind w:right="864" w:hanging="0"/>
-        <w:rPr/>
-      </w:pPr>
-      <w:r>
-        <w:rPr/>
-        <w:t>SCHEDULING</w:t>
+        <w:t>ORDONNANCEMENT (sans renommage)</w:t>
       </w:r>
     </w:p>
     <w:p>
@@ -3447,16 +3963,16 @@
       <w:tblPr>
         <w:tblW w:w="9072" w:type="dxa"/>
         <w:jc w:val="left"/>
-        <w:tblInd w:w="55" w:type="dxa"/>
+        <w:tblInd w:w="53" w:type="dxa"/>
         <w:tblBorders>
-          <w:top w:val="single" w:sz="2" w:space="0" w:color="000000"/>
-          <w:left w:val="single" w:sz="2" w:space="0" w:color="000000"/>
-          <w:bottom w:val="single" w:sz="2" w:space="0" w:color="000000"/>
-          <w:insideH w:val="single" w:sz="2" w:space="0" w:color="000000"/>
+          <w:top w:val="single" w:sz="2" w:space="0" w:color="000001"/>
+          <w:left w:val="single" w:sz="2" w:space="0" w:color="000001"/>
+          <w:bottom w:val="single" w:sz="2" w:space="0" w:color="000001"/>
+          <w:insideH w:val="single" w:sz="2" w:space="0" w:color="000001"/>
         </w:tblBorders>
         <w:tblCellMar>
           <w:top w:w="55" w:type="dxa"/>
-          <w:left w:w="54" w:type="dxa"/>
+          <w:left w:w="51" w:type="dxa"/>
           <w:bottom w:w="55" w:type="dxa"/>
           <w:right w:w="55" w:type="dxa"/>
         </w:tblCellMar>
@@ -3472,14 +3988,14 @@
           <w:tcPr>
             <w:tcW w:w="3024" w:type="dxa"/>
             <w:tcBorders>
-              <w:top w:val="single" w:sz="2" w:space="0" w:color="000000"/>
-              <w:left w:val="single" w:sz="2" w:space="0" w:color="000000"/>
-              <w:bottom w:val="single" w:sz="2" w:space="0" w:color="000000"/>
-              <w:insideH w:val="single" w:sz="2" w:space="0" w:color="000000"/>
-            </w:tcBorders>
-            <w:shd w:fill="auto" w:val="clear"/>
-            <w:tcMar>
-              <w:left w:w="54" w:type="dxa"/>
+              <w:top w:val="single" w:sz="2" w:space="0" w:color="000001"/>
+              <w:left w:val="single" w:sz="2" w:space="0" w:color="000001"/>
+              <w:bottom w:val="single" w:sz="2" w:space="0" w:color="000001"/>
+              <w:insideH w:val="single" w:sz="2" w:space="0" w:color="000001"/>
+            </w:tcBorders>
+            <w:shd w:fill="auto" w:val="clear"/>
+            <w:tcMar>
+              <w:left w:w="51" w:type="dxa"/>
             </w:tcMar>
           </w:tcPr>
           <w:p>
@@ -3497,14 +4013,14 @@
           <w:tcPr>
             <w:tcW w:w="3024" w:type="dxa"/>
             <w:tcBorders>
-              <w:top w:val="single" w:sz="2" w:space="0" w:color="000000"/>
-              <w:left w:val="single" w:sz="2" w:space="0" w:color="000000"/>
-              <w:bottom w:val="single" w:sz="2" w:space="0" w:color="000000"/>
-              <w:insideH w:val="single" w:sz="2" w:space="0" w:color="000000"/>
-            </w:tcBorders>
-            <w:shd w:fill="auto" w:val="clear"/>
-            <w:tcMar>
-              <w:left w:w="54" w:type="dxa"/>
+              <w:top w:val="single" w:sz="2" w:space="0" w:color="000001"/>
+              <w:left w:val="single" w:sz="2" w:space="0" w:color="000001"/>
+              <w:bottom w:val="single" w:sz="2" w:space="0" w:color="000001"/>
+              <w:insideH w:val="single" w:sz="2" w:space="0" w:color="000001"/>
+            </w:tcBorders>
+            <w:shd w:fill="auto" w:val="clear"/>
+            <w:tcMar>
+              <w:left w:w="51" w:type="dxa"/>
             </w:tcMar>
           </w:tcPr>
           <w:p>
@@ -3522,16 +4038,16 @@
           <w:tcPr>
             <w:tcW w:w="3024" w:type="dxa"/>
             <w:tcBorders>
-              <w:top w:val="single" w:sz="2" w:space="0" w:color="000000"/>
-              <w:left w:val="single" w:sz="2" w:space="0" w:color="000000"/>
-              <w:bottom w:val="single" w:sz="2" w:space="0" w:color="000000"/>
-              <w:right w:val="single" w:sz="2" w:space="0" w:color="000000"/>
-              <w:insideH w:val="single" w:sz="2" w:space="0" w:color="000000"/>
-              <w:insideV w:val="single" w:sz="2" w:space="0" w:color="000000"/>
-            </w:tcBorders>
-            <w:shd w:fill="auto" w:val="clear"/>
-            <w:tcMar>
-              <w:left w:w="54" w:type="dxa"/>
+              <w:top w:val="single" w:sz="2" w:space="0" w:color="000001"/>
+              <w:left w:val="single" w:sz="2" w:space="0" w:color="000001"/>
+              <w:bottom w:val="single" w:sz="2" w:space="0" w:color="000001"/>
+              <w:right w:val="single" w:sz="2" w:space="0" w:color="000001"/>
+              <w:insideH w:val="single" w:sz="2" w:space="0" w:color="000001"/>
+              <w:insideV w:val="single" w:sz="2" w:space="0" w:color="000001"/>
+            </w:tcBorders>
+            <w:shd w:fill="auto" w:val="clear"/>
+            <w:tcMar>
+              <w:left w:w="51" w:type="dxa"/>
             </w:tcMar>
           </w:tcPr>
           <w:p>
@@ -3552,13 +4068,14 @@
           <w:tcPr>
             <w:tcW w:w="3024" w:type="dxa"/>
             <w:tcBorders>
-              <w:left w:val="single" w:sz="2" w:space="0" w:color="000000"/>
-              <w:bottom w:val="single" w:sz="2" w:space="0" w:color="000000"/>
-              <w:insideH w:val="single" w:sz="2" w:space="0" w:color="000000"/>
-            </w:tcBorders>
-            <w:shd w:fill="auto" w:val="clear"/>
-            <w:tcMar>
-              <w:left w:w="54" w:type="dxa"/>
+              <w:top w:val="single" w:sz="2" w:space="0" w:color="000001"/>
+              <w:left w:val="single" w:sz="2" w:space="0" w:color="000001"/>
+              <w:bottom w:val="single" w:sz="2" w:space="0" w:color="000001"/>
+              <w:insideH w:val="single" w:sz="2" w:space="0" w:color="000001"/>
+            </w:tcBorders>
+            <w:shd w:fill="auto" w:val="clear"/>
+            <w:tcMar>
+              <w:left w:w="51" w:type="dxa"/>
             </w:tcMar>
           </w:tcPr>
           <w:p>
@@ -3576,13 +4093,14 @@
           <w:tcPr>
             <w:tcW w:w="3024" w:type="dxa"/>
             <w:tcBorders>
-              <w:left w:val="single" w:sz="2" w:space="0" w:color="000000"/>
-              <w:bottom w:val="single" w:sz="2" w:space="0" w:color="000000"/>
-              <w:insideH w:val="single" w:sz="2" w:space="0" w:color="000000"/>
-            </w:tcBorders>
-            <w:shd w:fill="auto" w:val="clear"/>
-            <w:tcMar>
-              <w:left w:w="54" w:type="dxa"/>
+              <w:top w:val="single" w:sz="2" w:space="0" w:color="000001"/>
+              <w:left w:val="single" w:sz="2" w:space="0" w:color="000001"/>
+              <w:bottom w:val="single" w:sz="2" w:space="0" w:color="000001"/>
+              <w:insideH w:val="single" w:sz="2" w:space="0" w:color="000001"/>
+            </w:tcBorders>
+            <w:shd w:fill="auto" w:val="clear"/>
+            <w:tcMar>
+              <w:left w:w="51" w:type="dxa"/>
             </w:tcMar>
           </w:tcPr>
           <w:p>
@@ -3596,35 +4114,24 @@
               <w:rPr>
                 <w:rFonts w:ascii="Bitstream Charter" w:hAnsi="Bitstream Charter"/>
               </w:rPr>
-              <w:t>lw $</w:t>
-            </w:r>
-            <w:r>
-              <w:rPr>
-                <w:rFonts w:ascii="Bitstream Charter" w:hAnsi="Bitstream Charter"/>
-              </w:rPr>
-              <w:t>4</w:t>
-            </w:r>
-            <w:r>
-              <w:rPr>
-                <w:rFonts w:ascii="Bitstream Charter" w:hAnsi="Bitstream Charter"/>
-              </w:rPr>
-              <w:t>,0($6)</w:t>
-            </w:r>
-          </w:p>
-        </w:tc>
-        <w:tc>
-          <w:tcPr>
-            <w:tcW w:w="3024" w:type="dxa"/>
-            <w:tcBorders>
-              <w:left w:val="single" w:sz="2" w:space="0" w:color="000000"/>
-              <w:bottom w:val="single" w:sz="2" w:space="0" w:color="000000"/>
-              <w:right w:val="single" w:sz="2" w:space="0" w:color="000000"/>
-              <w:insideH w:val="single" w:sz="2" w:space="0" w:color="000000"/>
-              <w:insideV w:val="single" w:sz="2" w:space="0" w:color="000000"/>
-            </w:tcBorders>
-            <w:shd w:fill="auto" w:val="clear"/>
-            <w:tcMar>
-              <w:left w:w="54" w:type="dxa"/>
+              <w:t>lw $4,0($6)</w:t>
+            </w:r>
+          </w:p>
+        </w:tc>
+        <w:tc>
+          <w:tcPr>
+            <w:tcW w:w="3024" w:type="dxa"/>
+            <w:tcBorders>
+              <w:top w:val="single" w:sz="2" w:space="0" w:color="000001"/>
+              <w:left w:val="single" w:sz="2" w:space="0" w:color="000001"/>
+              <w:bottom w:val="single" w:sz="2" w:space="0" w:color="000001"/>
+              <w:right w:val="single" w:sz="2" w:space="0" w:color="000001"/>
+              <w:insideH w:val="single" w:sz="2" w:space="0" w:color="000001"/>
+              <w:insideV w:val="single" w:sz="2" w:space="0" w:color="000001"/>
+            </w:tcBorders>
+            <w:shd w:fill="auto" w:val="clear"/>
+            <w:tcMar>
+              <w:left w:w="51" w:type="dxa"/>
             </w:tcMar>
           </w:tcPr>
           <w:p>
@@ -3647,13 +4154,14 @@
           <w:tcPr>
             <w:tcW w:w="3024" w:type="dxa"/>
             <w:tcBorders>
-              <w:left w:val="single" w:sz="2" w:space="0" w:color="000000"/>
-              <w:bottom w:val="single" w:sz="2" w:space="0" w:color="000000"/>
-              <w:insideH w:val="single" w:sz="2" w:space="0" w:color="000000"/>
-            </w:tcBorders>
-            <w:shd w:fill="auto" w:val="clear"/>
-            <w:tcMar>
-              <w:left w:w="54" w:type="dxa"/>
+              <w:top w:val="single" w:sz="2" w:space="0" w:color="000001"/>
+              <w:left w:val="single" w:sz="2" w:space="0" w:color="000001"/>
+              <w:bottom w:val="single" w:sz="2" w:space="0" w:color="000001"/>
+              <w:insideH w:val="single" w:sz="2" w:space="0" w:color="000001"/>
+            </w:tcBorders>
+            <w:shd w:fill="auto" w:val="clear"/>
+            <w:tcMar>
+              <w:left w:w="51" w:type="dxa"/>
             </w:tcMar>
           </w:tcPr>
           <w:p>
@@ -3677,13 +4185,14 @@
           <w:tcPr>
             <w:tcW w:w="3024" w:type="dxa"/>
             <w:tcBorders>
-              <w:left w:val="single" w:sz="2" w:space="0" w:color="000000"/>
-              <w:bottom w:val="single" w:sz="2" w:space="0" w:color="000000"/>
-              <w:insideH w:val="single" w:sz="2" w:space="0" w:color="000000"/>
-            </w:tcBorders>
-            <w:shd w:fill="auto" w:val="clear"/>
-            <w:tcMar>
-              <w:left w:w="54" w:type="dxa"/>
+              <w:top w:val="single" w:sz="2" w:space="0" w:color="000001"/>
+              <w:left w:val="single" w:sz="2" w:space="0" w:color="000001"/>
+              <w:bottom w:val="single" w:sz="2" w:space="0" w:color="000001"/>
+              <w:insideH w:val="single" w:sz="2" w:space="0" w:color="000001"/>
+            </w:tcBorders>
+            <w:shd w:fill="auto" w:val="clear"/>
+            <w:tcMar>
+              <w:left w:w="51" w:type="dxa"/>
             </w:tcMar>
           </w:tcPr>
           <w:p>
@@ -3715,15 +4224,16 @@
           <w:tcPr>
             <w:tcW w:w="3024" w:type="dxa"/>
             <w:tcBorders>
-              <w:left w:val="single" w:sz="2" w:space="0" w:color="000000"/>
-              <w:bottom w:val="single" w:sz="2" w:space="0" w:color="000000"/>
-              <w:right w:val="single" w:sz="2" w:space="0" w:color="000000"/>
-              <w:insideH w:val="single" w:sz="2" w:space="0" w:color="000000"/>
-              <w:insideV w:val="single" w:sz="2" w:space="0" w:color="000000"/>
-            </w:tcBorders>
-            <w:shd w:fill="auto" w:val="clear"/>
-            <w:tcMar>
-              <w:left w:w="54" w:type="dxa"/>
+              <w:top w:val="single" w:sz="2" w:space="0" w:color="000001"/>
+              <w:left w:val="single" w:sz="2" w:space="0" w:color="000001"/>
+              <w:bottom w:val="single" w:sz="2" w:space="0" w:color="000001"/>
+              <w:right w:val="single" w:sz="2" w:space="0" w:color="000001"/>
+              <w:insideH w:val="single" w:sz="2" w:space="0" w:color="000001"/>
+              <w:insideV w:val="single" w:sz="2" w:space="0" w:color="000001"/>
+            </w:tcBorders>
+            <w:shd w:fill="auto" w:val="clear"/>
+            <w:tcMar>
+              <w:left w:w="51" w:type="dxa"/>
             </w:tcMar>
           </w:tcPr>
           <w:p>
@@ -3744,13 +4254,14 @@
           <w:tcPr>
             <w:tcW w:w="3024" w:type="dxa"/>
             <w:tcBorders>
-              <w:left w:val="single" w:sz="2" w:space="0" w:color="000000"/>
-              <w:bottom w:val="single" w:sz="2" w:space="0" w:color="000000"/>
-              <w:insideH w:val="single" w:sz="2" w:space="0" w:color="000000"/>
-            </w:tcBorders>
-            <w:shd w:fill="auto" w:val="clear"/>
-            <w:tcMar>
-              <w:left w:w="54" w:type="dxa"/>
+              <w:top w:val="single" w:sz="2" w:space="0" w:color="000001"/>
+              <w:left w:val="single" w:sz="2" w:space="0" w:color="000001"/>
+              <w:bottom w:val="single" w:sz="2" w:space="0" w:color="000001"/>
+              <w:insideH w:val="single" w:sz="2" w:space="0" w:color="000001"/>
+            </w:tcBorders>
+            <w:shd w:fill="auto" w:val="clear"/>
+            <w:tcMar>
+              <w:left w:w="51" w:type="dxa"/>
             </w:tcMar>
           </w:tcPr>
           <w:p>
@@ -3768,13 +4279,14 @@
           <w:tcPr>
             <w:tcW w:w="3024" w:type="dxa"/>
             <w:tcBorders>
-              <w:left w:val="single" w:sz="2" w:space="0" w:color="000000"/>
-              <w:bottom w:val="single" w:sz="2" w:space="0" w:color="000000"/>
-              <w:insideH w:val="single" w:sz="2" w:space="0" w:color="000000"/>
-            </w:tcBorders>
-            <w:shd w:fill="auto" w:val="clear"/>
-            <w:tcMar>
-              <w:left w:w="54" w:type="dxa"/>
+              <w:top w:val="single" w:sz="2" w:space="0" w:color="000001"/>
+              <w:left w:val="single" w:sz="2" w:space="0" w:color="000001"/>
+              <w:bottom w:val="single" w:sz="2" w:space="0" w:color="000001"/>
+              <w:insideH w:val="single" w:sz="2" w:space="0" w:color="000001"/>
+            </w:tcBorders>
+            <w:shd w:fill="auto" w:val="clear"/>
+            <w:tcMar>
+              <w:left w:w="51" w:type="dxa"/>
             </w:tcMar>
           </w:tcPr>
           <w:p>
@@ -3792,43 +4304,24 @@
                 <w:szCs w:val="20"/>
                 <w:lang w:val="fr-FR" w:eastAsia="zh-CN" w:bidi="ar-SA"/>
               </w:rPr>
-              <w:t>lw $2,0($</w:t>
-            </w:r>
-            <w:r>
-              <w:rPr>
-                <w:rFonts w:eastAsia="Times New Roman" w:cs="Century Gothic"/>
-                <w:color w:val="00000A"/>
-                <w:sz w:val="22"/>
-                <w:szCs w:val="20"/>
-                <w:lang w:val="fr-FR" w:eastAsia="zh-CN" w:bidi="ar-SA"/>
-              </w:rPr>
-              <w:t>4</w:t>
-            </w:r>
-            <w:r>
-              <w:rPr>
-                <w:rFonts w:eastAsia="Times New Roman" w:cs="Century Gothic"/>
-                <w:color w:val="00000A"/>
-                <w:sz w:val="22"/>
-                <w:szCs w:val="20"/>
-                <w:lang w:val="fr-FR" w:eastAsia="zh-CN" w:bidi="ar-SA"/>
-              </w:rPr>
-              <w:t>)</w:t>
-            </w:r>
-          </w:p>
-        </w:tc>
-        <w:tc>
-          <w:tcPr>
-            <w:tcW w:w="3024" w:type="dxa"/>
-            <w:tcBorders>
-              <w:left w:val="single" w:sz="2" w:space="0" w:color="000000"/>
-              <w:bottom w:val="single" w:sz="2" w:space="0" w:color="000000"/>
-              <w:right w:val="single" w:sz="2" w:space="0" w:color="000000"/>
-              <w:insideH w:val="single" w:sz="2" w:space="0" w:color="000000"/>
-              <w:insideV w:val="single" w:sz="2" w:space="0" w:color="000000"/>
-            </w:tcBorders>
-            <w:shd w:fill="auto" w:val="clear"/>
-            <w:tcMar>
-              <w:left w:w="54" w:type="dxa"/>
+              <w:t>lw $2,0($4)</w:t>
+            </w:r>
+          </w:p>
+        </w:tc>
+        <w:tc>
+          <w:tcPr>
+            <w:tcW w:w="3024" w:type="dxa"/>
+            <w:tcBorders>
+              <w:top w:val="single" w:sz="2" w:space="0" w:color="000001"/>
+              <w:left w:val="single" w:sz="2" w:space="0" w:color="000001"/>
+              <w:bottom w:val="single" w:sz="2" w:space="0" w:color="000001"/>
+              <w:right w:val="single" w:sz="2" w:space="0" w:color="000001"/>
+              <w:insideH w:val="single" w:sz="2" w:space="0" w:color="000001"/>
+              <w:insideV w:val="single" w:sz="2" w:space="0" w:color="000001"/>
+            </w:tcBorders>
+            <w:shd w:fill="auto" w:val="clear"/>
+            <w:tcMar>
+              <w:left w:w="51" w:type="dxa"/>
             </w:tcMar>
           </w:tcPr>
           <w:p>
@@ -3849,13 +4342,14 @@
           <w:tcPr>
             <w:tcW w:w="3024" w:type="dxa"/>
             <w:tcBorders>
-              <w:left w:val="single" w:sz="2" w:space="0" w:color="000000"/>
-              <w:bottom w:val="single" w:sz="2" w:space="0" w:color="000000"/>
-              <w:insideH w:val="single" w:sz="2" w:space="0" w:color="000000"/>
-            </w:tcBorders>
-            <w:shd w:fill="auto" w:val="clear"/>
-            <w:tcMar>
-              <w:left w:w="54" w:type="dxa"/>
+              <w:top w:val="single" w:sz="2" w:space="0" w:color="000001"/>
+              <w:left w:val="single" w:sz="2" w:space="0" w:color="000001"/>
+              <w:bottom w:val="single" w:sz="2" w:space="0" w:color="000001"/>
+              <w:insideH w:val="single" w:sz="2" w:space="0" w:color="000001"/>
+            </w:tcBorders>
+            <w:shd w:fill="auto" w:val="clear"/>
+            <w:tcMar>
+              <w:left w:w="51" w:type="dxa"/>
             </w:tcMar>
           </w:tcPr>
           <w:p>
@@ -3873,13 +4367,14 @@
           <w:tcPr>
             <w:tcW w:w="3024" w:type="dxa"/>
             <w:tcBorders>
-              <w:left w:val="single" w:sz="2" w:space="0" w:color="000000"/>
-              <w:bottom w:val="single" w:sz="2" w:space="0" w:color="000000"/>
-              <w:insideH w:val="single" w:sz="2" w:space="0" w:color="000000"/>
-            </w:tcBorders>
-            <w:shd w:fill="auto" w:val="clear"/>
-            <w:tcMar>
-              <w:left w:w="54" w:type="dxa"/>
+              <w:top w:val="single" w:sz="2" w:space="0" w:color="000001"/>
+              <w:left w:val="single" w:sz="2" w:space="0" w:color="000001"/>
+              <w:bottom w:val="single" w:sz="2" w:space="0" w:color="000001"/>
+              <w:insideH w:val="single" w:sz="2" w:space="0" w:color="000001"/>
+            </w:tcBorders>
+            <w:shd w:fill="auto" w:val="clear"/>
+            <w:tcMar>
+              <w:left w:w="51" w:type="dxa"/>
             </w:tcMar>
           </w:tcPr>
           <w:p>
@@ -3903,43 +4398,24 @@
                 <w:szCs w:val="20"/>
                 <w:lang w:val="fr-FR" w:eastAsia="zh-CN" w:bidi="ar-SA"/>
               </w:rPr>
-              <w:t>add $</w:t>
-            </w:r>
-            <w:r>
-              <w:rPr>
-                <w:rFonts w:eastAsia="Times New Roman" w:cs="Century Gothic"/>
-                <w:color w:val="00000A"/>
-                <w:sz w:val="22"/>
-                <w:szCs w:val="20"/>
-                <w:lang w:val="fr-FR" w:eastAsia="zh-CN" w:bidi="ar-SA"/>
-              </w:rPr>
-              <w:t>5</w:t>
-            </w:r>
-            <w:r>
-              <w:rPr>
-                <w:rFonts w:eastAsia="Times New Roman" w:cs="Century Gothic"/>
-                <w:color w:val="00000A"/>
-                <w:sz w:val="22"/>
-                <w:szCs w:val="20"/>
-                <w:lang w:val="fr-FR" w:eastAsia="zh-CN" w:bidi="ar-SA"/>
-              </w:rPr>
-              <w:t>,$14,$2</w:t>
-            </w:r>
-          </w:p>
-        </w:tc>
-        <w:tc>
-          <w:tcPr>
-            <w:tcW w:w="3024" w:type="dxa"/>
-            <w:tcBorders>
-              <w:left w:val="single" w:sz="2" w:space="0" w:color="000000"/>
-              <w:bottom w:val="single" w:sz="2" w:space="0" w:color="000000"/>
-              <w:right w:val="single" w:sz="2" w:space="0" w:color="000000"/>
-              <w:insideH w:val="single" w:sz="2" w:space="0" w:color="000000"/>
-              <w:insideV w:val="single" w:sz="2" w:space="0" w:color="000000"/>
-            </w:tcBorders>
-            <w:shd w:fill="auto" w:val="clear"/>
-            <w:tcMar>
-              <w:left w:w="54" w:type="dxa"/>
+              <w:t>add $5,$14,$2</w:t>
+            </w:r>
+          </w:p>
+        </w:tc>
+        <w:tc>
+          <w:tcPr>
+            <w:tcW w:w="3024" w:type="dxa"/>
+            <w:tcBorders>
+              <w:top w:val="single" w:sz="2" w:space="0" w:color="000001"/>
+              <w:left w:val="single" w:sz="2" w:space="0" w:color="000001"/>
+              <w:bottom w:val="single" w:sz="2" w:space="0" w:color="000001"/>
+              <w:right w:val="single" w:sz="2" w:space="0" w:color="000001"/>
+              <w:insideH w:val="single" w:sz="2" w:space="0" w:color="000001"/>
+              <w:insideV w:val="single" w:sz="2" w:space="0" w:color="000001"/>
+            </w:tcBorders>
+            <w:shd w:fill="auto" w:val="clear"/>
+            <w:tcMar>
+              <w:left w:w="51" w:type="dxa"/>
             </w:tcMar>
           </w:tcPr>
           <w:p>
@@ -3960,13 +4436,14 @@
           <w:tcPr>
             <w:tcW w:w="3024" w:type="dxa"/>
             <w:tcBorders>
-              <w:left w:val="single" w:sz="2" w:space="0" w:color="000000"/>
-              <w:bottom w:val="single" w:sz="2" w:space="0" w:color="000000"/>
-              <w:insideH w:val="single" w:sz="2" w:space="0" w:color="000000"/>
-            </w:tcBorders>
-            <w:shd w:fill="auto" w:val="clear"/>
-            <w:tcMar>
-              <w:left w:w="54" w:type="dxa"/>
+              <w:top w:val="single" w:sz="2" w:space="0" w:color="000001"/>
+              <w:left w:val="single" w:sz="2" w:space="0" w:color="000001"/>
+              <w:bottom w:val="single" w:sz="2" w:space="0" w:color="000001"/>
+              <w:insideH w:val="single" w:sz="2" w:space="0" w:color="000001"/>
+            </w:tcBorders>
+            <w:shd w:fill="auto" w:val="clear"/>
+            <w:tcMar>
+              <w:left w:w="51" w:type="dxa"/>
             </w:tcMar>
           </w:tcPr>
           <w:p>
@@ -3984,13 +4461,14 @@
           <w:tcPr>
             <w:tcW w:w="3024" w:type="dxa"/>
             <w:tcBorders>
-              <w:left w:val="single" w:sz="2" w:space="0" w:color="000000"/>
-              <w:bottom w:val="single" w:sz="2" w:space="0" w:color="000000"/>
-              <w:insideH w:val="single" w:sz="2" w:space="0" w:color="000000"/>
-            </w:tcBorders>
-            <w:shd w:fill="auto" w:val="clear"/>
-            <w:tcMar>
-              <w:left w:w="54" w:type="dxa"/>
+              <w:top w:val="single" w:sz="2" w:space="0" w:color="000001"/>
+              <w:left w:val="single" w:sz="2" w:space="0" w:color="000001"/>
+              <w:bottom w:val="single" w:sz="2" w:space="0" w:color="000001"/>
+              <w:insideH w:val="single" w:sz="2" w:space="0" w:color="000001"/>
+            </w:tcBorders>
+            <w:shd w:fill="auto" w:val="clear"/>
+            <w:tcMar>
+              <w:left w:w="51" w:type="dxa"/>
             </w:tcMar>
           </w:tcPr>
           <w:p>
@@ -4022,15 +4500,16 @@
           <w:tcPr>
             <w:tcW w:w="3024" w:type="dxa"/>
             <w:tcBorders>
-              <w:left w:val="single" w:sz="2" w:space="0" w:color="000000"/>
-              <w:bottom w:val="single" w:sz="2" w:space="0" w:color="000000"/>
-              <w:right w:val="single" w:sz="2" w:space="0" w:color="000000"/>
-              <w:insideH w:val="single" w:sz="2" w:space="0" w:color="000000"/>
-              <w:insideV w:val="single" w:sz="2" w:space="0" w:color="000000"/>
-            </w:tcBorders>
-            <w:shd w:fill="auto" w:val="clear"/>
-            <w:tcMar>
-              <w:left w:w="54" w:type="dxa"/>
+              <w:top w:val="single" w:sz="2" w:space="0" w:color="000001"/>
+              <w:left w:val="single" w:sz="2" w:space="0" w:color="000001"/>
+              <w:bottom w:val="single" w:sz="2" w:space="0" w:color="000001"/>
+              <w:right w:val="single" w:sz="2" w:space="0" w:color="000001"/>
+              <w:insideH w:val="single" w:sz="2" w:space="0" w:color="000001"/>
+              <w:insideV w:val="single" w:sz="2" w:space="0" w:color="000001"/>
+            </w:tcBorders>
+            <w:shd w:fill="auto" w:val="clear"/>
+            <w:tcMar>
+              <w:left w:w="51" w:type="dxa"/>
             </w:tcMar>
           </w:tcPr>
           <w:p>
@@ -4051,13 +4530,14 @@
           <w:tcPr>
             <w:tcW w:w="3024" w:type="dxa"/>
             <w:tcBorders>
-              <w:left w:val="single" w:sz="2" w:space="0" w:color="000000"/>
-              <w:bottom w:val="single" w:sz="2" w:space="0" w:color="000000"/>
-              <w:insideH w:val="single" w:sz="2" w:space="0" w:color="000000"/>
-            </w:tcBorders>
-            <w:shd w:fill="auto" w:val="clear"/>
-            <w:tcMar>
-              <w:left w:w="54" w:type="dxa"/>
+              <w:top w:val="single" w:sz="2" w:space="0" w:color="000001"/>
+              <w:left w:val="single" w:sz="2" w:space="0" w:color="000001"/>
+              <w:bottom w:val="single" w:sz="2" w:space="0" w:color="000001"/>
+              <w:insideH w:val="single" w:sz="2" w:space="0" w:color="000001"/>
+            </w:tcBorders>
+            <w:shd w:fill="auto" w:val="clear"/>
+            <w:tcMar>
+              <w:left w:w="51" w:type="dxa"/>
             </w:tcMar>
           </w:tcPr>
           <w:p>
@@ -4075,13 +4555,14 @@
           <w:tcPr>
             <w:tcW w:w="3024" w:type="dxa"/>
             <w:tcBorders>
-              <w:left w:val="single" w:sz="2" w:space="0" w:color="000000"/>
-              <w:bottom w:val="single" w:sz="2" w:space="0" w:color="000000"/>
-              <w:insideH w:val="single" w:sz="2" w:space="0" w:color="000000"/>
-            </w:tcBorders>
-            <w:shd w:fill="auto" w:val="clear"/>
-            <w:tcMar>
-              <w:left w:w="54" w:type="dxa"/>
+              <w:top w:val="single" w:sz="2" w:space="0" w:color="000001"/>
+              <w:left w:val="single" w:sz="2" w:space="0" w:color="000001"/>
+              <w:bottom w:val="single" w:sz="2" w:space="0" w:color="000001"/>
+              <w:insideH w:val="single" w:sz="2" w:space="0" w:color="000001"/>
+            </w:tcBorders>
+            <w:shd w:fill="auto" w:val="clear"/>
+            <w:tcMar>
+              <w:left w:w="51" w:type="dxa"/>
             </w:tcMar>
           </w:tcPr>
           <w:p>
@@ -4105,43 +4586,24 @@
                 <w:szCs w:val="20"/>
                 <w:lang w:val="fr-FR" w:eastAsia="zh-CN" w:bidi="ar-SA"/>
               </w:rPr>
-              <w:t>sw $</w:t>
-            </w:r>
-            <w:r>
-              <w:rPr>
-                <w:rFonts w:eastAsia="Times New Roman" w:cs="Century Gothic"/>
-                <w:color w:val="00000A"/>
-                <w:sz w:val="22"/>
-                <w:szCs w:val="20"/>
-                <w:lang w:val="fr-FR" w:eastAsia="zh-CN" w:bidi="ar-SA"/>
-              </w:rPr>
-              <w:t>5</w:t>
-            </w:r>
-            <w:r>
-              <w:rPr>
-                <w:rFonts w:eastAsia="Times New Roman" w:cs="Century Gothic"/>
-                <w:color w:val="00000A"/>
-                <w:sz w:val="22"/>
-                <w:szCs w:val="20"/>
-                <w:lang w:val="fr-FR" w:eastAsia="zh-CN" w:bidi="ar-SA"/>
-              </w:rPr>
-              <w:t>,0($10)</w:t>
-            </w:r>
-          </w:p>
-        </w:tc>
-        <w:tc>
-          <w:tcPr>
-            <w:tcW w:w="3024" w:type="dxa"/>
-            <w:tcBorders>
-              <w:left w:val="single" w:sz="2" w:space="0" w:color="000000"/>
-              <w:bottom w:val="single" w:sz="2" w:space="0" w:color="000000"/>
-              <w:right w:val="single" w:sz="2" w:space="0" w:color="000000"/>
-              <w:insideH w:val="single" w:sz="2" w:space="0" w:color="000000"/>
-              <w:insideV w:val="single" w:sz="2" w:space="0" w:color="000000"/>
-            </w:tcBorders>
-            <w:shd w:fill="auto" w:val="clear"/>
-            <w:tcMar>
-              <w:left w:w="54" w:type="dxa"/>
+              <w:t>sw $5,0($10)</w:t>
+            </w:r>
+          </w:p>
+        </w:tc>
+        <w:tc>
+          <w:tcPr>
+            <w:tcW w:w="3024" w:type="dxa"/>
+            <w:tcBorders>
+              <w:top w:val="single" w:sz="2" w:space="0" w:color="000001"/>
+              <w:left w:val="single" w:sz="2" w:space="0" w:color="000001"/>
+              <w:bottom w:val="single" w:sz="2" w:space="0" w:color="000001"/>
+              <w:right w:val="single" w:sz="2" w:space="0" w:color="000001"/>
+              <w:insideH w:val="single" w:sz="2" w:space="0" w:color="000001"/>
+              <w:insideV w:val="single" w:sz="2" w:space="0" w:color="000001"/>
+            </w:tcBorders>
+            <w:shd w:fill="auto" w:val="clear"/>
+            <w:tcMar>
+              <w:left w:w="51" w:type="dxa"/>
             </w:tcMar>
           </w:tcPr>
           <w:p>
@@ -4162,13 +4624,14 @@
           <w:tcPr>
             <w:tcW w:w="3024" w:type="dxa"/>
             <w:tcBorders>
-              <w:left w:val="single" w:sz="2" w:space="0" w:color="000000"/>
-              <w:bottom w:val="single" w:sz="2" w:space="0" w:color="000000"/>
-              <w:insideH w:val="single" w:sz="2" w:space="0" w:color="000000"/>
-            </w:tcBorders>
-            <w:shd w:fill="auto" w:val="clear"/>
-            <w:tcMar>
-              <w:left w:w="54" w:type="dxa"/>
+              <w:top w:val="single" w:sz="2" w:space="0" w:color="000001"/>
+              <w:left w:val="single" w:sz="2" w:space="0" w:color="000001"/>
+              <w:bottom w:val="single" w:sz="2" w:space="0" w:color="000001"/>
+              <w:insideH w:val="single" w:sz="2" w:space="0" w:color="000001"/>
+            </w:tcBorders>
+            <w:shd w:fill="auto" w:val="clear"/>
+            <w:tcMar>
+              <w:left w:w="51" w:type="dxa"/>
             </w:tcMar>
           </w:tcPr>
           <w:p>
@@ -4186,13 +4649,14 @@
           <w:tcPr>
             <w:tcW w:w="3024" w:type="dxa"/>
             <w:tcBorders>
-              <w:left w:val="single" w:sz="2" w:space="0" w:color="000000"/>
-              <w:bottom w:val="single" w:sz="2" w:space="0" w:color="000000"/>
-              <w:insideH w:val="single" w:sz="2" w:space="0" w:color="000000"/>
-            </w:tcBorders>
-            <w:shd w:fill="auto" w:val="clear"/>
-            <w:tcMar>
-              <w:left w:w="54" w:type="dxa"/>
+              <w:top w:val="single" w:sz="2" w:space="0" w:color="000001"/>
+              <w:left w:val="single" w:sz="2" w:space="0" w:color="000001"/>
+              <w:bottom w:val="single" w:sz="2" w:space="0" w:color="000001"/>
+              <w:insideH w:val="single" w:sz="2" w:space="0" w:color="000001"/>
+            </w:tcBorders>
+            <w:shd w:fill="auto" w:val="clear"/>
+            <w:tcMar>
+              <w:left w:w="51" w:type="dxa"/>
             </w:tcMar>
           </w:tcPr>
           <w:p>
@@ -4224,15 +4688,16 @@
           <w:tcPr>
             <w:tcW w:w="3024" w:type="dxa"/>
             <w:tcBorders>
-              <w:left w:val="single" w:sz="2" w:space="0" w:color="000000"/>
-              <w:bottom w:val="single" w:sz="2" w:space="0" w:color="000000"/>
-              <w:right w:val="single" w:sz="2" w:space="0" w:color="000000"/>
-              <w:insideH w:val="single" w:sz="2" w:space="0" w:color="000000"/>
-              <w:insideV w:val="single" w:sz="2" w:space="0" w:color="000000"/>
-            </w:tcBorders>
-            <w:shd w:fill="auto" w:val="clear"/>
-            <w:tcMar>
-              <w:left w:w="54" w:type="dxa"/>
+              <w:top w:val="single" w:sz="2" w:space="0" w:color="000001"/>
+              <w:left w:val="single" w:sz="2" w:space="0" w:color="000001"/>
+              <w:bottom w:val="single" w:sz="2" w:space="0" w:color="000001"/>
+              <w:right w:val="single" w:sz="2" w:space="0" w:color="000001"/>
+              <w:insideH w:val="single" w:sz="2" w:space="0" w:color="000001"/>
+              <w:insideV w:val="single" w:sz="2" w:space="0" w:color="000001"/>
+            </w:tcBorders>
+            <w:shd w:fill="auto" w:val="clear"/>
+            <w:tcMar>
+              <w:left w:w="51" w:type="dxa"/>
             </w:tcMar>
           </w:tcPr>
           <w:p>
@@ -4253,13 +4718,14 @@
           <w:tcPr>
             <w:tcW w:w="3024" w:type="dxa"/>
             <w:tcBorders>
-              <w:left w:val="single" w:sz="2" w:space="0" w:color="000000"/>
-              <w:bottom w:val="single" w:sz="2" w:space="0" w:color="000000"/>
-              <w:insideH w:val="single" w:sz="2" w:space="0" w:color="000000"/>
-            </w:tcBorders>
-            <w:shd w:fill="auto" w:val="clear"/>
-            <w:tcMar>
-              <w:left w:w="54" w:type="dxa"/>
+              <w:top w:val="single" w:sz="2" w:space="0" w:color="000001"/>
+              <w:left w:val="single" w:sz="2" w:space="0" w:color="000001"/>
+              <w:bottom w:val="single" w:sz="2" w:space="0" w:color="000001"/>
+              <w:insideH w:val="single" w:sz="2" w:space="0" w:color="000001"/>
+            </w:tcBorders>
+            <w:shd w:fill="auto" w:val="clear"/>
+            <w:tcMar>
+              <w:left w:w="51" w:type="dxa"/>
             </w:tcMar>
           </w:tcPr>
           <w:p>
@@ -4277,13 +4743,14 @@
           <w:tcPr>
             <w:tcW w:w="3024" w:type="dxa"/>
             <w:tcBorders>
-              <w:left w:val="single" w:sz="2" w:space="0" w:color="000000"/>
-              <w:bottom w:val="single" w:sz="2" w:space="0" w:color="000000"/>
-              <w:insideH w:val="single" w:sz="2" w:space="0" w:color="000000"/>
-            </w:tcBorders>
-            <w:shd w:fill="auto" w:val="clear"/>
-            <w:tcMar>
-              <w:left w:w="54" w:type="dxa"/>
+              <w:top w:val="single" w:sz="2" w:space="0" w:color="000001"/>
+              <w:left w:val="single" w:sz="2" w:space="0" w:color="000001"/>
+              <w:bottom w:val="single" w:sz="2" w:space="0" w:color="000001"/>
+              <w:insideH w:val="single" w:sz="2" w:space="0" w:color="000001"/>
+            </w:tcBorders>
+            <w:shd w:fill="auto" w:val="clear"/>
+            <w:tcMar>
+              <w:left w:w="51" w:type="dxa"/>
             </w:tcMar>
           </w:tcPr>
           <w:p>
@@ -4315,15 +4782,16 @@
           <w:tcPr>
             <w:tcW w:w="3024" w:type="dxa"/>
             <w:tcBorders>
-              <w:left w:val="single" w:sz="2" w:space="0" w:color="000000"/>
-              <w:bottom w:val="single" w:sz="2" w:space="0" w:color="000000"/>
-              <w:right w:val="single" w:sz="2" w:space="0" w:color="000000"/>
-              <w:insideH w:val="single" w:sz="2" w:space="0" w:color="000000"/>
-              <w:insideV w:val="single" w:sz="2" w:space="0" w:color="000000"/>
-            </w:tcBorders>
-            <w:shd w:fill="auto" w:val="clear"/>
-            <w:tcMar>
-              <w:left w:w="54" w:type="dxa"/>
+              <w:top w:val="single" w:sz="2" w:space="0" w:color="000001"/>
+              <w:left w:val="single" w:sz="2" w:space="0" w:color="000001"/>
+              <w:bottom w:val="single" w:sz="2" w:space="0" w:color="000001"/>
+              <w:right w:val="single" w:sz="2" w:space="0" w:color="000001"/>
+              <w:insideH w:val="single" w:sz="2" w:space="0" w:color="000001"/>
+              <w:insideV w:val="single" w:sz="2" w:space="0" w:color="000001"/>
+            </w:tcBorders>
+            <w:shd w:fill="auto" w:val="clear"/>
+            <w:tcMar>
+              <w:left w:w="51" w:type="dxa"/>
             </w:tcMar>
           </w:tcPr>
           <w:p>
@@ -4344,13 +4812,14 @@
           <w:tcPr>
             <w:tcW w:w="3024" w:type="dxa"/>
             <w:tcBorders>
-              <w:left w:val="single" w:sz="2" w:space="0" w:color="000000"/>
-              <w:bottom w:val="single" w:sz="2" w:space="0" w:color="000000"/>
-              <w:insideH w:val="single" w:sz="2" w:space="0" w:color="000000"/>
-            </w:tcBorders>
-            <w:shd w:fill="auto" w:val="clear"/>
-            <w:tcMar>
-              <w:left w:w="54" w:type="dxa"/>
+              <w:top w:val="single" w:sz="2" w:space="0" w:color="000001"/>
+              <w:left w:val="single" w:sz="2" w:space="0" w:color="000001"/>
+              <w:bottom w:val="single" w:sz="2" w:space="0" w:color="000001"/>
+              <w:insideH w:val="single" w:sz="2" w:space="0" w:color="000001"/>
+            </w:tcBorders>
+            <w:shd w:fill="auto" w:val="clear"/>
+            <w:tcMar>
+              <w:left w:w="51" w:type="dxa"/>
             </w:tcMar>
           </w:tcPr>
           <w:p>
@@ -4368,13 +4837,14 @@
           <w:tcPr>
             <w:tcW w:w="3024" w:type="dxa"/>
             <w:tcBorders>
-              <w:left w:val="single" w:sz="2" w:space="0" w:color="000000"/>
-              <w:bottom w:val="single" w:sz="2" w:space="0" w:color="000000"/>
-              <w:insideH w:val="single" w:sz="2" w:space="0" w:color="000000"/>
-            </w:tcBorders>
-            <w:shd w:fill="auto" w:val="clear"/>
-            <w:tcMar>
-              <w:left w:w="54" w:type="dxa"/>
+              <w:top w:val="single" w:sz="2" w:space="0" w:color="000001"/>
+              <w:left w:val="single" w:sz="2" w:space="0" w:color="000001"/>
+              <w:bottom w:val="single" w:sz="2" w:space="0" w:color="000001"/>
+              <w:insideH w:val="single" w:sz="2" w:space="0" w:color="000001"/>
+            </w:tcBorders>
+            <w:shd w:fill="auto" w:val="clear"/>
+            <w:tcMar>
+              <w:left w:w="51" w:type="dxa"/>
             </w:tcMar>
           </w:tcPr>
           <w:p>
@@ -4406,15 +4876,16 @@
           <w:tcPr>
             <w:tcW w:w="3024" w:type="dxa"/>
             <w:tcBorders>
-              <w:left w:val="single" w:sz="2" w:space="0" w:color="000000"/>
-              <w:bottom w:val="single" w:sz="2" w:space="0" w:color="000000"/>
-              <w:right w:val="single" w:sz="2" w:space="0" w:color="000000"/>
-              <w:insideH w:val="single" w:sz="2" w:space="0" w:color="000000"/>
-              <w:insideV w:val="single" w:sz="2" w:space="0" w:color="000000"/>
-            </w:tcBorders>
-            <w:shd w:fill="auto" w:val="clear"/>
-            <w:tcMar>
-              <w:left w:w="54" w:type="dxa"/>
+              <w:top w:val="single" w:sz="2" w:space="0" w:color="000001"/>
+              <w:left w:val="single" w:sz="2" w:space="0" w:color="000001"/>
+              <w:bottom w:val="single" w:sz="2" w:space="0" w:color="000001"/>
+              <w:right w:val="single" w:sz="2" w:space="0" w:color="000001"/>
+              <w:insideH w:val="single" w:sz="2" w:space="0" w:color="000001"/>
+              <w:insideV w:val="single" w:sz="2" w:space="0" w:color="000001"/>
+            </w:tcBorders>
+            <w:shd w:fill="auto" w:val="clear"/>
+            <w:tcMar>
+              <w:left w:w="51" w:type="dxa"/>
             </w:tcMar>
           </w:tcPr>
           <w:p>
@@ -4450,11 +4921,7 @@
       </w:pPr>
       <w:r>
         <w:rPr/>
-        <w:t>Total de cycles : 1</w:t>
-      </w:r>
-      <w:r>
-        <w:rPr/>
-        <w:t>1</w:t>
+        <w:t>Total de cycles : 11</w:t>
       </w:r>
     </w:p>
     <w:p>
@@ -4477,110 +4944,11 @@
       </w:pPr>
       <w:r>
         <w:rPr/>
-      </w:r>
-    </w:p>
-    <w:p>
-      <w:pPr>
-        <w:pStyle w:val="BodyTextSCC"/>
-        <w:spacing w:before="200" w:after="160"/>
-        <w:ind w:right="864" w:hanging="0"/>
-        <w:rPr/>
-      </w:pPr>
-      <w:r>
-        <w:rPr/>
-      </w:r>
-    </w:p>
-    <w:p>
-      <w:pPr>
-        <w:pStyle w:val="BodyTextSCC"/>
-        <w:spacing w:before="200" w:after="160"/>
-        <w:ind w:right="864" w:hanging="0"/>
-        <w:rPr/>
-      </w:pPr>
-      <w:r>
-        <w:rPr/>
-      </w:r>
-    </w:p>
-    <w:p>
-      <w:pPr>
-        <w:pStyle w:val="BodyTextSCC"/>
-        <w:spacing w:before="200" w:after="160"/>
-        <w:ind w:right="864" w:hanging="0"/>
-        <w:rPr/>
-      </w:pPr>
-      <w:r>
-        <w:rPr/>
-      </w:r>
-    </w:p>
-    <w:p>
-      <w:pPr>
-        <w:pStyle w:val="BodyTextSCC"/>
-        <w:spacing w:before="200" w:after="160"/>
-        <w:ind w:right="864" w:hanging="0"/>
-        <w:rPr/>
-      </w:pPr>
-      <w:r>
-        <w:rPr/>
-      </w:r>
-    </w:p>
-    <w:p>
-      <w:pPr>
-        <w:pStyle w:val="BodyTextSCC"/>
-        <w:spacing w:before="200" w:after="160"/>
-        <w:ind w:right="864" w:hanging="0"/>
-        <w:rPr/>
-      </w:pPr>
-      <w:r>
-        <w:rPr/>
-      </w:r>
-    </w:p>
-    <w:p>
-      <w:pPr>
-        <w:pStyle w:val="BodyTextSCC"/>
-        <w:spacing w:before="200" w:after="160"/>
-        <w:ind w:right="864" w:hanging="0"/>
-        <w:rPr/>
-      </w:pPr>
-      <w:r>
-        <w:rPr/>
-      </w:r>
-    </w:p>
-    <w:p>
-      <w:pPr>
-        <w:pStyle w:val="BodyTextSCC"/>
-        <w:spacing w:before="200" w:after="160"/>
-        <w:ind w:right="864" w:hanging="0"/>
-        <w:rPr/>
-      </w:pPr>
-      <w:r>
-        <w:rPr/>
-      </w:r>
-    </w:p>
-    <w:p>
-      <w:pPr>
-        <w:pStyle w:val="BodyTextSCC"/>
-        <w:spacing w:before="200" w:after="160"/>
-        <w:ind w:right="864" w:hanging="0"/>
-        <w:rPr/>
-      </w:pPr>
-      <w:r>
-        <w:rPr/>
-      </w:r>
-    </w:p>
-    <w:p>
-      <w:pPr>
-        <w:pStyle w:val="BodyTextSCC"/>
-        <w:spacing w:before="200" w:after="160"/>
-        <w:ind w:right="864" w:hanging="0"/>
-        <w:rPr/>
-      </w:pPr>
-      <w:r>
-        <w:rPr/>
         <w:t xml:space="preserve">RENOMMAGE &amp; </w:t>
       </w:r>
       <w:r>
         <w:rPr/>
-        <w:t>SCHEDULING</w:t>
+        <w:t>ORDONNANCEMENT</w:t>
       </w:r>
     </w:p>
     <w:p>
@@ -4598,16 +4966,16 @@
       <w:tblPr>
         <w:tblW w:w="9072" w:type="dxa"/>
         <w:jc w:val="left"/>
-        <w:tblInd w:w="55" w:type="dxa"/>
+        <w:tblInd w:w="53" w:type="dxa"/>
         <w:tblBorders>
-          <w:top w:val="single" w:sz="2" w:space="0" w:color="000000"/>
-          <w:left w:val="single" w:sz="2" w:space="0" w:color="000000"/>
-          <w:bottom w:val="single" w:sz="2" w:space="0" w:color="000000"/>
-          <w:insideH w:val="single" w:sz="2" w:space="0" w:color="000000"/>
+          <w:top w:val="single" w:sz="2" w:space="0" w:color="000001"/>
+          <w:left w:val="single" w:sz="2" w:space="0" w:color="000001"/>
+          <w:bottom w:val="single" w:sz="2" w:space="0" w:color="000001"/>
+          <w:insideH w:val="single" w:sz="2" w:space="0" w:color="000001"/>
         </w:tblBorders>
         <w:tblCellMar>
           <w:top w:w="55" w:type="dxa"/>
-          <w:left w:w="54" w:type="dxa"/>
+          <w:left w:w="51" w:type="dxa"/>
           <w:bottom w:w="55" w:type="dxa"/>
           <w:right w:w="55" w:type="dxa"/>
         </w:tblCellMar>
@@ -4623,14 +4991,14 @@
           <w:tcPr>
             <w:tcW w:w="3024" w:type="dxa"/>
             <w:tcBorders>
-              <w:top w:val="single" w:sz="2" w:space="0" w:color="000000"/>
-              <w:left w:val="single" w:sz="2" w:space="0" w:color="000000"/>
-              <w:bottom w:val="single" w:sz="2" w:space="0" w:color="000000"/>
-              <w:insideH w:val="single" w:sz="2" w:space="0" w:color="000000"/>
-            </w:tcBorders>
-            <w:shd w:fill="auto" w:val="clear"/>
-            <w:tcMar>
-              <w:left w:w="54" w:type="dxa"/>
+              <w:top w:val="single" w:sz="2" w:space="0" w:color="000001"/>
+              <w:left w:val="single" w:sz="2" w:space="0" w:color="000001"/>
+              <w:bottom w:val="single" w:sz="2" w:space="0" w:color="000001"/>
+              <w:insideH w:val="single" w:sz="2" w:space="0" w:color="000001"/>
+            </w:tcBorders>
+            <w:shd w:fill="auto" w:val="clear"/>
+            <w:tcMar>
+              <w:left w:w="51" w:type="dxa"/>
             </w:tcMar>
           </w:tcPr>
           <w:p>
@@ -4648,14 +5016,14 @@
           <w:tcPr>
             <w:tcW w:w="3024" w:type="dxa"/>
             <w:tcBorders>
-              <w:top w:val="single" w:sz="2" w:space="0" w:color="000000"/>
-              <w:left w:val="single" w:sz="2" w:space="0" w:color="000000"/>
-              <w:bottom w:val="single" w:sz="2" w:space="0" w:color="000000"/>
-              <w:insideH w:val="single" w:sz="2" w:space="0" w:color="000000"/>
-            </w:tcBorders>
-            <w:shd w:fill="auto" w:val="clear"/>
-            <w:tcMar>
-              <w:left w:w="54" w:type="dxa"/>
+              <w:top w:val="single" w:sz="2" w:space="0" w:color="000001"/>
+              <w:left w:val="single" w:sz="2" w:space="0" w:color="000001"/>
+              <w:bottom w:val="single" w:sz="2" w:space="0" w:color="000001"/>
+              <w:insideH w:val="single" w:sz="2" w:space="0" w:color="000001"/>
+            </w:tcBorders>
+            <w:shd w:fill="auto" w:val="clear"/>
+            <w:tcMar>
+              <w:left w:w="51" w:type="dxa"/>
             </w:tcMar>
           </w:tcPr>
           <w:p>
@@ -4673,16 +5041,16 @@
           <w:tcPr>
             <w:tcW w:w="3024" w:type="dxa"/>
             <w:tcBorders>
-              <w:top w:val="single" w:sz="2" w:space="0" w:color="000000"/>
-              <w:left w:val="single" w:sz="2" w:space="0" w:color="000000"/>
-              <w:bottom w:val="single" w:sz="2" w:space="0" w:color="000000"/>
-              <w:right w:val="single" w:sz="2" w:space="0" w:color="000000"/>
-              <w:insideH w:val="single" w:sz="2" w:space="0" w:color="000000"/>
-              <w:insideV w:val="single" w:sz="2" w:space="0" w:color="000000"/>
-            </w:tcBorders>
-            <w:shd w:fill="auto" w:val="clear"/>
-            <w:tcMar>
-              <w:left w:w="54" w:type="dxa"/>
+              <w:top w:val="single" w:sz="2" w:space="0" w:color="000001"/>
+              <w:left w:val="single" w:sz="2" w:space="0" w:color="000001"/>
+              <w:bottom w:val="single" w:sz="2" w:space="0" w:color="000001"/>
+              <w:right w:val="single" w:sz="2" w:space="0" w:color="000001"/>
+              <w:insideH w:val="single" w:sz="2" w:space="0" w:color="000001"/>
+              <w:insideV w:val="single" w:sz="2" w:space="0" w:color="000001"/>
+            </w:tcBorders>
+            <w:shd w:fill="auto" w:val="clear"/>
+            <w:tcMar>
+              <w:left w:w="51" w:type="dxa"/>
             </w:tcMar>
           </w:tcPr>
           <w:p>
@@ -4703,13 +5071,14 @@
           <w:tcPr>
             <w:tcW w:w="3024" w:type="dxa"/>
             <w:tcBorders>
-              <w:left w:val="single" w:sz="2" w:space="0" w:color="000000"/>
-              <w:bottom w:val="single" w:sz="2" w:space="0" w:color="000000"/>
-              <w:insideH w:val="single" w:sz="2" w:space="0" w:color="000000"/>
-            </w:tcBorders>
-            <w:shd w:fill="auto" w:val="clear"/>
-            <w:tcMar>
-              <w:left w:w="54" w:type="dxa"/>
+              <w:top w:val="single" w:sz="2" w:space="0" w:color="000001"/>
+              <w:left w:val="single" w:sz="2" w:space="0" w:color="000001"/>
+              <w:bottom w:val="single" w:sz="2" w:space="0" w:color="000001"/>
+              <w:insideH w:val="single" w:sz="2" w:space="0" w:color="000001"/>
+            </w:tcBorders>
+            <w:shd w:fill="auto" w:val="clear"/>
+            <w:tcMar>
+              <w:left w:w="51" w:type="dxa"/>
             </w:tcMar>
           </w:tcPr>
           <w:p>
@@ -4727,13 +5096,14 @@
           <w:tcPr>
             <w:tcW w:w="3024" w:type="dxa"/>
             <w:tcBorders>
-              <w:left w:val="single" w:sz="2" w:space="0" w:color="000000"/>
-              <w:bottom w:val="single" w:sz="2" w:space="0" w:color="000000"/>
-              <w:insideH w:val="single" w:sz="2" w:space="0" w:color="000000"/>
-            </w:tcBorders>
-            <w:shd w:fill="auto" w:val="clear"/>
-            <w:tcMar>
-              <w:left w:w="54" w:type="dxa"/>
+              <w:top w:val="single" w:sz="2" w:space="0" w:color="000001"/>
+              <w:left w:val="single" w:sz="2" w:space="0" w:color="000001"/>
+              <w:bottom w:val="single" w:sz="2" w:space="0" w:color="000001"/>
+              <w:insideH w:val="single" w:sz="2" w:space="0" w:color="000001"/>
+            </w:tcBorders>
+            <w:shd w:fill="auto" w:val="clear"/>
+            <w:tcMar>
+              <w:left w:w="51" w:type="dxa"/>
             </w:tcMar>
           </w:tcPr>
           <w:p>
@@ -4747,35 +5117,24 @@
               <w:rPr>
                 <w:rFonts w:ascii="Bitstream Charter" w:hAnsi="Bitstream Charter"/>
               </w:rPr>
-              <w:t>lw $</w:t>
-            </w:r>
-            <w:r>
-              <w:rPr>
-                <w:rFonts w:ascii="Bitstream Charter" w:hAnsi="Bitstream Charter"/>
-              </w:rPr>
-              <w:t>9</w:t>
-            </w:r>
-            <w:r>
-              <w:rPr>
-                <w:rFonts w:ascii="Bitstream Charter" w:hAnsi="Bitstream Charter"/>
-              </w:rPr>
-              <w:t>,0($6)</w:t>
-            </w:r>
-          </w:p>
-        </w:tc>
-        <w:tc>
-          <w:tcPr>
-            <w:tcW w:w="3024" w:type="dxa"/>
-            <w:tcBorders>
-              <w:left w:val="single" w:sz="2" w:space="0" w:color="000000"/>
-              <w:bottom w:val="single" w:sz="2" w:space="0" w:color="000000"/>
-              <w:right w:val="single" w:sz="2" w:space="0" w:color="000000"/>
-              <w:insideH w:val="single" w:sz="2" w:space="0" w:color="000000"/>
-              <w:insideV w:val="single" w:sz="2" w:space="0" w:color="000000"/>
-            </w:tcBorders>
-            <w:shd w:fill="auto" w:val="clear"/>
-            <w:tcMar>
-              <w:left w:w="54" w:type="dxa"/>
+              <w:t>lw $9,0($6)</w:t>
+            </w:r>
+          </w:p>
+        </w:tc>
+        <w:tc>
+          <w:tcPr>
+            <w:tcW w:w="3024" w:type="dxa"/>
+            <w:tcBorders>
+              <w:top w:val="single" w:sz="2" w:space="0" w:color="000001"/>
+              <w:left w:val="single" w:sz="2" w:space="0" w:color="000001"/>
+              <w:bottom w:val="single" w:sz="2" w:space="0" w:color="000001"/>
+              <w:right w:val="single" w:sz="2" w:space="0" w:color="000001"/>
+              <w:insideH w:val="single" w:sz="2" w:space="0" w:color="000001"/>
+              <w:insideV w:val="single" w:sz="2" w:space="0" w:color="000001"/>
+            </w:tcBorders>
+            <w:shd w:fill="auto" w:val="clear"/>
+            <w:tcMar>
+              <w:left w:w="51" w:type="dxa"/>
             </w:tcMar>
           </w:tcPr>
           <w:p>
@@ -4798,13 +5157,14 @@
           <w:tcPr>
             <w:tcW w:w="3024" w:type="dxa"/>
             <w:tcBorders>
-              <w:left w:val="single" w:sz="2" w:space="0" w:color="000000"/>
-              <w:bottom w:val="single" w:sz="2" w:space="0" w:color="000000"/>
-              <w:insideH w:val="single" w:sz="2" w:space="0" w:color="000000"/>
-            </w:tcBorders>
-            <w:shd w:fill="auto" w:val="clear"/>
-            <w:tcMar>
-              <w:left w:w="54" w:type="dxa"/>
+              <w:top w:val="single" w:sz="2" w:space="0" w:color="000001"/>
+              <w:left w:val="single" w:sz="2" w:space="0" w:color="000001"/>
+              <w:bottom w:val="single" w:sz="2" w:space="0" w:color="000001"/>
+              <w:insideH w:val="single" w:sz="2" w:space="0" w:color="000001"/>
+            </w:tcBorders>
+            <w:shd w:fill="auto" w:val="clear"/>
+            <w:tcMar>
+              <w:left w:w="51" w:type="dxa"/>
             </w:tcMar>
           </w:tcPr>
           <w:p>
@@ -4828,13 +5188,14 @@
           <w:tcPr>
             <w:tcW w:w="3024" w:type="dxa"/>
             <w:tcBorders>
-              <w:left w:val="single" w:sz="2" w:space="0" w:color="000000"/>
-              <w:bottom w:val="single" w:sz="2" w:space="0" w:color="000000"/>
-              <w:insideH w:val="single" w:sz="2" w:space="0" w:color="000000"/>
-            </w:tcBorders>
-            <w:shd w:fill="auto" w:val="clear"/>
-            <w:tcMar>
-              <w:left w:w="54" w:type="dxa"/>
+              <w:top w:val="single" w:sz="2" w:space="0" w:color="000001"/>
+              <w:left w:val="single" w:sz="2" w:space="0" w:color="000001"/>
+              <w:bottom w:val="single" w:sz="2" w:space="0" w:color="000001"/>
+              <w:insideH w:val="single" w:sz="2" w:space="0" w:color="000001"/>
+            </w:tcBorders>
+            <w:shd w:fill="auto" w:val="clear"/>
+            <w:tcMar>
+              <w:left w:w="51" w:type="dxa"/>
             </w:tcMar>
           </w:tcPr>
           <w:p>
@@ -4866,15 +5227,16 @@
           <w:tcPr>
             <w:tcW w:w="3024" w:type="dxa"/>
             <w:tcBorders>
-              <w:left w:val="single" w:sz="2" w:space="0" w:color="000000"/>
-              <w:bottom w:val="single" w:sz="2" w:space="0" w:color="000000"/>
-              <w:right w:val="single" w:sz="2" w:space="0" w:color="000000"/>
-              <w:insideH w:val="single" w:sz="2" w:space="0" w:color="000000"/>
-              <w:insideV w:val="single" w:sz="2" w:space="0" w:color="000000"/>
-            </w:tcBorders>
-            <w:shd w:fill="auto" w:val="clear"/>
-            <w:tcMar>
-              <w:left w:w="54" w:type="dxa"/>
+              <w:top w:val="single" w:sz="2" w:space="0" w:color="000001"/>
+              <w:left w:val="single" w:sz="2" w:space="0" w:color="000001"/>
+              <w:bottom w:val="single" w:sz="2" w:space="0" w:color="000001"/>
+              <w:right w:val="single" w:sz="2" w:space="0" w:color="000001"/>
+              <w:insideH w:val="single" w:sz="2" w:space="0" w:color="000001"/>
+              <w:insideV w:val="single" w:sz="2" w:space="0" w:color="000001"/>
+            </w:tcBorders>
+            <w:shd w:fill="auto" w:val="clear"/>
+            <w:tcMar>
+              <w:left w:w="51" w:type="dxa"/>
             </w:tcMar>
           </w:tcPr>
           <w:p>
@@ -4895,13 +5257,14 @@
           <w:tcPr>
             <w:tcW w:w="3024" w:type="dxa"/>
             <w:tcBorders>
-              <w:left w:val="single" w:sz="2" w:space="0" w:color="000000"/>
-              <w:bottom w:val="single" w:sz="2" w:space="0" w:color="000000"/>
-              <w:insideH w:val="single" w:sz="2" w:space="0" w:color="000000"/>
-            </w:tcBorders>
-            <w:shd w:fill="auto" w:val="clear"/>
-            <w:tcMar>
-              <w:left w:w="54" w:type="dxa"/>
+              <w:top w:val="single" w:sz="2" w:space="0" w:color="000001"/>
+              <w:left w:val="single" w:sz="2" w:space="0" w:color="000001"/>
+              <w:bottom w:val="single" w:sz="2" w:space="0" w:color="000001"/>
+              <w:insideH w:val="single" w:sz="2" w:space="0" w:color="000001"/>
+            </w:tcBorders>
+            <w:shd w:fill="auto" w:val="clear"/>
+            <w:tcMar>
+              <w:left w:w="51" w:type="dxa"/>
             </w:tcMar>
           </w:tcPr>
           <w:p>
@@ -4919,13 +5282,14 @@
           <w:tcPr>
             <w:tcW w:w="3024" w:type="dxa"/>
             <w:tcBorders>
-              <w:left w:val="single" w:sz="2" w:space="0" w:color="000000"/>
-              <w:bottom w:val="single" w:sz="2" w:space="0" w:color="000000"/>
-              <w:insideH w:val="single" w:sz="2" w:space="0" w:color="000000"/>
-            </w:tcBorders>
-            <w:shd w:fill="auto" w:val="clear"/>
-            <w:tcMar>
-              <w:left w:w="54" w:type="dxa"/>
+              <w:top w:val="single" w:sz="2" w:space="0" w:color="000001"/>
+              <w:left w:val="single" w:sz="2" w:space="0" w:color="000001"/>
+              <w:bottom w:val="single" w:sz="2" w:space="0" w:color="000001"/>
+              <w:insideH w:val="single" w:sz="2" w:space="0" w:color="000001"/>
+            </w:tcBorders>
+            <w:shd w:fill="auto" w:val="clear"/>
+            <w:tcMar>
+              <w:left w:w="51" w:type="dxa"/>
             </w:tcMar>
           </w:tcPr>
           <w:p>
@@ -4951,15 +5315,16 @@
           <w:tcPr>
             <w:tcW w:w="3024" w:type="dxa"/>
             <w:tcBorders>
-              <w:left w:val="single" w:sz="2" w:space="0" w:color="000000"/>
-              <w:bottom w:val="single" w:sz="2" w:space="0" w:color="000000"/>
-              <w:right w:val="single" w:sz="2" w:space="0" w:color="000000"/>
-              <w:insideH w:val="single" w:sz="2" w:space="0" w:color="000000"/>
-              <w:insideV w:val="single" w:sz="2" w:space="0" w:color="000000"/>
-            </w:tcBorders>
-            <w:shd w:fill="auto" w:val="clear"/>
-            <w:tcMar>
-              <w:left w:w="54" w:type="dxa"/>
+              <w:top w:val="single" w:sz="2" w:space="0" w:color="000001"/>
+              <w:left w:val="single" w:sz="2" w:space="0" w:color="000001"/>
+              <w:bottom w:val="single" w:sz="2" w:space="0" w:color="000001"/>
+              <w:right w:val="single" w:sz="2" w:space="0" w:color="000001"/>
+              <w:insideH w:val="single" w:sz="2" w:space="0" w:color="000001"/>
+              <w:insideV w:val="single" w:sz="2" w:space="0" w:color="000001"/>
+            </w:tcBorders>
+            <w:shd w:fill="auto" w:val="clear"/>
+            <w:tcMar>
+              <w:left w:w="51" w:type="dxa"/>
             </w:tcMar>
           </w:tcPr>
           <w:p>
@@ -4980,13 +5345,14 @@
           <w:tcPr>
             <w:tcW w:w="3024" w:type="dxa"/>
             <w:tcBorders>
-              <w:left w:val="single" w:sz="2" w:space="0" w:color="000000"/>
-              <w:bottom w:val="single" w:sz="2" w:space="0" w:color="000000"/>
-              <w:insideH w:val="single" w:sz="2" w:space="0" w:color="000000"/>
-            </w:tcBorders>
-            <w:shd w:fill="auto" w:val="clear"/>
-            <w:tcMar>
-              <w:left w:w="54" w:type="dxa"/>
+              <w:top w:val="single" w:sz="2" w:space="0" w:color="000001"/>
+              <w:left w:val="single" w:sz="2" w:space="0" w:color="000001"/>
+              <w:bottom w:val="single" w:sz="2" w:space="0" w:color="000001"/>
+              <w:insideH w:val="single" w:sz="2" w:space="0" w:color="000001"/>
+            </w:tcBorders>
+            <w:shd w:fill="auto" w:val="clear"/>
+            <w:tcMar>
+              <w:left w:w="51" w:type="dxa"/>
             </w:tcMar>
           </w:tcPr>
           <w:p>
@@ -5004,13 +5370,14 @@
           <w:tcPr>
             <w:tcW w:w="3024" w:type="dxa"/>
             <w:tcBorders>
-              <w:left w:val="single" w:sz="2" w:space="0" w:color="000000"/>
-              <w:bottom w:val="single" w:sz="2" w:space="0" w:color="000000"/>
-              <w:insideH w:val="single" w:sz="2" w:space="0" w:color="000000"/>
-            </w:tcBorders>
-            <w:shd w:fill="auto" w:val="clear"/>
-            <w:tcMar>
-              <w:left w:w="54" w:type="dxa"/>
+              <w:top w:val="single" w:sz="2" w:space="0" w:color="000001"/>
+              <w:left w:val="single" w:sz="2" w:space="0" w:color="000001"/>
+              <w:bottom w:val="single" w:sz="2" w:space="0" w:color="000001"/>
+              <w:insideH w:val="single" w:sz="2" w:space="0" w:color="000001"/>
+            </w:tcBorders>
+            <w:shd w:fill="auto" w:val="clear"/>
+            <w:tcMar>
+              <w:left w:w="51" w:type="dxa"/>
             </w:tcMar>
           </w:tcPr>
           <w:p>
@@ -5042,15 +5409,16 @@
           <w:tcPr>
             <w:tcW w:w="3024" w:type="dxa"/>
             <w:tcBorders>
-              <w:left w:val="single" w:sz="2" w:space="0" w:color="000000"/>
-              <w:bottom w:val="single" w:sz="2" w:space="0" w:color="000000"/>
-              <w:right w:val="single" w:sz="2" w:space="0" w:color="000000"/>
-              <w:insideH w:val="single" w:sz="2" w:space="0" w:color="000000"/>
-              <w:insideV w:val="single" w:sz="2" w:space="0" w:color="000000"/>
-            </w:tcBorders>
-            <w:shd w:fill="auto" w:val="clear"/>
-            <w:tcMar>
-              <w:left w:w="54" w:type="dxa"/>
+              <w:top w:val="single" w:sz="2" w:space="0" w:color="000001"/>
+              <w:left w:val="single" w:sz="2" w:space="0" w:color="000001"/>
+              <w:bottom w:val="single" w:sz="2" w:space="0" w:color="000001"/>
+              <w:right w:val="single" w:sz="2" w:space="0" w:color="000001"/>
+              <w:insideH w:val="single" w:sz="2" w:space="0" w:color="000001"/>
+              <w:insideV w:val="single" w:sz="2" w:space="0" w:color="000001"/>
+            </w:tcBorders>
+            <w:shd w:fill="auto" w:val="clear"/>
+            <w:tcMar>
+              <w:left w:w="51" w:type="dxa"/>
             </w:tcMar>
           </w:tcPr>
           <w:p>
@@ -5071,13 +5439,14 @@
           <w:tcPr>
             <w:tcW w:w="3024" w:type="dxa"/>
             <w:tcBorders>
-              <w:left w:val="single" w:sz="2" w:space="0" w:color="000000"/>
-              <w:bottom w:val="single" w:sz="2" w:space="0" w:color="000000"/>
-              <w:insideH w:val="single" w:sz="2" w:space="0" w:color="000000"/>
-            </w:tcBorders>
-            <w:shd w:fill="auto" w:val="clear"/>
-            <w:tcMar>
-              <w:left w:w="54" w:type="dxa"/>
+              <w:top w:val="single" w:sz="2" w:space="0" w:color="000001"/>
+              <w:left w:val="single" w:sz="2" w:space="0" w:color="000001"/>
+              <w:bottom w:val="single" w:sz="2" w:space="0" w:color="000001"/>
+              <w:insideH w:val="single" w:sz="2" w:space="0" w:color="000001"/>
+            </w:tcBorders>
+            <w:shd w:fill="auto" w:val="clear"/>
+            <w:tcMar>
+              <w:left w:w="51" w:type="dxa"/>
             </w:tcMar>
           </w:tcPr>
           <w:p>
@@ -5095,13 +5464,14 @@
           <w:tcPr>
             <w:tcW w:w="3024" w:type="dxa"/>
             <w:tcBorders>
-              <w:left w:val="single" w:sz="2" w:space="0" w:color="000000"/>
-              <w:bottom w:val="single" w:sz="2" w:space="0" w:color="000000"/>
-              <w:insideH w:val="single" w:sz="2" w:space="0" w:color="000000"/>
-            </w:tcBorders>
-            <w:shd w:fill="auto" w:val="clear"/>
-            <w:tcMar>
-              <w:left w:w="54" w:type="dxa"/>
+              <w:top w:val="single" w:sz="2" w:space="0" w:color="000001"/>
+              <w:left w:val="single" w:sz="2" w:space="0" w:color="000001"/>
+              <w:bottom w:val="single" w:sz="2" w:space="0" w:color="000001"/>
+              <w:insideH w:val="single" w:sz="2" w:space="0" w:color="000001"/>
+            </w:tcBorders>
+            <w:shd w:fill="auto" w:val="clear"/>
+            <w:tcMar>
+              <w:left w:w="51" w:type="dxa"/>
             </w:tcMar>
           </w:tcPr>
           <w:p>
@@ -5133,15 +5503,16 @@
           <w:tcPr>
             <w:tcW w:w="3024" w:type="dxa"/>
             <w:tcBorders>
-              <w:left w:val="single" w:sz="2" w:space="0" w:color="000000"/>
-              <w:bottom w:val="single" w:sz="2" w:space="0" w:color="000000"/>
-              <w:right w:val="single" w:sz="2" w:space="0" w:color="000000"/>
-              <w:insideH w:val="single" w:sz="2" w:space="0" w:color="000000"/>
-              <w:insideV w:val="single" w:sz="2" w:space="0" w:color="000000"/>
-            </w:tcBorders>
-            <w:shd w:fill="auto" w:val="clear"/>
-            <w:tcMar>
-              <w:left w:w="54" w:type="dxa"/>
+              <w:top w:val="single" w:sz="2" w:space="0" w:color="000001"/>
+              <w:left w:val="single" w:sz="2" w:space="0" w:color="000001"/>
+              <w:bottom w:val="single" w:sz="2" w:space="0" w:color="000001"/>
+              <w:right w:val="single" w:sz="2" w:space="0" w:color="000001"/>
+              <w:insideH w:val="single" w:sz="2" w:space="0" w:color="000001"/>
+              <w:insideV w:val="single" w:sz="2" w:space="0" w:color="000001"/>
+            </w:tcBorders>
+            <w:shd w:fill="auto" w:val="clear"/>
+            <w:tcMar>
+              <w:left w:w="51" w:type="dxa"/>
             </w:tcMar>
           </w:tcPr>
           <w:p>
@@ -5162,13 +5533,14 @@
           <w:tcPr>
             <w:tcW w:w="3024" w:type="dxa"/>
             <w:tcBorders>
-              <w:left w:val="single" w:sz="2" w:space="0" w:color="000000"/>
-              <w:bottom w:val="single" w:sz="2" w:space="0" w:color="000000"/>
-              <w:insideH w:val="single" w:sz="2" w:space="0" w:color="000000"/>
-            </w:tcBorders>
-            <w:shd w:fill="auto" w:val="clear"/>
-            <w:tcMar>
-              <w:left w:w="54" w:type="dxa"/>
+              <w:top w:val="single" w:sz="2" w:space="0" w:color="000001"/>
+              <w:left w:val="single" w:sz="2" w:space="0" w:color="000001"/>
+              <w:bottom w:val="single" w:sz="2" w:space="0" w:color="000001"/>
+              <w:insideH w:val="single" w:sz="2" w:space="0" w:color="000001"/>
+            </w:tcBorders>
+            <w:shd w:fill="auto" w:val="clear"/>
+            <w:tcMar>
+              <w:left w:w="51" w:type="dxa"/>
             </w:tcMar>
           </w:tcPr>
           <w:p>
@@ -5186,13 +5558,14 @@
           <w:tcPr>
             <w:tcW w:w="3024" w:type="dxa"/>
             <w:tcBorders>
-              <w:left w:val="single" w:sz="2" w:space="0" w:color="000000"/>
-              <w:bottom w:val="single" w:sz="2" w:space="0" w:color="000000"/>
-              <w:insideH w:val="single" w:sz="2" w:space="0" w:color="000000"/>
-            </w:tcBorders>
-            <w:shd w:fill="auto" w:val="clear"/>
-            <w:tcMar>
-              <w:left w:w="54" w:type="dxa"/>
+              <w:top w:val="single" w:sz="2" w:space="0" w:color="000001"/>
+              <w:left w:val="single" w:sz="2" w:space="0" w:color="000001"/>
+              <w:bottom w:val="single" w:sz="2" w:space="0" w:color="000001"/>
+              <w:insideH w:val="single" w:sz="2" w:space="0" w:color="000001"/>
+            </w:tcBorders>
+            <w:shd w:fill="auto" w:val="clear"/>
+            <w:tcMar>
+              <w:left w:w="51" w:type="dxa"/>
             </w:tcMar>
           </w:tcPr>
           <w:p>
@@ -5224,15 +5597,16 @@
           <w:tcPr>
             <w:tcW w:w="3024" w:type="dxa"/>
             <w:tcBorders>
-              <w:left w:val="single" w:sz="2" w:space="0" w:color="000000"/>
-              <w:bottom w:val="single" w:sz="2" w:space="0" w:color="000000"/>
-              <w:right w:val="single" w:sz="2" w:space="0" w:color="000000"/>
-              <w:insideH w:val="single" w:sz="2" w:space="0" w:color="000000"/>
-              <w:insideV w:val="single" w:sz="2" w:space="0" w:color="000000"/>
-            </w:tcBorders>
-            <w:shd w:fill="auto" w:val="clear"/>
-            <w:tcMar>
-              <w:left w:w="54" w:type="dxa"/>
+              <w:top w:val="single" w:sz="2" w:space="0" w:color="000001"/>
+              <w:left w:val="single" w:sz="2" w:space="0" w:color="000001"/>
+              <w:bottom w:val="single" w:sz="2" w:space="0" w:color="000001"/>
+              <w:right w:val="single" w:sz="2" w:space="0" w:color="000001"/>
+              <w:insideH w:val="single" w:sz="2" w:space="0" w:color="000001"/>
+              <w:insideV w:val="single" w:sz="2" w:space="0" w:color="000001"/>
+            </w:tcBorders>
+            <w:shd w:fill="auto" w:val="clear"/>
+            <w:tcMar>
+              <w:left w:w="51" w:type="dxa"/>
             </w:tcMar>
           </w:tcPr>
           <w:p>
@@ -5253,13 +5627,14 @@
           <w:tcPr>
             <w:tcW w:w="3024" w:type="dxa"/>
             <w:tcBorders>
-              <w:left w:val="single" w:sz="2" w:space="0" w:color="000000"/>
-              <w:bottom w:val="single" w:sz="2" w:space="0" w:color="000000"/>
-              <w:insideH w:val="single" w:sz="2" w:space="0" w:color="000000"/>
-            </w:tcBorders>
-            <w:shd w:fill="auto" w:val="clear"/>
-            <w:tcMar>
-              <w:left w:w="54" w:type="dxa"/>
+              <w:top w:val="single" w:sz="2" w:space="0" w:color="000001"/>
+              <w:left w:val="single" w:sz="2" w:space="0" w:color="000001"/>
+              <w:bottom w:val="single" w:sz="2" w:space="0" w:color="000001"/>
+              <w:insideH w:val="single" w:sz="2" w:space="0" w:color="000001"/>
+            </w:tcBorders>
+            <w:shd w:fill="auto" w:val="clear"/>
+            <w:tcMar>
+              <w:left w:w="51" w:type="dxa"/>
             </w:tcMar>
           </w:tcPr>
           <w:p>
@@ -5277,13 +5652,14 @@
           <w:tcPr>
             <w:tcW w:w="3024" w:type="dxa"/>
             <w:tcBorders>
-              <w:left w:val="single" w:sz="2" w:space="0" w:color="000000"/>
-              <w:bottom w:val="single" w:sz="2" w:space="0" w:color="000000"/>
-              <w:insideH w:val="single" w:sz="2" w:space="0" w:color="000000"/>
-            </w:tcBorders>
-            <w:shd w:fill="auto" w:val="clear"/>
-            <w:tcMar>
-              <w:left w:w="54" w:type="dxa"/>
+              <w:top w:val="single" w:sz="2" w:space="0" w:color="000001"/>
+              <w:left w:val="single" w:sz="2" w:space="0" w:color="000001"/>
+              <w:bottom w:val="single" w:sz="2" w:space="0" w:color="000001"/>
+              <w:insideH w:val="single" w:sz="2" w:space="0" w:color="000001"/>
+            </w:tcBorders>
+            <w:shd w:fill="auto" w:val="clear"/>
+            <w:tcMar>
+              <w:left w:w="51" w:type="dxa"/>
             </w:tcMar>
           </w:tcPr>
           <w:p>
@@ -5315,15 +5691,16 @@
           <w:tcPr>
             <w:tcW w:w="3024" w:type="dxa"/>
             <w:tcBorders>
-              <w:left w:val="single" w:sz="2" w:space="0" w:color="000000"/>
-              <w:bottom w:val="single" w:sz="2" w:space="0" w:color="000000"/>
-              <w:right w:val="single" w:sz="2" w:space="0" w:color="000000"/>
-              <w:insideH w:val="single" w:sz="2" w:space="0" w:color="000000"/>
-              <w:insideV w:val="single" w:sz="2" w:space="0" w:color="000000"/>
-            </w:tcBorders>
-            <w:shd w:fill="auto" w:val="clear"/>
-            <w:tcMar>
-              <w:left w:w="54" w:type="dxa"/>
+              <w:top w:val="single" w:sz="2" w:space="0" w:color="000001"/>
+              <w:left w:val="single" w:sz="2" w:space="0" w:color="000001"/>
+              <w:bottom w:val="single" w:sz="2" w:space="0" w:color="000001"/>
+              <w:right w:val="single" w:sz="2" w:space="0" w:color="000001"/>
+              <w:insideH w:val="single" w:sz="2" w:space="0" w:color="000001"/>
+              <w:insideV w:val="single" w:sz="2" w:space="0" w:color="000001"/>
+            </w:tcBorders>
+            <w:shd w:fill="auto" w:val="clear"/>
+            <w:tcMar>
+              <w:left w:w="51" w:type="dxa"/>
             </w:tcMar>
           </w:tcPr>
           <w:p>
@@ -5344,13 +5721,14 @@
           <w:tcPr>
             <w:tcW w:w="3024" w:type="dxa"/>
             <w:tcBorders>
-              <w:left w:val="single" w:sz="2" w:space="0" w:color="000000"/>
-              <w:bottom w:val="single" w:sz="2" w:space="0" w:color="000000"/>
-              <w:insideH w:val="single" w:sz="2" w:space="0" w:color="000000"/>
-            </w:tcBorders>
-            <w:shd w:fill="auto" w:val="clear"/>
-            <w:tcMar>
-              <w:left w:w="54" w:type="dxa"/>
+              <w:top w:val="single" w:sz="2" w:space="0" w:color="000001"/>
+              <w:left w:val="single" w:sz="2" w:space="0" w:color="000001"/>
+              <w:bottom w:val="single" w:sz="2" w:space="0" w:color="000001"/>
+              <w:insideH w:val="single" w:sz="2" w:space="0" w:color="000001"/>
+            </w:tcBorders>
+            <w:shd w:fill="auto" w:val="clear"/>
+            <w:tcMar>
+              <w:left w:w="51" w:type="dxa"/>
             </w:tcMar>
           </w:tcPr>
           <w:p>
@@ -5368,13 +5746,14 @@
           <w:tcPr>
             <w:tcW w:w="3024" w:type="dxa"/>
             <w:tcBorders>
-              <w:left w:val="single" w:sz="2" w:space="0" w:color="000000"/>
-              <w:bottom w:val="single" w:sz="2" w:space="0" w:color="000000"/>
-              <w:insideH w:val="single" w:sz="2" w:space="0" w:color="000000"/>
-            </w:tcBorders>
-            <w:shd w:fill="auto" w:val="clear"/>
-            <w:tcMar>
-              <w:left w:w="54" w:type="dxa"/>
+              <w:top w:val="single" w:sz="2" w:space="0" w:color="000001"/>
+              <w:left w:val="single" w:sz="2" w:space="0" w:color="000001"/>
+              <w:bottom w:val="single" w:sz="2" w:space="0" w:color="000001"/>
+              <w:insideH w:val="single" w:sz="2" w:space="0" w:color="000001"/>
+            </w:tcBorders>
+            <w:shd w:fill="auto" w:val="clear"/>
+            <w:tcMar>
+              <w:left w:w="51" w:type="dxa"/>
             </w:tcMar>
           </w:tcPr>
           <w:p>
@@ -5406,15 +5785,16 @@
           <w:tcPr>
             <w:tcW w:w="3024" w:type="dxa"/>
             <w:tcBorders>
-              <w:left w:val="single" w:sz="2" w:space="0" w:color="000000"/>
-              <w:bottom w:val="single" w:sz="2" w:space="0" w:color="000000"/>
-              <w:right w:val="single" w:sz="2" w:space="0" w:color="000000"/>
-              <w:insideH w:val="single" w:sz="2" w:space="0" w:color="000000"/>
-              <w:insideV w:val="single" w:sz="2" w:space="0" w:color="000000"/>
-            </w:tcBorders>
-            <w:shd w:fill="auto" w:val="clear"/>
-            <w:tcMar>
-              <w:left w:w="54" w:type="dxa"/>
+              <w:top w:val="single" w:sz="2" w:space="0" w:color="000001"/>
+              <w:left w:val="single" w:sz="2" w:space="0" w:color="000001"/>
+              <w:bottom w:val="single" w:sz="2" w:space="0" w:color="000001"/>
+              <w:right w:val="single" w:sz="2" w:space="0" w:color="000001"/>
+              <w:insideH w:val="single" w:sz="2" w:space="0" w:color="000001"/>
+              <w:insideV w:val="single" w:sz="2" w:space="0" w:color="000001"/>
+            </w:tcBorders>
+            <w:shd w:fill="auto" w:val="clear"/>
+            <w:tcMar>
+              <w:left w:w="51" w:type="dxa"/>
             </w:tcMar>
           </w:tcPr>
           <w:p>
@@ -5435,13 +5815,14 @@
           <w:tcPr>
             <w:tcW w:w="3024" w:type="dxa"/>
             <w:tcBorders>
-              <w:left w:val="single" w:sz="2" w:space="0" w:color="000000"/>
-              <w:bottom w:val="single" w:sz="2" w:space="0" w:color="000000"/>
-              <w:insideH w:val="single" w:sz="2" w:space="0" w:color="000000"/>
-            </w:tcBorders>
-            <w:shd w:fill="auto" w:val="clear"/>
-            <w:tcMar>
-              <w:left w:w="54" w:type="dxa"/>
+              <w:top w:val="single" w:sz="2" w:space="0" w:color="000001"/>
+              <w:left w:val="single" w:sz="2" w:space="0" w:color="000001"/>
+              <w:bottom w:val="single" w:sz="2" w:space="0" w:color="000001"/>
+              <w:insideH w:val="single" w:sz="2" w:space="0" w:color="000001"/>
+            </w:tcBorders>
+            <w:shd w:fill="auto" w:val="clear"/>
+            <w:tcMar>
+              <w:left w:w="51" w:type="dxa"/>
             </w:tcMar>
           </w:tcPr>
           <w:p>
@@ -5459,13 +5840,14 @@
           <w:tcPr>
             <w:tcW w:w="3024" w:type="dxa"/>
             <w:tcBorders>
-              <w:left w:val="single" w:sz="2" w:space="0" w:color="000000"/>
-              <w:bottom w:val="single" w:sz="2" w:space="0" w:color="000000"/>
-              <w:insideH w:val="single" w:sz="2" w:space="0" w:color="000000"/>
-            </w:tcBorders>
-            <w:shd w:fill="auto" w:val="clear"/>
-            <w:tcMar>
-              <w:left w:w="54" w:type="dxa"/>
+              <w:top w:val="single" w:sz="2" w:space="0" w:color="000001"/>
+              <w:left w:val="single" w:sz="2" w:space="0" w:color="000001"/>
+              <w:bottom w:val="single" w:sz="2" w:space="0" w:color="000001"/>
+              <w:insideH w:val="single" w:sz="2" w:space="0" w:color="000001"/>
+            </w:tcBorders>
+            <w:shd w:fill="auto" w:val="clear"/>
+            <w:tcMar>
+              <w:left w:w="51" w:type="dxa"/>
             </w:tcMar>
           </w:tcPr>
           <w:p>
@@ -5497,15 +5879,16 @@
           <w:tcPr>
             <w:tcW w:w="3024" w:type="dxa"/>
             <w:tcBorders>
-              <w:left w:val="single" w:sz="2" w:space="0" w:color="000000"/>
-              <w:bottom w:val="single" w:sz="2" w:space="0" w:color="000000"/>
-              <w:right w:val="single" w:sz="2" w:space="0" w:color="000000"/>
-              <w:insideH w:val="single" w:sz="2" w:space="0" w:color="000000"/>
-              <w:insideV w:val="single" w:sz="2" w:space="0" w:color="000000"/>
-            </w:tcBorders>
-            <w:shd w:fill="auto" w:val="clear"/>
-            <w:tcMar>
-              <w:left w:w="54" w:type="dxa"/>
+              <w:top w:val="single" w:sz="2" w:space="0" w:color="000001"/>
+              <w:left w:val="single" w:sz="2" w:space="0" w:color="000001"/>
+              <w:bottom w:val="single" w:sz="2" w:space="0" w:color="000001"/>
+              <w:right w:val="single" w:sz="2" w:space="0" w:color="000001"/>
+              <w:insideH w:val="single" w:sz="2" w:space="0" w:color="000001"/>
+              <w:insideV w:val="single" w:sz="2" w:space="0" w:color="000001"/>
+            </w:tcBorders>
+            <w:shd w:fill="auto" w:val="clear"/>
+            <w:tcMar>
+              <w:left w:w="51" w:type="dxa"/>
             </w:tcMar>
           </w:tcPr>
           <w:p>
@@ -5552,11 +5935,27 @@
       </w:pPr>
       <w:r>
         <w:rPr/>
-        <w:t xml:space="preserve">On observe bien un gain de cycle avec l’opération de re-nommage &amp; re-ordonnacement. Cependant l’opération de re-nommage seule n’a pas eu d’impact sur ce résultat, en effet le nombre de cycle nécessaires restant identique à l’original. </w:t>
-      </w:r>
-      <w:r>
-        <w:rPr/>
-        <w:t>De plus on retrouve la même optimisation en n’utilisant que le re-ordonnacement. (Peut-être un problème avec notre fonction de renommage?)</w:t>
+        <w:t>On observe bien un gain de cycle avec l’opération de renommage &amp; r</w:t>
+      </w:r>
+      <w:r>
+        <w:rPr/>
+        <w:t>é</w:t>
+      </w:r>
+      <w:r>
+        <w:rPr/>
+        <w:t>ordonna</w:t>
+      </w:r>
+      <w:r>
+        <w:rPr/>
+        <w:t>n</w:t>
+      </w:r>
+      <w:r>
+        <w:rPr/>
+        <w:t>cemen</w:t>
+      </w:r>
+      <w:r>
+        <w:rPr/>
+        <w:t>t.</w:t>
       </w:r>
     </w:p>
     <w:p>
@@ -5564,10 +5963,18 @@
         <w:pStyle w:val="BodyTextSCC"/>
         <w:spacing w:before="200" w:after="160"/>
         <w:ind w:right="864" w:hanging="0"/>
-        <w:rPr/>
-      </w:pPr>
-      <w:r>
-        <w:rPr/>
+        <w:rPr>
+          <w:b/>
+          <w:b/>
+          <w:bCs/>
+        </w:rPr>
+      </w:pPr>
+      <w:r>
+        <w:rPr>
+          <w:b/>
+          <w:bCs/>
+        </w:rPr>
+        <w:t>NOTE IMPORTANTE :</w:t>
       </w:r>
     </w:p>
     <w:p>
@@ -5579,6 +5986,7 @@
       </w:pPr>
       <w:r>
         <w:rPr/>
+        <w:t>Par rapport au renommage fait lors du TD, on constate que reg_rename() n’a pas renommé le registre $2 dans sa définition à i1, et dans ses utilisations ultérieures (i2).</w:t>
       </w:r>
     </w:p>
     <w:p>
@@ -5590,6 +5998,7 @@
       </w:pPr>
       <w:r>
         <w:rPr/>
+        <w:t>En effet, le registre $2 est en fait vivant en sortie du bloc 0 (puisque BB0 a pour successeurs BB1 et BB3 et que BB3 a $2 dans son Live-In).</w:t>
       </w:r>
     </w:p>
     <w:p>
@@ -5601,6 +6010,7 @@
       </w:pPr>
       <w:r>
         <w:rPr/>
+        <w:t>Le registre $2 ne peut donc pas être renommé dans BB0.</w:t>
       </w:r>
     </w:p>
     <w:p>
@@ -5612,6 +6022,7 @@
       </w:pPr>
       <w:r>
         <w:rPr/>
+        <w:t>Donc la dépendance WAR de i2 à i5 ne peut pas être évitée.</w:t>
       </w:r>
     </w:p>
     <w:p>
@@ -5623,6 +6034,7 @@
       </w:pPr>
       <w:r>
         <w:rPr/>
+        <w:t>Cela explique la différence d’optimisation trouvée en TD (nb_cycles = 9 à la fin de BB0) et celle trouvée par notre projet (nb_cycles = 11 à la fin de BB0)</w:t>
       </w:r>
     </w:p>
     <w:p>
@@ -5634,11 +6046,62 @@
       </w:pPr>
       <w:r>
         <w:rPr/>
-        <w:t>Soit le b</w:t>
-      </w:r>
-      <w:r>
-        <w:rPr/>
-        <w:t>loc de base suivant et le nombre de cycle nécessaire à son exécution (on utilise la table deuxième table de délais):</w:t>
+      </w:r>
+    </w:p>
+    <w:p>
+      <w:pPr>
+        <w:pStyle w:val="BodyTextSCC"/>
+        <w:spacing w:before="200" w:after="160"/>
+        <w:ind w:right="864" w:hanging="0"/>
+        <w:rPr/>
+      </w:pPr>
+      <w:r>
+        <w:rPr/>
+      </w:r>
+    </w:p>
+    <w:p>
+      <w:pPr>
+        <w:pStyle w:val="BodyTextSCC"/>
+        <w:spacing w:before="200" w:after="160"/>
+        <w:ind w:right="864" w:hanging="0"/>
+        <w:rPr/>
+      </w:pPr>
+      <w:r>
+        <w:rPr/>
+      </w:r>
+    </w:p>
+    <w:p>
+      <w:pPr>
+        <w:pStyle w:val="BodyTextSCC"/>
+        <w:spacing w:before="200" w:after="160"/>
+        <w:ind w:right="864" w:hanging="0"/>
+        <w:rPr/>
+      </w:pPr>
+      <w:r>
+        <w:rPr/>
+      </w:r>
+    </w:p>
+    <w:p>
+      <w:pPr>
+        <w:pStyle w:val="BodyTextSCC"/>
+        <w:spacing w:before="200" w:after="160"/>
+        <w:ind w:right="864" w:hanging="0"/>
+        <w:rPr/>
+      </w:pPr>
+      <w:r>
+        <w:rPr/>
+      </w:r>
+    </w:p>
+    <w:p>
+      <w:pPr>
+        <w:pStyle w:val="BodyTextSCC"/>
+        <w:spacing w:before="200" w:after="160"/>
+        <w:ind w:right="864" w:hanging="0"/>
+        <w:rPr/>
+      </w:pPr>
+      <w:r>
+        <w:rPr/>
+        <w:t>Soit le bloc de base suivant et le nombre de cycle nécessaire à son exécution (on utilise la table deuxième table de délais):</w:t>
       </w:r>
     </w:p>
     <w:p>
@@ -5916,23 +6379,29 @@
         </w:rPr>
       </w:pPr>
       <w:r>
-        <w:rPr/>
+        <w:rPr>
+          <w:rFonts w:eastAsia="Times New Roman" w:cs="Century Gothic" w:ascii="FreeSans" w:hAnsi="FreeSans"/>
+          <w:color w:val="00000A"/>
+          <w:sz w:val="22"/>
+          <w:szCs w:val="20"/>
+          <w:lang w:val="fr-FR" w:eastAsia="zh-CN" w:bidi="ar-SA"/>
+        </w:rPr>
       </w:r>
     </w:p>
     <w:tbl>
       <w:tblPr>
         <w:tblW w:w="9072" w:type="dxa"/>
         <w:jc w:val="left"/>
-        <w:tblInd w:w="55" w:type="dxa"/>
+        <w:tblInd w:w="53" w:type="dxa"/>
         <w:tblBorders>
-          <w:top w:val="single" w:sz="2" w:space="0" w:color="000000"/>
-          <w:left w:val="single" w:sz="2" w:space="0" w:color="000000"/>
-          <w:bottom w:val="single" w:sz="2" w:space="0" w:color="000000"/>
-          <w:insideH w:val="single" w:sz="2" w:space="0" w:color="000000"/>
+          <w:top w:val="single" w:sz="2" w:space="0" w:color="000001"/>
+          <w:left w:val="single" w:sz="2" w:space="0" w:color="000001"/>
+          <w:bottom w:val="single" w:sz="2" w:space="0" w:color="000001"/>
+          <w:insideH w:val="single" w:sz="2" w:space="0" w:color="000001"/>
         </w:tblBorders>
         <w:tblCellMar>
           <w:top w:w="55" w:type="dxa"/>
-          <w:left w:w="54" w:type="dxa"/>
+          <w:left w:w="51" w:type="dxa"/>
           <w:bottom w:w="55" w:type="dxa"/>
           <w:right w:w="55" w:type="dxa"/>
         </w:tblCellMar>
@@ -5948,14 +6417,14 @@
           <w:tcPr>
             <w:tcW w:w="3024" w:type="dxa"/>
             <w:tcBorders>
-              <w:top w:val="single" w:sz="2" w:space="0" w:color="000000"/>
-              <w:left w:val="single" w:sz="2" w:space="0" w:color="000000"/>
-              <w:bottom w:val="single" w:sz="2" w:space="0" w:color="000000"/>
-              <w:insideH w:val="single" w:sz="2" w:space="0" w:color="000000"/>
-            </w:tcBorders>
-            <w:shd w:fill="auto" w:val="clear"/>
-            <w:tcMar>
-              <w:left w:w="54" w:type="dxa"/>
+              <w:top w:val="single" w:sz="2" w:space="0" w:color="000001"/>
+              <w:left w:val="single" w:sz="2" w:space="0" w:color="000001"/>
+              <w:bottom w:val="single" w:sz="2" w:space="0" w:color="000001"/>
+              <w:insideH w:val="single" w:sz="2" w:space="0" w:color="000001"/>
+            </w:tcBorders>
+            <w:shd w:fill="auto" w:val="clear"/>
+            <w:tcMar>
+              <w:left w:w="51" w:type="dxa"/>
             </w:tcMar>
           </w:tcPr>
           <w:p>
@@ -5973,14 +6442,14 @@
           <w:tcPr>
             <w:tcW w:w="3024" w:type="dxa"/>
             <w:tcBorders>
-              <w:top w:val="single" w:sz="2" w:space="0" w:color="000000"/>
-              <w:left w:val="single" w:sz="2" w:space="0" w:color="000000"/>
-              <w:bottom w:val="single" w:sz="2" w:space="0" w:color="000000"/>
-              <w:insideH w:val="single" w:sz="2" w:space="0" w:color="000000"/>
-            </w:tcBorders>
-            <w:shd w:fill="auto" w:val="clear"/>
-            <w:tcMar>
-              <w:left w:w="54" w:type="dxa"/>
+              <w:top w:val="single" w:sz="2" w:space="0" w:color="000001"/>
+              <w:left w:val="single" w:sz="2" w:space="0" w:color="000001"/>
+              <w:bottom w:val="single" w:sz="2" w:space="0" w:color="000001"/>
+              <w:insideH w:val="single" w:sz="2" w:space="0" w:color="000001"/>
+            </w:tcBorders>
+            <w:shd w:fill="auto" w:val="clear"/>
+            <w:tcMar>
+              <w:left w:w="51" w:type="dxa"/>
             </w:tcMar>
           </w:tcPr>
           <w:p>
@@ -5998,16 +6467,16 @@
           <w:tcPr>
             <w:tcW w:w="3024" w:type="dxa"/>
             <w:tcBorders>
-              <w:top w:val="single" w:sz="2" w:space="0" w:color="000000"/>
-              <w:left w:val="single" w:sz="2" w:space="0" w:color="000000"/>
-              <w:bottom w:val="single" w:sz="2" w:space="0" w:color="000000"/>
-              <w:right w:val="single" w:sz="2" w:space="0" w:color="000000"/>
-              <w:insideH w:val="single" w:sz="2" w:space="0" w:color="000000"/>
-              <w:insideV w:val="single" w:sz="2" w:space="0" w:color="000000"/>
-            </w:tcBorders>
-            <w:shd w:fill="auto" w:val="clear"/>
-            <w:tcMar>
-              <w:left w:w="54" w:type="dxa"/>
+              <w:top w:val="single" w:sz="2" w:space="0" w:color="000001"/>
+              <w:left w:val="single" w:sz="2" w:space="0" w:color="000001"/>
+              <w:bottom w:val="single" w:sz="2" w:space="0" w:color="000001"/>
+              <w:right w:val="single" w:sz="2" w:space="0" w:color="000001"/>
+              <w:insideH w:val="single" w:sz="2" w:space="0" w:color="000001"/>
+              <w:insideV w:val="single" w:sz="2" w:space="0" w:color="000001"/>
+            </w:tcBorders>
+            <w:shd w:fill="auto" w:val="clear"/>
+            <w:tcMar>
+              <w:left w:w="51" w:type="dxa"/>
             </w:tcMar>
           </w:tcPr>
           <w:p>
@@ -6028,13 +6497,14 @@
           <w:tcPr>
             <w:tcW w:w="3024" w:type="dxa"/>
             <w:tcBorders>
-              <w:left w:val="single" w:sz="2" w:space="0" w:color="000000"/>
-              <w:bottom w:val="single" w:sz="2" w:space="0" w:color="000000"/>
-              <w:insideH w:val="single" w:sz="2" w:space="0" w:color="000000"/>
-            </w:tcBorders>
-            <w:shd w:fill="auto" w:val="clear"/>
-            <w:tcMar>
-              <w:left w:w="54" w:type="dxa"/>
+              <w:top w:val="single" w:sz="2" w:space="0" w:color="000001"/>
+              <w:left w:val="single" w:sz="2" w:space="0" w:color="000001"/>
+              <w:bottom w:val="single" w:sz="2" w:space="0" w:color="000001"/>
+              <w:insideH w:val="single" w:sz="2" w:space="0" w:color="000001"/>
+            </w:tcBorders>
+            <w:shd w:fill="auto" w:val="clear"/>
+            <w:tcMar>
+              <w:left w:w="51" w:type="dxa"/>
             </w:tcMar>
           </w:tcPr>
           <w:p>
@@ -6052,13 +6522,14 @@
           <w:tcPr>
             <w:tcW w:w="3024" w:type="dxa"/>
             <w:tcBorders>
-              <w:left w:val="single" w:sz="2" w:space="0" w:color="000000"/>
-              <w:bottom w:val="single" w:sz="2" w:space="0" w:color="000000"/>
-              <w:insideH w:val="single" w:sz="2" w:space="0" w:color="000000"/>
-            </w:tcBorders>
-            <w:shd w:fill="auto" w:val="clear"/>
-            <w:tcMar>
-              <w:left w:w="54" w:type="dxa"/>
+              <w:top w:val="single" w:sz="2" w:space="0" w:color="000001"/>
+              <w:left w:val="single" w:sz="2" w:space="0" w:color="000001"/>
+              <w:bottom w:val="single" w:sz="2" w:space="0" w:color="000001"/>
+              <w:insideH w:val="single" w:sz="2" w:space="0" w:color="000001"/>
+            </w:tcBorders>
+            <w:shd w:fill="auto" w:val="clear"/>
+            <w:tcMar>
+              <w:left w:w="51" w:type="dxa"/>
             </w:tcMar>
           </w:tcPr>
           <w:p>
@@ -6086,15 +6557,16 @@
           <w:tcPr>
             <w:tcW w:w="3024" w:type="dxa"/>
             <w:tcBorders>
-              <w:left w:val="single" w:sz="2" w:space="0" w:color="000000"/>
-              <w:bottom w:val="single" w:sz="2" w:space="0" w:color="000000"/>
-              <w:right w:val="single" w:sz="2" w:space="0" w:color="000000"/>
-              <w:insideH w:val="single" w:sz="2" w:space="0" w:color="000000"/>
-              <w:insideV w:val="single" w:sz="2" w:space="0" w:color="000000"/>
-            </w:tcBorders>
-            <w:shd w:fill="auto" w:val="clear"/>
-            <w:tcMar>
-              <w:left w:w="54" w:type="dxa"/>
+              <w:top w:val="single" w:sz="2" w:space="0" w:color="000001"/>
+              <w:left w:val="single" w:sz="2" w:space="0" w:color="000001"/>
+              <w:bottom w:val="single" w:sz="2" w:space="0" w:color="000001"/>
+              <w:right w:val="single" w:sz="2" w:space="0" w:color="000001"/>
+              <w:insideH w:val="single" w:sz="2" w:space="0" w:color="000001"/>
+              <w:insideV w:val="single" w:sz="2" w:space="0" w:color="000001"/>
+            </w:tcBorders>
+            <w:shd w:fill="auto" w:val="clear"/>
+            <w:tcMar>
+              <w:left w:w="51" w:type="dxa"/>
             </w:tcMar>
           </w:tcPr>
           <w:p>
@@ -6117,13 +6589,14 @@
           <w:tcPr>
             <w:tcW w:w="3024" w:type="dxa"/>
             <w:tcBorders>
-              <w:left w:val="single" w:sz="2" w:space="0" w:color="000000"/>
-              <w:bottom w:val="single" w:sz="2" w:space="0" w:color="000000"/>
-              <w:insideH w:val="single" w:sz="2" w:space="0" w:color="000000"/>
-            </w:tcBorders>
-            <w:shd w:fill="auto" w:val="clear"/>
-            <w:tcMar>
-              <w:left w:w="54" w:type="dxa"/>
+              <w:top w:val="single" w:sz="2" w:space="0" w:color="000001"/>
+              <w:left w:val="single" w:sz="2" w:space="0" w:color="000001"/>
+              <w:bottom w:val="single" w:sz="2" w:space="0" w:color="000001"/>
+              <w:insideH w:val="single" w:sz="2" w:space="0" w:color="000001"/>
+            </w:tcBorders>
+            <w:shd w:fill="auto" w:val="clear"/>
+            <w:tcMar>
+              <w:left w:w="51" w:type="dxa"/>
             </w:tcMar>
           </w:tcPr>
           <w:p>
@@ -6141,13 +6614,14 @@
           <w:tcPr>
             <w:tcW w:w="3024" w:type="dxa"/>
             <w:tcBorders>
-              <w:left w:val="single" w:sz="2" w:space="0" w:color="000000"/>
-              <w:bottom w:val="single" w:sz="2" w:space="0" w:color="000000"/>
-              <w:insideH w:val="single" w:sz="2" w:space="0" w:color="000000"/>
-            </w:tcBorders>
-            <w:shd w:fill="auto" w:val="clear"/>
-            <w:tcMar>
-              <w:left w:w="54" w:type="dxa"/>
+              <w:top w:val="single" w:sz="2" w:space="0" w:color="000001"/>
+              <w:left w:val="single" w:sz="2" w:space="0" w:color="000001"/>
+              <w:bottom w:val="single" w:sz="2" w:space="0" w:color="000001"/>
+              <w:insideH w:val="single" w:sz="2" w:space="0" w:color="000001"/>
+            </w:tcBorders>
+            <w:shd w:fill="auto" w:val="clear"/>
+            <w:tcMar>
+              <w:left w:w="51" w:type="dxa"/>
             </w:tcMar>
           </w:tcPr>
           <w:p>
@@ -6175,15 +6649,16 @@
           <w:tcPr>
             <w:tcW w:w="3024" w:type="dxa"/>
             <w:tcBorders>
-              <w:left w:val="single" w:sz="2" w:space="0" w:color="000000"/>
-              <w:bottom w:val="single" w:sz="2" w:space="0" w:color="000000"/>
-              <w:right w:val="single" w:sz="2" w:space="0" w:color="000000"/>
-              <w:insideH w:val="single" w:sz="2" w:space="0" w:color="000000"/>
-              <w:insideV w:val="single" w:sz="2" w:space="0" w:color="000000"/>
-            </w:tcBorders>
-            <w:shd w:fill="auto" w:val="clear"/>
-            <w:tcMar>
-              <w:left w:w="54" w:type="dxa"/>
+              <w:top w:val="single" w:sz="2" w:space="0" w:color="000001"/>
+              <w:left w:val="single" w:sz="2" w:space="0" w:color="000001"/>
+              <w:bottom w:val="single" w:sz="2" w:space="0" w:color="000001"/>
+              <w:right w:val="single" w:sz="2" w:space="0" w:color="000001"/>
+              <w:insideH w:val="single" w:sz="2" w:space="0" w:color="000001"/>
+              <w:insideV w:val="single" w:sz="2" w:space="0" w:color="000001"/>
+            </w:tcBorders>
+            <w:shd w:fill="auto" w:val="clear"/>
+            <w:tcMar>
+              <w:left w:w="51" w:type="dxa"/>
             </w:tcMar>
           </w:tcPr>
           <w:p>
@@ -6204,13 +6679,14 @@
           <w:tcPr>
             <w:tcW w:w="3024" w:type="dxa"/>
             <w:tcBorders>
-              <w:left w:val="single" w:sz="2" w:space="0" w:color="000000"/>
-              <w:bottom w:val="single" w:sz="2" w:space="0" w:color="000000"/>
-              <w:insideH w:val="single" w:sz="2" w:space="0" w:color="000000"/>
-            </w:tcBorders>
-            <w:shd w:fill="auto" w:val="clear"/>
-            <w:tcMar>
-              <w:left w:w="54" w:type="dxa"/>
+              <w:top w:val="single" w:sz="2" w:space="0" w:color="000001"/>
+              <w:left w:val="single" w:sz="2" w:space="0" w:color="000001"/>
+              <w:bottom w:val="single" w:sz="2" w:space="0" w:color="000001"/>
+              <w:insideH w:val="single" w:sz="2" w:space="0" w:color="000001"/>
+            </w:tcBorders>
+            <w:shd w:fill="auto" w:val="clear"/>
+            <w:tcMar>
+              <w:left w:w="51" w:type="dxa"/>
             </w:tcMar>
           </w:tcPr>
           <w:p>
@@ -6228,13 +6704,14 @@
           <w:tcPr>
             <w:tcW w:w="3024" w:type="dxa"/>
             <w:tcBorders>
-              <w:left w:val="single" w:sz="2" w:space="0" w:color="000000"/>
-              <w:bottom w:val="single" w:sz="2" w:space="0" w:color="000000"/>
-              <w:insideH w:val="single" w:sz="2" w:space="0" w:color="000000"/>
-            </w:tcBorders>
-            <w:shd w:fill="auto" w:val="clear"/>
-            <w:tcMar>
-              <w:left w:w="54" w:type="dxa"/>
+              <w:top w:val="single" w:sz="2" w:space="0" w:color="000001"/>
+              <w:left w:val="single" w:sz="2" w:space="0" w:color="000001"/>
+              <w:bottom w:val="single" w:sz="2" w:space="0" w:color="000001"/>
+              <w:insideH w:val="single" w:sz="2" w:space="0" w:color="000001"/>
+            </w:tcBorders>
+            <w:shd w:fill="auto" w:val="clear"/>
+            <w:tcMar>
+              <w:left w:w="51" w:type="dxa"/>
             </w:tcMar>
           </w:tcPr>
           <w:p>
@@ -6262,15 +6739,16 @@
           <w:tcPr>
             <w:tcW w:w="3024" w:type="dxa"/>
             <w:tcBorders>
-              <w:left w:val="single" w:sz="2" w:space="0" w:color="000000"/>
-              <w:bottom w:val="single" w:sz="2" w:space="0" w:color="000000"/>
-              <w:right w:val="single" w:sz="2" w:space="0" w:color="000000"/>
-              <w:insideH w:val="single" w:sz="2" w:space="0" w:color="000000"/>
-              <w:insideV w:val="single" w:sz="2" w:space="0" w:color="000000"/>
-            </w:tcBorders>
-            <w:shd w:fill="auto" w:val="clear"/>
-            <w:tcMar>
-              <w:left w:w="54" w:type="dxa"/>
+              <w:top w:val="single" w:sz="2" w:space="0" w:color="000001"/>
+              <w:left w:val="single" w:sz="2" w:space="0" w:color="000001"/>
+              <w:bottom w:val="single" w:sz="2" w:space="0" w:color="000001"/>
+              <w:right w:val="single" w:sz="2" w:space="0" w:color="000001"/>
+              <w:insideH w:val="single" w:sz="2" w:space="0" w:color="000001"/>
+              <w:insideV w:val="single" w:sz="2" w:space="0" w:color="000001"/>
+            </w:tcBorders>
+            <w:shd w:fill="auto" w:val="clear"/>
+            <w:tcMar>
+              <w:left w:w="51" w:type="dxa"/>
             </w:tcMar>
           </w:tcPr>
           <w:p>
@@ -6291,13 +6769,14 @@
           <w:tcPr>
             <w:tcW w:w="3024" w:type="dxa"/>
             <w:tcBorders>
-              <w:left w:val="single" w:sz="2" w:space="0" w:color="000000"/>
-              <w:bottom w:val="single" w:sz="2" w:space="0" w:color="000000"/>
-              <w:insideH w:val="single" w:sz="2" w:space="0" w:color="000000"/>
-            </w:tcBorders>
-            <w:shd w:fill="auto" w:val="clear"/>
-            <w:tcMar>
-              <w:left w:w="54" w:type="dxa"/>
+              <w:top w:val="single" w:sz="2" w:space="0" w:color="000001"/>
+              <w:left w:val="single" w:sz="2" w:space="0" w:color="000001"/>
+              <w:bottom w:val="single" w:sz="2" w:space="0" w:color="000001"/>
+              <w:insideH w:val="single" w:sz="2" w:space="0" w:color="000001"/>
+            </w:tcBorders>
+            <w:shd w:fill="auto" w:val="clear"/>
+            <w:tcMar>
+              <w:left w:w="51" w:type="dxa"/>
             </w:tcMar>
           </w:tcPr>
           <w:p>
@@ -6315,13 +6794,14 @@
           <w:tcPr>
             <w:tcW w:w="3024" w:type="dxa"/>
             <w:tcBorders>
-              <w:left w:val="single" w:sz="2" w:space="0" w:color="000000"/>
-              <w:bottom w:val="single" w:sz="2" w:space="0" w:color="000000"/>
-              <w:insideH w:val="single" w:sz="2" w:space="0" w:color="000000"/>
-            </w:tcBorders>
-            <w:shd w:fill="auto" w:val="clear"/>
-            <w:tcMar>
-              <w:left w:w="54" w:type="dxa"/>
+              <w:top w:val="single" w:sz="2" w:space="0" w:color="000001"/>
+              <w:left w:val="single" w:sz="2" w:space="0" w:color="000001"/>
+              <w:bottom w:val="single" w:sz="2" w:space="0" w:color="000001"/>
+              <w:insideH w:val="single" w:sz="2" w:space="0" w:color="000001"/>
+            </w:tcBorders>
+            <w:shd w:fill="auto" w:val="clear"/>
+            <w:tcMar>
+              <w:left w:w="51" w:type="dxa"/>
             </w:tcMar>
           </w:tcPr>
           <w:p>
@@ -6353,15 +6833,16 @@
           <w:tcPr>
             <w:tcW w:w="3024" w:type="dxa"/>
             <w:tcBorders>
-              <w:left w:val="single" w:sz="2" w:space="0" w:color="000000"/>
-              <w:bottom w:val="single" w:sz="2" w:space="0" w:color="000000"/>
-              <w:right w:val="single" w:sz="2" w:space="0" w:color="000000"/>
-              <w:insideH w:val="single" w:sz="2" w:space="0" w:color="000000"/>
-              <w:insideV w:val="single" w:sz="2" w:space="0" w:color="000000"/>
-            </w:tcBorders>
-            <w:shd w:fill="auto" w:val="clear"/>
-            <w:tcMar>
-              <w:left w:w="54" w:type="dxa"/>
+              <w:top w:val="single" w:sz="2" w:space="0" w:color="000001"/>
+              <w:left w:val="single" w:sz="2" w:space="0" w:color="000001"/>
+              <w:bottom w:val="single" w:sz="2" w:space="0" w:color="000001"/>
+              <w:right w:val="single" w:sz="2" w:space="0" w:color="000001"/>
+              <w:insideH w:val="single" w:sz="2" w:space="0" w:color="000001"/>
+              <w:insideV w:val="single" w:sz="2" w:space="0" w:color="000001"/>
+            </w:tcBorders>
+            <w:shd w:fill="auto" w:val="clear"/>
+            <w:tcMar>
+              <w:left w:w="51" w:type="dxa"/>
             </w:tcMar>
           </w:tcPr>
           <w:p>
@@ -6382,13 +6863,14 @@
           <w:tcPr>
             <w:tcW w:w="3024" w:type="dxa"/>
             <w:tcBorders>
-              <w:left w:val="single" w:sz="2" w:space="0" w:color="000000"/>
-              <w:bottom w:val="single" w:sz="2" w:space="0" w:color="000000"/>
-              <w:insideH w:val="single" w:sz="2" w:space="0" w:color="000000"/>
-            </w:tcBorders>
-            <w:shd w:fill="auto" w:val="clear"/>
-            <w:tcMar>
-              <w:left w:w="54" w:type="dxa"/>
+              <w:top w:val="single" w:sz="2" w:space="0" w:color="000001"/>
+              <w:left w:val="single" w:sz="2" w:space="0" w:color="000001"/>
+              <w:bottom w:val="single" w:sz="2" w:space="0" w:color="000001"/>
+              <w:insideH w:val="single" w:sz="2" w:space="0" w:color="000001"/>
+            </w:tcBorders>
+            <w:shd w:fill="auto" w:val="clear"/>
+            <w:tcMar>
+              <w:left w:w="51" w:type="dxa"/>
             </w:tcMar>
           </w:tcPr>
           <w:p>
@@ -6406,13 +6888,14 @@
           <w:tcPr>
             <w:tcW w:w="3024" w:type="dxa"/>
             <w:tcBorders>
-              <w:left w:val="single" w:sz="2" w:space="0" w:color="000000"/>
-              <w:bottom w:val="single" w:sz="2" w:space="0" w:color="000000"/>
-              <w:insideH w:val="single" w:sz="2" w:space="0" w:color="000000"/>
-            </w:tcBorders>
-            <w:shd w:fill="auto" w:val="clear"/>
-            <w:tcMar>
-              <w:left w:w="54" w:type="dxa"/>
+              <w:top w:val="single" w:sz="2" w:space="0" w:color="000001"/>
+              <w:left w:val="single" w:sz="2" w:space="0" w:color="000001"/>
+              <w:bottom w:val="single" w:sz="2" w:space="0" w:color="000001"/>
+              <w:insideH w:val="single" w:sz="2" w:space="0" w:color="000001"/>
+            </w:tcBorders>
+            <w:shd w:fill="auto" w:val="clear"/>
+            <w:tcMar>
+              <w:left w:w="51" w:type="dxa"/>
             </w:tcMar>
           </w:tcPr>
           <w:p>
@@ -6444,15 +6927,16 @@
           <w:tcPr>
             <w:tcW w:w="3024" w:type="dxa"/>
             <w:tcBorders>
-              <w:left w:val="single" w:sz="2" w:space="0" w:color="000000"/>
-              <w:bottom w:val="single" w:sz="2" w:space="0" w:color="000000"/>
-              <w:right w:val="single" w:sz="2" w:space="0" w:color="000000"/>
-              <w:insideH w:val="single" w:sz="2" w:space="0" w:color="000000"/>
-              <w:insideV w:val="single" w:sz="2" w:space="0" w:color="000000"/>
-            </w:tcBorders>
-            <w:shd w:fill="auto" w:val="clear"/>
-            <w:tcMar>
-              <w:left w:w="54" w:type="dxa"/>
+              <w:top w:val="single" w:sz="2" w:space="0" w:color="000001"/>
+              <w:left w:val="single" w:sz="2" w:space="0" w:color="000001"/>
+              <w:bottom w:val="single" w:sz="2" w:space="0" w:color="000001"/>
+              <w:right w:val="single" w:sz="2" w:space="0" w:color="000001"/>
+              <w:insideH w:val="single" w:sz="2" w:space="0" w:color="000001"/>
+              <w:insideV w:val="single" w:sz="2" w:space="0" w:color="000001"/>
+            </w:tcBorders>
+            <w:shd w:fill="auto" w:val="clear"/>
+            <w:tcMar>
+              <w:left w:w="51" w:type="dxa"/>
             </w:tcMar>
           </w:tcPr>
           <w:p>
@@ -6473,13 +6957,14 @@
           <w:tcPr>
             <w:tcW w:w="3024" w:type="dxa"/>
             <w:tcBorders>
-              <w:left w:val="single" w:sz="2" w:space="0" w:color="000000"/>
-              <w:bottom w:val="single" w:sz="2" w:space="0" w:color="000000"/>
-              <w:insideH w:val="single" w:sz="2" w:space="0" w:color="000000"/>
-            </w:tcBorders>
-            <w:shd w:fill="auto" w:val="clear"/>
-            <w:tcMar>
-              <w:left w:w="54" w:type="dxa"/>
+              <w:top w:val="single" w:sz="2" w:space="0" w:color="000001"/>
+              <w:left w:val="single" w:sz="2" w:space="0" w:color="000001"/>
+              <w:bottom w:val="single" w:sz="2" w:space="0" w:color="000001"/>
+              <w:insideH w:val="single" w:sz="2" w:space="0" w:color="000001"/>
+            </w:tcBorders>
+            <w:shd w:fill="auto" w:val="clear"/>
+            <w:tcMar>
+              <w:left w:w="51" w:type="dxa"/>
             </w:tcMar>
           </w:tcPr>
           <w:p>
@@ -6497,13 +6982,14 @@
           <w:tcPr>
             <w:tcW w:w="3024" w:type="dxa"/>
             <w:tcBorders>
-              <w:left w:val="single" w:sz="2" w:space="0" w:color="000000"/>
-              <w:bottom w:val="single" w:sz="2" w:space="0" w:color="000000"/>
-              <w:insideH w:val="single" w:sz="2" w:space="0" w:color="000000"/>
-            </w:tcBorders>
-            <w:shd w:fill="auto" w:val="clear"/>
-            <w:tcMar>
-              <w:left w:w="54" w:type="dxa"/>
+              <w:top w:val="single" w:sz="2" w:space="0" w:color="000001"/>
+              <w:left w:val="single" w:sz="2" w:space="0" w:color="000001"/>
+              <w:bottom w:val="single" w:sz="2" w:space="0" w:color="000001"/>
+              <w:insideH w:val="single" w:sz="2" w:space="0" w:color="000001"/>
+            </w:tcBorders>
+            <w:shd w:fill="auto" w:val="clear"/>
+            <w:tcMar>
+              <w:left w:w="51" w:type="dxa"/>
             </w:tcMar>
           </w:tcPr>
           <w:p>
@@ -6535,15 +7021,16 @@
           <w:tcPr>
             <w:tcW w:w="3024" w:type="dxa"/>
             <w:tcBorders>
-              <w:left w:val="single" w:sz="2" w:space="0" w:color="000000"/>
-              <w:bottom w:val="single" w:sz="2" w:space="0" w:color="000000"/>
-              <w:right w:val="single" w:sz="2" w:space="0" w:color="000000"/>
-              <w:insideH w:val="single" w:sz="2" w:space="0" w:color="000000"/>
-              <w:insideV w:val="single" w:sz="2" w:space="0" w:color="000000"/>
-            </w:tcBorders>
-            <w:shd w:fill="auto" w:val="clear"/>
-            <w:tcMar>
-              <w:left w:w="54" w:type="dxa"/>
+              <w:top w:val="single" w:sz="2" w:space="0" w:color="000001"/>
+              <w:left w:val="single" w:sz="2" w:space="0" w:color="000001"/>
+              <w:bottom w:val="single" w:sz="2" w:space="0" w:color="000001"/>
+              <w:right w:val="single" w:sz="2" w:space="0" w:color="000001"/>
+              <w:insideH w:val="single" w:sz="2" w:space="0" w:color="000001"/>
+              <w:insideV w:val="single" w:sz="2" w:space="0" w:color="000001"/>
+            </w:tcBorders>
+            <w:shd w:fill="auto" w:val="clear"/>
+            <w:tcMar>
+              <w:left w:w="51" w:type="dxa"/>
             </w:tcMar>
           </w:tcPr>
           <w:p>
@@ -6564,13 +7051,14 @@
           <w:tcPr>
             <w:tcW w:w="3024" w:type="dxa"/>
             <w:tcBorders>
-              <w:left w:val="single" w:sz="2" w:space="0" w:color="000000"/>
-              <w:bottom w:val="single" w:sz="2" w:space="0" w:color="000000"/>
-              <w:insideH w:val="single" w:sz="2" w:space="0" w:color="000000"/>
-            </w:tcBorders>
-            <w:shd w:fill="auto" w:val="clear"/>
-            <w:tcMar>
-              <w:left w:w="54" w:type="dxa"/>
+              <w:top w:val="single" w:sz="2" w:space="0" w:color="000001"/>
+              <w:left w:val="single" w:sz="2" w:space="0" w:color="000001"/>
+              <w:bottom w:val="single" w:sz="2" w:space="0" w:color="000001"/>
+              <w:insideH w:val="single" w:sz="2" w:space="0" w:color="000001"/>
+            </w:tcBorders>
+            <w:shd w:fill="auto" w:val="clear"/>
+            <w:tcMar>
+              <w:left w:w="51" w:type="dxa"/>
             </w:tcMar>
           </w:tcPr>
           <w:p>
@@ -6588,13 +7076,14 @@
           <w:tcPr>
             <w:tcW w:w="3024" w:type="dxa"/>
             <w:tcBorders>
-              <w:left w:val="single" w:sz="2" w:space="0" w:color="000000"/>
-              <w:bottom w:val="single" w:sz="2" w:space="0" w:color="000000"/>
-              <w:insideH w:val="single" w:sz="2" w:space="0" w:color="000000"/>
-            </w:tcBorders>
-            <w:shd w:fill="auto" w:val="clear"/>
-            <w:tcMar>
-              <w:left w:w="54" w:type="dxa"/>
+              <w:top w:val="single" w:sz="2" w:space="0" w:color="000001"/>
+              <w:left w:val="single" w:sz="2" w:space="0" w:color="000001"/>
+              <w:bottom w:val="single" w:sz="2" w:space="0" w:color="000001"/>
+              <w:insideH w:val="single" w:sz="2" w:space="0" w:color="000001"/>
+            </w:tcBorders>
+            <w:shd w:fill="auto" w:val="clear"/>
+            <w:tcMar>
+              <w:left w:w="51" w:type="dxa"/>
             </w:tcMar>
           </w:tcPr>
           <w:p>
@@ -6626,15 +7115,16 @@
           <w:tcPr>
             <w:tcW w:w="3024" w:type="dxa"/>
             <w:tcBorders>
-              <w:left w:val="single" w:sz="2" w:space="0" w:color="000000"/>
-              <w:bottom w:val="single" w:sz="2" w:space="0" w:color="000000"/>
-              <w:right w:val="single" w:sz="2" w:space="0" w:color="000000"/>
-              <w:insideH w:val="single" w:sz="2" w:space="0" w:color="000000"/>
-              <w:insideV w:val="single" w:sz="2" w:space="0" w:color="000000"/>
-            </w:tcBorders>
-            <w:shd w:fill="auto" w:val="clear"/>
-            <w:tcMar>
-              <w:left w:w="54" w:type="dxa"/>
+              <w:top w:val="single" w:sz="2" w:space="0" w:color="000001"/>
+              <w:left w:val="single" w:sz="2" w:space="0" w:color="000001"/>
+              <w:bottom w:val="single" w:sz="2" w:space="0" w:color="000001"/>
+              <w:right w:val="single" w:sz="2" w:space="0" w:color="000001"/>
+              <w:insideH w:val="single" w:sz="2" w:space="0" w:color="000001"/>
+              <w:insideV w:val="single" w:sz="2" w:space="0" w:color="000001"/>
+            </w:tcBorders>
+            <w:shd w:fill="auto" w:val="clear"/>
+            <w:tcMar>
+              <w:left w:w="51" w:type="dxa"/>
             </w:tcMar>
           </w:tcPr>
           <w:p>
@@ -6644,11 +7134,7 @@
             </w:pPr>
             <w:r>
               <w:rPr/>
-              <w:t>1</w:t>
-            </w:r>
-            <w:r>
-              <w:rPr/>
-              <w:t>4</w:t>
+              <w:t>14</w:t>
             </w:r>
           </w:p>
         </w:tc>
@@ -6659,13 +7145,14 @@
           <w:tcPr>
             <w:tcW w:w="3024" w:type="dxa"/>
             <w:tcBorders>
-              <w:left w:val="single" w:sz="2" w:space="0" w:color="000000"/>
-              <w:bottom w:val="single" w:sz="2" w:space="0" w:color="000000"/>
-              <w:insideH w:val="single" w:sz="2" w:space="0" w:color="000000"/>
-            </w:tcBorders>
-            <w:shd w:fill="auto" w:val="clear"/>
-            <w:tcMar>
-              <w:left w:w="54" w:type="dxa"/>
+              <w:top w:val="single" w:sz="2" w:space="0" w:color="000001"/>
+              <w:left w:val="single" w:sz="2" w:space="0" w:color="000001"/>
+              <w:bottom w:val="single" w:sz="2" w:space="0" w:color="000001"/>
+              <w:insideH w:val="single" w:sz="2" w:space="0" w:color="000001"/>
+            </w:tcBorders>
+            <w:shd w:fill="auto" w:val="clear"/>
+            <w:tcMar>
+              <w:left w:w="51" w:type="dxa"/>
             </w:tcMar>
           </w:tcPr>
           <w:p>
@@ -6683,13 +7170,14 @@
           <w:tcPr>
             <w:tcW w:w="3024" w:type="dxa"/>
             <w:tcBorders>
-              <w:left w:val="single" w:sz="2" w:space="0" w:color="000000"/>
-              <w:bottom w:val="single" w:sz="2" w:space="0" w:color="000000"/>
-              <w:insideH w:val="single" w:sz="2" w:space="0" w:color="000000"/>
-            </w:tcBorders>
-            <w:shd w:fill="auto" w:val="clear"/>
-            <w:tcMar>
-              <w:left w:w="54" w:type="dxa"/>
+              <w:top w:val="single" w:sz="2" w:space="0" w:color="000001"/>
+              <w:left w:val="single" w:sz="2" w:space="0" w:color="000001"/>
+              <w:bottom w:val="single" w:sz="2" w:space="0" w:color="000001"/>
+              <w:insideH w:val="single" w:sz="2" w:space="0" w:color="000001"/>
+            </w:tcBorders>
+            <w:shd w:fill="auto" w:val="clear"/>
+            <w:tcMar>
+              <w:left w:w="51" w:type="dxa"/>
             </w:tcMar>
           </w:tcPr>
           <w:p>
@@ -6721,15 +7209,16 @@
           <w:tcPr>
             <w:tcW w:w="3024" w:type="dxa"/>
             <w:tcBorders>
-              <w:left w:val="single" w:sz="2" w:space="0" w:color="000000"/>
-              <w:bottom w:val="single" w:sz="2" w:space="0" w:color="000000"/>
-              <w:right w:val="single" w:sz="2" w:space="0" w:color="000000"/>
-              <w:insideH w:val="single" w:sz="2" w:space="0" w:color="000000"/>
-              <w:insideV w:val="single" w:sz="2" w:space="0" w:color="000000"/>
-            </w:tcBorders>
-            <w:shd w:fill="auto" w:val="clear"/>
-            <w:tcMar>
-              <w:left w:w="54" w:type="dxa"/>
+              <w:top w:val="single" w:sz="2" w:space="0" w:color="000001"/>
+              <w:left w:val="single" w:sz="2" w:space="0" w:color="000001"/>
+              <w:bottom w:val="single" w:sz="2" w:space="0" w:color="000001"/>
+              <w:right w:val="single" w:sz="2" w:space="0" w:color="000001"/>
+              <w:insideH w:val="single" w:sz="2" w:space="0" w:color="000001"/>
+              <w:insideV w:val="single" w:sz="2" w:space="0" w:color="000001"/>
+            </w:tcBorders>
+            <w:shd w:fill="auto" w:val="clear"/>
+            <w:tcMar>
+              <w:left w:w="51" w:type="dxa"/>
             </w:tcMar>
           </w:tcPr>
           <w:p>
@@ -6739,11 +7228,7 @@
             </w:pPr>
             <w:r>
               <w:rPr/>
-              <w:t>1</w:t>
-            </w:r>
-            <w:r>
-              <w:rPr/>
-              <w:t>7</w:t>
+              <w:t>17</w:t>
             </w:r>
           </w:p>
         </w:tc>
@@ -6754,13 +7239,14 @@
           <w:tcPr>
             <w:tcW w:w="3024" w:type="dxa"/>
             <w:tcBorders>
-              <w:left w:val="single" w:sz="2" w:space="0" w:color="000000"/>
-              <w:bottom w:val="single" w:sz="2" w:space="0" w:color="000000"/>
-              <w:insideH w:val="single" w:sz="2" w:space="0" w:color="000000"/>
-            </w:tcBorders>
-            <w:shd w:fill="auto" w:val="clear"/>
-            <w:tcMar>
-              <w:left w:w="54" w:type="dxa"/>
+              <w:top w:val="single" w:sz="2" w:space="0" w:color="000001"/>
+              <w:left w:val="single" w:sz="2" w:space="0" w:color="000001"/>
+              <w:bottom w:val="single" w:sz="2" w:space="0" w:color="000001"/>
+              <w:insideH w:val="single" w:sz="2" w:space="0" w:color="000001"/>
+            </w:tcBorders>
+            <w:shd w:fill="auto" w:val="clear"/>
+            <w:tcMar>
+              <w:left w:w="51" w:type="dxa"/>
             </w:tcMar>
           </w:tcPr>
           <w:p>
@@ -6778,13 +7264,14 @@
           <w:tcPr>
             <w:tcW w:w="3024" w:type="dxa"/>
             <w:tcBorders>
-              <w:left w:val="single" w:sz="2" w:space="0" w:color="000000"/>
-              <w:bottom w:val="single" w:sz="2" w:space="0" w:color="000000"/>
-              <w:insideH w:val="single" w:sz="2" w:space="0" w:color="000000"/>
-            </w:tcBorders>
-            <w:shd w:fill="auto" w:val="clear"/>
-            <w:tcMar>
-              <w:left w:w="54" w:type="dxa"/>
+              <w:top w:val="single" w:sz="2" w:space="0" w:color="000001"/>
+              <w:left w:val="single" w:sz="2" w:space="0" w:color="000001"/>
+              <w:bottom w:val="single" w:sz="2" w:space="0" w:color="000001"/>
+              <w:insideH w:val="single" w:sz="2" w:space="0" w:color="000001"/>
+            </w:tcBorders>
+            <w:shd w:fill="auto" w:val="clear"/>
+            <w:tcMar>
+              <w:left w:w="51" w:type="dxa"/>
             </w:tcMar>
           </w:tcPr>
           <w:p>
@@ -6816,15 +7303,16 @@
           <w:tcPr>
             <w:tcW w:w="3024" w:type="dxa"/>
             <w:tcBorders>
-              <w:left w:val="single" w:sz="2" w:space="0" w:color="000000"/>
-              <w:bottom w:val="single" w:sz="2" w:space="0" w:color="000000"/>
-              <w:right w:val="single" w:sz="2" w:space="0" w:color="000000"/>
-              <w:insideH w:val="single" w:sz="2" w:space="0" w:color="000000"/>
-              <w:insideV w:val="single" w:sz="2" w:space="0" w:color="000000"/>
-            </w:tcBorders>
-            <w:shd w:fill="auto" w:val="clear"/>
-            <w:tcMar>
-              <w:left w:w="54" w:type="dxa"/>
+              <w:top w:val="single" w:sz="2" w:space="0" w:color="000001"/>
+              <w:left w:val="single" w:sz="2" w:space="0" w:color="000001"/>
+              <w:bottom w:val="single" w:sz="2" w:space="0" w:color="000001"/>
+              <w:right w:val="single" w:sz="2" w:space="0" w:color="000001"/>
+              <w:insideH w:val="single" w:sz="2" w:space="0" w:color="000001"/>
+              <w:insideV w:val="single" w:sz="2" w:space="0" w:color="000001"/>
+            </w:tcBorders>
+            <w:shd w:fill="auto" w:val="clear"/>
+            <w:tcMar>
+              <w:left w:w="51" w:type="dxa"/>
             </w:tcMar>
           </w:tcPr>
           <w:p>
@@ -6834,11 +7322,7 @@
             </w:pPr>
             <w:r>
               <w:rPr/>
-              <w:t>1</w:t>
-            </w:r>
-            <w:r>
-              <w:rPr/>
-              <w:t>8</w:t>
+              <w:t>18</w:t>
             </w:r>
           </w:p>
         </w:tc>
@@ -6864,11 +7348,7 @@
       </w:pPr>
       <w:r>
         <w:rPr/>
-        <w:t>Total de cycles : 1</w:t>
-      </w:r>
-      <w:r>
-        <w:rPr/>
-        <w:t>8</w:t>
+        <w:t>Total de cycles : 18</w:t>
       </w:r>
     </w:p>
     <w:p>
@@ -6898,16 +7378,16 @@
       <w:tblPr>
         <w:tblW w:w="9072" w:type="dxa"/>
         <w:jc w:val="left"/>
-        <w:tblInd w:w="55" w:type="dxa"/>
+        <w:tblInd w:w="53" w:type="dxa"/>
         <w:tblBorders>
-          <w:top w:val="single" w:sz="2" w:space="0" w:color="000000"/>
-          <w:left w:val="single" w:sz="2" w:space="0" w:color="000000"/>
-          <w:bottom w:val="single" w:sz="2" w:space="0" w:color="000000"/>
-          <w:insideH w:val="single" w:sz="2" w:space="0" w:color="000000"/>
+          <w:top w:val="single" w:sz="2" w:space="0" w:color="000001"/>
+          <w:left w:val="single" w:sz="2" w:space="0" w:color="000001"/>
+          <w:bottom w:val="single" w:sz="2" w:space="0" w:color="000001"/>
+          <w:insideH w:val="single" w:sz="2" w:space="0" w:color="000001"/>
         </w:tblBorders>
         <w:tblCellMar>
           <w:top w:w="55" w:type="dxa"/>
-          <w:left w:w="54" w:type="dxa"/>
+          <w:left w:w="51" w:type="dxa"/>
           <w:bottom w:w="55" w:type="dxa"/>
           <w:right w:w="55" w:type="dxa"/>
         </w:tblCellMar>
@@ -6923,14 +7403,14 @@
           <w:tcPr>
             <w:tcW w:w="3024" w:type="dxa"/>
             <w:tcBorders>
-              <w:top w:val="single" w:sz="2" w:space="0" w:color="000000"/>
-              <w:left w:val="single" w:sz="2" w:space="0" w:color="000000"/>
-              <w:bottom w:val="single" w:sz="2" w:space="0" w:color="000000"/>
-              <w:insideH w:val="single" w:sz="2" w:space="0" w:color="000000"/>
-            </w:tcBorders>
-            <w:shd w:fill="auto" w:val="clear"/>
-            <w:tcMar>
-              <w:left w:w="54" w:type="dxa"/>
+              <w:top w:val="single" w:sz="2" w:space="0" w:color="000001"/>
+              <w:left w:val="single" w:sz="2" w:space="0" w:color="000001"/>
+              <w:bottom w:val="single" w:sz="2" w:space="0" w:color="000001"/>
+              <w:insideH w:val="single" w:sz="2" w:space="0" w:color="000001"/>
+            </w:tcBorders>
+            <w:shd w:fill="auto" w:val="clear"/>
+            <w:tcMar>
+              <w:left w:w="51" w:type="dxa"/>
             </w:tcMar>
           </w:tcPr>
           <w:p>
@@ -6948,14 +7428,14 @@
           <w:tcPr>
             <w:tcW w:w="3024" w:type="dxa"/>
             <w:tcBorders>
-              <w:top w:val="single" w:sz="2" w:space="0" w:color="000000"/>
-              <w:left w:val="single" w:sz="2" w:space="0" w:color="000000"/>
-              <w:bottom w:val="single" w:sz="2" w:space="0" w:color="000000"/>
-              <w:insideH w:val="single" w:sz="2" w:space="0" w:color="000000"/>
-            </w:tcBorders>
-            <w:shd w:fill="auto" w:val="clear"/>
-            <w:tcMar>
-              <w:left w:w="54" w:type="dxa"/>
+              <w:top w:val="single" w:sz="2" w:space="0" w:color="000001"/>
+              <w:left w:val="single" w:sz="2" w:space="0" w:color="000001"/>
+              <w:bottom w:val="single" w:sz="2" w:space="0" w:color="000001"/>
+              <w:insideH w:val="single" w:sz="2" w:space="0" w:color="000001"/>
+            </w:tcBorders>
+            <w:shd w:fill="auto" w:val="clear"/>
+            <w:tcMar>
+              <w:left w:w="51" w:type="dxa"/>
             </w:tcMar>
           </w:tcPr>
           <w:p>
@@ -6973,16 +7453,16 @@
           <w:tcPr>
             <w:tcW w:w="3024" w:type="dxa"/>
             <w:tcBorders>
-              <w:top w:val="single" w:sz="2" w:space="0" w:color="000000"/>
-              <w:left w:val="single" w:sz="2" w:space="0" w:color="000000"/>
-              <w:bottom w:val="single" w:sz="2" w:space="0" w:color="000000"/>
-              <w:right w:val="single" w:sz="2" w:space="0" w:color="000000"/>
-              <w:insideH w:val="single" w:sz="2" w:space="0" w:color="000000"/>
-              <w:insideV w:val="single" w:sz="2" w:space="0" w:color="000000"/>
-            </w:tcBorders>
-            <w:shd w:fill="auto" w:val="clear"/>
-            <w:tcMar>
-              <w:left w:w="54" w:type="dxa"/>
+              <w:top w:val="single" w:sz="2" w:space="0" w:color="000001"/>
+              <w:left w:val="single" w:sz="2" w:space="0" w:color="000001"/>
+              <w:bottom w:val="single" w:sz="2" w:space="0" w:color="000001"/>
+              <w:right w:val="single" w:sz="2" w:space="0" w:color="000001"/>
+              <w:insideH w:val="single" w:sz="2" w:space="0" w:color="000001"/>
+              <w:insideV w:val="single" w:sz="2" w:space="0" w:color="000001"/>
+            </w:tcBorders>
+            <w:shd w:fill="auto" w:val="clear"/>
+            <w:tcMar>
+              <w:left w:w="51" w:type="dxa"/>
             </w:tcMar>
           </w:tcPr>
           <w:p>
@@ -7003,13 +7483,14 @@
           <w:tcPr>
             <w:tcW w:w="3024" w:type="dxa"/>
             <w:tcBorders>
-              <w:left w:val="single" w:sz="2" w:space="0" w:color="000000"/>
-              <w:bottom w:val="single" w:sz="2" w:space="0" w:color="000000"/>
-              <w:insideH w:val="single" w:sz="2" w:space="0" w:color="000000"/>
-            </w:tcBorders>
-            <w:shd w:fill="auto" w:val="clear"/>
-            <w:tcMar>
-              <w:left w:w="54" w:type="dxa"/>
+              <w:top w:val="single" w:sz="2" w:space="0" w:color="000001"/>
+              <w:left w:val="single" w:sz="2" w:space="0" w:color="000001"/>
+              <w:bottom w:val="single" w:sz="2" w:space="0" w:color="000001"/>
+              <w:insideH w:val="single" w:sz="2" w:space="0" w:color="000001"/>
+            </w:tcBorders>
+            <w:shd w:fill="auto" w:val="clear"/>
+            <w:tcMar>
+              <w:left w:w="51" w:type="dxa"/>
             </w:tcMar>
           </w:tcPr>
           <w:p>
@@ -7027,13 +7508,14 @@
           <w:tcPr>
             <w:tcW w:w="3024" w:type="dxa"/>
             <w:tcBorders>
-              <w:left w:val="single" w:sz="2" w:space="0" w:color="000000"/>
-              <w:bottom w:val="single" w:sz="2" w:space="0" w:color="000000"/>
-              <w:insideH w:val="single" w:sz="2" w:space="0" w:color="000000"/>
-            </w:tcBorders>
-            <w:shd w:fill="auto" w:val="clear"/>
-            <w:tcMar>
-              <w:left w:w="54" w:type="dxa"/>
+              <w:top w:val="single" w:sz="2" w:space="0" w:color="000001"/>
+              <w:left w:val="single" w:sz="2" w:space="0" w:color="000001"/>
+              <w:bottom w:val="single" w:sz="2" w:space="0" w:color="000001"/>
+              <w:insideH w:val="single" w:sz="2" w:space="0" w:color="000001"/>
+            </w:tcBorders>
+            <w:shd w:fill="auto" w:val="clear"/>
+            <w:tcMar>
+              <w:left w:w="51" w:type="dxa"/>
             </w:tcMar>
           </w:tcPr>
           <w:p>
@@ -7047,35 +7529,24 @@
               <w:rPr>
                 <w:rFonts w:ascii="Bitstream Charter" w:hAnsi="Bitstream Charter"/>
               </w:rPr>
-              <w:t>lw $</w:t>
-            </w:r>
-            <w:r>
-              <w:rPr>
-                <w:rFonts w:ascii="Bitstream Charter" w:hAnsi="Bitstream Charter"/>
-              </w:rPr>
-              <w:t>9</w:t>
-            </w:r>
-            <w:r>
-              <w:rPr>
-                <w:rFonts w:ascii="Bitstream Charter" w:hAnsi="Bitstream Charter"/>
-              </w:rPr>
-              <w:t>,0($6)</w:t>
-            </w:r>
-          </w:p>
-        </w:tc>
-        <w:tc>
-          <w:tcPr>
-            <w:tcW w:w="3024" w:type="dxa"/>
-            <w:tcBorders>
-              <w:left w:val="single" w:sz="2" w:space="0" w:color="000000"/>
-              <w:bottom w:val="single" w:sz="2" w:space="0" w:color="000000"/>
-              <w:right w:val="single" w:sz="2" w:space="0" w:color="000000"/>
-              <w:insideH w:val="single" w:sz="2" w:space="0" w:color="000000"/>
-              <w:insideV w:val="single" w:sz="2" w:space="0" w:color="000000"/>
-            </w:tcBorders>
-            <w:shd w:fill="auto" w:val="clear"/>
-            <w:tcMar>
-              <w:left w:w="54" w:type="dxa"/>
+              <w:t>lw $9,0($6)</w:t>
+            </w:r>
+          </w:p>
+        </w:tc>
+        <w:tc>
+          <w:tcPr>
+            <w:tcW w:w="3024" w:type="dxa"/>
+            <w:tcBorders>
+              <w:top w:val="single" w:sz="2" w:space="0" w:color="000001"/>
+              <w:left w:val="single" w:sz="2" w:space="0" w:color="000001"/>
+              <w:bottom w:val="single" w:sz="2" w:space="0" w:color="000001"/>
+              <w:right w:val="single" w:sz="2" w:space="0" w:color="000001"/>
+              <w:insideH w:val="single" w:sz="2" w:space="0" w:color="000001"/>
+              <w:insideV w:val="single" w:sz="2" w:space="0" w:color="000001"/>
+            </w:tcBorders>
+            <w:shd w:fill="auto" w:val="clear"/>
+            <w:tcMar>
+              <w:left w:w="51" w:type="dxa"/>
             </w:tcMar>
           </w:tcPr>
           <w:p>
@@ -7098,13 +7569,14 @@
           <w:tcPr>
             <w:tcW w:w="3024" w:type="dxa"/>
             <w:tcBorders>
-              <w:left w:val="single" w:sz="2" w:space="0" w:color="000000"/>
-              <w:bottom w:val="single" w:sz="2" w:space="0" w:color="000000"/>
-              <w:insideH w:val="single" w:sz="2" w:space="0" w:color="000000"/>
-            </w:tcBorders>
-            <w:shd w:fill="auto" w:val="clear"/>
-            <w:tcMar>
-              <w:left w:w="54" w:type="dxa"/>
+              <w:top w:val="single" w:sz="2" w:space="0" w:color="000001"/>
+              <w:left w:val="single" w:sz="2" w:space="0" w:color="000001"/>
+              <w:bottom w:val="single" w:sz="2" w:space="0" w:color="000001"/>
+              <w:insideH w:val="single" w:sz="2" w:space="0" w:color="000001"/>
+            </w:tcBorders>
+            <w:shd w:fill="auto" w:val="clear"/>
+            <w:tcMar>
+              <w:left w:w="51" w:type="dxa"/>
             </w:tcMar>
           </w:tcPr>
           <w:p>
@@ -7122,13 +7594,14 @@
           <w:tcPr>
             <w:tcW w:w="3024" w:type="dxa"/>
             <w:tcBorders>
-              <w:left w:val="single" w:sz="2" w:space="0" w:color="000000"/>
-              <w:bottom w:val="single" w:sz="2" w:space="0" w:color="000000"/>
-              <w:insideH w:val="single" w:sz="2" w:space="0" w:color="000000"/>
-            </w:tcBorders>
-            <w:shd w:fill="auto" w:val="clear"/>
-            <w:tcMar>
-              <w:left w:w="54" w:type="dxa"/>
+              <w:top w:val="single" w:sz="2" w:space="0" w:color="000001"/>
+              <w:left w:val="single" w:sz="2" w:space="0" w:color="000001"/>
+              <w:bottom w:val="single" w:sz="2" w:space="0" w:color="000001"/>
+              <w:insideH w:val="single" w:sz="2" w:space="0" w:color="000001"/>
+            </w:tcBorders>
+            <w:shd w:fill="auto" w:val="clear"/>
+            <w:tcMar>
+              <w:left w:w="51" w:type="dxa"/>
             </w:tcMar>
           </w:tcPr>
           <w:p>
@@ -7156,15 +7629,16 @@
           <w:tcPr>
             <w:tcW w:w="3024" w:type="dxa"/>
             <w:tcBorders>
-              <w:left w:val="single" w:sz="2" w:space="0" w:color="000000"/>
-              <w:bottom w:val="single" w:sz="2" w:space="0" w:color="000000"/>
-              <w:right w:val="single" w:sz="2" w:space="0" w:color="000000"/>
-              <w:insideH w:val="single" w:sz="2" w:space="0" w:color="000000"/>
-              <w:insideV w:val="single" w:sz="2" w:space="0" w:color="000000"/>
-            </w:tcBorders>
-            <w:shd w:fill="auto" w:val="clear"/>
-            <w:tcMar>
-              <w:left w:w="54" w:type="dxa"/>
+              <w:top w:val="single" w:sz="2" w:space="0" w:color="000001"/>
+              <w:left w:val="single" w:sz="2" w:space="0" w:color="000001"/>
+              <w:bottom w:val="single" w:sz="2" w:space="0" w:color="000001"/>
+              <w:right w:val="single" w:sz="2" w:space="0" w:color="000001"/>
+              <w:insideH w:val="single" w:sz="2" w:space="0" w:color="000001"/>
+              <w:insideV w:val="single" w:sz="2" w:space="0" w:color="000001"/>
+            </w:tcBorders>
+            <w:shd w:fill="auto" w:val="clear"/>
+            <w:tcMar>
+              <w:left w:w="51" w:type="dxa"/>
             </w:tcMar>
           </w:tcPr>
           <w:p>
@@ -7185,13 +7659,14 @@
           <w:tcPr>
             <w:tcW w:w="3024" w:type="dxa"/>
             <w:tcBorders>
-              <w:left w:val="single" w:sz="2" w:space="0" w:color="000000"/>
-              <w:bottom w:val="single" w:sz="2" w:space="0" w:color="000000"/>
-              <w:insideH w:val="single" w:sz="2" w:space="0" w:color="000000"/>
-            </w:tcBorders>
-            <w:shd w:fill="auto" w:val="clear"/>
-            <w:tcMar>
-              <w:left w:w="54" w:type="dxa"/>
+              <w:top w:val="single" w:sz="2" w:space="0" w:color="000001"/>
+              <w:left w:val="single" w:sz="2" w:space="0" w:color="000001"/>
+              <w:bottom w:val="single" w:sz="2" w:space="0" w:color="000001"/>
+              <w:insideH w:val="single" w:sz="2" w:space="0" w:color="000001"/>
+            </w:tcBorders>
+            <w:shd w:fill="auto" w:val="clear"/>
+            <w:tcMar>
+              <w:left w:w="51" w:type="dxa"/>
             </w:tcMar>
           </w:tcPr>
           <w:p>
@@ -7209,13 +7684,14 @@
           <w:tcPr>
             <w:tcW w:w="3024" w:type="dxa"/>
             <w:tcBorders>
-              <w:left w:val="single" w:sz="2" w:space="0" w:color="000000"/>
-              <w:bottom w:val="single" w:sz="2" w:space="0" w:color="000000"/>
-              <w:insideH w:val="single" w:sz="2" w:space="0" w:color="000000"/>
-            </w:tcBorders>
-            <w:shd w:fill="auto" w:val="clear"/>
-            <w:tcMar>
-              <w:left w:w="54" w:type="dxa"/>
+              <w:top w:val="single" w:sz="2" w:space="0" w:color="000001"/>
+              <w:left w:val="single" w:sz="2" w:space="0" w:color="000001"/>
+              <w:bottom w:val="single" w:sz="2" w:space="0" w:color="000001"/>
+              <w:insideH w:val="single" w:sz="2" w:space="0" w:color="000001"/>
+            </w:tcBorders>
+            <w:shd w:fill="auto" w:val="clear"/>
+            <w:tcMar>
+              <w:left w:w="51" w:type="dxa"/>
             </w:tcMar>
           </w:tcPr>
           <w:p>
@@ -7243,15 +7719,16 @@
           <w:tcPr>
             <w:tcW w:w="3024" w:type="dxa"/>
             <w:tcBorders>
-              <w:left w:val="single" w:sz="2" w:space="0" w:color="000000"/>
-              <w:bottom w:val="single" w:sz="2" w:space="0" w:color="000000"/>
-              <w:right w:val="single" w:sz="2" w:space="0" w:color="000000"/>
-              <w:insideH w:val="single" w:sz="2" w:space="0" w:color="000000"/>
-              <w:insideV w:val="single" w:sz="2" w:space="0" w:color="000000"/>
-            </w:tcBorders>
-            <w:shd w:fill="auto" w:val="clear"/>
-            <w:tcMar>
-              <w:left w:w="54" w:type="dxa"/>
+              <w:top w:val="single" w:sz="2" w:space="0" w:color="000001"/>
+              <w:left w:val="single" w:sz="2" w:space="0" w:color="000001"/>
+              <w:bottom w:val="single" w:sz="2" w:space="0" w:color="000001"/>
+              <w:right w:val="single" w:sz="2" w:space="0" w:color="000001"/>
+              <w:insideH w:val="single" w:sz="2" w:space="0" w:color="000001"/>
+              <w:insideV w:val="single" w:sz="2" w:space="0" w:color="000001"/>
+            </w:tcBorders>
+            <w:shd w:fill="auto" w:val="clear"/>
+            <w:tcMar>
+              <w:left w:w="51" w:type="dxa"/>
             </w:tcMar>
           </w:tcPr>
           <w:p>
@@ -7272,13 +7749,14 @@
           <w:tcPr>
             <w:tcW w:w="3024" w:type="dxa"/>
             <w:tcBorders>
-              <w:left w:val="single" w:sz="2" w:space="0" w:color="000000"/>
-              <w:bottom w:val="single" w:sz="2" w:space="0" w:color="000000"/>
-              <w:insideH w:val="single" w:sz="2" w:space="0" w:color="000000"/>
-            </w:tcBorders>
-            <w:shd w:fill="auto" w:val="clear"/>
-            <w:tcMar>
-              <w:left w:w="54" w:type="dxa"/>
+              <w:top w:val="single" w:sz="2" w:space="0" w:color="000001"/>
+              <w:left w:val="single" w:sz="2" w:space="0" w:color="000001"/>
+              <w:bottom w:val="single" w:sz="2" w:space="0" w:color="000001"/>
+              <w:insideH w:val="single" w:sz="2" w:space="0" w:color="000001"/>
+            </w:tcBorders>
+            <w:shd w:fill="auto" w:val="clear"/>
+            <w:tcMar>
+              <w:left w:w="51" w:type="dxa"/>
             </w:tcMar>
           </w:tcPr>
           <w:p>
@@ -7296,13 +7774,14 @@
           <w:tcPr>
             <w:tcW w:w="3024" w:type="dxa"/>
             <w:tcBorders>
-              <w:left w:val="single" w:sz="2" w:space="0" w:color="000000"/>
-              <w:bottom w:val="single" w:sz="2" w:space="0" w:color="000000"/>
-              <w:insideH w:val="single" w:sz="2" w:space="0" w:color="000000"/>
-            </w:tcBorders>
-            <w:shd w:fill="auto" w:val="clear"/>
-            <w:tcMar>
-              <w:left w:w="54" w:type="dxa"/>
+              <w:top w:val="single" w:sz="2" w:space="0" w:color="000001"/>
+              <w:left w:val="single" w:sz="2" w:space="0" w:color="000001"/>
+              <w:bottom w:val="single" w:sz="2" w:space="0" w:color="000001"/>
+              <w:insideH w:val="single" w:sz="2" w:space="0" w:color="000001"/>
+            </w:tcBorders>
+            <w:shd w:fill="auto" w:val="clear"/>
+            <w:tcMar>
+              <w:left w:w="51" w:type="dxa"/>
             </w:tcMar>
           </w:tcPr>
           <w:p>
@@ -7334,15 +7813,16 @@
           <w:tcPr>
             <w:tcW w:w="3024" w:type="dxa"/>
             <w:tcBorders>
-              <w:left w:val="single" w:sz="2" w:space="0" w:color="000000"/>
-              <w:bottom w:val="single" w:sz="2" w:space="0" w:color="000000"/>
-              <w:right w:val="single" w:sz="2" w:space="0" w:color="000000"/>
-              <w:insideH w:val="single" w:sz="2" w:space="0" w:color="000000"/>
-              <w:insideV w:val="single" w:sz="2" w:space="0" w:color="000000"/>
-            </w:tcBorders>
-            <w:shd w:fill="auto" w:val="clear"/>
-            <w:tcMar>
-              <w:left w:w="54" w:type="dxa"/>
+              <w:top w:val="single" w:sz="2" w:space="0" w:color="000001"/>
+              <w:left w:val="single" w:sz="2" w:space="0" w:color="000001"/>
+              <w:bottom w:val="single" w:sz="2" w:space="0" w:color="000001"/>
+              <w:right w:val="single" w:sz="2" w:space="0" w:color="000001"/>
+              <w:insideH w:val="single" w:sz="2" w:space="0" w:color="000001"/>
+              <w:insideV w:val="single" w:sz="2" w:space="0" w:color="000001"/>
+            </w:tcBorders>
+            <w:shd w:fill="auto" w:val="clear"/>
+            <w:tcMar>
+              <w:left w:w="51" w:type="dxa"/>
             </w:tcMar>
           </w:tcPr>
           <w:p>
@@ -7363,13 +7843,14 @@
           <w:tcPr>
             <w:tcW w:w="3024" w:type="dxa"/>
             <w:tcBorders>
-              <w:left w:val="single" w:sz="2" w:space="0" w:color="000000"/>
-              <w:bottom w:val="single" w:sz="2" w:space="0" w:color="000000"/>
-              <w:insideH w:val="single" w:sz="2" w:space="0" w:color="000000"/>
-            </w:tcBorders>
-            <w:shd w:fill="auto" w:val="clear"/>
-            <w:tcMar>
-              <w:left w:w="54" w:type="dxa"/>
+              <w:top w:val="single" w:sz="2" w:space="0" w:color="000001"/>
+              <w:left w:val="single" w:sz="2" w:space="0" w:color="000001"/>
+              <w:bottom w:val="single" w:sz="2" w:space="0" w:color="000001"/>
+              <w:insideH w:val="single" w:sz="2" w:space="0" w:color="000001"/>
+            </w:tcBorders>
+            <w:shd w:fill="auto" w:val="clear"/>
+            <w:tcMar>
+              <w:left w:w="51" w:type="dxa"/>
             </w:tcMar>
           </w:tcPr>
           <w:p>
@@ -7387,13 +7868,14 @@
           <w:tcPr>
             <w:tcW w:w="3024" w:type="dxa"/>
             <w:tcBorders>
-              <w:left w:val="single" w:sz="2" w:space="0" w:color="000000"/>
-              <w:bottom w:val="single" w:sz="2" w:space="0" w:color="000000"/>
-              <w:insideH w:val="single" w:sz="2" w:space="0" w:color="000000"/>
-            </w:tcBorders>
-            <w:shd w:fill="auto" w:val="clear"/>
-            <w:tcMar>
-              <w:left w:w="54" w:type="dxa"/>
+              <w:top w:val="single" w:sz="2" w:space="0" w:color="000001"/>
+              <w:left w:val="single" w:sz="2" w:space="0" w:color="000001"/>
+              <w:bottom w:val="single" w:sz="2" w:space="0" w:color="000001"/>
+              <w:insideH w:val="single" w:sz="2" w:space="0" w:color="000001"/>
+            </w:tcBorders>
+            <w:shd w:fill="auto" w:val="clear"/>
+            <w:tcMar>
+              <w:left w:w="51" w:type="dxa"/>
             </w:tcMar>
           </w:tcPr>
           <w:p>
@@ -7417,43 +7899,24 @@
                 <w:szCs w:val="20"/>
                 <w:lang w:val="fr-FR" w:eastAsia="zh-CN" w:bidi="ar-SA"/>
               </w:rPr>
-              <w:t>sw $</w:t>
-            </w:r>
-            <w:r>
-              <w:rPr>
-                <w:rFonts w:eastAsia="Times New Roman" w:cs="Century Gothic"/>
-                <w:color w:val="00000A"/>
-                <w:sz w:val="22"/>
-                <w:szCs w:val="20"/>
-                <w:lang w:val="fr-FR" w:eastAsia="zh-CN" w:bidi="ar-SA"/>
-              </w:rPr>
-              <w:t>11</w:t>
-            </w:r>
-            <w:r>
-              <w:rPr>
-                <w:rFonts w:eastAsia="Times New Roman" w:cs="Century Gothic"/>
-                <w:color w:val="00000A"/>
-                <w:sz w:val="22"/>
-                <w:szCs w:val="20"/>
-                <w:lang w:val="fr-FR" w:eastAsia="zh-CN" w:bidi="ar-SA"/>
-              </w:rPr>
-              <w:t>,0($10)</w:t>
-            </w:r>
-          </w:p>
-        </w:tc>
-        <w:tc>
-          <w:tcPr>
-            <w:tcW w:w="3024" w:type="dxa"/>
-            <w:tcBorders>
-              <w:left w:val="single" w:sz="2" w:space="0" w:color="000000"/>
-              <w:bottom w:val="single" w:sz="2" w:space="0" w:color="000000"/>
-              <w:right w:val="single" w:sz="2" w:space="0" w:color="000000"/>
-              <w:insideH w:val="single" w:sz="2" w:space="0" w:color="000000"/>
-              <w:insideV w:val="single" w:sz="2" w:space="0" w:color="000000"/>
-            </w:tcBorders>
-            <w:shd w:fill="auto" w:val="clear"/>
-            <w:tcMar>
-              <w:left w:w="54" w:type="dxa"/>
+              <w:t>sw $11,0($10)</w:t>
+            </w:r>
+          </w:p>
+        </w:tc>
+        <w:tc>
+          <w:tcPr>
+            <w:tcW w:w="3024" w:type="dxa"/>
+            <w:tcBorders>
+              <w:top w:val="single" w:sz="2" w:space="0" w:color="000001"/>
+              <w:left w:val="single" w:sz="2" w:space="0" w:color="000001"/>
+              <w:bottom w:val="single" w:sz="2" w:space="0" w:color="000001"/>
+              <w:right w:val="single" w:sz="2" w:space="0" w:color="000001"/>
+              <w:insideH w:val="single" w:sz="2" w:space="0" w:color="000001"/>
+              <w:insideV w:val="single" w:sz="2" w:space="0" w:color="000001"/>
+            </w:tcBorders>
+            <w:shd w:fill="auto" w:val="clear"/>
+            <w:tcMar>
+              <w:left w:w="51" w:type="dxa"/>
             </w:tcMar>
           </w:tcPr>
           <w:p>
@@ -7474,13 +7937,14 @@
           <w:tcPr>
             <w:tcW w:w="3024" w:type="dxa"/>
             <w:tcBorders>
-              <w:left w:val="single" w:sz="2" w:space="0" w:color="000000"/>
-              <w:bottom w:val="single" w:sz="2" w:space="0" w:color="000000"/>
-              <w:insideH w:val="single" w:sz="2" w:space="0" w:color="000000"/>
-            </w:tcBorders>
-            <w:shd w:fill="auto" w:val="clear"/>
-            <w:tcMar>
-              <w:left w:w="54" w:type="dxa"/>
+              <w:top w:val="single" w:sz="2" w:space="0" w:color="000001"/>
+              <w:left w:val="single" w:sz="2" w:space="0" w:color="000001"/>
+              <w:bottom w:val="single" w:sz="2" w:space="0" w:color="000001"/>
+              <w:insideH w:val="single" w:sz="2" w:space="0" w:color="000001"/>
+            </w:tcBorders>
+            <w:shd w:fill="auto" w:val="clear"/>
+            <w:tcMar>
+              <w:left w:w="51" w:type="dxa"/>
             </w:tcMar>
           </w:tcPr>
           <w:p>
@@ -7498,13 +7962,14 @@
           <w:tcPr>
             <w:tcW w:w="3024" w:type="dxa"/>
             <w:tcBorders>
-              <w:left w:val="single" w:sz="2" w:space="0" w:color="000000"/>
-              <w:bottom w:val="single" w:sz="2" w:space="0" w:color="000000"/>
-              <w:insideH w:val="single" w:sz="2" w:space="0" w:color="000000"/>
-            </w:tcBorders>
-            <w:shd w:fill="auto" w:val="clear"/>
-            <w:tcMar>
-              <w:left w:w="54" w:type="dxa"/>
+              <w:top w:val="single" w:sz="2" w:space="0" w:color="000001"/>
+              <w:left w:val="single" w:sz="2" w:space="0" w:color="000001"/>
+              <w:bottom w:val="single" w:sz="2" w:space="0" w:color="000001"/>
+              <w:insideH w:val="single" w:sz="2" w:space="0" w:color="000001"/>
+            </w:tcBorders>
+            <w:shd w:fill="auto" w:val="clear"/>
+            <w:tcMar>
+              <w:left w:w="51" w:type="dxa"/>
             </w:tcMar>
           </w:tcPr>
           <w:p>
@@ -7536,15 +8001,16 @@
           <w:tcPr>
             <w:tcW w:w="3024" w:type="dxa"/>
             <w:tcBorders>
-              <w:left w:val="single" w:sz="2" w:space="0" w:color="000000"/>
-              <w:bottom w:val="single" w:sz="2" w:space="0" w:color="000000"/>
-              <w:right w:val="single" w:sz="2" w:space="0" w:color="000000"/>
-              <w:insideH w:val="single" w:sz="2" w:space="0" w:color="000000"/>
-              <w:insideV w:val="single" w:sz="2" w:space="0" w:color="000000"/>
-            </w:tcBorders>
-            <w:shd w:fill="auto" w:val="clear"/>
-            <w:tcMar>
-              <w:left w:w="54" w:type="dxa"/>
+              <w:top w:val="single" w:sz="2" w:space="0" w:color="000001"/>
+              <w:left w:val="single" w:sz="2" w:space="0" w:color="000001"/>
+              <w:bottom w:val="single" w:sz="2" w:space="0" w:color="000001"/>
+              <w:right w:val="single" w:sz="2" w:space="0" w:color="000001"/>
+              <w:insideH w:val="single" w:sz="2" w:space="0" w:color="000001"/>
+              <w:insideV w:val="single" w:sz="2" w:space="0" w:color="000001"/>
+            </w:tcBorders>
+            <w:shd w:fill="auto" w:val="clear"/>
+            <w:tcMar>
+              <w:left w:w="51" w:type="dxa"/>
             </w:tcMar>
           </w:tcPr>
           <w:p>
@@ -7565,13 +8031,14 @@
           <w:tcPr>
             <w:tcW w:w="3024" w:type="dxa"/>
             <w:tcBorders>
-              <w:left w:val="single" w:sz="2" w:space="0" w:color="000000"/>
-              <w:bottom w:val="single" w:sz="2" w:space="0" w:color="000000"/>
-              <w:insideH w:val="single" w:sz="2" w:space="0" w:color="000000"/>
-            </w:tcBorders>
-            <w:shd w:fill="auto" w:val="clear"/>
-            <w:tcMar>
-              <w:left w:w="54" w:type="dxa"/>
+              <w:top w:val="single" w:sz="2" w:space="0" w:color="000001"/>
+              <w:left w:val="single" w:sz="2" w:space="0" w:color="000001"/>
+              <w:bottom w:val="single" w:sz="2" w:space="0" w:color="000001"/>
+              <w:insideH w:val="single" w:sz="2" w:space="0" w:color="000001"/>
+            </w:tcBorders>
+            <w:shd w:fill="auto" w:val="clear"/>
+            <w:tcMar>
+              <w:left w:w="51" w:type="dxa"/>
             </w:tcMar>
           </w:tcPr>
           <w:p>
@@ -7589,13 +8056,14 @@
           <w:tcPr>
             <w:tcW w:w="3024" w:type="dxa"/>
             <w:tcBorders>
-              <w:left w:val="single" w:sz="2" w:space="0" w:color="000000"/>
-              <w:bottom w:val="single" w:sz="2" w:space="0" w:color="000000"/>
-              <w:insideH w:val="single" w:sz="2" w:space="0" w:color="000000"/>
-            </w:tcBorders>
-            <w:shd w:fill="auto" w:val="clear"/>
-            <w:tcMar>
-              <w:left w:w="54" w:type="dxa"/>
+              <w:top w:val="single" w:sz="2" w:space="0" w:color="000001"/>
+              <w:left w:val="single" w:sz="2" w:space="0" w:color="000001"/>
+              <w:bottom w:val="single" w:sz="2" w:space="0" w:color="000001"/>
+              <w:insideH w:val="single" w:sz="2" w:space="0" w:color="000001"/>
+            </w:tcBorders>
+            <w:shd w:fill="auto" w:val="clear"/>
+            <w:tcMar>
+              <w:left w:w="51" w:type="dxa"/>
             </w:tcMar>
           </w:tcPr>
           <w:p>
@@ -7627,15 +8095,16 @@
           <w:tcPr>
             <w:tcW w:w="3024" w:type="dxa"/>
             <w:tcBorders>
-              <w:left w:val="single" w:sz="2" w:space="0" w:color="000000"/>
-              <w:bottom w:val="single" w:sz="2" w:space="0" w:color="000000"/>
-              <w:right w:val="single" w:sz="2" w:space="0" w:color="000000"/>
-              <w:insideH w:val="single" w:sz="2" w:space="0" w:color="000000"/>
-              <w:insideV w:val="single" w:sz="2" w:space="0" w:color="000000"/>
-            </w:tcBorders>
-            <w:shd w:fill="auto" w:val="clear"/>
-            <w:tcMar>
-              <w:left w:w="54" w:type="dxa"/>
+              <w:top w:val="single" w:sz="2" w:space="0" w:color="000001"/>
+              <w:left w:val="single" w:sz="2" w:space="0" w:color="000001"/>
+              <w:bottom w:val="single" w:sz="2" w:space="0" w:color="000001"/>
+              <w:right w:val="single" w:sz="2" w:space="0" w:color="000001"/>
+              <w:insideH w:val="single" w:sz="2" w:space="0" w:color="000001"/>
+              <w:insideV w:val="single" w:sz="2" w:space="0" w:color="000001"/>
+            </w:tcBorders>
+            <w:shd w:fill="auto" w:val="clear"/>
+            <w:tcMar>
+              <w:left w:w="51" w:type="dxa"/>
             </w:tcMar>
           </w:tcPr>
           <w:p>
@@ -7645,11 +8114,7 @@
             </w:pPr>
             <w:r>
               <w:rPr/>
-              <w:t>1</w:t>
-            </w:r>
-            <w:r>
-              <w:rPr/>
-              <w:t>4</w:t>
+              <w:t>14</w:t>
             </w:r>
           </w:p>
         </w:tc>
@@ -7660,13 +8125,14 @@
           <w:tcPr>
             <w:tcW w:w="3024" w:type="dxa"/>
             <w:tcBorders>
-              <w:left w:val="single" w:sz="2" w:space="0" w:color="000000"/>
-              <w:bottom w:val="single" w:sz="2" w:space="0" w:color="000000"/>
-              <w:insideH w:val="single" w:sz="2" w:space="0" w:color="000000"/>
-            </w:tcBorders>
-            <w:shd w:fill="auto" w:val="clear"/>
-            <w:tcMar>
-              <w:left w:w="54" w:type="dxa"/>
+              <w:top w:val="single" w:sz="2" w:space="0" w:color="000001"/>
+              <w:left w:val="single" w:sz="2" w:space="0" w:color="000001"/>
+              <w:bottom w:val="single" w:sz="2" w:space="0" w:color="000001"/>
+              <w:insideH w:val="single" w:sz="2" w:space="0" w:color="000001"/>
+            </w:tcBorders>
+            <w:shd w:fill="auto" w:val="clear"/>
+            <w:tcMar>
+              <w:left w:w="51" w:type="dxa"/>
             </w:tcMar>
           </w:tcPr>
           <w:p>
@@ -7684,13 +8150,14 @@
           <w:tcPr>
             <w:tcW w:w="3024" w:type="dxa"/>
             <w:tcBorders>
-              <w:left w:val="single" w:sz="2" w:space="0" w:color="000000"/>
-              <w:bottom w:val="single" w:sz="2" w:space="0" w:color="000000"/>
-              <w:insideH w:val="single" w:sz="2" w:space="0" w:color="000000"/>
-            </w:tcBorders>
-            <w:shd w:fill="auto" w:val="clear"/>
-            <w:tcMar>
-              <w:left w:w="54" w:type="dxa"/>
+              <w:top w:val="single" w:sz="2" w:space="0" w:color="000001"/>
+              <w:left w:val="single" w:sz="2" w:space="0" w:color="000001"/>
+              <w:bottom w:val="single" w:sz="2" w:space="0" w:color="000001"/>
+              <w:insideH w:val="single" w:sz="2" w:space="0" w:color="000001"/>
+            </w:tcBorders>
+            <w:shd w:fill="auto" w:val="clear"/>
+            <w:tcMar>
+              <w:left w:w="51" w:type="dxa"/>
             </w:tcMar>
           </w:tcPr>
           <w:p>
@@ -7722,15 +8189,16 @@
           <w:tcPr>
             <w:tcW w:w="3024" w:type="dxa"/>
             <w:tcBorders>
-              <w:left w:val="single" w:sz="2" w:space="0" w:color="000000"/>
-              <w:bottom w:val="single" w:sz="2" w:space="0" w:color="000000"/>
-              <w:right w:val="single" w:sz="2" w:space="0" w:color="000000"/>
-              <w:insideH w:val="single" w:sz="2" w:space="0" w:color="000000"/>
-              <w:insideV w:val="single" w:sz="2" w:space="0" w:color="000000"/>
-            </w:tcBorders>
-            <w:shd w:fill="auto" w:val="clear"/>
-            <w:tcMar>
-              <w:left w:w="54" w:type="dxa"/>
+              <w:top w:val="single" w:sz="2" w:space="0" w:color="000001"/>
+              <w:left w:val="single" w:sz="2" w:space="0" w:color="000001"/>
+              <w:bottom w:val="single" w:sz="2" w:space="0" w:color="000001"/>
+              <w:right w:val="single" w:sz="2" w:space="0" w:color="000001"/>
+              <w:insideH w:val="single" w:sz="2" w:space="0" w:color="000001"/>
+              <w:insideV w:val="single" w:sz="2" w:space="0" w:color="000001"/>
+            </w:tcBorders>
+            <w:shd w:fill="auto" w:val="clear"/>
+            <w:tcMar>
+              <w:left w:w="51" w:type="dxa"/>
             </w:tcMar>
           </w:tcPr>
           <w:p>
@@ -7740,11 +8208,7 @@
             </w:pPr>
             <w:r>
               <w:rPr/>
-              <w:t>1</w:t>
-            </w:r>
-            <w:r>
-              <w:rPr/>
-              <w:t>7</w:t>
+              <w:t>17</w:t>
             </w:r>
           </w:p>
         </w:tc>
@@ -7755,13 +8219,14 @@
           <w:tcPr>
             <w:tcW w:w="3024" w:type="dxa"/>
             <w:tcBorders>
-              <w:left w:val="single" w:sz="2" w:space="0" w:color="000000"/>
-              <w:bottom w:val="single" w:sz="2" w:space="0" w:color="000000"/>
-              <w:insideH w:val="single" w:sz="2" w:space="0" w:color="000000"/>
-            </w:tcBorders>
-            <w:shd w:fill="auto" w:val="clear"/>
-            <w:tcMar>
-              <w:left w:w="54" w:type="dxa"/>
+              <w:top w:val="single" w:sz="2" w:space="0" w:color="000001"/>
+              <w:left w:val="single" w:sz="2" w:space="0" w:color="000001"/>
+              <w:bottom w:val="single" w:sz="2" w:space="0" w:color="000001"/>
+              <w:insideH w:val="single" w:sz="2" w:space="0" w:color="000001"/>
+            </w:tcBorders>
+            <w:shd w:fill="auto" w:val="clear"/>
+            <w:tcMar>
+              <w:left w:w="51" w:type="dxa"/>
             </w:tcMar>
           </w:tcPr>
           <w:p>
@@ -7779,13 +8244,14 @@
           <w:tcPr>
             <w:tcW w:w="3024" w:type="dxa"/>
             <w:tcBorders>
-              <w:left w:val="single" w:sz="2" w:space="0" w:color="000000"/>
-              <w:bottom w:val="single" w:sz="2" w:space="0" w:color="000000"/>
-              <w:insideH w:val="single" w:sz="2" w:space="0" w:color="000000"/>
-            </w:tcBorders>
-            <w:shd w:fill="auto" w:val="clear"/>
-            <w:tcMar>
-              <w:left w:w="54" w:type="dxa"/>
+              <w:top w:val="single" w:sz="2" w:space="0" w:color="000001"/>
+              <w:left w:val="single" w:sz="2" w:space="0" w:color="000001"/>
+              <w:bottom w:val="single" w:sz="2" w:space="0" w:color="000001"/>
+              <w:insideH w:val="single" w:sz="2" w:space="0" w:color="000001"/>
+            </w:tcBorders>
+            <w:shd w:fill="auto" w:val="clear"/>
+            <w:tcMar>
+              <w:left w:w="51" w:type="dxa"/>
             </w:tcMar>
           </w:tcPr>
           <w:p>
@@ -7817,15 +8283,16 @@
           <w:tcPr>
             <w:tcW w:w="3024" w:type="dxa"/>
             <w:tcBorders>
-              <w:left w:val="single" w:sz="2" w:space="0" w:color="000000"/>
-              <w:bottom w:val="single" w:sz="2" w:space="0" w:color="000000"/>
-              <w:right w:val="single" w:sz="2" w:space="0" w:color="000000"/>
-              <w:insideH w:val="single" w:sz="2" w:space="0" w:color="000000"/>
-              <w:insideV w:val="single" w:sz="2" w:space="0" w:color="000000"/>
-            </w:tcBorders>
-            <w:shd w:fill="auto" w:val="clear"/>
-            <w:tcMar>
-              <w:left w:w="54" w:type="dxa"/>
+              <w:top w:val="single" w:sz="2" w:space="0" w:color="000001"/>
+              <w:left w:val="single" w:sz="2" w:space="0" w:color="000001"/>
+              <w:bottom w:val="single" w:sz="2" w:space="0" w:color="000001"/>
+              <w:right w:val="single" w:sz="2" w:space="0" w:color="000001"/>
+              <w:insideH w:val="single" w:sz="2" w:space="0" w:color="000001"/>
+              <w:insideV w:val="single" w:sz="2" w:space="0" w:color="000001"/>
+            </w:tcBorders>
+            <w:shd w:fill="auto" w:val="clear"/>
+            <w:tcMar>
+              <w:left w:w="51" w:type="dxa"/>
             </w:tcMar>
           </w:tcPr>
           <w:p>
@@ -7835,11 +8302,7 @@
             </w:pPr>
             <w:r>
               <w:rPr/>
-              <w:t>1</w:t>
-            </w:r>
-            <w:r>
-              <w:rPr/>
-              <w:t>8</w:t>
+              <w:t>18</w:t>
             </w:r>
           </w:p>
         </w:tc>
@@ -7865,11 +8328,7 @@
       </w:pPr>
       <w:r>
         <w:rPr/>
-        <w:t>Total de cycles : 1</w:t>
-      </w:r>
-      <w:r>
-        <w:rPr/>
-        <w:t>8</w:t>
+        <w:t>Total de cycles : 18</w:t>
       </w:r>
     </w:p>
     <w:p>
@@ -8009,16 +8468,16 @@
       <w:tblPr>
         <w:tblW w:w="9072" w:type="dxa"/>
         <w:jc w:val="left"/>
-        <w:tblInd w:w="55" w:type="dxa"/>
+        <w:tblInd w:w="53" w:type="dxa"/>
         <w:tblBorders>
-          <w:top w:val="single" w:sz="2" w:space="0" w:color="000000"/>
-          <w:left w:val="single" w:sz="2" w:space="0" w:color="000000"/>
-          <w:bottom w:val="single" w:sz="2" w:space="0" w:color="000000"/>
-          <w:insideH w:val="single" w:sz="2" w:space="0" w:color="000000"/>
+          <w:top w:val="single" w:sz="2" w:space="0" w:color="000001"/>
+          <w:left w:val="single" w:sz="2" w:space="0" w:color="000001"/>
+          <w:bottom w:val="single" w:sz="2" w:space="0" w:color="000001"/>
+          <w:insideH w:val="single" w:sz="2" w:space="0" w:color="000001"/>
         </w:tblBorders>
         <w:tblCellMar>
           <w:top w:w="55" w:type="dxa"/>
-          <w:left w:w="54" w:type="dxa"/>
+          <w:left w:w="51" w:type="dxa"/>
           <w:bottom w:w="55" w:type="dxa"/>
           <w:right w:w="55" w:type="dxa"/>
         </w:tblCellMar>
@@ -8034,14 +8493,14 @@
           <w:tcPr>
             <w:tcW w:w="3024" w:type="dxa"/>
             <w:tcBorders>
-              <w:top w:val="single" w:sz="2" w:space="0" w:color="000000"/>
-              <w:left w:val="single" w:sz="2" w:space="0" w:color="000000"/>
-              <w:bottom w:val="single" w:sz="2" w:space="0" w:color="000000"/>
-              <w:insideH w:val="single" w:sz="2" w:space="0" w:color="000000"/>
-            </w:tcBorders>
-            <w:shd w:fill="auto" w:val="clear"/>
-            <w:tcMar>
-              <w:left w:w="54" w:type="dxa"/>
+              <w:top w:val="single" w:sz="2" w:space="0" w:color="000001"/>
+              <w:left w:val="single" w:sz="2" w:space="0" w:color="000001"/>
+              <w:bottom w:val="single" w:sz="2" w:space="0" w:color="000001"/>
+              <w:insideH w:val="single" w:sz="2" w:space="0" w:color="000001"/>
+            </w:tcBorders>
+            <w:shd w:fill="auto" w:val="clear"/>
+            <w:tcMar>
+              <w:left w:w="51" w:type="dxa"/>
             </w:tcMar>
           </w:tcPr>
           <w:p>
@@ -8059,14 +8518,14 @@
           <w:tcPr>
             <w:tcW w:w="3024" w:type="dxa"/>
             <w:tcBorders>
-              <w:top w:val="single" w:sz="2" w:space="0" w:color="000000"/>
-              <w:left w:val="single" w:sz="2" w:space="0" w:color="000000"/>
-              <w:bottom w:val="single" w:sz="2" w:space="0" w:color="000000"/>
-              <w:insideH w:val="single" w:sz="2" w:space="0" w:color="000000"/>
-            </w:tcBorders>
-            <w:shd w:fill="auto" w:val="clear"/>
-            <w:tcMar>
-              <w:left w:w="54" w:type="dxa"/>
+              <w:top w:val="single" w:sz="2" w:space="0" w:color="000001"/>
+              <w:left w:val="single" w:sz="2" w:space="0" w:color="000001"/>
+              <w:bottom w:val="single" w:sz="2" w:space="0" w:color="000001"/>
+              <w:insideH w:val="single" w:sz="2" w:space="0" w:color="000001"/>
+            </w:tcBorders>
+            <w:shd w:fill="auto" w:val="clear"/>
+            <w:tcMar>
+              <w:left w:w="51" w:type="dxa"/>
             </w:tcMar>
           </w:tcPr>
           <w:p>
@@ -8084,16 +8543,16 @@
           <w:tcPr>
             <w:tcW w:w="3024" w:type="dxa"/>
             <w:tcBorders>
-              <w:top w:val="single" w:sz="2" w:space="0" w:color="000000"/>
-              <w:left w:val="single" w:sz="2" w:space="0" w:color="000000"/>
-              <w:bottom w:val="single" w:sz="2" w:space="0" w:color="000000"/>
-              <w:right w:val="single" w:sz="2" w:space="0" w:color="000000"/>
-              <w:insideH w:val="single" w:sz="2" w:space="0" w:color="000000"/>
-              <w:insideV w:val="single" w:sz="2" w:space="0" w:color="000000"/>
-            </w:tcBorders>
-            <w:shd w:fill="auto" w:val="clear"/>
-            <w:tcMar>
-              <w:left w:w="54" w:type="dxa"/>
+              <w:top w:val="single" w:sz="2" w:space="0" w:color="000001"/>
+              <w:left w:val="single" w:sz="2" w:space="0" w:color="000001"/>
+              <w:bottom w:val="single" w:sz="2" w:space="0" w:color="000001"/>
+              <w:right w:val="single" w:sz="2" w:space="0" w:color="000001"/>
+              <w:insideH w:val="single" w:sz="2" w:space="0" w:color="000001"/>
+              <w:insideV w:val="single" w:sz="2" w:space="0" w:color="000001"/>
+            </w:tcBorders>
+            <w:shd w:fill="auto" w:val="clear"/>
+            <w:tcMar>
+              <w:left w:w="51" w:type="dxa"/>
             </w:tcMar>
           </w:tcPr>
           <w:p>
@@ -8114,13 +8573,14 @@
           <w:tcPr>
             <w:tcW w:w="3024" w:type="dxa"/>
             <w:tcBorders>
-              <w:left w:val="single" w:sz="2" w:space="0" w:color="000000"/>
-              <w:bottom w:val="single" w:sz="2" w:space="0" w:color="000000"/>
-              <w:insideH w:val="single" w:sz="2" w:space="0" w:color="000000"/>
-            </w:tcBorders>
-            <w:shd w:fill="auto" w:val="clear"/>
-            <w:tcMar>
-              <w:left w:w="54" w:type="dxa"/>
+              <w:top w:val="single" w:sz="2" w:space="0" w:color="000001"/>
+              <w:left w:val="single" w:sz="2" w:space="0" w:color="000001"/>
+              <w:bottom w:val="single" w:sz="2" w:space="0" w:color="000001"/>
+              <w:insideH w:val="single" w:sz="2" w:space="0" w:color="000001"/>
+            </w:tcBorders>
+            <w:shd w:fill="auto" w:val="clear"/>
+            <w:tcMar>
+              <w:left w:w="51" w:type="dxa"/>
             </w:tcMar>
           </w:tcPr>
           <w:p>
@@ -8138,13 +8598,14 @@
           <w:tcPr>
             <w:tcW w:w="3024" w:type="dxa"/>
             <w:tcBorders>
-              <w:left w:val="single" w:sz="2" w:space="0" w:color="000000"/>
-              <w:bottom w:val="single" w:sz="2" w:space="0" w:color="000000"/>
-              <w:insideH w:val="single" w:sz="2" w:space="0" w:color="000000"/>
-            </w:tcBorders>
-            <w:shd w:fill="auto" w:val="clear"/>
-            <w:tcMar>
-              <w:left w:w="54" w:type="dxa"/>
+              <w:top w:val="single" w:sz="2" w:space="0" w:color="000001"/>
+              <w:left w:val="single" w:sz="2" w:space="0" w:color="000001"/>
+              <w:bottom w:val="single" w:sz="2" w:space="0" w:color="000001"/>
+              <w:insideH w:val="single" w:sz="2" w:space="0" w:color="000001"/>
+            </w:tcBorders>
+            <w:shd w:fill="auto" w:val="clear"/>
+            <w:tcMar>
+              <w:left w:w="51" w:type="dxa"/>
             </w:tcMar>
           </w:tcPr>
           <w:p>
@@ -8158,35 +8619,24 @@
               <w:rPr>
                 <w:rFonts w:ascii="Bitstream Charter" w:hAnsi="Bitstream Charter"/>
               </w:rPr>
-              <w:t>lw $</w:t>
-            </w:r>
-            <w:r>
-              <w:rPr>
-                <w:rFonts w:ascii="Bitstream Charter" w:hAnsi="Bitstream Charter"/>
-              </w:rPr>
-              <w:t>4</w:t>
-            </w:r>
-            <w:r>
-              <w:rPr>
-                <w:rFonts w:ascii="Bitstream Charter" w:hAnsi="Bitstream Charter"/>
-              </w:rPr>
-              <w:t>,0($6)</w:t>
-            </w:r>
-          </w:p>
-        </w:tc>
-        <w:tc>
-          <w:tcPr>
-            <w:tcW w:w="3024" w:type="dxa"/>
-            <w:tcBorders>
-              <w:left w:val="single" w:sz="2" w:space="0" w:color="000000"/>
-              <w:bottom w:val="single" w:sz="2" w:space="0" w:color="000000"/>
-              <w:right w:val="single" w:sz="2" w:space="0" w:color="000000"/>
-              <w:insideH w:val="single" w:sz="2" w:space="0" w:color="000000"/>
-              <w:insideV w:val="single" w:sz="2" w:space="0" w:color="000000"/>
-            </w:tcBorders>
-            <w:shd w:fill="auto" w:val="clear"/>
-            <w:tcMar>
-              <w:left w:w="54" w:type="dxa"/>
+              <w:t>lw $4,0($6)</w:t>
+            </w:r>
+          </w:p>
+        </w:tc>
+        <w:tc>
+          <w:tcPr>
+            <w:tcW w:w="3024" w:type="dxa"/>
+            <w:tcBorders>
+              <w:top w:val="single" w:sz="2" w:space="0" w:color="000001"/>
+              <w:left w:val="single" w:sz="2" w:space="0" w:color="000001"/>
+              <w:bottom w:val="single" w:sz="2" w:space="0" w:color="000001"/>
+              <w:right w:val="single" w:sz="2" w:space="0" w:color="000001"/>
+              <w:insideH w:val="single" w:sz="2" w:space="0" w:color="000001"/>
+              <w:insideV w:val="single" w:sz="2" w:space="0" w:color="000001"/>
+            </w:tcBorders>
+            <w:shd w:fill="auto" w:val="clear"/>
+            <w:tcMar>
+              <w:left w:w="51" w:type="dxa"/>
             </w:tcMar>
           </w:tcPr>
           <w:p>
@@ -8209,13 +8659,14 @@
           <w:tcPr>
             <w:tcW w:w="3024" w:type="dxa"/>
             <w:tcBorders>
-              <w:left w:val="single" w:sz="2" w:space="0" w:color="000000"/>
-              <w:bottom w:val="single" w:sz="2" w:space="0" w:color="000000"/>
-              <w:insideH w:val="single" w:sz="2" w:space="0" w:color="000000"/>
-            </w:tcBorders>
-            <w:shd w:fill="auto" w:val="clear"/>
-            <w:tcMar>
-              <w:left w:w="54" w:type="dxa"/>
+              <w:top w:val="single" w:sz="2" w:space="0" w:color="000001"/>
+              <w:left w:val="single" w:sz="2" w:space="0" w:color="000001"/>
+              <w:bottom w:val="single" w:sz="2" w:space="0" w:color="000001"/>
+              <w:insideH w:val="single" w:sz="2" w:space="0" w:color="000001"/>
+            </w:tcBorders>
+            <w:shd w:fill="auto" w:val="clear"/>
+            <w:tcMar>
+              <w:left w:w="51" w:type="dxa"/>
             </w:tcMar>
           </w:tcPr>
           <w:p>
@@ -8239,13 +8690,14 @@
           <w:tcPr>
             <w:tcW w:w="3024" w:type="dxa"/>
             <w:tcBorders>
-              <w:left w:val="single" w:sz="2" w:space="0" w:color="000000"/>
-              <w:bottom w:val="single" w:sz="2" w:space="0" w:color="000000"/>
-              <w:insideH w:val="single" w:sz="2" w:space="0" w:color="000000"/>
-            </w:tcBorders>
-            <w:shd w:fill="auto" w:val="clear"/>
-            <w:tcMar>
-              <w:left w:w="54" w:type="dxa"/>
+              <w:top w:val="single" w:sz="2" w:space="0" w:color="000001"/>
+              <w:left w:val="single" w:sz="2" w:space="0" w:color="000001"/>
+              <w:bottom w:val="single" w:sz="2" w:space="0" w:color="000001"/>
+              <w:insideH w:val="single" w:sz="2" w:space="0" w:color="000001"/>
+            </w:tcBorders>
+            <w:shd w:fill="auto" w:val="clear"/>
+            <w:tcMar>
+              <w:left w:w="51" w:type="dxa"/>
             </w:tcMar>
           </w:tcPr>
           <w:p>
@@ -8277,15 +8729,16 @@
           <w:tcPr>
             <w:tcW w:w="3024" w:type="dxa"/>
             <w:tcBorders>
-              <w:left w:val="single" w:sz="2" w:space="0" w:color="000000"/>
-              <w:bottom w:val="single" w:sz="2" w:space="0" w:color="000000"/>
-              <w:right w:val="single" w:sz="2" w:space="0" w:color="000000"/>
-              <w:insideH w:val="single" w:sz="2" w:space="0" w:color="000000"/>
-              <w:insideV w:val="single" w:sz="2" w:space="0" w:color="000000"/>
-            </w:tcBorders>
-            <w:shd w:fill="auto" w:val="clear"/>
-            <w:tcMar>
-              <w:left w:w="54" w:type="dxa"/>
+              <w:top w:val="single" w:sz="2" w:space="0" w:color="000001"/>
+              <w:left w:val="single" w:sz="2" w:space="0" w:color="000001"/>
+              <w:bottom w:val="single" w:sz="2" w:space="0" w:color="000001"/>
+              <w:right w:val="single" w:sz="2" w:space="0" w:color="000001"/>
+              <w:insideH w:val="single" w:sz="2" w:space="0" w:color="000001"/>
+              <w:insideV w:val="single" w:sz="2" w:space="0" w:color="000001"/>
+            </w:tcBorders>
+            <w:shd w:fill="auto" w:val="clear"/>
+            <w:tcMar>
+              <w:left w:w="51" w:type="dxa"/>
             </w:tcMar>
           </w:tcPr>
           <w:p>
@@ -8306,13 +8759,14 @@
           <w:tcPr>
             <w:tcW w:w="3024" w:type="dxa"/>
             <w:tcBorders>
-              <w:left w:val="single" w:sz="2" w:space="0" w:color="000000"/>
-              <w:bottom w:val="single" w:sz="2" w:space="0" w:color="000000"/>
-              <w:insideH w:val="single" w:sz="2" w:space="0" w:color="000000"/>
-            </w:tcBorders>
-            <w:shd w:fill="auto" w:val="clear"/>
-            <w:tcMar>
-              <w:left w:w="54" w:type="dxa"/>
+              <w:top w:val="single" w:sz="2" w:space="0" w:color="000001"/>
+              <w:left w:val="single" w:sz="2" w:space="0" w:color="000001"/>
+              <w:bottom w:val="single" w:sz="2" w:space="0" w:color="000001"/>
+              <w:insideH w:val="single" w:sz="2" w:space="0" w:color="000001"/>
+            </w:tcBorders>
+            <w:shd w:fill="auto" w:val="clear"/>
+            <w:tcMar>
+              <w:left w:w="51" w:type="dxa"/>
             </w:tcMar>
           </w:tcPr>
           <w:p>
@@ -8330,13 +8784,14 @@
           <w:tcPr>
             <w:tcW w:w="3024" w:type="dxa"/>
             <w:tcBorders>
-              <w:left w:val="single" w:sz="2" w:space="0" w:color="000000"/>
-              <w:bottom w:val="single" w:sz="2" w:space="0" w:color="000000"/>
-              <w:insideH w:val="single" w:sz="2" w:space="0" w:color="000000"/>
-            </w:tcBorders>
-            <w:shd w:fill="auto" w:val="clear"/>
-            <w:tcMar>
-              <w:left w:w="54" w:type="dxa"/>
+              <w:top w:val="single" w:sz="2" w:space="0" w:color="000001"/>
+              <w:left w:val="single" w:sz="2" w:space="0" w:color="000001"/>
+              <w:bottom w:val="single" w:sz="2" w:space="0" w:color="000001"/>
+              <w:insideH w:val="single" w:sz="2" w:space="0" w:color="000001"/>
+            </w:tcBorders>
+            <w:shd w:fill="auto" w:val="clear"/>
+            <w:tcMar>
+              <w:left w:w="51" w:type="dxa"/>
             </w:tcMar>
           </w:tcPr>
           <w:p>
@@ -8354,43 +8809,24 @@
                 <w:szCs w:val="20"/>
                 <w:lang w:val="fr-FR" w:eastAsia="zh-CN" w:bidi="ar-SA"/>
               </w:rPr>
-              <w:t>lw $2,0($</w:t>
-            </w:r>
-            <w:r>
-              <w:rPr>
-                <w:rFonts w:eastAsia="Times New Roman" w:cs="Century Gothic"/>
-                <w:color w:val="00000A"/>
-                <w:sz w:val="22"/>
-                <w:szCs w:val="20"/>
-                <w:lang w:val="fr-FR" w:eastAsia="zh-CN" w:bidi="ar-SA"/>
-              </w:rPr>
-              <w:t>4</w:t>
-            </w:r>
-            <w:r>
-              <w:rPr>
-                <w:rFonts w:eastAsia="Times New Roman" w:cs="Century Gothic"/>
-                <w:color w:val="00000A"/>
-                <w:sz w:val="22"/>
-                <w:szCs w:val="20"/>
-                <w:lang w:val="fr-FR" w:eastAsia="zh-CN" w:bidi="ar-SA"/>
-              </w:rPr>
-              <w:t>)</w:t>
-            </w:r>
-          </w:p>
-        </w:tc>
-        <w:tc>
-          <w:tcPr>
-            <w:tcW w:w="3024" w:type="dxa"/>
-            <w:tcBorders>
-              <w:left w:val="single" w:sz="2" w:space="0" w:color="000000"/>
-              <w:bottom w:val="single" w:sz="2" w:space="0" w:color="000000"/>
-              <w:right w:val="single" w:sz="2" w:space="0" w:color="000000"/>
-              <w:insideH w:val="single" w:sz="2" w:space="0" w:color="000000"/>
-              <w:insideV w:val="single" w:sz="2" w:space="0" w:color="000000"/>
-            </w:tcBorders>
-            <w:shd w:fill="auto" w:val="clear"/>
-            <w:tcMar>
-              <w:left w:w="54" w:type="dxa"/>
+              <w:t>lw $2,0($4)</w:t>
+            </w:r>
+          </w:p>
+        </w:tc>
+        <w:tc>
+          <w:tcPr>
+            <w:tcW w:w="3024" w:type="dxa"/>
+            <w:tcBorders>
+              <w:top w:val="single" w:sz="2" w:space="0" w:color="000001"/>
+              <w:left w:val="single" w:sz="2" w:space="0" w:color="000001"/>
+              <w:bottom w:val="single" w:sz="2" w:space="0" w:color="000001"/>
+              <w:right w:val="single" w:sz="2" w:space="0" w:color="000001"/>
+              <w:insideH w:val="single" w:sz="2" w:space="0" w:color="000001"/>
+              <w:insideV w:val="single" w:sz="2" w:space="0" w:color="000001"/>
+            </w:tcBorders>
+            <w:shd w:fill="auto" w:val="clear"/>
+            <w:tcMar>
+              <w:left w:w="51" w:type="dxa"/>
             </w:tcMar>
           </w:tcPr>
           <w:p>
@@ -8411,13 +8847,14 @@
           <w:tcPr>
             <w:tcW w:w="3024" w:type="dxa"/>
             <w:tcBorders>
-              <w:left w:val="single" w:sz="2" w:space="0" w:color="000000"/>
-              <w:bottom w:val="single" w:sz="2" w:space="0" w:color="000000"/>
-              <w:insideH w:val="single" w:sz="2" w:space="0" w:color="000000"/>
-            </w:tcBorders>
-            <w:shd w:fill="auto" w:val="clear"/>
-            <w:tcMar>
-              <w:left w:w="54" w:type="dxa"/>
+              <w:top w:val="single" w:sz="2" w:space="0" w:color="000001"/>
+              <w:left w:val="single" w:sz="2" w:space="0" w:color="000001"/>
+              <w:bottom w:val="single" w:sz="2" w:space="0" w:color="000001"/>
+              <w:insideH w:val="single" w:sz="2" w:space="0" w:color="000001"/>
+            </w:tcBorders>
+            <w:shd w:fill="auto" w:val="clear"/>
+            <w:tcMar>
+              <w:left w:w="51" w:type="dxa"/>
             </w:tcMar>
           </w:tcPr>
           <w:p>
@@ -8435,13 +8872,14 @@
           <w:tcPr>
             <w:tcW w:w="3024" w:type="dxa"/>
             <w:tcBorders>
-              <w:left w:val="single" w:sz="2" w:space="0" w:color="000000"/>
-              <w:bottom w:val="single" w:sz="2" w:space="0" w:color="000000"/>
-              <w:insideH w:val="single" w:sz="2" w:space="0" w:color="000000"/>
-            </w:tcBorders>
-            <w:shd w:fill="auto" w:val="clear"/>
-            <w:tcMar>
-              <w:left w:w="54" w:type="dxa"/>
+              <w:top w:val="single" w:sz="2" w:space="0" w:color="000001"/>
+              <w:left w:val="single" w:sz="2" w:space="0" w:color="000001"/>
+              <w:bottom w:val="single" w:sz="2" w:space="0" w:color="000001"/>
+              <w:insideH w:val="single" w:sz="2" w:space="0" w:color="000001"/>
+            </w:tcBorders>
+            <w:shd w:fill="auto" w:val="clear"/>
+            <w:tcMar>
+              <w:left w:w="51" w:type="dxa"/>
             </w:tcMar>
           </w:tcPr>
           <w:p>
@@ -8465,43 +8903,24 @@
                 <w:szCs w:val="20"/>
                 <w:lang w:val="fr-FR" w:eastAsia="zh-CN" w:bidi="ar-SA"/>
               </w:rPr>
-              <w:t>add $</w:t>
-            </w:r>
-            <w:r>
-              <w:rPr>
-                <w:rFonts w:eastAsia="Times New Roman" w:cs="Century Gothic"/>
-                <w:color w:val="00000A"/>
-                <w:sz w:val="22"/>
-                <w:szCs w:val="20"/>
-                <w:lang w:val="fr-FR" w:eastAsia="zh-CN" w:bidi="ar-SA"/>
-              </w:rPr>
-              <w:t>5</w:t>
-            </w:r>
-            <w:r>
-              <w:rPr>
-                <w:rFonts w:eastAsia="Times New Roman" w:cs="Century Gothic"/>
-                <w:color w:val="00000A"/>
-                <w:sz w:val="22"/>
-                <w:szCs w:val="20"/>
-                <w:lang w:val="fr-FR" w:eastAsia="zh-CN" w:bidi="ar-SA"/>
-              </w:rPr>
-              <w:t>,$14,$2</w:t>
-            </w:r>
-          </w:p>
-        </w:tc>
-        <w:tc>
-          <w:tcPr>
-            <w:tcW w:w="3024" w:type="dxa"/>
-            <w:tcBorders>
-              <w:left w:val="single" w:sz="2" w:space="0" w:color="000000"/>
-              <w:bottom w:val="single" w:sz="2" w:space="0" w:color="000000"/>
-              <w:right w:val="single" w:sz="2" w:space="0" w:color="000000"/>
-              <w:insideH w:val="single" w:sz="2" w:space="0" w:color="000000"/>
-              <w:insideV w:val="single" w:sz="2" w:space="0" w:color="000000"/>
-            </w:tcBorders>
-            <w:shd w:fill="auto" w:val="clear"/>
-            <w:tcMar>
-              <w:left w:w="54" w:type="dxa"/>
+              <w:t>add $5,$14,$2</w:t>
+            </w:r>
+          </w:p>
+        </w:tc>
+        <w:tc>
+          <w:tcPr>
+            <w:tcW w:w="3024" w:type="dxa"/>
+            <w:tcBorders>
+              <w:top w:val="single" w:sz="2" w:space="0" w:color="000001"/>
+              <w:left w:val="single" w:sz="2" w:space="0" w:color="000001"/>
+              <w:bottom w:val="single" w:sz="2" w:space="0" w:color="000001"/>
+              <w:right w:val="single" w:sz="2" w:space="0" w:color="000001"/>
+              <w:insideH w:val="single" w:sz="2" w:space="0" w:color="000001"/>
+              <w:insideV w:val="single" w:sz="2" w:space="0" w:color="000001"/>
+            </w:tcBorders>
+            <w:shd w:fill="auto" w:val="clear"/>
+            <w:tcMar>
+              <w:left w:w="51" w:type="dxa"/>
             </w:tcMar>
           </w:tcPr>
           <w:p>
@@ -8522,13 +8941,14 @@
           <w:tcPr>
             <w:tcW w:w="3024" w:type="dxa"/>
             <w:tcBorders>
-              <w:left w:val="single" w:sz="2" w:space="0" w:color="000000"/>
-              <w:bottom w:val="single" w:sz="2" w:space="0" w:color="000000"/>
-              <w:insideH w:val="single" w:sz="2" w:space="0" w:color="000000"/>
-            </w:tcBorders>
-            <w:shd w:fill="auto" w:val="clear"/>
-            <w:tcMar>
-              <w:left w:w="54" w:type="dxa"/>
+              <w:top w:val="single" w:sz="2" w:space="0" w:color="000001"/>
+              <w:left w:val="single" w:sz="2" w:space="0" w:color="000001"/>
+              <w:bottom w:val="single" w:sz="2" w:space="0" w:color="000001"/>
+              <w:insideH w:val="single" w:sz="2" w:space="0" w:color="000001"/>
+            </w:tcBorders>
+            <w:shd w:fill="auto" w:val="clear"/>
+            <w:tcMar>
+              <w:left w:w="51" w:type="dxa"/>
             </w:tcMar>
           </w:tcPr>
           <w:p>
@@ -8546,13 +8966,14 @@
           <w:tcPr>
             <w:tcW w:w="3024" w:type="dxa"/>
             <w:tcBorders>
-              <w:left w:val="single" w:sz="2" w:space="0" w:color="000000"/>
-              <w:bottom w:val="single" w:sz="2" w:space="0" w:color="000000"/>
-              <w:insideH w:val="single" w:sz="2" w:space="0" w:color="000000"/>
-            </w:tcBorders>
-            <w:shd w:fill="auto" w:val="clear"/>
-            <w:tcMar>
-              <w:left w:w="54" w:type="dxa"/>
+              <w:top w:val="single" w:sz="2" w:space="0" w:color="000001"/>
+              <w:left w:val="single" w:sz="2" w:space="0" w:color="000001"/>
+              <w:bottom w:val="single" w:sz="2" w:space="0" w:color="000001"/>
+              <w:insideH w:val="single" w:sz="2" w:space="0" w:color="000001"/>
+            </w:tcBorders>
+            <w:shd w:fill="auto" w:val="clear"/>
+            <w:tcMar>
+              <w:left w:w="51" w:type="dxa"/>
             </w:tcMar>
           </w:tcPr>
           <w:p>
@@ -8584,15 +9005,16 @@
           <w:tcPr>
             <w:tcW w:w="3024" w:type="dxa"/>
             <w:tcBorders>
-              <w:left w:val="single" w:sz="2" w:space="0" w:color="000000"/>
-              <w:bottom w:val="single" w:sz="2" w:space="0" w:color="000000"/>
-              <w:right w:val="single" w:sz="2" w:space="0" w:color="000000"/>
-              <w:insideH w:val="single" w:sz="2" w:space="0" w:color="000000"/>
-              <w:insideV w:val="single" w:sz="2" w:space="0" w:color="000000"/>
-            </w:tcBorders>
-            <w:shd w:fill="auto" w:val="clear"/>
-            <w:tcMar>
-              <w:left w:w="54" w:type="dxa"/>
+              <w:top w:val="single" w:sz="2" w:space="0" w:color="000001"/>
+              <w:left w:val="single" w:sz="2" w:space="0" w:color="000001"/>
+              <w:bottom w:val="single" w:sz="2" w:space="0" w:color="000001"/>
+              <w:right w:val="single" w:sz="2" w:space="0" w:color="000001"/>
+              <w:insideH w:val="single" w:sz="2" w:space="0" w:color="000001"/>
+              <w:insideV w:val="single" w:sz="2" w:space="0" w:color="000001"/>
+            </w:tcBorders>
+            <w:shd w:fill="auto" w:val="clear"/>
+            <w:tcMar>
+              <w:left w:w="51" w:type="dxa"/>
             </w:tcMar>
           </w:tcPr>
           <w:p>
@@ -8613,13 +9035,14 @@
           <w:tcPr>
             <w:tcW w:w="3024" w:type="dxa"/>
             <w:tcBorders>
-              <w:left w:val="single" w:sz="2" w:space="0" w:color="000000"/>
-              <w:bottom w:val="single" w:sz="2" w:space="0" w:color="000000"/>
-              <w:insideH w:val="single" w:sz="2" w:space="0" w:color="000000"/>
-            </w:tcBorders>
-            <w:shd w:fill="auto" w:val="clear"/>
-            <w:tcMar>
-              <w:left w:w="54" w:type="dxa"/>
+              <w:top w:val="single" w:sz="2" w:space="0" w:color="000001"/>
+              <w:left w:val="single" w:sz="2" w:space="0" w:color="000001"/>
+              <w:bottom w:val="single" w:sz="2" w:space="0" w:color="000001"/>
+              <w:insideH w:val="single" w:sz="2" w:space="0" w:color="000001"/>
+            </w:tcBorders>
+            <w:shd w:fill="auto" w:val="clear"/>
+            <w:tcMar>
+              <w:left w:w="51" w:type="dxa"/>
             </w:tcMar>
           </w:tcPr>
           <w:p>
@@ -8637,13 +9060,14 @@
           <w:tcPr>
             <w:tcW w:w="3024" w:type="dxa"/>
             <w:tcBorders>
-              <w:left w:val="single" w:sz="2" w:space="0" w:color="000000"/>
-              <w:bottom w:val="single" w:sz="2" w:space="0" w:color="000000"/>
-              <w:insideH w:val="single" w:sz="2" w:space="0" w:color="000000"/>
-            </w:tcBorders>
-            <w:shd w:fill="auto" w:val="clear"/>
-            <w:tcMar>
-              <w:left w:w="54" w:type="dxa"/>
+              <w:top w:val="single" w:sz="2" w:space="0" w:color="000001"/>
+              <w:left w:val="single" w:sz="2" w:space="0" w:color="000001"/>
+              <w:bottom w:val="single" w:sz="2" w:space="0" w:color="000001"/>
+              <w:insideH w:val="single" w:sz="2" w:space="0" w:color="000001"/>
+            </w:tcBorders>
+            <w:shd w:fill="auto" w:val="clear"/>
+            <w:tcMar>
+              <w:left w:w="51" w:type="dxa"/>
             </w:tcMar>
           </w:tcPr>
           <w:p>
@@ -8667,43 +9091,24 @@
                 <w:szCs w:val="20"/>
                 <w:lang w:val="fr-FR" w:eastAsia="zh-CN" w:bidi="ar-SA"/>
               </w:rPr>
-              <w:t>sw $</w:t>
-            </w:r>
-            <w:r>
-              <w:rPr>
-                <w:rFonts w:eastAsia="Times New Roman" w:cs="Century Gothic"/>
-                <w:color w:val="00000A"/>
-                <w:sz w:val="22"/>
-                <w:szCs w:val="20"/>
-                <w:lang w:val="fr-FR" w:eastAsia="zh-CN" w:bidi="ar-SA"/>
-              </w:rPr>
-              <w:t>5</w:t>
-            </w:r>
-            <w:r>
-              <w:rPr>
-                <w:rFonts w:eastAsia="Times New Roman" w:cs="Century Gothic"/>
-                <w:color w:val="00000A"/>
-                <w:sz w:val="22"/>
-                <w:szCs w:val="20"/>
-                <w:lang w:val="fr-FR" w:eastAsia="zh-CN" w:bidi="ar-SA"/>
-              </w:rPr>
-              <w:t>,0($10)</w:t>
-            </w:r>
-          </w:p>
-        </w:tc>
-        <w:tc>
-          <w:tcPr>
-            <w:tcW w:w="3024" w:type="dxa"/>
-            <w:tcBorders>
-              <w:left w:val="single" w:sz="2" w:space="0" w:color="000000"/>
-              <w:bottom w:val="single" w:sz="2" w:space="0" w:color="000000"/>
-              <w:right w:val="single" w:sz="2" w:space="0" w:color="000000"/>
-              <w:insideH w:val="single" w:sz="2" w:space="0" w:color="000000"/>
-              <w:insideV w:val="single" w:sz="2" w:space="0" w:color="000000"/>
-            </w:tcBorders>
-            <w:shd w:fill="auto" w:val="clear"/>
-            <w:tcMar>
-              <w:left w:w="54" w:type="dxa"/>
+              <w:t>sw $5,0($10)</w:t>
+            </w:r>
+          </w:p>
+        </w:tc>
+        <w:tc>
+          <w:tcPr>
+            <w:tcW w:w="3024" w:type="dxa"/>
+            <w:tcBorders>
+              <w:top w:val="single" w:sz="2" w:space="0" w:color="000001"/>
+              <w:left w:val="single" w:sz="2" w:space="0" w:color="000001"/>
+              <w:bottom w:val="single" w:sz="2" w:space="0" w:color="000001"/>
+              <w:right w:val="single" w:sz="2" w:space="0" w:color="000001"/>
+              <w:insideH w:val="single" w:sz="2" w:space="0" w:color="000001"/>
+              <w:insideV w:val="single" w:sz="2" w:space="0" w:color="000001"/>
+            </w:tcBorders>
+            <w:shd w:fill="auto" w:val="clear"/>
+            <w:tcMar>
+              <w:left w:w="51" w:type="dxa"/>
             </w:tcMar>
           </w:tcPr>
           <w:p>
@@ -8724,13 +9129,14 @@
           <w:tcPr>
             <w:tcW w:w="3024" w:type="dxa"/>
             <w:tcBorders>
-              <w:left w:val="single" w:sz="2" w:space="0" w:color="000000"/>
-              <w:bottom w:val="single" w:sz="2" w:space="0" w:color="000000"/>
-              <w:insideH w:val="single" w:sz="2" w:space="0" w:color="000000"/>
-            </w:tcBorders>
-            <w:shd w:fill="auto" w:val="clear"/>
-            <w:tcMar>
-              <w:left w:w="54" w:type="dxa"/>
+              <w:top w:val="single" w:sz="2" w:space="0" w:color="000001"/>
+              <w:left w:val="single" w:sz="2" w:space="0" w:color="000001"/>
+              <w:bottom w:val="single" w:sz="2" w:space="0" w:color="000001"/>
+              <w:insideH w:val="single" w:sz="2" w:space="0" w:color="000001"/>
+            </w:tcBorders>
+            <w:shd w:fill="auto" w:val="clear"/>
+            <w:tcMar>
+              <w:left w:w="51" w:type="dxa"/>
             </w:tcMar>
           </w:tcPr>
           <w:p>
@@ -8748,13 +9154,14 @@
           <w:tcPr>
             <w:tcW w:w="3024" w:type="dxa"/>
             <w:tcBorders>
-              <w:left w:val="single" w:sz="2" w:space="0" w:color="000000"/>
-              <w:bottom w:val="single" w:sz="2" w:space="0" w:color="000000"/>
-              <w:insideH w:val="single" w:sz="2" w:space="0" w:color="000000"/>
-            </w:tcBorders>
-            <w:shd w:fill="auto" w:val="clear"/>
-            <w:tcMar>
-              <w:left w:w="54" w:type="dxa"/>
+              <w:top w:val="single" w:sz="2" w:space="0" w:color="000001"/>
+              <w:left w:val="single" w:sz="2" w:space="0" w:color="000001"/>
+              <w:bottom w:val="single" w:sz="2" w:space="0" w:color="000001"/>
+              <w:insideH w:val="single" w:sz="2" w:space="0" w:color="000001"/>
+            </w:tcBorders>
+            <w:shd w:fill="auto" w:val="clear"/>
+            <w:tcMar>
+              <w:left w:w="51" w:type="dxa"/>
             </w:tcMar>
           </w:tcPr>
           <w:p>
@@ -8786,15 +9193,16 @@
           <w:tcPr>
             <w:tcW w:w="3024" w:type="dxa"/>
             <w:tcBorders>
-              <w:left w:val="single" w:sz="2" w:space="0" w:color="000000"/>
-              <w:bottom w:val="single" w:sz="2" w:space="0" w:color="000000"/>
-              <w:right w:val="single" w:sz="2" w:space="0" w:color="000000"/>
-              <w:insideH w:val="single" w:sz="2" w:space="0" w:color="000000"/>
-              <w:insideV w:val="single" w:sz="2" w:space="0" w:color="000000"/>
-            </w:tcBorders>
-            <w:shd w:fill="auto" w:val="clear"/>
-            <w:tcMar>
-              <w:left w:w="54" w:type="dxa"/>
+              <w:top w:val="single" w:sz="2" w:space="0" w:color="000001"/>
+              <w:left w:val="single" w:sz="2" w:space="0" w:color="000001"/>
+              <w:bottom w:val="single" w:sz="2" w:space="0" w:color="000001"/>
+              <w:right w:val="single" w:sz="2" w:space="0" w:color="000001"/>
+              <w:insideH w:val="single" w:sz="2" w:space="0" w:color="000001"/>
+              <w:insideV w:val="single" w:sz="2" w:space="0" w:color="000001"/>
+            </w:tcBorders>
+            <w:shd w:fill="auto" w:val="clear"/>
+            <w:tcMar>
+              <w:left w:w="51" w:type="dxa"/>
             </w:tcMar>
           </w:tcPr>
           <w:p>
@@ -8815,13 +9223,14 @@
           <w:tcPr>
             <w:tcW w:w="3024" w:type="dxa"/>
             <w:tcBorders>
-              <w:left w:val="single" w:sz="2" w:space="0" w:color="000000"/>
-              <w:bottom w:val="single" w:sz="2" w:space="0" w:color="000000"/>
-              <w:insideH w:val="single" w:sz="2" w:space="0" w:color="000000"/>
-            </w:tcBorders>
-            <w:shd w:fill="auto" w:val="clear"/>
-            <w:tcMar>
-              <w:left w:w="54" w:type="dxa"/>
+              <w:top w:val="single" w:sz="2" w:space="0" w:color="000001"/>
+              <w:left w:val="single" w:sz="2" w:space="0" w:color="000001"/>
+              <w:bottom w:val="single" w:sz="2" w:space="0" w:color="000001"/>
+              <w:insideH w:val="single" w:sz="2" w:space="0" w:color="000001"/>
+            </w:tcBorders>
+            <w:shd w:fill="auto" w:val="clear"/>
+            <w:tcMar>
+              <w:left w:w="51" w:type="dxa"/>
             </w:tcMar>
           </w:tcPr>
           <w:p>
@@ -8839,13 +9248,14 @@
           <w:tcPr>
             <w:tcW w:w="3024" w:type="dxa"/>
             <w:tcBorders>
-              <w:left w:val="single" w:sz="2" w:space="0" w:color="000000"/>
-              <w:bottom w:val="single" w:sz="2" w:space="0" w:color="000000"/>
-              <w:insideH w:val="single" w:sz="2" w:space="0" w:color="000000"/>
-            </w:tcBorders>
-            <w:shd w:fill="auto" w:val="clear"/>
-            <w:tcMar>
-              <w:left w:w="54" w:type="dxa"/>
+              <w:top w:val="single" w:sz="2" w:space="0" w:color="000001"/>
+              <w:left w:val="single" w:sz="2" w:space="0" w:color="000001"/>
+              <w:bottom w:val="single" w:sz="2" w:space="0" w:color="000001"/>
+              <w:insideH w:val="single" w:sz="2" w:space="0" w:color="000001"/>
+            </w:tcBorders>
+            <w:shd w:fill="auto" w:val="clear"/>
+            <w:tcMar>
+              <w:left w:w="51" w:type="dxa"/>
             </w:tcMar>
           </w:tcPr>
           <w:p>
@@ -8877,15 +9287,16 @@
           <w:tcPr>
             <w:tcW w:w="3024" w:type="dxa"/>
             <w:tcBorders>
-              <w:left w:val="single" w:sz="2" w:space="0" w:color="000000"/>
-              <w:bottom w:val="single" w:sz="2" w:space="0" w:color="000000"/>
-              <w:right w:val="single" w:sz="2" w:space="0" w:color="000000"/>
-              <w:insideH w:val="single" w:sz="2" w:space="0" w:color="000000"/>
-              <w:insideV w:val="single" w:sz="2" w:space="0" w:color="000000"/>
-            </w:tcBorders>
-            <w:shd w:fill="auto" w:val="clear"/>
-            <w:tcMar>
-              <w:left w:w="54" w:type="dxa"/>
+              <w:top w:val="single" w:sz="2" w:space="0" w:color="000001"/>
+              <w:left w:val="single" w:sz="2" w:space="0" w:color="000001"/>
+              <w:bottom w:val="single" w:sz="2" w:space="0" w:color="000001"/>
+              <w:right w:val="single" w:sz="2" w:space="0" w:color="000001"/>
+              <w:insideH w:val="single" w:sz="2" w:space="0" w:color="000001"/>
+              <w:insideV w:val="single" w:sz="2" w:space="0" w:color="000001"/>
+            </w:tcBorders>
+            <w:shd w:fill="auto" w:val="clear"/>
+            <w:tcMar>
+              <w:left w:w="51" w:type="dxa"/>
             </w:tcMar>
           </w:tcPr>
           <w:p>
@@ -8895,11 +9306,7 @@
             </w:pPr>
             <w:r>
               <w:rPr/>
-              <w:t>1</w:t>
-            </w:r>
-            <w:r>
-              <w:rPr/>
-              <w:t>4</w:t>
+              <w:t>14</w:t>
             </w:r>
           </w:p>
         </w:tc>
@@ -8910,13 +9317,14 @@
           <w:tcPr>
             <w:tcW w:w="3024" w:type="dxa"/>
             <w:tcBorders>
-              <w:left w:val="single" w:sz="2" w:space="0" w:color="000000"/>
-              <w:bottom w:val="single" w:sz="2" w:space="0" w:color="000000"/>
-              <w:insideH w:val="single" w:sz="2" w:space="0" w:color="000000"/>
-            </w:tcBorders>
-            <w:shd w:fill="auto" w:val="clear"/>
-            <w:tcMar>
-              <w:left w:w="54" w:type="dxa"/>
+              <w:top w:val="single" w:sz="2" w:space="0" w:color="000001"/>
+              <w:left w:val="single" w:sz="2" w:space="0" w:color="000001"/>
+              <w:bottom w:val="single" w:sz="2" w:space="0" w:color="000001"/>
+              <w:insideH w:val="single" w:sz="2" w:space="0" w:color="000001"/>
+            </w:tcBorders>
+            <w:shd w:fill="auto" w:val="clear"/>
+            <w:tcMar>
+              <w:left w:w="51" w:type="dxa"/>
             </w:tcMar>
           </w:tcPr>
           <w:p>
@@ -8934,13 +9342,14 @@
           <w:tcPr>
             <w:tcW w:w="3024" w:type="dxa"/>
             <w:tcBorders>
-              <w:left w:val="single" w:sz="2" w:space="0" w:color="000000"/>
-              <w:bottom w:val="single" w:sz="2" w:space="0" w:color="000000"/>
-              <w:insideH w:val="single" w:sz="2" w:space="0" w:color="000000"/>
-            </w:tcBorders>
-            <w:shd w:fill="auto" w:val="clear"/>
-            <w:tcMar>
-              <w:left w:w="54" w:type="dxa"/>
+              <w:top w:val="single" w:sz="2" w:space="0" w:color="000001"/>
+              <w:left w:val="single" w:sz="2" w:space="0" w:color="000001"/>
+              <w:bottom w:val="single" w:sz="2" w:space="0" w:color="000001"/>
+              <w:insideH w:val="single" w:sz="2" w:space="0" w:color="000001"/>
+            </w:tcBorders>
+            <w:shd w:fill="auto" w:val="clear"/>
+            <w:tcMar>
+              <w:left w:w="51" w:type="dxa"/>
             </w:tcMar>
           </w:tcPr>
           <w:p>
@@ -8972,15 +9381,16 @@
           <w:tcPr>
             <w:tcW w:w="3024" w:type="dxa"/>
             <w:tcBorders>
-              <w:left w:val="single" w:sz="2" w:space="0" w:color="000000"/>
-              <w:bottom w:val="single" w:sz="2" w:space="0" w:color="000000"/>
-              <w:right w:val="single" w:sz="2" w:space="0" w:color="000000"/>
-              <w:insideH w:val="single" w:sz="2" w:space="0" w:color="000000"/>
-              <w:insideV w:val="single" w:sz="2" w:space="0" w:color="000000"/>
-            </w:tcBorders>
-            <w:shd w:fill="auto" w:val="clear"/>
-            <w:tcMar>
-              <w:left w:w="54" w:type="dxa"/>
+              <w:top w:val="single" w:sz="2" w:space="0" w:color="000001"/>
+              <w:left w:val="single" w:sz="2" w:space="0" w:color="000001"/>
+              <w:bottom w:val="single" w:sz="2" w:space="0" w:color="000001"/>
+              <w:right w:val="single" w:sz="2" w:space="0" w:color="000001"/>
+              <w:insideH w:val="single" w:sz="2" w:space="0" w:color="000001"/>
+              <w:insideV w:val="single" w:sz="2" w:space="0" w:color="000001"/>
+            </w:tcBorders>
+            <w:shd w:fill="auto" w:val="clear"/>
+            <w:tcMar>
+              <w:left w:w="51" w:type="dxa"/>
             </w:tcMar>
           </w:tcPr>
           <w:p>
@@ -8990,11 +9400,7 @@
             </w:pPr>
             <w:r>
               <w:rPr/>
-              <w:t>1</w:t>
-            </w:r>
-            <w:r>
-              <w:rPr/>
-              <w:t>5</w:t>
+              <w:t>15</w:t>
             </w:r>
           </w:p>
         </w:tc>
@@ -9020,11 +9426,7 @@
       </w:pPr>
       <w:r>
         <w:rPr/>
-        <w:t>Total de cycles : 1</w:t>
-      </w:r>
-      <w:r>
-        <w:rPr/>
-        <w:t>5</w:t>
+        <w:t>Total de cycles : 15</w:t>
       </w:r>
     </w:p>
     <w:p>
@@ -9146,11 +9548,7 @@
       </w:pPr>
       <w:r>
         <w:rPr/>
-        <w:t xml:space="preserve">RENOMMAGE &amp; </w:t>
-      </w:r>
-      <w:r>
-        <w:rPr/>
-        <w:t>SCHEDULING</w:t>
+        <w:t>RENOMMAGE &amp; SCHEDULING</w:t>
       </w:r>
     </w:p>
     <w:p>
@@ -9168,16 +9566,16 @@
       <w:tblPr>
         <w:tblW w:w="9072" w:type="dxa"/>
         <w:jc w:val="left"/>
-        <w:tblInd w:w="55" w:type="dxa"/>
+        <w:tblInd w:w="53" w:type="dxa"/>
         <w:tblBorders>
-          <w:top w:val="single" w:sz="2" w:space="0" w:color="000000"/>
-          <w:left w:val="single" w:sz="2" w:space="0" w:color="000000"/>
-          <w:bottom w:val="single" w:sz="2" w:space="0" w:color="000000"/>
-          <w:insideH w:val="single" w:sz="2" w:space="0" w:color="000000"/>
+          <w:top w:val="single" w:sz="2" w:space="0" w:color="000001"/>
+          <w:left w:val="single" w:sz="2" w:space="0" w:color="000001"/>
+          <w:bottom w:val="single" w:sz="2" w:space="0" w:color="000001"/>
+          <w:insideH w:val="single" w:sz="2" w:space="0" w:color="000001"/>
         </w:tblBorders>
         <w:tblCellMar>
           <w:top w:w="55" w:type="dxa"/>
-          <w:left w:w="54" w:type="dxa"/>
+          <w:left w:w="51" w:type="dxa"/>
           <w:bottom w:w="55" w:type="dxa"/>
           <w:right w:w="55" w:type="dxa"/>
         </w:tblCellMar>
@@ -9193,14 +9591,14 @@
           <w:tcPr>
             <w:tcW w:w="3024" w:type="dxa"/>
             <w:tcBorders>
-              <w:top w:val="single" w:sz="2" w:space="0" w:color="000000"/>
-              <w:left w:val="single" w:sz="2" w:space="0" w:color="000000"/>
-              <w:bottom w:val="single" w:sz="2" w:space="0" w:color="000000"/>
-              <w:insideH w:val="single" w:sz="2" w:space="0" w:color="000000"/>
-            </w:tcBorders>
-            <w:shd w:fill="auto" w:val="clear"/>
-            <w:tcMar>
-              <w:left w:w="54" w:type="dxa"/>
+              <w:top w:val="single" w:sz="2" w:space="0" w:color="000001"/>
+              <w:left w:val="single" w:sz="2" w:space="0" w:color="000001"/>
+              <w:bottom w:val="single" w:sz="2" w:space="0" w:color="000001"/>
+              <w:insideH w:val="single" w:sz="2" w:space="0" w:color="000001"/>
+            </w:tcBorders>
+            <w:shd w:fill="auto" w:val="clear"/>
+            <w:tcMar>
+              <w:left w:w="51" w:type="dxa"/>
             </w:tcMar>
           </w:tcPr>
           <w:p>
@@ -9218,14 +9616,14 @@
           <w:tcPr>
             <w:tcW w:w="3024" w:type="dxa"/>
             <w:tcBorders>
-              <w:top w:val="single" w:sz="2" w:space="0" w:color="000000"/>
-              <w:left w:val="single" w:sz="2" w:space="0" w:color="000000"/>
-              <w:bottom w:val="single" w:sz="2" w:space="0" w:color="000000"/>
-              <w:insideH w:val="single" w:sz="2" w:space="0" w:color="000000"/>
-            </w:tcBorders>
-            <w:shd w:fill="auto" w:val="clear"/>
-            <w:tcMar>
-              <w:left w:w="54" w:type="dxa"/>
+              <w:top w:val="single" w:sz="2" w:space="0" w:color="000001"/>
+              <w:left w:val="single" w:sz="2" w:space="0" w:color="000001"/>
+              <w:bottom w:val="single" w:sz="2" w:space="0" w:color="000001"/>
+              <w:insideH w:val="single" w:sz="2" w:space="0" w:color="000001"/>
+            </w:tcBorders>
+            <w:shd w:fill="auto" w:val="clear"/>
+            <w:tcMar>
+              <w:left w:w="51" w:type="dxa"/>
             </w:tcMar>
           </w:tcPr>
           <w:p>
@@ -9243,16 +9641,16 @@
           <w:tcPr>
             <w:tcW w:w="3024" w:type="dxa"/>
             <w:tcBorders>
-              <w:top w:val="single" w:sz="2" w:space="0" w:color="000000"/>
-              <w:left w:val="single" w:sz="2" w:space="0" w:color="000000"/>
-              <w:bottom w:val="single" w:sz="2" w:space="0" w:color="000000"/>
-              <w:right w:val="single" w:sz="2" w:space="0" w:color="000000"/>
-              <w:insideH w:val="single" w:sz="2" w:space="0" w:color="000000"/>
-              <w:insideV w:val="single" w:sz="2" w:space="0" w:color="000000"/>
-            </w:tcBorders>
-            <w:shd w:fill="auto" w:val="clear"/>
-            <w:tcMar>
-              <w:left w:w="54" w:type="dxa"/>
+              <w:top w:val="single" w:sz="2" w:space="0" w:color="000001"/>
+              <w:left w:val="single" w:sz="2" w:space="0" w:color="000001"/>
+              <w:bottom w:val="single" w:sz="2" w:space="0" w:color="000001"/>
+              <w:right w:val="single" w:sz="2" w:space="0" w:color="000001"/>
+              <w:insideH w:val="single" w:sz="2" w:space="0" w:color="000001"/>
+              <w:insideV w:val="single" w:sz="2" w:space="0" w:color="000001"/>
+            </w:tcBorders>
+            <w:shd w:fill="auto" w:val="clear"/>
+            <w:tcMar>
+              <w:left w:w="51" w:type="dxa"/>
             </w:tcMar>
           </w:tcPr>
           <w:p>
@@ -9273,13 +9671,14 @@
           <w:tcPr>
             <w:tcW w:w="3024" w:type="dxa"/>
             <w:tcBorders>
-              <w:left w:val="single" w:sz="2" w:space="0" w:color="000000"/>
-              <w:bottom w:val="single" w:sz="2" w:space="0" w:color="000000"/>
-              <w:insideH w:val="single" w:sz="2" w:space="0" w:color="000000"/>
-            </w:tcBorders>
-            <w:shd w:fill="auto" w:val="clear"/>
-            <w:tcMar>
-              <w:left w:w="54" w:type="dxa"/>
+              <w:top w:val="single" w:sz="2" w:space="0" w:color="000001"/>
+              <w:left w:val="single" w:sz="2" w:space="0" w:color="000001"/>
+              <w:bottom w:val="single" w:sz="2" w:space="0" w:color="000001"/>
+              <w:insideH w:val="single" w:sz="2" w:space="0" w:color="000001"/>
+            </w:tcBorders>
+            <w:shd w:fill="auto" w:val="clear"/>
+            <w:tcMar>
+              <w:left w:w="51" w:type="dxa"/>
             </w:tcMar>
           </w:tcPr>
           <w:p>
@@ -9297,13 +9696,14 @@
           <w:tcPr>
             <w:tcW w:w="3024" w:type="dxa"/>
             <w:tcBorders>
-              <w:left w:val="single" w:sz="2" w:space="0" w:color="000000"/>
-              <w:bottom w:val="single" w:sz="2" w:space="0" w:color="000000"/>
-              <w:insideH w:val="single" w:sz="2" w:space="0" w:color="000000"/>
-            </w:tcBorders>
-            <w:shd w:fill="auto" w:val="clear"/>
-            <w:tcMar>
-              <w:left w:w="54" w:type="dxa"/>
+              <w:top w:val="single" w:sz="2" w:space="0" w:color="000001"/>
+              <w:left w:val="single" w:sz="2" w:space="0" w:color="000001"/>
+              <w:bottom w:val="single" w:sz="2" w:space="0" w:color="000001"/>
+              <w:insideH w:val="single" w:sz="2" w:space="0" w:color="000001"/>
+            </w:tcBorders>
+            <w:shd w:fill="auto" w:val="clear"/>
+            <w:tcMar>
+              <w:left w:w="51" w:type="dxa"/>
             </w:tcMar>
           </w:tcPr>
           <w:p>
@@ -9317,35 +9717,24 @@
               <w:rPr>
                 <w:rFonts w:ascii="Bitstream Charter" w:hAnsi="Bitstream Charter"/>
               </w:rPr>
-              <w:t>lw $</w:t>
-            </w:r>
-            <w:r>
-              <w:rPr>
-                <w:rFonts w:ascii="Bitstream Charter" w:hAnsi="Bitstream Charter"/>
-              </w:rPr>
-              <w:t>9</w:t>
-            </w:r>
-            <w:r>
-              <w:rPr>
-                <w:rFonts w:ascii="Bitstream Charter" w:hAnsi="Bitstream Charter"/>
-              </w:rPr>
-              <w:t>,0($6)</w:t>
-            </w:r>
-          </w:p>
-        </w:tc>
-        <w:tc>
-          <w:tcPr>
-            <w:tcW w:w="3024" w:type="dxa"/>
-            <w:tcBorders>
-              <w:left w:val="single" w:sz="2" w:space="0" w:color="000000"/>
-              <w:bottom w:val="single" w:sz="2" w:space="0" w:color="000000"/>
-              <w:right w:val="single" w:sz="2" w:space="0" w:color="000000"/>
-              <w:insideH w:val="single" w:sz="2" w:space="0" w:color="000000"/>
-              <w:insideV w:val="single" w:sz="2" w:space="0" w:color="000000"/>
-            </w:tcBorders>
-            <w:shd w:fill="auto" w:val="clear"/>
-            <w:tcMar>
-              <w:left w:w="54" w:type="dxa"/>
+              <w:t>lw $9,0($6)</w:t>
+            </w:r>
+          </w:p>
+        </w:tc>
+        <w:tc>
+          <w:tcPr>
+            <w:tcW w:w="3024" w:type="dxa"/>
+            <w:tcBorders>
+              <w:top w:val="single" w:sz="2" w:space="0" w:color="000001"/>
+              <w:left w:val="single" w:sz="2" w:space="0" w:color="000001"/>
+              <w:bottom w:val="single" w:sz="2" w:space="0" w:color="000001"/>
+              <w:right w:val="single" w:sz="2" w:space="0" w:color="000001"/>
+              <w:insideH w:val="single" w:sz="2" w:space="0" w:color="000001"/>
+              <w:insideV w:val="single" w:sz="2" w:space="0" w:color="000001"/>
+            </w:tcBorders>
+            <w:shd w:fill="auto" w:val="clear"/>
+            <w:tcMar>
+              <w:left w:w="51" w:type="dxa"/>
             </w:tcMar>
           </w:tcPr>
           <w:p>
@@ -9368,13 +9757,14 @@
           <w:tcPr>
             <w:tcW w:w="3024" w:type="dxa"/>
             <w:tcBorders>
-              <w:left w:val="single" w:sz="2" w:space="0" w:color="000000"/>
-              <w:bottom w:val="single" w:sz="2" w:space="0" w:color="000000"/>
-              <w:insideH w:val="single" w:sz="2" w:space="0" w:color="000000"/>
-            </w:tcBorders>
-            <w:shd w:fill="auto" w:val="clear"/>
-            <w:tcMar>
-              <w:left w:w="54" w:type="dxa"/>
+              <w:top w:val="single" w:sz="2" w:space="0" w:color="000001"/>
+              <w:left w:val="single" w:sz="2" w:space="0" w:color="000001"/>
+              <w:bottom w:val="single" w:sz="2" w:space="0" w:color="000001"/>
+              <w:insideH w:val="single" w:sz="2" w:space="0" w:color="000001"/>
+            </w:tcBorders>
+            <w:shd w:fill="auto" w:val="clear"/>
+            <w:tcMar>
+              <w:left w:w="51" w:type="dxa"/>
             </w:tcMar>
           </w:tcPr>
           <w:p>
@@ -9398,13 +9788,14 @@
           <w:tcPr>
             <w:tcW w:w="3024" w:type="dxa"/>
             <w:tcBorders>
-              <w:left w:val="single" w:sz="2" w:space="0" w:color="000000"/>
-              <w:bottom w:val="single" w:sz="2" w:space="0" w:color="000000"/>
-              <w:insideH w:val="single" w:sz="2" w:space="0" w:color="000000"/>
-            </w:tcBorders>
-            <w:shd w:fill="auto" w:val="clear"/>
-            <w:tcMar>
-              <w:left w:w="54" w:type="dxa"/>
+              <w:top w:val="single" w:sz="2" w:space="0" w:color="000001"/>
+              <w:left w:val="single" w:sz="2" w:space="0" w:color="000001"/>
+              <w:bottom w:val="single" w:sz="2" w:space="0" w:color="000001"/>
+              <w:insideH w:val="single" w:sz="2" w:space="0" w:color="000001"/>
+            </w:tcBorders>
+            <w:shd w:fill="auto" w:val="clear"/>
+            <w:tcMar>
+              <w:left w:w="51" w:type="dxa"/>
             </w:tcMar>
           </w:tcPr>
           <w:p>
@@ -9436,15 +9827,16 @@
           <w:tcPr>
             <w:tcW w:w="3024" w:type="dxa"/>
             <w:tcBorders>
-              <w:left w:val="single" w:sz="2" w:space="0" w:color="000000"/>
-              <w:bottom w:val="single" w:sz="2" w:space="0" w:color="000000"/>
-              <w:right w:val="single" w:sz="2" w:space="0" w:color="000000"/>
-              <w:insideH w:val="single" w:sz="2" w:space="0" w:color="000000"/>
-              <w:insideV w:val="single" w:sz="2" w:space="0" w:color="000000"/>
-            </w:tcBorders>
-            <w:shd w:fill="auto" w:val="clear"/>
-            <w:tcMar>
-              <w:left w:w="54" w:type="dxa"/>
+              <w:top w:val="single" w:sz="2" w:space="0" w:color="000001"/>
+              <w:left w:val="single" w:sz="2" w:space="0" w:color="000001"/>
+              <w:bottom w:val="single" w:sz="2" w:space="0" w:color="000001"/>
+              <w:right w:val="single" w:sz="2" w:space="0" w:color="000001"/>
+              <w:insideH w:val="single" w:sz="2" w:space="0" w:color="000001"/>
+              <w:insideV w:val="single" w:sz="2" w:space="0" w:color="000001"/>
+            </w:tcBorders>
+            <w:shd w:fill="auto" w:val="clear"/>
+            <w:tcMar>
+              <w:left w:w="51" w:type="dxa"/>
             </w:tcMar>
           </w:tcPr>
           <w:p>
@@ -9465,13 +9857,14 @@
           <w:tcPr>
             <w:tcW w:w="3024" w:type="dxa"/>
             <w:tcBorders>
-              <w:left w:val="single" w:sz="2" w:space="0" w:color="000000"/>
-              <w:bottom w:val="single" w:sz="2" w:space="0" w:color="000000"/>
-              <w:insideH w:val="single" w:sz="2" w:space="0" w:color="000000"/>
-            </w:tcBorders>
-            <w:shd w:fill="auto" w:val="clear"/>
-            <w:tcMar>
-              <w:left w:w="54" w:type="dxa"/>
+              <w:top w:val="single" w:sz="2" w:space="0" w:color="000001"/>
+              <w:left w:val="single" w:sz="2" w:space="0" w:color="000001"/>
+              <w:bottom w:val="single" w:sz="2" w:space="0" w:color="000001"/>
+              <w:insideH w:val="single" w:sz="2" w:space="0" w:color="000001"/>
+            </w:tcBorders>
+            <w:shd w:fill="auto" w:val="clear"/>
+            <w:tcMar>
+              <w:left w:w="51" w:type="dxa"/>
             </w:tcMar>
           </w:tcPr>
           <w:p>
@@ -9489,13 +9882,14 @@
           <w:tcPr>
             <w:tcW w:w="3024" w:type="dxa"/>
             <w:tcBorders>
-              <w:left w:val="single" w:sz="2" w:space="0" w:color="000000"/>
-              <w:bottom w:val="single" w:sz="2" w:space="0" w:color="000000"/>
-              <w:insideH w:val="single" w:sz="2" w:space="0" w:color="000000"/>
-            </w:tcBorders>
-            <w:shd w:fill="auto" w:val="clear"/>
-            <w:tcMar>
-              <w:left w:w="54" w:type="dxa"/>
+              <w:top w:val="single" w:sz="2" w:space="0" w:color="000001"/>
+              <w:left w:val="single" w:sz="2" w:space="0" w:color="000001"/>
+              <w:bottom w:val="single" w:sz="2" w:space="0" w:color="000001"/>
+              <w:insideH w:val="single" w:sz="2" w:space="0" w:color="000001"/>
+            </w:tcBorders>
+            <w:shd w:fill="auto" w:val="clear"/>
+            <w:tcMar>
+              <w:left w:w="51" w:type="dxa"/>
             </w:tcMar>
           </w:tcPr>
           <w:p>
@@ -9521,15 +9915,16 @@
           <w:tcPr>
             <w:tcW w:w="3024" w:type="dxa"/>
             <w:tcBorders>
-              <w:left w:val="single" w:sz="2" w:space="0" w:color="000000"/>
-              <w:bottom w:val="single" w:sz="2" w:space="0" w:color="000000"/>
-              <w:right w:val="single" w:sz="2" w:space="0" w:color="000000"/>
-              <w:insideH w:val="single" w:sz="2" w:space="0" w:color="000000"/>
-              <w:insideV w:val="single" w:sz="2" w:space="0" w:color="000000"/>
-            </w:tcBorders>
-            <w:shd w:fill="auto" w:val="clear"/>
-            <w:tcMar>
-              <w:left w:w="54" w:type="dxa"/>
+              <w:top w:val="single" w:sz="2" w:space="0" w:color="000001"/>
+              <w:left w:val="single" w:sz="2" w:space="0" w:color="000001"/>
+              <w:bottom w:val="single" w:sz="2" w:space="0" w:color="000001"/>
+              <w:right w:val="single" w:sz="2" w:space="0" w:color="000001"/>
+              <w:insideH w:val="single" w:sz="2" w:space="0" w:color="000001"/>
+              <w:insideV w:val="single" w:sz="2" w:space="0" w:color="000001"/>
+            </w:tcBorders>
+            <w:shd w:fill="auto" w:val="clear"/>
+            <w:tcMar>
+              <w:left w:w="51" w:type="dxa"/>
             </w:tcMar>
           </w:tcPr>
           <w:p>
@@ -9550,13 +9945,14 @@
           <w:tcPr>
             <w:tcW w:w="3024" w:type="dxa"/>
             <w:tcBorders>
-              <w:left w:val="single" w:sz="2" w:space="0" w:color="000000"/>
-              <w:bottom w:val="single" w:sz="2" w:space="0" w:color="000000"/>
-              <w:insideH w:val="single" w:sz="2" w:space="0" w:color="000000"/>
-            </w:tcBorders>
-            <w:shd w:fill="auto" w:val="clear"/>
-            <w:tcMar>
-              <w:left w:w="54" w:type="dxa"/>
+              <w:top w:val="single" w:sz="2" w:space="0" w:color="000001"/>
+              <w:left w:val="single" w:sz="2" w:space="0" w:color="000001"/>
+              <w:bottom w:val="single" w:sz="2" w:space="0" w:color="000001"/>
+              <w:insideH w:val="single" w:sz="2" w:space="0" w:color="000001"/>
+            </w:tcBorders>
+            <w:shd w:fill="auto" w:val="clear"/>
+            <w:tcMar>
+              <w:left w:w="51" w:type="dxa"/>
             </w:tcMar>
           </w:tcPr>
           <w:p>
@@ -9574,13 +9970,14 @@
           <w:tcPr>
             <w:tcW w:w="3024" w:type="dxa"/>
             <w:tcBorders>
-              <w:left w:val="single" w:sz="2" w:space="0" w:color="000000"/>
-              <w:bottom w:val="single" w:sz="2" w:space="0" w:color="000000"/>
-              <w:insideH w:val="single" w:sz="2" w:space="0" w:color="000000"/>
-            </w:tcBorders>
-            <w:shd w:fill="auto" w:val="clear"/>
-            <w:tcMar>
-              <w:left w:w="54" w:type="dxa"/>
+              <w:top w:val="single" w:sz="2" w:space="0" w:color="000001"/>
+              <w:left w:val="single" w:sz="2" w:space="0" w:color="000001"/>
+              <w:bottom w:val="single" w:sz="2" w:space="0" w:color="000001"/>
+              <w:insideH w:val="single" w:sz="2" w:space="0" w:color="000001"/>
+            </w:tcBorders>
+            <w:shd w:fill="auto" w:val="clear"/>
+            <w:tcMar>
+              <w:left w:w="51" w:type="dxa"/>
             </w:tcMar>
           </w:tcPr>
           <w:p>
@@ -9612,15 +10009,16 @@
           <w:tcPr>
             <w:tcW w:w="3024" w:type="dxa"/>
             <w:tcBorders>
-              <w:left w:val="single" w:sz="2" w:space="0" w:color="000000"/>
-              <w:bottom w:val="single" w:sz="2" w:space="0" w:color="000000"/>
-              <w:right w:val="single" w:sz="2" w:space="0" w:color="000000"/>
-              <w:insideH w:val="single" w:sz="2" w:space="0" w:color="000000"/>
-              <w:insideV w:val="single" w:sz="2" w:space="0" w:color="000000"/>
-            </w:tcBorders>
-            <w:shd w:fill="auto" w:val="clear"/>
-            <w:tcMar>
-              <w:left w:w="54" w:type="dxa"/>
+              <w:top w:val="single" w:sz="2" w:space="0" w:color="000001"/>
+              <w:left w:val="single" w:sz="2" w:space="0" w:color="000001"/>
+              <w:bottom w:val="single" w:sz="2" w:space="0" w:color="000001"/>
+              <w:right w:val="single" w:sz="2" w:space="0" w:color="000001"/>
+              <w:insideH w:val="single" w:sz="2" w:space="0" w:color="000001"/>
+              <w:insideV w:val="single" w:sz="2" w:space="0" w:color="000001"/>
+            </w:tcBorders>
+            <w:shd w:fill="auto" w:val="clear"/>
+            <w:tcMar>
+              <w:left w:w="51" w:type="dxa"/>
             </w:tcMar>
           </w:tcPr>
           <w:p>
@@ -9641,13 +10039,14 @@
           <w:tcPr>
             <w:tcW w:w="3024" w:type="dxa"/>
             <w:tcBorders>
-              <w:left w:val="single" w:sz="2" w:space="0" w:color="000000"/>
-              <w:bottom w:val="single" w:sz="2" w:space="0" w:color="000000"/>
-              <w:insideH w:val="single" w:sz="2" w:space="0" w:color="000000"/>
-            </w:tcBorders>
-            <w:shd w:fill="auto" w:val="clear"/>
-            <w:tcMar>
-              <w:left w:w="54" w:type="dxa"/>
+              <w:top w:val="single" w:sz="2" w:space="0" w:color="000001"/>
+              <w:left w:val="single" w:sz="2" w:space="0" w:color="000001"/>
+              <w:bottom w:val="single" w:sz="2" w:space="0" w:color="000001"/>
+              <w:insideH w:val="single" w:sz="2" w:space="0" w:color="000001"/>
+            </w:tcBorders>
+            <w:shd w:fill="auto" w:val="clear"/>
+            <w:tcMar>
+              <w:left w:w="51" w:type="dxa"/>
             </w:tcMar>
           </w:tcPr>
           <w:p>
@@ -9665,13 +10064,14 @@
           <w:tcPr>
             <w:tcW w:w="3024" w:type="dxa"/>
             <w:tcBorders>
-              <w:left w:val="single" w:sz="2" w:space="0" w:color="000000"/>
-              <w:bottom w:val="single" w:sz="2" w:space="0" w:color="000000"/>
-              <w:insideH w:val="single" w:sz="2" w:space="0" w:color="000000"/>
-            </w:tcBorders>
-            <w:shd w:fill="auto" w:val="clear"/>
-            <w:tcMar>
-              <w:left w:w="54" w:type="dxa"/>
+              <w:top w:val="single" w:sz="2" w:space="0" w:color="000001"/>
+              <w:left w:val="single" w:sz="2" w:space="0" w:color="000001"/>
+              <w:bottom w:val="single" w:sz="2" w:space="0" w:color="000001"/>
+              <w:insideH w:val="single" w:sz="2" w:space="0" w:color="000001"/>
+            </w:tcBorders>
+            <w:shd w:fill="auto" w:val="clear"/>
+            <w:tcMar>
+              <w:left w:w="51" w:type="dxa"/>
             </w:tcMar>
           </w:tcPr>
           <w:p>
@@ -9703,15 +10103,16 @@
           <w:tcPr>
             <w:tcW w:w="3024" w:type="dxa"/>
             <w:tcBorders>
-              <w:left w:val="single" w:sz="2" w:space="0" w:color="000000"/>
-              <w:bottom w:val="single" w:sz="2" w:space="0" w:color="000000"/>
-              <w:right w:val="single" w:sz="2" w:space="0" w:color="000000"/>
-              <w:insideH w:val="single" w:sz="2" w:space="0" w:color="000000"/>
-              <w:insideV w:val="single" w:sz="2" w:space="0" w:color="000000"/>
-            </w:tcBorders>
-            <w:shd w:fill="auto" w:val="clear"/>
-            <w:tcMar>
-              <w:left w:w="54" w:type="dxa"/>
+              <w:top w:val="single" w:sz="2" w:space="0" w:color="000001"/>
+              <w:left w:val="single" w:sz="2" w:space="0" w:color="000001"/>
+              <w:bottom w:val="single" w:sz="2" w:space="0" w:color="000001"/>
+              <w:right w:val="single" w:sz="2" w:space="0" w:color="000001"/>
+              <w:insideH w:val="single" w:sz="2" w:space="0" w:color="000001"/>
+              <w:insideV w:val="single" w:sz="2" w:space="0" w:color="000001"/>
+            </w:tcBorders>
+            <w:shd w:fill="auto" w:val="clear"/>
+            <w:tcMar>
+              <w:left w:w="51" w:type="dxa"/>
             </w:tcMar>
           </w:tcPr>
           <w:p>
@@ -9732,13 +10133,14 @@
           <w:tcPr>
             <w:tcW w:w="3024" w:type="dxa"/>
             <w:tcBorders>
-              <w:left w:val="single" w:sz="2" w:space="0" w:color="000000"/>
-              <w:bottom w:val="single" w:sz="2" w:space="0" w:color="000000"/>
-              <w:insideH w:val="single" w:sz="2" w:space="0" w:color="000000"/>
-            </w:tcBorders>
-            <w:shd w:fill="auto" w:val="clear"/>
-            <w:tcMar>
-              <w:left w:w="54" w:type="dxa"/>
+              <w:top w:val="single" w:sz="2" w:space="0" w:color="000001"/>
+              <w:left w:val="single" w:sz="2" w:space="0" w:color="000001"/>
+              <w:bottom w:val="single" w:sz="2" w:space="0" w:color="000001"/>
+              <w:insideH w:val="single" w:sz="2" w:space="0" w:color="000001"/>
+            </w:tcBorders>
+            <w:shd w:fill="auto" w:val="clear"/>
+            <w:tcMar>
+              <w:left w:w="51" w:type="dxa"/>
             </w:tcMar>
           </w:tcPr>
           <w:p>
@@ -9756,13 +10158,14 @@
           <w:tcPr>
             <w:tcW w:w="3024" w:type="dxa"/>
             <w:tcBorders>
-              <w:left w:val="single" w:sz="2" w:space="0" w:color="000000"/>
-              <w:bottom w:val="single" w:sz="2" w:space="0" w:color="000000"/>
-              <w:insideH w:val="single" w:sz="2" w:space="0" w:color="000000"/>
-            </w:tcBorders>
-            <w:shd w:fill="auto" w:val="clear"/>
-            <w:tcMar>
-              <w:left w:w="54" w:type="dxa"/>
+              <w:top w:val="single" w:sz="2" w:space="0" w:color="000001"/>
+              <w:left w:val="single" w:sz="2" w:space="0" w:color="000001"/>
+              <w:bottom w:val="single" w:sz="2" w:space="0" w:color="000001"/>
+              <w:insideH w:val="single" w:sz="2" w:space="0" w:color="000001"/>
+            </w:tcBorders>
+            <w:shd w:fill="auto" w:val="clear"/>
+            <w:tcMar>
+              <w:left w:w="51" w:type="dxa"/>
             </w:tcMar>
           </w:tcPr>
           <w:p>
@@ -9794,15 +10197,16 @@
           <w:tcPr>
             <w:tcW w:w="3024" w:type="dxa"/>
             <w:tcBorders>
-              <w:left w:val="single" w:sz="2" w:space="0" w:color="000000"/>
-              <w:bottom w:val="single" w:sz="2" w:space="0" w:color="000000"/>
-              <w:right w:val="single" w:sz="2" w:space="0" w:color="000000"/>
-              <w:insideH w:val="single" w:sz="2" w:space="0" w:color="000000"/>
-              <w:insideV w:val="single" w:sz="2" w:space="0" w:color="000000"/>
-            </w:tcBorders>
-            <w:shd w:fill="auto" w:val="clear"/>
-            <w:tcMar>
-              <w:left w:w="54" w:type="dxa"/>
+              <w:top w:val="single" w:sz="2" w:space="0" w:color="000001"/>
+              <w:left w:val="single" w:sz="2" w:space="0" w:color="000001"/>
+              <w:bottom w:val="single" w:sz="2" w:space="0" w:color="000001"/>
+              <w:right w:val="single" w:sz="2" w:space="0" w:color="000001"/>
+              <w:insideH w:val="single" w:sz="2" w:space="0" w:color="000001"/>
+              <w:insideV w:val="single" w:sz="2" w:space="0" w:color="000001"/>
+            </w:tcBorders>
+            <w:shd w:fill="auto" w:val="clear"/>
+            <w:tcMar>
+              <w:left w:w="51" w:type="dxa"/>
             </w:tcMar>
           </w:tcPr>
           <w:p>
@@ -9823,13 +10227,14 @@
           <w:tcPr>
             <w:tcW w:w="3024" w:type="dxa"/>
             <w:tcBorders>
-              <w:left w:val="single" w:sz="2" w:space="0" w:color="000000"/>
-              <w:bottom w:val="single" w:sz="2" w:space="0" w:color="000000"/>
-              <w:insideH w:val="single" w:sz="2" w:space="0" w:color="000000"/>
-            </w:tcBorders>
-            <w:shd w:fill="auto" w:val="clear"/>
-            <w:tcMar>
-              <w:left w:w="54" w:type="dxa"/>
+              <w:top w:val="single" w:sz="2" w:space="0" w:color="000001"/>
+              <w:left w:val="single" w:sz="2" w:space="0" w:color="000001"/>
+              <w:bottom w:val="single" w:sz="2" w:space="0" w:color="000001"/>
+              <w:insideH w:val="single" w:sz="2" w:space="0" w:color="000001"/>
+            </w:tcBorders>
+            <w:shd w:fill="auto" w:val="clear"/>
+            <w:tcMar>
+              <w:left w:w="51" w:type="dxa"/>
             </w:tcMar>
           </w:tcPr>
           <w:p>
@@ -9847,13 +10252,14 @@
           <w:tcPr>
             <w:tcW w:w="3024" w:type="dxa"/>
             <w:tcBorders>
-              <w:left w:val="single" w:sz="2" w:space="0" w:color="000000"/>
-              <w:bottom w:val="single" w:sz="2" w:space="0" w:color="000000"/>
-              <w:insideH w:val="single" w:sz="2" w:space="0" w:color="000000"/>
-            </w:tcBorders>
-            <w:shd w:fill="auto" w:val="clear"/>
-            <w:tcMar>
-              <w:left w:w="54" w:type="dxa"/>
+              <w:top w:val="single" w:sz="2" w:space="0" w:color="000001"/>
+              <w:left w:val="single" w:sz="2" w:space="0" w:color="000001"/>
+              <w:bottom w:val="single" w:sz="2" w:space="0" w:color="000001"/>
+              <w:insideH w:val="single" w:sz="2" w:space="0" w:color="000001"/>
+            </w:tcBorders>
+            <w:shd w:fill="auto" w:val="clear"/>
+            <w:tcMar>
+              <w:left w:w="51" w:type="dxa"/>
             </w:tcMar>
           </w:tcPr>
           <w:p>
@@ -9885,15 +10291,16 @@
           <w:tcPr>
             <w:tcW w:w="3024" w:type="dxa"/>
             <w:tcBorders>
-              <w:left w:val="single" w:sz="2" w:space="0" w:color="000000"/>
-              <w:bottom w:val="single" w:sz="2" w:space="0" w:color="000000"/>
-              <w:right w:val="single" w:sz="2" w:space="0" w:color="000000"/>
-              <w:insideH w:val="single" w:sz="2" w:space="0" w:color="000000"/>
-              <w:insideV w:val="single" w:sz="2" w:space="0" w:color="000000"/>
-            </w:tcBorders>
-            <w:shd w:fill="auto" w:val="clear"/>
-            <w:tcMar>
-              <w:left w:w="54" w:type="dxa"/>
+              <w:top w:val="single" w:sz="2" w:space="0" w:color="000001"/>
+              <w:left w:val="single" w:sz="2" w:space="0" w:color="000001"/>
+              <w:bottom w:val="single" w:sz="2" w:space="0" w:color="000001"/>
+              <w:right w:val="single" w:sz="2" w:space="0" w:color="000001"/>
+              <w:insideH w:val="single" w:sz="2" w:space="0" w:color="000001"/>
+              <w:insideV w:val="single" w:sz="2" w:space="0" w:color="000001"/>
+            </w:tcBorders>
+            <w:shd w:fill="auto" w:val="clear"/>
+            <w:tcMar>
+              <w:left w:w="51" w:type="dxa"/>
             </w:tcMar>
           </w:tcPr>
           <w:p>
@@ -9914,13 +10321,14 @@
           <w:tcPr>
             <w:tcW w:w="3024" w:type="dxa"/>
             <w:tcBorders>
-              <w:left w:val="single" w:sz="2" w:space="0" w:color="000000"/>
-              <w:bottom w:val="single" w:sz="2" w:space="0" w:color="000000"/>
-              <w:insideH w:val="single" w:sz="2" w:space="0" w:color="000000"/>
-            </w:tcBorders>
-            <w:shd w:fill="auto" w:val="clear"/>
-            <w:tcMar>
-              <w:left w:w="54" w:type="dxa"/>
+              <w:top w:val="single" w:sz="2" w:space="0" w:color="000001"/>
+              <w:left w:val="single" w:sz="2" w:space="0" w:color="000001"/>
+              <w:bottom w:val="single" w:sz="2" w:space="0" w:color="000001"/>
+              <w:insideH w:val="single" w:sz="2" w:space="0" w:color="000001"/>
+            </w:tcBorders>
+            <w:shd w:fill="auto" w:val="clear"/>
+            <w:tcMar>
+              <w:left w:w="51" w:type="dxa"/>
             </w:tcMar>
           </w:tcPr>
           <w:p>
@@ -9938,13 +10346,14 @@
           <w:tcPr>
             <w:tcW w:w="3024" w:type="dxa"/>
             <w:tcBorders>
-              <w:left w:val="single" w:sz="2" w:space="0" w:color="000000"/>
-              <w:bottom w:val="single" w:sz="2" w:space="0" w:color="000000"/>
-              <w:insideH w:val="single" w:sz="2" w:space="0" w:color="000000"/>
-            </w:tcBorders>
-            <w:shd w:fill="auto" w:val="clear"/>
-            <w:tcMar>
-              <w:left w:w="54" w:type="dxa"/>
+              <w:top w:val="single" w:sz="2" w:space="0" w:color="000001"/>
+              <w:left w:val="single" w:sz="2" w:space="0" w:color="000001"/>
+              <w:bottom w:val="single" w:sz="2" w:space="0" w:color="000001"/>
+              <w:insideH w:val="single" w:sz="2" w:space="0" w:color="000001"/>
+            </w:tcBorders>
+            <w:shd w:fill="auto" w:val="clear"/>
+            <w:tcMar>
+              <w:left w:w="51" w:type="dxa"/>
             </w:tcMar>
           </w:tcPr>
           <w:p>
@@ -9976,15 +10385,16 @@
           <w:tcPr>
             <w:tcW w:w="3024" w:type="dxa"/>
             <w:tcBorders>
-              <w:left w:val="single" w:sz="2" w:space="0" w:color="000000"/>
-              <w:bottom w:val="single" w:sz="2" w:space="0" w:color="000000"/>
-              <w:right w:val="single" w:sz="2" w:space="0" w:color="000000"/>
-              <w:insideH w:val="single" w:sz="2" w:space="0" w:color="000000"/>
-              <w:insideV w:val="single" w:sz="2" w:space="0" w:color="000000"/>
-            </w:tcBorders>
-            <w:shd w:fill="auto" w:val="clear"/>
-            <w:tcMar>
-              <w:left w:w="54" w:type="dxa"/>
+              <w:top w:val="single" w:sz="2" w:space="0" w:color="000001"/>
+              <w:left w:val="single" w:sz="2" w:space="0" w:color="000001"/>
+              <w:bottom w:val="single" w:sz="2" w:space="0" w:color="000001"/>
+              <w:right w:val="single" w:sz="2" w:space="0" w:color="000001"/>
+              <w:insideH w:val="single" w:sz="2" w:space="0" w:color="000001"/>
+              <w:insideV w:val="single" w:sz="2" w:space="0" w:color="000001"/>
+            </w:tcBorders>
+            <w:shd w:fill="auto" w:val="clear"/>
+            <w:tcMar>
+              <w:left w:w="51" w:type="dxa"/>
             </w:tcMar>
           </w:tcPr>
           <w:p>
@@ -9994,11 +10404,7 @@
             </w:pPr>
             <w:r>
               <w:rPr/>
-              <w:t>1</w:t>
-            </w:r>
-            <w:r>
-              <w:rPr/>
-              <w:t>4</w:t>
+              <w:t>14</w:t>
             </w:r>
           </w:p>
         </w:tc>
@@ -10009,13 +10415,14 @@
           <w:tcPr>
             <w:tcW w:w="3024" w:type="dxa"/>
             <w:tcBorders>
-              <w:left w:val="single" w:sz="2" w:space="0" w:color="000000"/>
-              <w:bottom w:val="single" w:sz="2" w:space="0" w:color="000000"/>
-              <w:insideH w:val="single" w:sz="2" w:space="0" w:color="000000"/>
-            </w:tcBorders>
-            <w:shd w:fill="auto" w:val="clear"/>
-            <w:tcMar>
-              <w:left w:w="54" w:type="dxa"/>
+              <w:top w:val="single" w:sz="2" w:space="0" w:color="000001"/>
+              <w:left w:val="single" w:sz="2" w:space="0" w:color="000001"/>
+              <w:bottom w:val="single" w:sz="2" w:space="0" w:color="000001"/>
+              <w:insideH w:val="single" w:sz="2" w:space="0" w:color="000001"/>
+            </w:tcBorders>
+            <w:shd w:fill="auto" w:val="clear"/>
+            <w:tcMar>
+              <w:left w:w="51" w:type="dxa"/>
             </w:tcMar>
           </w:tcPr>
           <w:p>
@@ -10033,13 +10440,14 @@
           <w:tcPr>
             <w:tcW w:w="3024" w:type="dxa"/>
             <w:tcBorders>
-              <w:left w:val="single" w:sz="2" w:space="0" w:color="000000"/>
-              <w:bottom w:val="single" w:sz="2" w:space="0" w:color="000000"/>
-              <w:insideH w:val="single" w:sz="2" w:space="0" w:color="000000"/>
-            </w:tcBorders>
-            <w:shd w:fill="auto" w:val="clear"/>
-            <w:tcMar>
-              <w:left w:w="54" w:type="dxa"/>
+              <w:top w:val="single" w:sz="2" w:space="0" w:color="000001"/>
+              <w:left w:val="single" w:sz="2" w:space="0" w:color="000001"/>
+              <w:bottom w:val="single" w:sz="2" w:space="0" w:color="000001"/>
+              <w:insideH w:val="single" w:sz="2" w:space="0" w:color="000001"/>
+            </w:tcBorders>
+            <w:shd w:fill="auto" w:val="clear"/>
+            <w:tcMar>
+              <w:left w:w="51" w:type="dxa"/>
             </w:tcMar>
           </w:tcPr>
           <w:p>
@@ -10071,15 +10479,16 @@
           <w:tcPr>
             <w:tcW w:w="3024" w:type="dxa"/>
             <w:tcBorders>
-              <w:left w:val="single" w:sz="2" w:space="0" w:color="000000"/>
-              <w:bottom w:val="single" w:sz="2" w:space="0" w:color="000000"/>
-              <w:right w:val="single" w:sz="2" w:space="0" w:color="000000"/>
-              <w:insideH w:val="single" w:sz="2" w:space="0" w:color="000000"/>
-              <w:insideV w:val="single" w:sz="2" w:space="0" w:color="000000"/>
-            </w:tcBorders>
-            <w:shd w:fill="auto" w:val="clear"/>
-            <w:tcMar>
-              <w:left w:w="54" w:type="dxa"/>
+              <w:top w:val="single" w:sz="2" w:space="0" w:color="000001"/>
+              <w:left w:val="single" w:sz="2" w:space="0" w:color="000001"/>
+              <w:bottom w:val="single" w:sz="2" w:space="0" w:color="000001"/>
+              <w:right w:val="single" w:sz="2" w:space="0" w:color="000001"/>
+              <w:insideH w:val="single" w:sz="2" w:space="0" w:color="000001"/>
+              <w:insideV w:val="single" w:sz="2" w:space="0" w:color="000001"/>
+            </w:tcBorders>
+            <w:shd w:fill="auto" w:val="clear"/>
+            <w:tcMar>
+              <w:left w:w="51" w:type="dxa"/>
             </w:tcMar>
           </w:tcPr>
           <w:p>
@@ -10089,11 +10498,7 @@
             </w:pPr>
             <w:r>
               <w:rPr/>
-              <w:t>1</w:t>
-            </w:r>
-            <w:r>
-              <w:rPr/>
-              <w:t>5</w:t>
+              <w:t>15</w:t>
             </w:r>
           </w:p>
         </w:tc>
@@ -10119,34 +10524,7 @@
       </w:pPr>
       <w:r>
         <w:rPr/>
-        <w:t>Total de cycles : 1</w:t>
-      </w:r>
-      <w:r>
-        <w:rPr/>
-        <w:t>5</w:t>
-      </w:r>
-    </w:p>
-    <w:p>
-      <w:pPr>
-        <w:pStyle w:val="BodyTextSCC"/>
-        <w:spacing w:before="200" w:after="160"/>
-        <w:ind w:right="864" w:hanging="0"/>
-        <w:rPr/>
-      </w:pPr>
-      <w:r>
-        <w:rPr/>
-      </w:r>
-    </w:p>
-    <w:p>
-      <w:pPr>
-        <w:pStyle w:val="BodyTextSCC"/>
-        <w:spacing w:before="200" w:after="160"/>
-        <w:ind w:right="864" w:hanging="0"/>
-        <w:rPr/>
-      </w:pPr>
-      <w:r>
-        <w:rPr/>
-        <w:t>Encore une fois, on observe bien une optimisation du nombre de cycle avec l’opération de re-nommage &amp; re-ordonnancement, mais le re-nommage ne semble pas avoir d’incidence sur ces résultats.</w:t>
+        <w:t>Total de cycles : 15</w:t>
       </w:r>
     </w:p>
     <w:p>
@@ -14656,6 +15034,132 @@
       <w:rFonts w:cs="Wingdings"/>
     </w:rPr>
   </w:style>
+  <w:style w:type="character" w:styleId="ListLabel53">
+    <w:name w:val="ListLabel 53"/>
+    <w:qFormat/>
+    <w:rPr>
+      <w:rFonts w:cs="Courier New"/>
+    </w:rPr>
+  </w:style>
+  <w:style w:type="character" w:styleId="ListLabel54">
+    <w:name w:val="ListLabel 54"/>
+    <w:qFormat/>
+    <w:rPr>
+      <w:rFonts w:cs="Courier New"/>
+    </w:rPr>
+  </w:style>
+  <w:style w:type="character" w:styleId="ListLabel55">
+    <w:name w:val="ListLabel 55"/>
+    <w:qFormat/>
+    <w:rPr>
+      <w:rFonts w:cs="Wingdings"/>
+    </w:rPr>
+  </w:style>
+  <w:style w:type="character" w:styleId="ListLabel56">
+    <w:name w:val="ListLabel 56"/>
+    <w:qFormat/>
+    <w:rPr>
+      <w:rFonts w:cs="Symbol"/>
+    </w:rPr>
+  </w:style>
+  <w:style w:type="character" w:styleId="ListLabel57">
+    <w:name w:val="ListLabel 57"/>
+    <w:qFormat/>
+    <w:rPr>
+      <w:rFonts w:cs="Courier New"/>
+    </w:rPr>
+  </w:style>
+  <w:style w:type="character" w:styleId="ListLabel58">
+    <w:name w:val="ListLabel 58"/>
+    <w:qFormat/>
+    <w:rPr>
+      <w:rFonts w:cs="Wingdings"/>
+    </w:rPr>
+  </w:style>
+  <w:style w:type="character" w:styleId="ListLabel59">
+    <w:name w:val="ListLabel 59"/>
+    <w:qFormat/>
+    <w:rPr>
+      <w:rFonts w:cs="Symbol"/>
+    </w:rPr>
+  </w:style>
+  <w:style w:type="character" w:styleId="ListLabel60">
+    <w:name w:val="ListLabel 60"/>
+    <w:qFormat/>
+    <w:rPr>
+      <w:rFonts w:cs="Courier New"/>
+    </w:rPr>
+  </w:style>
+  <w:style w:type="character" w:styleId="ListLabel61">
+    <w:name w:val="ListLabel 61"/>
+    <w:qFormat/>
+    <w:rPr>
+      <w:rFonts w:cs="Wingdings"/>
+    </w:rPr>
+  </w:style>
+  <w:style w:type="character" w:styleId="ListLabel62">
+    <w:name w:val="ListLabel 62"/>
+    <w:qFormat/>
+    <w:rPr>
+      <w:rFonts w:cs="Courier New"/>
+    </w:rPr>
+  </w:style>
+  <w:style w:type="character" w:styleId="ListLabel63">
+    <w:name w:val="ListLabel 63"/>
+    <w:qFormat/>
+    <w:rPr>
+      <w:rFonts w:cs="Courier New"/>
+    </w:rPr>
+  </w:style>
+  <w:style w:type="character" w:styleId="ListLabel64">
+    <w:name w:val="ListLabel 64"/>
+    <w:qFormat/>
+    <w:rPr>
+      <w:rFonts w:cs="Wingdings"/>
+    </w:rPr>
+  </w:style>
+  <w:style w:type="character" w:styleId="ListLabel65">
+    <w:name w:val="ListLabel 65"/>
+    <w:qFormat/>
+    <w:rPr>
+      <w:rFonts w:cs="Symbol"/>
+    </w:rPr>
+  </w:style>
+  <w:style w:type="character" w:styleId="ListLabel66">
+    <w:name w:val="ListLabel 66"/>
+    <w:qFormat/>
+    <w:rPr>
+      <w:rFonts w:cs="Courier New"/>
+    </w:rPr>
+  </w:style>
+  <w:style w:type="character" w:styleId="ListLabel67">
+    <w:name w:val="ListLabel 67"/>
+    <w:qFormat/>
+    <w:rPr>
+      <w:rFonts w:cs="Wingdings"/>
+    </w:rPr>
+  </w:style>
+  <w:style w:type="character" w:styleId="ListLabel68">
+    <w:name w:val="ListLabel 68"/>
+    <w:qFormat/>
+    <w:rPr>
+      <w:rFonts w:cs="Symbol"/>
+    </w:rPr>
+  </w:style>
+  <w:style w:type="character" w:styleId="ListLabel69">
+    <w:name w:val="ListLabel 69"/>
+    <w:qFormat/>
+    <w:rPr>
+      <w:rFonts w:cs="Courier New"/>
+    </w:rPr>
+  </w:style>
+  <w:style w:type="character" w:styleId="ListLabel70">
+    <w:name w:val="ListLabel 70"/>
+    <w:qFormat/>
+    <w:rPr>
+      <w:rFonts w:cs="Wingdings"/>
+    </w:rPr>
+  </w:style>
   <w:style w:type="paragraph" w:styleId="Titre">
     <w:name w:val="Titre"/>
     <w:basedOn w:val="Normal"/>

--- a/rapportCA_Sergeant_Havinh.docx
+++ b/rapportCA_Sergeant_Havinh.docx
@@ -231,13 +231,8 @@
         <w:rPr>
           <w:rFonts w:eastAsia="Wingdings"/>
         </w:rPr>
-        <w:t>comput_basic_bloc</w:t>
-      </w:r>
-      <w:r>
-        <w:rPr>
-          <w:rFonts w:eastAsia="Wingdings"/>
-        </w:rPr>
-        <w:t>k()</w:t>
+        <w:tab/>
+        <w:t>comput_basic_block()</w:t>
       </w:r>
     </w:p>
     <w:p>
@@ -330,13 +325,7 @@
           <w:rFonts w:eastAsia="Wingdings"/>
         </w:rPr>
         <w:tab/>
-        <w:t>comput</w:t>
-      </w:r>
-      <w:r>
-        <w:rPr>
-          <w:rFonts w:eastAsia="Wingdings"/>
-        </w:rPr>
-        <w:t>_succ_pred_BB()</w:t>
+        <w:t>comput_succ_pred_BB()</w:t>
       </w:r>
     </w:p>
     <w:p>
@@ -350,19 +339,7 @@
         <w:rPr>
           <w:rFonts w:eastAsia="Wingdings" w:cs="LM Roman 12" w:ascii="LM Roman 12" w:hAnsi="LM Roman 12"/>
         </w:rPr>
-        <w:t>Cette fonction sert à définir les liens de succession et précédence entre les blocs de base. Nous parcourons ainsi tous les blocs définis grâce à la fonction comput_basic_bloc</w:t>
-      </w:r>
-      <w:r>
-        <w:rPr>
-          <w:rFonts w:eastAsia="Wingdings" w:cs="LM Roman 12" w:ascii="LM Roman 12" w:hAnsi="LM Roman 12"/>
-        </w:rPr>
-        <w:t>k()</w:t>
-      </w:r>
-      <w:r>
-        <w:rPr>
-          <w:rFonts w:eastAsia="Wingdings" w:cs="LM Roman 12" w:ascii="LM Roman 12" w:hAnsi="LM Roman 12"/>
-        </w:rPr>
-        <w:t xml:space="preserve"> et calculons ses successeurs potentiels.</w:t>
+        <w:t>Cette fonction sert à définir les liens de succession et précédence entre les blocs de base. Nous parcourons ainsi tous les blocs définis grâce à la fonction comput_basic_block() et calculons ses successeurs potentiels.</w:t>
       </w:r>
     </w:p>
     <w:p>
@@ -463,13 +440,7 @@
           <w:rFonts w:eastAsia="Wingdings"/>
         </w:rPr>
         <w:tab/>
-        <w:t>comput_</w:t>
-      </w:r>
-      <w:r>
-        <w:rPr>
-          <w:rFonts w:eastAsia="Wingdings"/>
-        </w:rPr>
-        <w:t>CFG()</w:t>
+        <w:t>comput_CFG()</w:t>
       </w:r>
     </w:p>
     <w:p>
@@ -483,43 +454,19 @@
         <w:rPr>
           <w:rFonts w:eastAsia="Wingdings" w:cs="LM Roman 12" w:ascii="LM Roman 12" w:hAnsi="LM Roman 12"/>
         </w:rPr>
-        <w:t>La fonction comput_CFG</w:t>
+        <w:t xml:space="preserve">La fonction comput_CFG() étant déjà implémentée dans le code du programme de test, nous n’avons pas </w:t>
       </w:r>
       <w:r>
         <w:rPr>
           <w:rFonts w:eastAsia="Wingdings" w:cs="LM Roman 12" w:ascii="LM Roman 12" w:hAnsi="LM Roman 12"/>
         </w:rPr>
-        <w:t>()</w:t>
+        <w:t>ré-implémenté</w:t>
       </w:r>
       <w:r>
         <w:rPr>
           <w:rFonts w:eastAsia="Wingdings" w:cs="LM Roman 12" w:ascii="LM Roman 12" w:hAnsi="LM Roman 12"/>
         </w:rPr>
-        <w:t xml:space="preserve"> étant déjà implémentée dans le code du programme de test, nous n’avons pas</w:t>
-      </w:r>
-      <w:r>
-        <w:rPr>
-          <w:rFonts w:eastAsia="Wingdings" w:cs="LM Roman 12" w:ascii="LM Roman 12" w:hAnsi="LM Roman 12"/>
-        </w:rPr>
-        <w:t xml:space="preserve"> réimplémenté</w:t>
-      </w:r>
-      <w:r>
-        <w:rPr>
-          <w:rFonts w:eastAsia="Wingdings" w:cs="LM Roman 12" w:ascii="LM Roman 12" w:hAnsi="LM Roman 12"/>
-        </w:rPr>
-        <w:t xml:space="preserve"> </w:t>
-      </w:r>
-      <w:r>
-        <w:rPr>
-          <w:rFonts w:eastAsia="Wingdings" w:cs="LM Roman 12" w:ascii="LM Roman 12" w:hAnsi="LM Roman 12"/>
-        </w:rPr>
-        <w:t xml:space="preserve">sur </w:t>
-      </w:r>
-      <w:r>
-        <w:rPr>
-          <w:rFonts w:eastAsia="Wingdings" w:cs="LM Roman 12" w:ascii="LM Roman 12" w:hAnsi="LM Roman 12"/>
-        </w:rPr>
-        <w:t>cette implémentation.</w:t>
+        <w:t xml:space="preserve"> sur cette implémentation.</w:t>
       </w:r>
     </w:p>
     <w:p>
@@ -567,13 +514,7 @@
           <w:rFonts w:eastAsia="Wingdings"/>
         </w:rPr>
         <w:tab/>
-        <w:t>compute_dom</w:t>
-      </w:r>
-      <w:r>
-        <w:rPr>
-          <w:rFonts w:eastAsia="Wingdings"/>
-        </w:rPr>
-        <w:t>()</w:t>
+        <w:t>compute_dom()</w:t>
       </w:r>
     </w:p>
     <w:p>
@@ -587,37 +528,7 @@
         <w:rPr>
           <w:rFonts w:eastAsia="Wingdings" w:cs="LM Roman 12" w:ascii="LM Roman 12" w:hAnsi="LM Roman 12"/>
         </w:rPr>
-        <w:t xml:space="preserve">Nous utilisons l’algorithme vu en cours pour calculer les relations de dominance entre les blocs de bases. </w:t>
-      </w:r>
-      <w:r>
-        <w:rPr>
-          <w:rFonts w:eastAsia="Wingdings" w:cs="LM Roman 12" w:ascii="LM Roman 12" w:hAnsi="LM Roman 12"/>
-        </w:rPr>
-        <w:t>T</w:t>
-      </w:r>
-      <w:r>
-        <w:rPr>
-          <w:rFonts w:eastAsia="Wingdings" w:cs="LM Roman 12" w:ascii="LM Roman 12" w:hAnsi="LM Roman 12"/>
-        </w:rPr>
-        <w:t xml:space="preserve">ant qu’un changement de dominance </w:t>
-      </w:r>
-      <w:r>
-        <w:rPr>
-          <w:rFonts w:eastAsia="Wingdings" w:cs="LM Roman 12" w:ascii="LM Roman 12" w:hAnsi="LM Roman 12"/>
-        </w:rPr>
-        <w:t xml:space="preserve">a </w:t>
-      </w:r>
-      <w:r>
-        <w:rPr>
-          <w:rFonts w:eastAsia="Wingdings" w:cs="LM Roman 12" w:ascii="LM Roman 12" w:hAnsi="LM Roman 12"/>
-        </w:rPr>
-        <w:t xml:space="preserve">lieu dans les prédécesseurs d’un bloc, </w:t>
-      </w:r>
-      <w:r>
-        <w:rPr>
-          <w:rFonts w:eastAsia="Wingdings" w:cs="LM Roman 12" w:ascii="LM Roman 12" w:hAnsi="LM Roman 12"/>
-        </w:rPr>
-        <w:t>on recommence l’algorithme sur ses successeurs.</w:t>
+        <w:t>Nous utilisons l’algorithme vu en cours pour calculer les relations de dominance entre les blocs de bases. Tant qu’un changement de dominance a lieu dans les prédécesseurs d’un bloc, on recommence l’algorithme sur ses successeurs.</w:t>
       </w:r>
     </w:p>
     <w:p>
@@ -662,13 +573,7 @@
           <w:rFonts w:eastAsia="Wingdings"/>
         </w:rPr>
         <w:tab/>
-        <w:t>comput_pred_succ_dep</w:t>
-      </w:r>
-      <w:r>
-        <w:rPr>
-          <w:rFonts w:eastAsia="Wingdings"/>
-        </w:rPr>
-        <w:t>()</w:t>
+        <w:t>comput_pred_succ_dep()</w:t>
         <w:tab/>
       </w:r>
     </w:p>
@@ -697,19 +602,7 @@
         <w:rPr>
           <w:rFonts w:eastAsia="Wingdings" w:cs="LM Roman 12" w:ascii="LM Roman 12" w:hAnsi="LM Roman 12"/>
         </w:rPr>
-        <w:t>Des prédicats servant à tester une dépendance donnée entre deux instructions nous permet</w:t>
-      </w:r>
-      <w:r>
-        <w:rPr>
-          <w:rFonts w:eastAsia="Wingdings" w:cs="LM Roman 12" w:ascii="LM Roman 12" w:hAnsi="LM Roman 12"/>
-        </w:rPr>
-        <w:t>tent</w:t>
-      </w:r>
-      <w:r>
-        <w:rPr>
-          <w:rFonts w:eastAsia="Wingdings" w:cs="LM Roman 12" w:ascii="LM Roman 12" w:hAnsi="LM Roman 12"/>
-        </w:rPr>
-        <w:t xml:space="preserve"> de déterminer aisément s’il en existe et le cas échéant, de trouver son type. Nous pouvons ainsi dresser la table des dépendances RAW1-2, WAR1-2 et MEM au sein du bloc.</w:t>
+        <w:t>Des prédicats servant à tester une dépendance donnée entre deux instructions nous permettent de déterminer aisément s’il en existe et le cas échéant, de trouver son type. Nous pouvons ainsi dresser la table des dépendances RAW1-2, WAR1-2 et MEM au sein du bloc.</w:t>
       </w:r>
     </w:p>
     <w:p>
@@ -737,19 +630,7 @@
         <w:rPr>
           <w:rFonts w:eastAsia="Wingdings" w:cs="LM Roman 12" w:ascii="LM Roman 12" w:hAnsi="LM Roman 12"/>
         </w:rPr>
-        <w:t>La subtilité en ce point est de faire un bon usage des dépendances WAW, elles sont utilisées afin de stopper la recherche de dépendance avec l’instruction courante. En effet dans le cas d’une telle réécriture c’est la dernière instruction qui sera considérée pour les futures recherches de dépendance</w:t>
-      </w:r>
-      <w:r>
-        <w:rPr>
-          <w:rFonts w:eastAsia="Wingdings" w:cs="LM Roman 12" w:ascii="LM Roman 12" w:hAnsi="LM Roman 12"/>
-        </w:rPr>
-        <w:t>s</w:t>
-      </w:r>
-      <w:r>
-        <w:rPr>
-          <w:rFonts w:eastAsia="Wingdings" w:cs="LM Roman 12" w:ascii="LM Roman 12" w:hAnsi="LM Roman 12"/>
-        </w:rPr>
-        <w:t xml:space="preserve"> par rapport au registre destination.</w:t>
+        <w:t>La subtilité en ce point est de faire un bon usage des dépendances WAW, elles sont utilisées afin de stopper la recherche de dépendance avec l’instruction courante. En effet dans le cas d’une telle réécriture c’est la dernière instruction qui sera considérée pour les futures recherches de dépendances par rapport au registre destination.</w:t>
       </w:r>
     </w:p>
     <w:p>
@@ -790,13 +671,7 @@
         <w:rPr>
           <w:rFonts w:eastAsia="Wingdings"/>
         </w:rPr>
-        <w:t>cycles</w:t>
-      </w:r>
-      <w:r>
-        <w:rPr>
-          <w:rFonts w:eastAsia="Wingdings"/>
-        </w:rPr>
-        <w:t>()</w:t>
+        <w:t>cycles()</w:t>
       </w:r>
     </w:p>
     <w:p>
@@ -810,43 +685,7 @@
         <w:rPr>
           <w:rFonts w:eastAsia="Wingdings" w:cs="LM Roman 12" w:ascii="LM Roman 12" w:hAnsi="LM Roman 12"/>
         </w:rPr>
-        <w:t>Le but est à présent de calculer le nombre de cycles nécessaire</w:t>
-      </w:r>
-      <w:r>
-        <w:rPr>
-          <w:rFonts w:eastAsia="Wingdings" w:cs="LM Roman 12" w:ascii="LM Roman 12" w:hAnsi="LM Roman 12"/>
-        </w:rPr>
-        <w:t>s</w:t>
-      </w:r>
-      <w:r>
-        <w:rPr>
-          <w:rFonts w:eastAsia="Wingdings" w:cs="LM Roman 12" w:ascii="LM Roman 12" w:hAnsi="LM Roman 12"/>
-        </w:rPr>
-        <w:t xml:space="preserve"> à l’</w:t>
-      </w:r>
-      <w:r>
-        <w:rPr>
-          <w:rFonts w:eastAsia="Wingdings" w:cs="LM Roman 12" w:ascii="LM Roman 12" w:hAnsi="LM Roman 12"/>
-        </w:rPr>
-        <w:t>e</w:t>
-      </w:r>
-      <w:r>
-        <w:rPr>
-          <w:rFonts w:eastAsia="Wingdings" w:cs="LM Roman 12" w:ascii="LM Roman 12" w:hAnsi="LM Roman 12"/>
-        </w:rPr>
-        <w:t>xécution d’un bloc de base. On s’int</w:t>
-      </w:r>
-      <w:r>
-        <w:rPr>
-          <w:rFonts w:eastAsia="Wingdings" w:cs="LM Roman 12" w:ascii="LM Roman 12" w:hAnsi="LM Roman 12"/>
-        </w:rPr>
-        <w:t>é</w:t>
-      </w:r>
-      <w:r>
-        <w:rPr>
-          <w:rFonts w:eastAsia="Wingdings" w:cs="LM Roman 12" w:ascii="LM Roman 12" w:hAnsi="LM Roman 12"/>
-        </w:rPr>
-        <w:t>resse alors au nombre de cycle de chaque instruction constituant le bloc.</w:t>
+        <w:t>Le but est à présent de calculer le nombre de cycles nécessaires à l’exécution d’un bloc de base. On s’intéresse alors au nombre de cycle de chaque instruction constituant le bloc.</w:t>
       </w:r>
     </w:p>
     <w:p>
@@ -874,13 +713,7 @@
         <w:rPr>
           <w:rFonts w:eastAsia="Wingdings" w:cs="LM Roman 12" w:ascii="LM Roman 12" w:hAnsi="LM Roman 12"/>
         </w:rPr>
-        <w:t xml:space="preserve">Soit k l’instruction courante, soit p </w:t>
-      </w:r>
-      <w:r>
-        <w:rPr>
-          <w:rFonts w:eastAsia="Wingdings" w:cs="LM Roman 12" w:ascii="LM Roman 12" w:hAnsi="LM Roman 12"/>
-        </w:rPr>
-        <w:t>l’ensemble des instructions dont dépend k </w:t>
+        <w:t>Soit k l’instruction courante, soit p l’ensemble des instructions dont dépend k </w:t>
       </w:r>
     </w:p>
     <w:p>
@@ -897,7 +730,8 @@
       <w:r>
         <w:rPr>
           <w:rFonts w:eastAsia="Wingdings" w:cs="FreesiaUPC" w:ascii="FreesiaUPC" w:hAnsi="FreesiaUPC"/>
-          <w:sz w:val="36"/>
+          <w:sz w:val="24"/>
+          <w:szCs w:val="24"/>
         </w:rPr>
         <w:t>cycle(k) = max(cycle(k-1)+1, max(cycle(p)+delai(pi,k))</w:t>
       </w:r>
@@ -927,31 +761,7 @@
         <w:rPr>
           <w:rFonts w:eastAsia="Wingdings" w:cs="LM Roman 12" w:ascii="LM Roman 12" w:hAnsi="LM Roman 12"/>
         </w:rPr>
-        <w:t xml:space="preserve">L’enjeu est de considérer les phases d’attente des instructions soumises </w:t>
-      </w:r>
-      <w:r>
-        <w:rPr>
-          <w:rFonts w:eastAsia="Wingdings" w:cs="LM Roman 12" w:ascii="LM Roman 12" w:hAnsi="LM Roman 12"/>
-        </w:rPr>
-        <w:t xml:space="preserve">dépendantes </w:t>
-      </w:r>
-      <w:r>
-        <w:rPr>
-          <w:rFonts w:eastAsia="Wingdings" w:cs="LM Roman 12" w:ascii="LM Roman 12" w:hAnsi="LM Roman 12"/>
-        </w:rPr>
-        <w:t>d’</w:t>
-      </w:r>
-      <w:r>
-        <w:rPr>
-          <w:rFonts w:eastAsia="Wingdings" w:cs="LM Roman 12" w:ascii="LM Roman 12" w:hAnsi="LM Roman 12"/>
-        </w:rPr>
-        <w:t xml:space="preserve">instructions précédentes </w:t>
-      </w:r>
-      <w:r>
-        <w:rPr>
-          <w:rFonts w:eastAsia="Wingdings" w:cs="LM Roman 12" w:ascii="LM Roman 12" w:hAnsi="LM Roman 12"/>
-        </w:rPr>
-        <w:t>(les cycles de gel).</w:t>
+        <w:t>L’enjeu est de considérer les phases d’attente des instructions soumises dépendantes d’instructions précédentes (les cycles de gel).</w:t>
       </w:r>
     </w:p>
     <w:p>
@@ -980,13 +790,7 @@
           <w:rFonts w:eastAsia="Wingdings"/>
         </w:rPr>
         <w:tab/>
-        <w:t>compute_use_def</w:t>
-      </w:r>
-      <w:r>
-        <w:rPr>
-          <w:rFonts w:eastAsia="Wingdings"/>
-        </w:rPr>
-        <w:t>()</w:t>
+        <w:t>compute_use_def()</w:t>
       </w:r>
     </w:p>
     <w:p>
@@ -1000,61 +804,7 @@
         <w:rPr>
           <w:rFonts w:eastAsia="Wingdings" w:cs="LM Roman 12" w:ascii="LM Roman 12" w:hAnsi="LM Roman 12"/>
         </w:rPr>
-        <w:t>Afin de connaître les registres vivant</w:t>
-      </w:r>
-      <w:r>
-        <w:rPr>
-          <w:rFonts w:eastAsia="Wingdings" w:cs="LM Roman 12" w:ascii="LM Roman 12" w:hAnsi="LM Roman 12"/>
-        </w:rPr>
-        <w:t>s</w:t>
-      </w:r>
-      <w:r>
-        <w:rPr>
-          <w:rFonts w:eastAsia="Wingdings" w:cs="LM Roman 12" w:ascii="LM Roman 12" w:hAnsi="LM Roman 12"/>
-        </w:rPr>
-        <w:t xml:space="preserve"> en différents points du programme, nous calculons les domaines DEF et USE de chaque bloc de base. Lorsqu’un registre est utilisé </w:t>
-      </w:r>
-      <w:r>
-        <w:rPr>
-          <w:rFonts w:eastAsia="Wingdings" w:cs="LM Roman 12" w:ascii="LM Roman 12" w:hAnsi="LM Roman 12"/>
-        </w:rPr>
-        <w:t>en écriture,</w:t>
-      </w:r>
-      <w:r>
-        <w:rPr>
-          <w:rFonts w:eastAsia="Wingdings" w:cs="LM Roman 12" w:ascii="LM Roman 12" w:hAnsi="LM Roman 12"/>
-        </w:rPr>
-        <w:t xml:space="preserve"> il appartient au domaine DEF du bloc. Aussi, si un registre </w:t>
-      </w:r>
-      <w:r>
-        <w:rPr>
-          <w:rFonts w:eastAsia="Wingdings" w:cs="LM Roman 12" w:ascii="LM Roman 12" w:hAnsi="LM Roman 12"/>
-        </w:rPr>
-        <w:t>est accédé en lecture lors d</w:t>
-      </w:r>
-      <w:r>
-        <w:rPr>
-          <w:rFonts w:eastAsia="Wingdings" w:cs="LM Roman 12" w:ascii="LM Roman 12" w:hAnsi="LM Roman 12"/>
-        </w:rPr>
-        <w:t xml:space="preserve">’une instruction </w:t>
-      </w:r>
-      <w:r>
-        <w:rPr>
-          <w:rFonts w:eastAsia="Wingdings" w:cs="LM Roman 12" w:ascii="LM Roman 12" w:hAnsi="LM Roman 12"/>
-        </w:rPr>
-        <w:t>sans avoir été défini par une instruction antérieure dans le bloc</w:t>
-      </w:r>
-      <w:r>
-        <w:rPr>
-          <w:rFonts w:eastAsia="Wingdings" w:cs="LM Roman 12" w:ascii="LM Roman 12" w:hAnsi="LM Roman 12"/>
-        </w:rPr>
-        <w:t>, il appartiendra au domaine US</w:t>
-      </w:r>
-      <w:r>
-        <w:rPr>
-          <w:rFonts w:eastAsia="Wingdings" w:cs="LM Roman 12" w:ascii="LM Roman 12" w:hAnsi="LM Roman 12"/>
-        </w:rPr>
-        <w:t>E.</w:t>
+        <w:t>Afin de connaître les registres vivants en différents points du programme, nous calculons les domaines DEF et USE de chaque bloc de base. Lorsqu’un registre est utilisé en écriture, il appartient au domaine DEF du bloc. Aussi, si un registre est accédé en lecture lors d’une instruction sans avoir été défini par une instruction antérieure dans le bloc, il appartiendra au domaine USE.</w:t>
       </w:r>
     </w:p>
     <w:p>
@@ -1082,55 +832,7 @@
         <w:rPr>
           <w:rFonts w:eastAsia="Wingdings" w:cs="LM Roman 12" w:ascii="LM Roman 12" w:hAnsi="LM Roman 12"/>
         </w:rPr>
-        <w:t xml:space="preserve">Le registre $2 contiendra le résultat de retour de la fonction, </w:t>
-      </w:r>
-      <w:r>
-        <w:rPr>
-          <w:rFonts w:eastAsia="Wingdings" w:cs="LM Roman 12" w:ascii="LM Roman 12" w:hAnsi="LM Roman 12"/>
-        </w:rPr>
-        <w:t>et l</w:t>
-      </w:r>
-      <w:r>
-        <w:rPr>
-          <w:rFonts w:eastAsia="Wingdings" w:cs="LM Roman 12" w:ascii="LM Roman 12" w:hAnsi="LM Roman 12"/>
-        </w:rPr>
-        <w:t xml:space="preserve">e registre $31 </w:t>
-      </w:r>
-      <w:r>
-        <w:rPr>
-          <w:rFonts w:eastAsia="Wingdings" w:cs="LM Roman 12" w:ascii="LM Roman 12" w:hAnsi="LM Roman 12"/>
-        </w:rPr>
-        <w:t>contiendra lui l’</w:t>
-      </w:r>
-      <w:r>
-        <w:rPr>
-          <w:rFonts w:eastAsia="Wingdings" w:cs="LM Roman 12" w:ascii="LM Roman 12" w:hAnsi="LM Roman 12"/>
-        </w:rPr>
-        <w:t xml:space="preserve">adresse de retour de la fonction. </w:t>
-      </w:r>
-      <w:r>
-        <w:rPr>
-          <w:rFonts w:eastAsia="Wingdings" w:cs="LM Roman 12" w:ascii="LM Roman 12" w:hAnsi="LM Roman 12"/>
-        </w:rPr>
-        <w:t>L</w:t>
-      </w:r>
-      <w:r>
-        <w:rPr>
-          <w:rFonts w:eastAsia="Wingdings" w:cs="LM Roman 12" w:ascii="LM Roman 12" w:hAnsi="LM Roman 12"/>
-        </w:rPr>
-        <w:t>es registres $4,$5,$6,$7 contiennent les paramètres de l’appel de la fonctio</w:t>
-      </w:r>
-      <w:r>
-        <w:rPr>
-          <w:rFonts w:eastAsia="Wingdings" w:cs="LM Roman 12" w:ascii="LM Roman 12" w:hAnsi="LM Roman 12"/>
-        </w:rPr>
-        <w:t>n .</w:t>
-      </w:r>
-      <w:r>
-        <w:rPr>
-          <w:rFonts w:eastAsia="Wingdings" w:cs="LM Roman 12" w:ascii="LM Roman 12" w:hAnsi="LM Roman 12"/>
-        </w:rPr>
-        <w:t xml:space="preserve"> Ces registres ne sont pas explicitement utilisés dans les instructions mais doivent être pris en compte afin de correctement définir les domaines DEF et USE :</w:t>
+        <w:t>Le registre $2 contiendra le résultat de retour de la fonction, et le registre $31 contiendra lui l’adresse de retour de la fonction. Les registres $4,$5,$6,$7 contiennent les paramètres de l’appel de la fonction . Ces registres ne sont pas explicitement utilisés dans les instructions mais doivent être pris en compte afin de correctement définir les domaines DEF et USE :</w:t>
       </w:r>
     </w:p>
     <w:p>
@@ -1187,13 +889,7 @@
           <w:rFonts w:eastAsia="Wingdings"/>
         </w:rPr>
         <w:tab/>
-        <w:t>compute_live_var</w:t>
-      </w:r>
-      <w:r>
-        <w:rPr>
-          <w:rFonts w:eastAsia="Wingdings"/>
-        </w:rPr>
-        <w:t>()</w:t>
+        <w:t>compute_live_var()</w:t>
       </w:r>
     </w:p>
     <w:p>
@@ -1207,57 +903,21 @@
         <w:rPr>
           <w:rFonts w:eastAsia="Wingdings" w:cs="LM Roman 12" w:ascii="LM Roman 12" w:hAnsi="LM Roman 12"/>
         </w:rPr>
-        <w:t xml:space="preserve">Cette fonction utilise les domaines DEF et USE fournis par la fonction précédente afin d’analyser la vivacité des registres en entrée et sortie de </w:t>
-      </w:r>
+        <w:t xml:space="preserve">Cette fonction utilise les domaines DEF et USE fournis par la fonction précédente afin d’analyser la vivacité des registres en entrée et sortie de chaque bloc. </w:t>
+      </w:r>
+    </w:p>
+    <w:p>
+      <w:pPr>
+        <w:pStyle w:val="BodyTextSCC"/>
+        <w:spacing w:before="200" w:after="160"/>
+        <w:ind w:right="864" w:hanging="0"/>
+        <w:rPr/>
+      </w:pPr>
       <w:r>
         <w:rPr>
           <w:rFonts w:eastAsia="Wingdings" w:cs="LM Roman 12" w:ascii="LM Roman 12" w:hAnsi="LM Roman 12"/>
         </w:rPr>
-        <w:t xml:space="preserve">chaque </w:t>
-      </w:r>
-      <w:r>
-        <w:rPr>
-          <w:rFonts w:eastAsia="Wingdings" w:cs="LM Roman 12" w:ascii="LM Roman 12" w:hAnsi="LM Roman 12"/>
-        </w:rPr>
-        <w:t xml:space="preserve">bloc. </w:t>
-      </w:r>
-    </w:p>
-    <w:p>
-      <w:pPr>
-        <w:pStyle w:val="BodyTextSCC"/>
-        <w:spacing w:before="200" w:after="160"/>
-        <w:ind w:right="864" w:hanging="0"/>
-        <w:rPr/>
-      </w:pPr>
-      <w:r>
-        <w:rPr>
-          <w:rFonts w:eastAsia="Wingdings" w:cs="LM Roman 12" w:ascii="LM Roman 12" w:hAnsi="LM Roman 12"/>
-        </w:rPr>
-        <w:t>Un bloc aura comme liste de registres vivants Live-Out tous les registres présents dans la liste Live-In de s</w:t>
-      </w:r>
-      <w:r>
-        <w:rPr>
-          <w:rFonts w:eastAsia="Wingdings" w:cs="LM Roman 12" w:ascii="LM Roman 12" w:hAnsi="LM Roman 12"/>
-        </w:rPr>
-        <w:t>es</w:t>
-      </w:r>
-      <w:r>
-        <w:rPr>
-          <w:rFonts w:eastAsia="Wingdings" w:cs="LM Roman 12" w:ascii="LM Roman 12" w:hAnsi="LM Roman 12"/>
-        </w:rPr>
-        <w:t xml:space="preserve"> successeur</w:t>
-      </w:r>
-      <w:r>
-        <w:rPr>
-          <w:rFonts w:eastAsia="Wingdings" w:cs="LM Roman 12" w:ascii="LM Roman 12" w:hAnsi="LM Roman 12"/>
-        </w:rPr>
-        <w:t>s</w:t>
-      </w:r>
-      <w:r>
-        <w:rPr>
-          <w:rFonts w:eastAsia="Wingdings" w:cs="LM Roman 12" w:ascii="LM Roman 12" w:hAnsi="LM Roman 12"/>
-        </w:rPr>
-        <w:t>. Si un bloc ne possède pas de successeur mais qu’il s’agit du bloc de fin du main ou du bloc de sortie d’une fonction, les registres $2 (contenant la valeur de retour de la fonction) et le registre $29 (pointeur de pile) seront vivants en sortie de bloc et doivent être pris en compte.</w:t>
+        <w:t>Un bloc aura comme liste de registres vivants Live-Out tous les registres présents dans la liste Live-In de ses successeurs. Si un bloc ne possède pas de successeur mais qu’il s’agit du bloc de fin du main ou du bloc de sortie d’une fonction, les registres $2 (contenant la valeur de retour de la fonction) et le registre $29 (pointeur de pile) seront vivants en sortie de bloc et doivent être pris en compte.</w:t>
       </w:r>
     </w:p>
     <w:p>
@@ -1321,33 +981,81 @@
         <w:rPr>
           <w:rFonts w:eastAsia="Wingdings" w:cs="LM Roman 12" w:ascii="LM Roman 12" w:hAnsi="LM Roman 12"/>
         </w:rPr>
-        <w:t>On itère cette méthode sur tous les blocs de b</w:t>
-      </w:r>
+        <w:t>On itère cette méthode sur tous les blocs de base, dans l’ordre inverse de leur ordre naturel de définition dans le programme source.</w:t>
+      </w:r>
+    </w:p>
+    <w:p>
+      <w:pPr>
+        <w:pStyle w:val="BodyTextSCC"/>
+        <w:spacing w:before="200" w:after="160"/>
+        <w:ind w:right="864" w:hanging="0"/>
+        <w:rPr/>
+      </w:pPr>
       <w:r>
         <w:rPr>
           <w:rFonts w:eastAsia="Wingdings" w:cs="LM Roman 12" w:ascii="LM Roman 12" w:hAnsi="LM Roman 12"/>
         </w:rPr>
-        <w:t>ase, dans l’ordre inverse de leur ordre naturel de définition dans le programme source.</w:t>
-      </w:r>
-    </w:p>
-    <w:p>
-      <w:pPr>
-        <w:pStyle w:val="BodyTextSCC"/>
-        <w:spacing w:before="200" w:after="160"/>
-        <w:ind w:right="864" w:hanging="0"/>
-        <w:rPr/>
-      </w:pPr>
+        <w:t>Le cas particulier des arcs retour nous contraint à effectuer plusieurs passes afin de prendre en compte le Li</w:t>
+      </w:r>
       <w:r>
         <w:rPr>
           <w:rFonts w:eastAsia="Wingdings" w:cs="LM Roman 12" w:ascii="LM Roman 12" w:hAnsi="LM Roman 12"/>
         </w:rPr>
-        <w:t>Le cas particulier des arcs retour nous contraint à effectuer plusieurs passes afin de p</w:t>
+        <w:t>v</w:t>
       </w:r>
       <w:r>
         <w:rPr>
           <w:rFonts w:eastAsia="Wingdings" w:cs="LM Roman 12" w:ascii="LM Roman 12" w:hAnsi="LM Roman 12"/>
         </w:rPr>
-        <w:t>rendre en compte le Life-In d’un bloc analysé après dans la définition du Live-Out de son bloc prédécesseur analysé plus tôt (car l’analyse commence par les derniers blocs et remonte le flow des instructions à l’envers). Puis de propager cette nouvelle définition du Live-Out à son Live-In puis aux Live-out concernés, etc...</w:t>
+        <w:t xml:space="preserve">e-In d’un bloc analysé </w:t>
+      </w:r>
+      <w:r>
+        <w:rPr>
+          <w:rFonts w:eastAsia="Wingdings" w:cs="LM Roman 12" w:ascii="LM Roman 12" w:hAnsi="LM Roman 12"/>
+        </w:rPr>
+        <w:t>ultérieurement</w:t>
+      </w:r>
+      <w:r>
+        <w:rPr>
+          <w:rFonts w:eastAsia="Wingdings" w:cs="LM Roman 12" w:ascii="LM Roman 12" w:hAnsi="LM Roman 12"/>
+        </w:rPr>
+        <w:t xml:space="preserve"> dans la définition du Live-Out de son bloc prédécesseur (car l’analyse commence par les derniers blocs et remonte le flow des instructions à l’envers). </w:t>
+      </w:r>
+      <w:r>
+        <w:rPr>
+          <w:rFonts w:eastAsia="Wingdings" w:cs="LM Roman 12" w:ascii="LM Roman 12" w:hAnsi="LM Roman 12"/>
+        </w:rPr>
+        <w:t>Enfin,</w:t>
+      </w:r>
+      <w:r>
+        <w:rPr>
+          <w:rFonts w:eastAsia="Wingdings" w:cs="LM Roman 12" w:ascii="LM Roman 12" w:hAnsi="LM Roman 12"/>
+        </w:rPr>
+        <w:t xml:space="preserve"> </w:t>
+      </w:r>
+      <w:r>
+        <w:rPr>
+          <w:rFonts w:eastAsia="Wingdings" w:cs="LM Roman 12" w:ascii="LM Roman 12" w:hAnsi="LM Roman 12"/>
+        </w:rPr>
+        <w:t xml:space="preserve">nous </w:t>
+      </w:r>
+      <w:r>
+        <w:rPr>
+          <w:rFonts w:eastAsia="Wingdings" w:cs="LM Roman 12" w:ascii="LM Roman 12" w:hAnsi="LM Roman 12"/>
+        </w:rPr>
+        <w:t>propag</w:t>
+      </w:r>
+      <w:r>
+        <w:rPr>
+          <w:rFonts w:eastAsia="Wingdings" w:cs="LM Roman 12" w:ascii="LM Roman 12" w:hAnsi="LM Roman 12"/>
+        </w:rPr>
+        <w:t>eons</w:t>
+      </w:r>
+      <w:r>
+        <w:rPr>
+          <w:rFonts w:eastAsia="Wingdings" w:cs="LM Roman 12" w:ascii="LM Roman 12" w:hAnsi="LM Roman 12"/>
+        </w:rPr>
+        <w:t xml:space="preserve"> cette nouvelle définition du Live-Out à son Live-In puis aux Live-out concernés, etc...</w:t>
       </w:r>
     </w:p>
     <w:p>
@@ -1365,13 +1073,7 @@
           <w:rFonts w:eastAsia="Wingdings"/>
         </w:rPr>
         <w:tab/>
-        <w:t>compute_def_liveout</w:t>
-      </w:r>
-      <w:r>
-        <w:rPr>
-          <w:rFonts w:eastAsia="Wingdings"/>
-        </w:rPr>
-        <w:t>()</w:t>
+        <w:t>compute_def_liveout()</w:t>
       </w:r>
     </w:p>
     <w:p>
@@ -1393,15 +1095,25 @@
         <w:pStyle w:val="BodyTextSCC"/>
         <w:spacing w:before="200" w:after="160"/>
         <w:ind w:right="864" w:hanging="0"/>
-        <w:rPr>
-          <w:rFonts w:ascii="LM Roman 12" w:hAnsi="LM Roman 12" w:eastAsia="Wingdings" w:cs="LM Roman 12"/>
-        </w:rPr>
+        <w:rPr/>
       </w:pPr>
       <w:r>
         <w:rPr>
           <w:rFonts w:eastAsia="Wingdings" w:cs="LM Roman 12" w:ascii="LM Roman 12" w:hAnsi="LM Roman 12"/>
         </w:rPr>
-        <w:t>Ainsi, après avoir repérer les registres remplissant ces deux conditions, nous parcourons les instructions et on note celle qui définit le registre concerné. Si l’on rencontre une instruction le définissant à nouveau, l’information est mise à jour. Alors après une passe c’est bien la dernière instruction ayant défini le registre qui est retenue.</w:t>
+        <w:t>Ainsi, après avoir repér</w:t>
+      </w:r>
+      <w:r>
+        <w:rPr>
+          <w:rFonts w:eastAsia="Wingdings" w:cs="LM Roman 12" w:ascii="LM Roman 12" w:hAnsi="LM Roman 12"/>
+        </w:rPr>
+        <w:t>é</w:t>
+      </w:r>
+      <w:r>
+        <w:rPr>
+          <w:rFonts w:eastAsia="Wingdings" w:cs="LM Roman 12" w:ascii="LM Roman 12" w:hAnsi="LM Roman 12"/>
+        </w:rPr>
+        <w:t xml:space="preserve"> les registres remplissant ces deux conditions, nous parcourons les instructions et on note celle qui définit le registre concerné. Si l’on rencontre une instruction le définissant à nouveau, l’information est mise à jour. Alors après une passe c’est bien la dernière instruction ayant défini le registre qui est retenue.</w:t>
       </w:r>
     </w:p>
     <w:p>
@@ -1430,13 +1142,7 @@
           <w:rFonts w:eastAsia="Wingdings"/>
         </w:rPr>
         <w:tab/>
-        <w:t>reg_rename</w:t>
-      </w:r>
-      <w:r>
-        <w:rPr>
-          <w:rFonts w:eastAsia="Wingdings"/>
-        </w:rPr>
-        <w:t>()</w:t>
+        <w:t>reg_rename()</w:t>
       </w:r>
     </w:p>
     <w:p>
@@ -1450,25 +1156,41 @@
         <w:rPr>
           <w:rFonts w:eastAsia="Wingdings" w:cs="LM Roman 12" w:ascii="LM Roman 12" w:hAnsi="LM Roman 12"/>
         </w:rPr>
-        <w:t>Cette fonction de renom</w:t>
-      </w:r>
+        <w:t>Cette fonction de renomme les registres définis dans le bloc mais non vivants en sortie.</w:t>
+      </w:r>
+    </w:p>
+    <w:p>
+      <w:pPr>
+        <w:pStyle w:val="BodyTextSCC"/>
+        <w:spacing w:before="200" w:after="160"/>
+        <w:ind w:right="864" w:hanging="0"/>
+        <w:rPr/>
+      </w:pPr>
       <w:r>
         <w:rPr>
           <w:rFonts w:eastAsia="Wingdings" w:cs="LM Roman 12" w:ascii="LM Roman 12" w:hAnsi="LM Roman 12"/>
         </w:rPr>
-        <w:t xml:space="preserve">me </w:t>
-      </w:r>
+        <w:t>Nous cherchons d’abord à définir quels registres peuvent être renommés.</w:t>
+      </w:r>
+    </w:p>
+    <w:p>
+      <w:pPr>
+        <w:pStyle w:val="BodyTextSCC"/>
+        <w:spacing w:before="0" w:after="160"/>
+        <w:ind w:right="864" w:hanging="0"/>
+        <w:rPr/>
+      </w:pPr>
       <w:r>
         <w:rPr>
           <w:rFonts w:eastAsia="Wingdings" w:cs="LM Roman 12" w:ascii="LM Roman 12" w:hAnsi="LM Roman 12"/>
         </w:rPr>
-        <w:t>les registres définis dans le bloc mais non vivants en sortie.</w:t>
-      </w:r>
-    </w:p>
-    <w:p>
-      <w:pPr>
-        <w:pStyle w:val="BodyTextSCC"/>
-        <w:spacing w:before="200" w:after="160"/>
+        <w:t>Pour cela une liste est construite contenant les registres absents du Live-Out du bloc mais définis dans le bloc.</w:t>
+      </w:r>
+    </w:p>
+    <w:p>
+      <w:pPr>
+        <w:pStyle w:val="BodyTextSCC"/>
+        <w:spacing w:before="0" w:after="160"/>
         <w:ind w:right="864" w:hanging="0"/>
         <w:rPr/>
       </w:pPr>
@@ -1476,151 +1198,313 @@
         <w:rPr>
           <w:rFonts w:eastAsia="Wingdings" w:cs="LM Roman 12" w:ascii="LM Roman 12" w:hAnsi="LM Roman 12"/>
         </w:rPr>
-        <w:t xml:space="preserve">Nous cherchons d’abord à définir quels registres </w:t>
-      </w:r>
-      <w:r>
+        <w:t>Ensuite, nous itérons sur cette liste en repérant la première définition du registre à renommer puis nous effectuons le changement de nom dans celle-ci. Enfin nous parcourons les instructions suivantes en renommant les occurrences ultérieures des utilisations du registre jusqu’à atteindre la fin du bloc ou une nouvelle définition de ce registre.</w:t>
+      </w:r>
+    </w:p>
+    <w:p>
+      <w:pPr>
+        <w:pStyle w:val="BodyTextSCC"/>
+        <w:spacing w:before="200" w:after="160"/>
+        <w:ind w:right="864" w:hanging="0"/>
+        <w:rPr/>
+      </w:pPr>
+      <w:r>
+        <w:rPr/>
+      </w:r>
+    </w:p>
+    <w:p>
+      <w:pPr>
+        <w:pStyle w:val="BodyTextSCC"/>
+        <w:spacing w:before="200" w:after="160"/>
+        <w:ind w:right="864" w:hanging="0"/>
+        <w:rPr/>
+      </w:pPr>
+      <w:r>
+        <w:rPr/>
+      </w:r>
+    </w:p>
+    <w:p>
+      <w:pPr>
+        <w:pStyle w:val="BodyTextSCC"/>
+        <w:spacing w:before="200" w:after="160"/>
+        <w:ind w:right="864" w:hanging="0"/>
+        <w:rPr/>
+      </w:pPr>
+      <w:r>
+        <w:rPr/>
+      </w:r>
+    </w:p>
+    <w:p>
+      <w:pPr>
+        <w:pStyle w:val="BodyTextSCC"/>
+        <w:spacing w:before="200" w:after="160"/>
+        <w:ind w:right="864" w:hanging="0"/>
+        <w:rPr/>
+      </w:pPr>
+      <w:r>
+        <w:rPr/>
+      </w:r>
+    </w:p>
+    <w:p>
+      <w:pPr>
+        <w:pStyle w:val="BodyTextSCC"/>
+        <w:spacing w:before="200" w:after="160"/>
+        <w:ind w:right="864" w:hanging="0"/>
+        <w:rPr/>
+      </w:pPr>
+      <w:r>
+        <w:rPr/>
+      </w:r>
+    </w:p>
+    <w:p>
+      <w:pPr>
+        <w:pStyle w:val="BodyTextSCC"/>
+        <w:spacing w:before="200" w:after="160"/>
+        <w:ind w:right="864" w:hanging="0"/>
+        <w:rPr/>
+      </w:pPr>
+      <w:r>
+        <w:rPr/>
+      </w:r>
+    </w:p>
+    <w:p>
+      <w:pPr>
+        <w:pStyle w:val="BodyTextSCC"/>
+        <w:spacing w:before="200" w:after="160"/>
+        <w:ind w:right="864" w:hanging="0"/>
+        <w:rPr/>
+      </w:pPr>
+      <w:r>
+        <w:rPr/>
+      </w:r>
+    </w:p>
+    <w:p>
+      <w:pPr>
+        <w:pStyle w:val="BodyTextSCC"/>
+        <w:spacing w:before="200" w:after="160"/>
+        <w:ind w:right="864" w:hanging="0"/>
+        <w:rPr/>
+      </w:pPr>
+      <w:r>
+        <w:rPr/>
+      </w:r>
+    </w:p>
+    <w:p>
+      <w:pPr>
+        <w:pStyle w:val="BodyTextSCC"/>
+        <w:spacing w:before="200" w:after="160"/>
+        <w:ind w:right="864" w:hanging="0"/>
+        <w:rPr/>
+      </w:pPr>
+      <w:r>
+        <w:rPr/>
+      </w:r>
+    </w:p>
+    <w:p>
+      <w:pPr>
+        <w:pStyle w:val="BodyTextSCC"/>
+        <w:spacing w:before="200" w:after="160"/>
+        <w:ind w:right="864" w:hanging="0"/>
+        <w:rPr/>
+      </w:pPr>
+      <w:r>
+        <w:rPr/>
+      </w:r>
+    </w:p>
+    <w:p>
+      <w:pPr>
+        <w:pStyle w:val="BodyTextSCC"/>
+        <w:spacing w:before="200" w:after="160"/>
+        <w:ind w:right="864" w:hanging="0"/>
+        <w:rPr/>
+      </w:pPr>
+      <w:r>
+        <w:rPr/>
+      </w:r>
+    </w:p>
+    <w:p>
+      <w:pPr>
+        <w:pStyle w:val="BodyTextSCC"/>
+        <w:spacing w:before="200" w:after="160"/>
+        <w:ind w:right="864" w:hanging="0"/>
+        <w:rPr/>
+      </w:pPr>
+      <w:r>
+        <w:rPr/>
+      </w:r>
+    </w:p>
+    <w:p>
+      <w:pPr>
+        <w:pStyle w:val="BodyTextSCC"/>
+        <w:spacing w:before="200" w:after="160"/>
+        <w:ind w:right="864" w:hanging="0"/>
+        <w:rPr/>
+      </w:pPr>
+      <w:r>
+        <w:rPr/>
+      </w:r>
+    </w:p>
+    <w:p>
+      <w:pPr>
+        <w:pStyle w:val="BodyTextSCC"/>
+        <w:spacing w:before="200" w:after="160"/>
+        <w:ind w:right="864" w:hanging="0"/>
+        <w:rPr/>
+      </w:pPr>
+      <w:r>
+        <w:rPr/>
+      </w:r>
+    </w:p>
+    <w:p>
+      <w:pPr>
+        <w:pStyle w:val="BodyTextSCC"/>
+        <w:spacing w:before="200" w:after="160"/>
+        <w:ind w:right="864" w:hanging="0"/>
+        <w:rPr/>
+      </w:pPr>
+      <w:r>
+        <w:rPr/>
+      </w:r>
+    </w:p>
+    <w:p>
+      <w:pPr>
+        <w:pStyle w:val="BodyTextSCC"/>
+        <w:spacing w:before="200" w:after="160"/>
+        <w:ind w:right="864" w:hanging="0"/>
+        <w:rPr/>
+      </w:pPr>
+      <w:r>
+        <w:rPr/>
+      </w:r>
+    </w:p>
+    <w:p>
+      <w:pPr>
+        <w:pStyle w:val="BodyTextSCC"/>
+        <w:spacing w:before="200" w:after="160"/>
+        <w:ind w:right="864" w:hanging="0"/>
+        <w:rPr/>
+      </w:pPr>
+      <w:r>
+        <w:rPr/>
+      </w:r>
+    </w:p>
+    <w:p>
+      <w:pPr>
+        <w:pStyle w:val="BodyTextSCC"/>
+        <w:spacing w:before="200" w:after="160"/>
+        <w:ind w:right="864" w:hanging="0"/>
+        <w:rPr/>
+      </w:pPr>
+      <w:r>
+        <w:rPr/>
+      </w:r>
+    </w:p>
+    <w:p>
+      <w:pPr>
+        <w:pStyle w:val="BodyTextSCC"/>
+        <w:spacing w:before="200" w:after="160"/>
+        <w:ind w:right="864" w:hanging="0"/>
+        <w:rPr/>
+      </w:pPr>
+      <w:r>
+        <w:rPr/>
+      </w:r>
+    </w:p>
+    <w:p>
+      <w:pPr>
+        <w:pStyle w:val="BodyTextSCC"/>
+        <w:spacing w:before="200" w:after="160"/>
+        <w:ind w:right="864" w:hanging="0"/>
+        <w:rPr/>
+      </w:pPr>
+      <w:r>
+        <w:rPr/>
+      </w:r>
+    </w:p>
+    <w:p>
+      <w:pPr>
+        <w:pStyle w:val="BodyTextSCC"/>
+        <w:spacing w:before="200" w:after="160"/>
+        <w:ind w:right="864" w:hanging="0"/>
+        <w:rPr/>
+      </w:pPr>
+      <w:r>
+        <w:rPr/>
+      </w:r>
+    </w:p>
+    <w:p>
+      <w:pPr>
+        <w:pStyle w:val="BodyTextSCC"/>
+        <w:spacing w:before="200" w:after="160"/>
+        <w:ind w:right="864" w:hanging="0"/>
+        <w:rPr/>
+      </w:pPr>
+      <w:r>
+        <w:rPr/>
+      </w:r>
+    </w:p>
+    <w:p>
+      <w:pPr>
+        <w:pStyle w:val="BodyTextSCC"/>
+        <w:spacing w:before="200" w:after="160"/>
+        <w:ind w:right="864" w:hanging="0"/>
+        <w:rPr/>
+      </w:pPr>
+      <w:r>
+        <w:rPr/>
+      </w:r>
+    </w:p>
+    <w:p>
+      <w:pPr>
+        <w:pStyle w:val="BodyTextSCC"/>
+        <w:spacing w:before="200" w:after="160"/>
+        <w:ind w:right="864" w:hanging="0"/>
+        <w:rPr/>
+      </w:pPr>
+      <w:r>
+        <w:rPr/>
+      </w:r>
+    </w:p>
+    <w:p>
+      <w:pPr>
+        <w:pStyle w:val="BodyTextSCC"/>
+        <w:spacing w:before="200" w:after="160"/>
+        <w:ind w:right="864" w:hanging="0"/>
+        <w:rPr/>
+      </w:pPr>
+      <w:r>
+        <w:rPr/>
+      </w:r>
+    </w:p>
+    <w:p>
+      <w:pPr>
+        <w:pStyle w:val="BodyTextSCC"/>
+        <w:spacing w:before="200" w:after="160"/>
+        <w:ind w:right="864" w:hanging="0"/>
+        <w:rPr/>
+      </w:pPr>
+      <w:r>
+        <w:rPr/>
+      </w:r>
+    </w:p>
+    <w:p>
+      <w:pPr>
+        <w:pStyle w:val="Titre1"/>
+        <w:rPr/>
+      </w:pPr>
+      <w:r>
+        <w:rPr/>
+        <w:t>Analyses expérimentales</w:t>
+      </w:r>
+    </w:p>
+    <w:p>
+      <w:pPr>
+        <w:pStyle w:val="BodyTextSCC"/>
+        <w:spacing w:before="200" w:after="160"/>
+        <w:ind w:right="864" w:hanging="0"/>
         <w:rPr>
-          <w:rFonts w:eastAsia="Wingdings" w:cs="LM Roman 12" w:ascii="LM Roman 12" w:hAnsi="LM Roman 12"/>
-        </w:rPr>
-        <w:t>peuvent être renommés.</w:t>
-      </w:r>
-    </w:p>
-    <w:p>
-      <w:pPr>
-        <w:pStyle w:val="BodyTextSCC"/>
-        <w:spacing w:before="0" w:after="160"/>
-        <w:ind w:right="864" w:hanging="0"/>
-        <w:rPr/>
-      </w:pPr>
-      <w:r>
-        <w:rPr>
-          <w:rFonts w:eastAsia="Wingdings" w:cs="LM Roman 12" w:ascii="LM Roman 12" w:hAnsi="LM Roman 12"/>
-        </w:rPr>
-        <w:t>Pour cela une liste est construite contenant les registres absent</w:t>
-      </w:r>
-      <w:r>
-        <w:rPr>
-          <w:rFonts w:eastAsia="Wingdings" w:cs="LM Roman 12" w:ascii="LM Roman 12" w:hAnsi="LM Roman 12"/>
-        </w:rPr>
-        <w:t xml:space="preserve">s </w:t>
-      </w:r>
-      <w:r>
-        <w:rPr>
-          <w:rFonts w:eastAsia="Wingdings" w:cs="LM Roman 12" w:ascii="LM Roman 12" w:hAnsi="LM Roman 12"/>
-        </w:rPr>
-        <w:t xml:space="preserve">du Live-Out du bloc mais </w:t>
-      </w:r>
-      <w:r>
-        <w:rPr>
-          <w:rFonts w:eastAsia="Wingdings" w:cs="LM Roman 12" w:ascii="LM Roman 12" w:hAnsi="LM Roman 12"/>
-        </w:rPr>
-        <w:t xml:space="preserve">définis dans le </w:t>
-      </w:r>
-      <w:r>
-        <w:rPr>
-          <w:rFonts w:eastAsia="Wingdings" w:cs="LM Roman 12" w:ascii="LM Roman 12" w:hAnsi="LM Roman 12"/>
-        </w:rPr>
-        <w:t>bloc.</w:t>
-      </w:r>
-    </w:p>
-    <w:p>
-      <w:pPr>
-        <w:pStyle w:val="BodyTextSCC"/>
-        <w:spacing w:before="0" w:after="160"/>
-        <w:ind w:right="864" w:hanging="0"/>
-        <w:rPr/>
-      </w:pPr>
-      <w:r>
-        <w:rPr>
-          <w:rFonts w:eastAsia="Wingdings" w:cs="LM Roman 12" w:ascii="LM Roman 12" w:hAnsi="LM Roman 12"/>
-        </w:rPr>
-        <w:t xml:space="preserve">Ensuite, nous itérons sur cette liste en repérant la première définition du registre à renommer puis nous effectuons le changement de nom dans celle-ci. Enfin nous parcourons les instructions </w:t>
-      </w:r>
-      <w:r>
-        <w:rPr>
-          <w:rFonts w:eastAsia="Wingdings" w:cs="LM Roman 12" w:ascii="LM Roman 12" w:hAnsi="LM Roman 12"/>
-        </w:rPr>
-        <w:t xml:space="preserve">suivantes </w:t>
-      </w:r>
-      <w:r>
-        <w:rPr>
-          <w:rFonts w:eastAsia="Wingdings" w:cs="LM Roman 12" w:ascii="LM Roman 12" w:hAnsi="LM Roman 12"/>
-        </w:rPr>
-        <w:t>en renommant les occurrences ultérieures des utilisations du registre jusqu’à atteindre la fin du bloc ou une nouvelle définition d</w:t>
-      </w:r>
-      <w:r>
-        <w:rPr>
-          <w:rFonts w:eastAsia="Wingdings" w:cs="LM Roman 12" w:ascii="LM Roman 12" w:hAnsi="LM Roman 12"/>
-        </w:rPr>
-        <w:t>e</w:t>
-      </w:r>
-      <w:r>
-        <w:rPr>
-          <w:rFonts w:eastAsia="Wingdings" w:cs="LM Roman 12" w:ascii="LM Roman 12" w:hAnsi="LM Roman 12"/>
-        </w:rPr>
-        <w:t xml:space="preserve"> </w:t>
-      </w:r>
-      <w:r>
-        <w:rPr>
-          <w:rFonts w:eastAsia="Wingdings" w:cs="LM Roman 12" w:ascii="LM Roman 12" w:hAnsi="LM Roman 12"/>
-        </w:rPr>
-        <w:t xml:space="preserve">ce </w:t>
-      </w:r>
-      <w:r>
-        <w:rPr>
-          <w:rFonts w:eastAsia="Wingdings" w:cs="LM Roman 12" w:ascii="LM Roman 12" w:hAnsi="LM Roman 12"/>
-        </w:rPr>
-        <w:t>registre.</w:t>
-      </w:r>
-    </w:p>
-    <w:p>
-      <w:pPr>
-        <w:pStyle w:val="BodyTextSCC"/>
-        <w:spacing w:before="200" w:after="160"/>
-        <w:ind w:right="864" w:hanging="0"/>
-        <w:rPr/>
-      </w:pPr>
-      <w:r>
-        <w:rPr/>
-      </w:r>
-    </w:p>
-    <w:p>
-      <w:pPr>
-        <w:pStyle w:val="BodyTextSCC"/>
-        <w:spacing w:before="200" w:after="160"/>
-        <w:ind w:right="864" w:hanging="0"/>
-        <w:rPr/>
-      </w:pPr>
-      <w:r>
-        <w:rPr/>
-      </w:r>
-    </w:p>
-    <w:p>
-      <w:pPr>
-        <w:pStyle w:val="BodyTextSCC"/>
-        <w:spacing w:before="200" w:after="160"/>
-        <w:ind w:right="864" w:hanging="0"/>
-        <w:rPr/>
-      </w:pPr>
-      <w:r>
-        <w:rPr/>
-      </w:r>
-    </w:p>
-    <w:p>
-      <w:pPr>
-        <w:pStyle w:val="BodyTextSCC"/>
-        <w:spacing w:before="200" w:after="160"/>
-        <w:ind w:right="864" w:hanging="0"/>
-        <w:rPr>
-          <w:rFonts w:ascii="Century Gothic" w:hAnsi="Century Gothic" w:eastAsia="Wingdings" w:cs="Arial"/>
-          <w:b/>
-          <w:b/>
-          <w:bCs w:val="false"/>
-          <w:iCs/>
-          <w:color w:val="404040"/>
-          <w:sz w:val="32"/>
-          <w:szCs w:val="28"/>
-          <w:lang w:val="fr-FR" w:eastAsia="zh-CN" w:bidi="ar-SA"/>
+          <w:sz w:val="24"/>
+          <w:szCs w:val="24"/>
         </w:rPr>
       </w:pPr>
       <w:r>
@@ -1630,8 +1514,8 @@
           <w:bCs w:val="false"/>
           <w:iCs/>
           <w:color w:val="404040"/>
-          <w:sz w:val="32"/>
-          <w:szCs w:val="28"/>
+          <w:sz w:val="24"/>
+          <w:szCs w:val="24"/>
           <w:lang w:val="fr-FR" w:eastAsia="zh-CN" w:bidi="ar-SA"/>
         </w:rPr>
         <w:t>Analyse de dep_inst3.s (BBO analysé en TD)</w:t>
@@ -1642,49 +1526,11 @@
         <w:pStyle w:val="BodyTextSCC"/>
         <w:spacing w:before="200" w:after="160"/>
         <w:ind w:right="864" w:hanging="0"/>
-        <w:rPr>
-          <w:rFonts w:ascii="Century Gothic" w:hAnsi="Century Gothic" w:eastAsia="Wingdings" w:cs="Arial"/>
-          <w:b/>
-          <w:b/>
-          <w:bCs w:val="false"/>
-          <w:iCs/>
-          <w:color w:val="404040"/>
-          <w:sz w:val="32"/>
-          <w:szCs w:val="28"/>
-          <w:lang w:val="fr-FR" w:eastAsia="zh-CN" w:bidi="ar-SA"/>
-        </w:rPr>
-      </w:pPr>
-      <w:r>
-        <w:rPr>
-          <w:rFonts w:eastAsia="Wingdings" w:cs="Arial"/>
-          <w:b/>
-          <w:bCs w:val="false"/>
-          <w:iCs/>
-          <w:color w:val="404040"/>
-          <w:sz w:val="32"/>
-          <w:szCs w:val="28"/>
-          <w:lang w:val="fr-FR" w:eastAsia="zh-CN" w:bidi="ar-SA"/>
-        </w:rPr>
-      </w:r>
-    </w:p>
-    <w:p>
-      <w:pPr>
-        <w:pStyle w:val="BodyTextSCC"/>
-        <w:spacing w:before="200" w:after="160"/>
-        <w:ind w:right="864" w:hanging="0"/>
-        <w:rPr/>
-      </w:pPr>
-      <w:r>
-        <w:rPr/>
-        <w:t>Analyses expérimentales Soit le bloc de base suivant et le nombre de cycle nécessaire</w:t>
-      </w:r>
-      <w:r>
-        <w:rPr/>
-        <w:t>s</w:t>
-      </w:r>
-      <w:r>
-        <w:rPr/>
-        <w:t xml:space="preserve"> à son exécution (on utilise la table de délais initiale):</w:t>
+        <w:rPr/>
+      </w:pPr>
+      <w:r>
+        <w:rPr/>
+        <w:t>Soit le bloc de base suivant et le nombre de cycle nécessaires à son exécution (on utilise la table de délais initiale):</w:t>
       </w:r>
     </w:p>
     <w:p>
@@ -1708,7 +1554,7 @@
     <w:p>
       <w:pPr>
         <w:pStyle w:val="BodyTextSCC"/>
-        <w:spacing w:before="200" w:after="160"/>
+        <w:spacing w:before="29" w:after="0"/>
         <w:ind w:right="864" w:hanging="0"/>
         <w:rPr>
           <w:rFonts w:ascii="FreeMono" w:hAnsi="FreeMono"/>
@@ -1725,8 +1571,8 @@
           <w:b/>
           <w:bCs/>
           <w:color w:val="00000A"/>
-          <w:sz w:val="24"/>
-          <w:szCs w:val="24"/>
+          <w:sz w:val="20"/>
+          <w:szCs w:val="20"/>
           <w:lang w:val="fr-FR" w:eastAsia="zh-CN" w:bidi="ar-SA"/>
         </w:rPr>
         <w:t>i0 lw $4,0($6)</w:t>
@@ -1735,7 +1581,7 @@
     <w:p>
       <w:pPr>
         <w:pStyle w:val="BodyTextSCC"/>
-        <w:spacing w:before="200" w:after="160"/>
+        <w:spacing w:before="29" w:after="0"/>
         <w:ind w:right="864" w:hanging="0"/>
         <w:rPr>
           <w:rFonts w:ascii="FreeMono" w:hAnsi="FreeMono"/>
@@ -1752,8 +1598,8 @@
           <w:b/>
           <w:bCs/>
           <w:color w:val="00000A"/>
-          <w:sz w:val="24"/>
-          <w:szCs w:val="24"/>
+          <w:sz w:val="20"/>
+          <w:szCs w:val="20"/>
           <w:lang w:val="fr-FR" w:eastAsia="zh-CN" w:bidi="ar-SA"/>
         </w:rPr>
         <w:t>i1 lw $2,0($4)</w:t>
@@ -1762,7 +1608,7 @@
     <w:p>
       <w:pPr>
         <w:pStyle w:val="BodyTextSCC"/>
-        <w:spacing w:before="200" w:after="160"/>
+        <w:spacing w:before="29" w:after="0"/>
         <w:ind w:right="864" w:hanging="0"/>
         <w:rPr>
           <w:rFonts w:ascii="FreeMono" w:hAnsi="FreeMono"/>
@@ -1779,8 +1625,8 @@
           <w:b/>
           <w:bCs/>
           <w:color w:val="00000A"/>
-          <w:sz w:val="24"/>
-          <w:szCs w:val="24"/>
+          <w:sz w:val="20"/>
+          <w:szCs w:val="20"/>
           <w:lang w:val="fr-FR" w:eastAsia="zh-CN" w:bidi="ar-SA"/>
         </w:rPr>
         <w:t>i2 add $5,$14,$2</w:t>
@@ -1789,7 +1635,7 @@
     <w:p>
       <w:pPr>
         <w:pStyle w:val="BodyTextSCC"/>
-        <w:spacing w:before="200" w:after="160"/>
+        <w:spacing w:before="29" w:after="0"/>
         <w:ind w:right="864" w:hanging="0"/>
         <w:rPr>
           <w:rFonts w:ascii="FreeMono" w:hAnsi="FreeMono"/>
@@ -1806,8 +1652,8 @@
           <w:b/>
           <w:bCs/>
           <w:color w:val="00000A"/>
-          <w:sz w:val="24"/>
-          <w:szCs w:val="24"/>
+          <w:sz w:val="20"/>
+          <w:szCs w:val="20"/>
           <w:lang w:val="fr-FR" w:eastAsia="zh-CN" w:bidi="ar-SA"/>
         </w:rPr>
         <w:t>i3 ori $10,$6,0</w:t>
@@ -1816,7 +1662,7 @@
     <w:p>
       <w:pPr>
         <w:pStyle w:val="BodyTextSCC"/>
-        <w:spacing w:before="200" w:after="160"/>
+        <w:spacing w:before="29" w:after="0"/>
         <w:ind w:right="864" w:hanging="0"/>
         <w:rPr>
           <w:rFonts w:ascii="FreeMono" w:hAnsi="FreeMono"/>
@@ -1833,8 +1679,8 @@
           <w:b/>
           <w:bCs/>
           <w:color w:val="00000A"/>
-          <w:sz w:val="24"/>
-          <w:szCs w:val="24"/>
+          <w:sz w:val="20"/>
+          <w:szCs w:val="20"/>
           <w:lang w:val="fr-FR" w:eastAsia="zh-CN" w:bidi="ar-SA"/>
         </w:rPr>
         <w:t>i4 sw $5,0($10)</w:t>
@@ -1843,7 +1689,7 @@
     <w:p>
       <w:pPr>
         <w:pStyle w:val="BodyTextSCC"/>
-        <w:spacing w:before="200" w:after="160"/>
+        <w:spacing w:before="29" w:after="0"/>
         <w:ind w:right="864" w:hanging="0"/>
         <w:rPr>
           <w:rFonts w:ascii="FreeMono" w:hAnsi="FreeMono"/>
@@ -1860,8 +1706,8 @@
           <w:b/>
           <w:bCs/>
           <w:color w:val="00000A"/>
-          <w:sz w:val="24"/>
-          <w:szCs w:val="24"/>
+          <w:sz w:val="20"/>
+          <w:szCs w:val="20"/>
           <w:lang w:val="fr-FR" w:eastAsia="zh-CN" w:bidi="ar-SA"/>
         </w:rPr>
         <w:t>i5 lw $2,65524($10)</w:t>
@@ -1870,7 +1716,7 @@
     <w:p>
       <w:pPr>
         <w:pStyle w:val="BodyTextSCC"/>
-        <w:spacing w:before="200" w:after="160"/>
+        <w:spacing w:before="29" w:after="0"/>
         <w:ind w:right="864" w:hanging="0"/>
         <w:rPr>
           <w:rFonts w:ascii="FreeMono" w:hAnsi="FreeMono"/>
@@ -1887,8 +1733,8 @@
           <w:b/>
           <w:bCs/>
           <w:color w:val="00000A"/>
-          <w:sz w:val="24"/>
-          <w:szCs w:val="24"/>
+          <w:sz w:val="20"/>
+          <w:szCs w:val="20"/>
           <w:lang w:val="fr-FR" w:eastAsia="zh-CN" w:bidi="ar-SA"/>
         </w:rPr>
         <w:t>i6 addi $5,$2,4</w:t>
@@ -1897,7 +1743,7 @@
     <w:p>
       <w:pPr>
         <w:pStyle w:val="BodyTextSCC"/>
-        <w:spacing w:before="200" w:after="160"/>
+        <w:spacing w:before="29" w:after="0"/>
         <w:ind w:right="864" w:hanging="0"/>
         <w:rPr>
           <w:rFonts w:ascii="FreeMono" w:hAnsi="FreeMono"/>
@@ -1914,8 +1760,8 @@
           <w:b/>
           <w:bCs/>
           <w:color w:val="00000A"/>
-          <w:sz w:val="24"/>
-          <w:szCs w:val="24"/>
+          <w:sz w:val="20"/>
+          <w:szCs w:val="20"/>
           <w:lang w:val="fr-FR" w:eastAsia="zh-CN" w:bidi="ar-SA"/>
         </w:rPr>
         <w:t>i7 bne $5,$2,$l5</w:t>
@@ -1924,7 +1770,7 @@
     <w:p>
       <w:pPr>
         <w:pStyle w:val="BodyTextSCC"/>
-        <w:spacing w:before="200" w:after="160"/>
+        <w:spacing w:before="29" w:after="0"/>
         <w:ind w:right="864" w:hanging="0"/>
         <w:rPr>
           <w:rFonts w:ascii="FreeMono" w:hAnsi="FreeMono"/>
@@ -1941,8 +1787,8 @@
           <w:b/>
           <w:bCs/>
           <w:color w:val="00000A"/>
-          <w:sz w:val="24"/>
-          <w:szCs w:val="24"/>
+          <w:sz w:val="20"/>
+          <w:szCs w:val="20"/>
           <w:lang w:val="fr-FR" w:eastAsia="zh-CN" w:bidi="ar-SA"/>
         </w:rPr>
         <w:t>i8 add $0,$0,$0</w:t>
@@ -1975,7 +1821,7 @@
       <w:tblPr>
         <w:tblW w:w="9072" w:type="dxa"/>
         <w:jc w:val="left"/>
-        <w:tblInd w:w="53" w:type="dxa"/>
+        <w:tblInd w:w="50" w:type="dxa"/>
         <w:tblBorders>
           <w:top w:val="single" w:sz="2" w:space="0" w:color="000001"/>
           <w:left w:val="single" w:sz="2" w:space="0" w:color="000001"/>
@@ -1984,7 +1830,7 @@
         </w:tblBorders>
         <w:tblCellMar>
           <w:top w:w="55" w:type="dxa"/>
-          <w:left w:w="51" w:type="dxa"/>
+          <w:left w:w="48" w:type="dxa"/>
           <w:bottom w:w="55" w:type="dxa"/>
           <w:right w:w="55" w:type="dxa"/>
         </w:tblCellMar>
@@ -2007,7 +1853,7 @@
             </w:tcBorders>
             <w:shd w:fill="auto" w:val="clear"/>
             <w:tcMar>
-              <w:left w:w="51" w:type="dxa"/>
+              <w:left w:w="48" w:type="dxa"/>
             </w:tcMar>
           </w:tcPr>
           <w:p>
@@ -2032,7 +1878,7 @@
             </w:tcBorders>
             <w:shd w:fill="auto" w:val="clear"/>
             <w:tcMar>
-              <w:left w:w="51" w:type="dxa"/>
+              <w:left w:w="48" w:type="dxa"/>
             </w:tcMar>
           </w:tcPr>
           <w:p>
@@ -2059,7 +1905,7 @@
             </w:tcBorders>
             <w:shd w:fill="auto" w:val="clear"/>
             <w:tcMar>
-              <w:left w:w="51" w:type="dxa"/>
+              <w:left w:w="48" w:type="dxa"/>
             </w:tcMar>
           </w:tcPr>
           <w:p>
@@ -2087,7 +1933,7 @@
             </w:tcBorders>
             <w:shd w:fill="auto" w:val="clear"/>
             <w:tcMar>
-              <w:left w:w="51" w:type="dxa"/>
+              <w:left w:w="48" w:type="dxa"/>
             </w:tcMar>
           </w:tcPr>
           <w:p>
@@ -2112,7 +1958,7 @@
             </w:tcBorders>
             <w:shd w:fill="auto" w:val="clear"/>
             <w:tcMar>
-              <w:left w:w="51" w:type="dxa"/>
+              <w:left w:w="48" w:type="dxa"/>
             </w:tcMar>
           </w:tcPr>
           <w:p>
@@ -2149,7 +1995,7 @@
             </w:tcBorders>
             <w:shd w:fill="auto" w:val="clear"/>
             <w:tcMar>
-              <w:left w:w="51" w:type="dxa"/>
+              <w:left w:w="48" w:type="dxa"/>
             </w:tcMar>
           </w:tcPr>
           <w:p>
@@ -2179,7 +2025,7 @@
             </w:tcBorders>
             <w:shd w:fill="auto" w:val="clear"/>
             <w:tcMar>
-              <w:left w:w="51" w:type="dxa"/>
+              <w:left w:w="48" w:type="dxa"/>
             </w:tcMar>
           </w:tcPr>
           <w:p>
@@ -2204,7 +2050,7 @@
             </w:tcBorders>
             <w:shd w:fill="auto" w:val="clear"/>
             <w:tcMar>
-              <w:left w:w="51" w:type="dxa"/>
+              <w:left w:w="48" w:type="dxa"/>
             </w:tcMar>
           </w:tcPr>
           <w:p>
@@ -2241,7 +2087,7 @@
             </w:tcBorders>
             <w:shd w:fill="auto" w:val="clear"/>
             <w:tcMar>
-              <w:left w:w="51" w:type="dxa"/>
+              <w:left w:w="48" w:type="dxa"/>
             </w:tcMar>
           </w:tcPr>
           <w:p>
@@ -2269,7 +2115,7 @@
             </w:tcBorders>
             <w:shd w:fill="auto" w:val="clear"/>
             <w:tcMar>
-              <w:left w:w="51" w:type="dxa"/>
+              <w:left w:w="48" w:type="dxa"/>
             </w:tcMar>
           </w:tcPr>
           <w:p>
@@ -2294,7 +2140,7 @@
             </w:tcBorders>
             <w:shd w:fill="auto" w:val="clear"/>
             <w:tcMar>
-              <w:left w:w="51" w:type="dxa"/>
+              <w:left w:w="48" w:type="dxa"/>
             </w:tcMar>
           </w:tcPr>
           <w:p>
@@ -2331,7 +2177,7 @@
             </w:tcBorders>
             <w:shd w:fill="auto" w:val="clear"/>
             <w:tcMar>
-              <w:left w:w="51" w:type="dxa"/>
+              <w:left w:w="48" w:type="dxa"/>
             </w:tcMar>
           </w:tcPr>
           <w:p>
@@ -2359,7 +2205,7 @@
             </w:tcBorders>
             <w:shd w:fill="auto" w:val="clear"/>
             <w:tcMar>
-              <w:left w:w="51" w:type="dxa"/>
+              <w:left w:w="48" w:type="dxa"/>
             </w:tcMar>
           </w:tcPr>
           <w:p>
@@ -2384,7 +2230,7 @@
             </w:tcBorders>
             <w:shd w:fill="auto" w:val="clear"/>
             <w:tcMar>
-              <w:left w:w="51" w:type="dxa"/>
+              <w:left w:w="48" w:type="dxa"/>
             </w:tcMar>
           </w:tcPr>
           <w:p>
@@ -2425,7 +2271,7 @@
             </w:tcBorders>
             <w:shd w:fill="auto" w:val="clear"/>
             <w:tcMar>
-              <w:left w:w="51" w:type="dxa"/>
+              <w:left w:w="48" w:type="dxa"/>
             </w:tcMar>
           </w:tcPr>
           <w:p>
@@ -2453,7 +2299,7 @@
             </w:tcBorders>
             <w:shd w:fill="auto" w:val="clear"/>
             <w:tcMar>
-              <w:left w:w="51" w:type="dxa"/>
+              <w:left w:w="48" w:type="dxa"/>
             </w:tcMar>
           </w:tcPr>
           <w:p>
@@ -2478,7 +2324,7 @@
             </w:tcBorders>
             <w:shd w:fill="auto" w:val="clear"/>
             <w:tcMar>
-              <w:left w:w="51" w:type="dxa"/>
+              <w:left w:w="48" w:type="dxa"/>
             </w:tcMar>
           </w:tcPr>
           <w:p>
@@ -2519,7 +2365,7 @@
             </w:tcBorders>
             <w:shd w:fill="auto" w:val="clear"/>
             <w:tcMar>
-              <w:left w:w="51" w:type="dxa"/>
+              <w:left w:w="48" w:type="dxa"/>
             </w:tcMar>
           </w:tcPr>
           <w:p>
@@ -2547,7 +2393,7 @@
             </w:tcBorders>
             <w:shd w:fill="auto" w:val="clear"/>
             <w:tcMar>
-              <w:left w:w="51" w:type="dxa"/>
+              <w:left w:w="48" w:type="dxa"/>
             </w:tcMar>
           </w:tcPr>
           <w:p>
@@ -2572,7 +2418,7 @@
             </w:tcBorders>
             <w:shd w:fill="auto" w:val="clear"/>
             <w:tcMar>
-              <w:left w:w="51" w:type="dxa"/>
+              <w:left w:w="48" w:type="dxa"/>
             </w:tcMar>
           </w:tcPr>
           <w:p>
@@ -2613,7 +2459,7 @@
             </w:tcBorders>
             <w:shd w:fill="auto" w:val="clear"/>
             <w:tcMar>
-              <w:left w:w="51" w:type="dxa"/>
+              <w:left w:w="48" w:type="dxa"/>
             </w:tcMar>
           </w:tcPr>
           <w:p>
@@ -2641,7 +2487,7 @@
             </w:tcBorders>
             <w:shd w:fill="auto" w:val="clear"/>
             <w:tcMar>
-              <w:left w:w="51" w:type="dxa"/>
+              <w:left w:w="48" w:type="dxa"/>
             </w:tcMar>
           </w:tcPr>
           <w:p>
@@ -2666,7 +2512,7 @@
             </w:tcBorders>
             <w:shd w:fill="auto" w:val="clear"/>
             <w:tcMar>
-              <w:left w:w="51" w:type="dxa"/>
+              <w:left w:w="48" w:type="dxa"/>
             </w:tcMar>
           </w:tcPr>
           <w:p>
@@ -2707,7 +2553,7 @@
             </w:tcBorders>
             <w:shd w:fill="auto" w:val="clear"/>
             <w:tcMar>
-              <w:left w:w="51" w:type="dxa"/>
+              <w:left w:w="48" w:type="dxa"/>
             </w:tcMar>
           </w:tcPr>
           <w:p>
@@ -2735,7 +2581,7 @@
             </w:tcBorders>
             <w:shd w:fill="auto" w:val="clear"/>
             <w:tcMar>
-              <w:left w:w="51" w:type="dxa"/>
+              <w:left w:w="48" w:type="dxa"/>
             </w:tcMar>
           </w:tcPr>
           <w:p>
@@ -2760,7 +2606,7 @@
             </w:tcBorders>
             <w:shd w:fill="auto" w:val="clear"/>
             <w:tcMar>
-              <w:left w:w="51" w:type="dxa"/>
+              <w:left w:w="48" w:type="dxa"/>
             </w:tcMar>
           </w:tcPr>
           <w:p>
@@ -2801,7 +2647,7 @@
             </w:tcBorders>
             <w:shd w:fill="auto" w:val="clear"/>
             <w:tcMar>
-              <w:left w:w="51" w:type="dxa"/>
+              <w:left w:w="48" w:type="dxa"/>
             </w:tcMar>
           </w:tcPr>
           <w:p>
@@ -2829,7 +2675,7 @@
             </w:tcBorders>
             <w:shd w:fill="auto" w:val="clear"/>
             <w:tcMar>
-              <w:left w:w="51" w:type="dxa"/>
+              <w:left w:w="48" w:type="dxa"/>
             </w:tcMar>
           </w:tcPr>
           <w:p>
@@ -2854,7 +2700,7 @@
             </w:tcBorders>
             <w:shd w:fill="auto" w:val="clear"/>
             <w:tcMar>
-              <w:left w:w="51" w:type="dxa"/>
+              <w:left w:w="48" w:type="dxa"/>
             </w:tcMar>
           </w:tcPr>
           <w:p>
@@ -2895,7 +2741,7 @@
             </w:tcBorders>
             <w:shd w:fill="auto" w:val="clear"/>
             <w:tcMar>
-              <w:left w:w="51" w:type="dxa"/>
+              <w:left w:w="48" w:type="dxa"/>
             </w:tcMar>
           </w:tcPr>
           <w:p>
@@ -2947,9 +2793,7 @@
     </w:p>
     <w:p>
       <w:pPr>
-        <w:pStyle w:val="BodyTextSCC"/>
-        <w:spacing w:before="200" w:after="160"/>
-        <w:ind w:right="864" w:hanging="0"/>
+        <w:pStyle w:val="Titre3"/>
         <w:rPr/>
       </w:pPr>
       <w:r>
@@ -2972,7 +2816,7 @@
       <w:tblPr>
         <w:tblW w:w="9072" w:type="dxa"/>
         <w:jc w:val="left"/>
-        <w:tblInd w:w="53" w:type="dxa"/>
+        <w:tblInd w:w="50" w:type="dxa"/>
         <w:tblBorders>
           <w:top w:val="single" w:sz="2" w:space="0" w:color="000001"/>
           <w:left w:val="single" w:sz="2" w:space="0" w:color="000001"/>
@@ -2981,7 +2825,7 @@
         </w:tblBorders>
         <w:tblCellMar>
           <w:top w:w="55" w:type="dxa"/>
-          <w:left w:w="51" w:type="dxa"/>
+          <w:left w:w="48" w:type="dxa"/>
           <w:bottom w:w="55" w:type="dxa"/>
           <w:right w:w="55" w:type="dxa"/>
         </w:tblCellMar>
@@ -3004,7 +2848,7 @@
             </w:tcBorders>
             <w:shd w:fill="auto" w:val="clear"/>
             <w:tcMar>
-              <w:left w:w="51" w:type="dxa"/>
+              <w:left w:w="48" w:type="dxa"/>
             </w:tcMar>
           </w:tcPr>
           <w:p>
@@ -3029,7 +2873,7 @@
             </w:tcBorders>
             <w:shd w:fill="auto" w:val="clear"/>
             <w:tcMar>
-              <w:left w:w="51" w:type="dxa"/>
+              <w:left w:w="48" w:type="dxa"/>
             </w:tcMar>
           </w:tcPr>
           <w:p>
@@ -3056,7 +2900,7 @@
             </w:tcBorders>
             <w:shd w:fill="auto" w:val="clear"/>
             <w:tcMar>
-              <w:left w:w="51" w:type="dxa"/>
+              <w:left w:w="48" w:type="dxa"/>
             </w:tcMar>
           </w:tcPr>
           <w:p>
@@ -3084,7 +2928,7 @@
             </w:tcBorders>
             <w:shd w:fill="auto" w:val="clear"/>
             <w:tcMar>
-              <w:left w:w="51" w:type="dxa"/>
+              <w:left w:w="48" w:type="dxa"/>
             </w:tcMar>
           </w:tcPr>
           <w:p>
@@ -3109,7 +2953,7 @@
             </w:tcBorders>
             <w:shd w:fill="auto" w:val="clear"/>
             <w:tcMar>
-              <w:left w:w="51" w:type="dxa"/>
+              <w:left w:w="48" w:type="dxa"/>
             </w:tcMar>
           </w:tcPr>
           <w:p>
@@ -3140,7 +2984,7 @@
             </w:tcBorders>
             <w:shd w:fill="auto" w:val="clear"/>
             <w:tcMar>
-              <w:left w:w="51" w:type="dxa"/>
+              <w:left w:w="48" w:type="dxa"/>
             </w:tcMar>
           </w:tcPr>
           <w:p>
@@ -3170,7 +3014,7 @@
             </w:tcBorders>
             <w:shd w:fill="auto" w:val="clear"/>
             <w:tcMar>
-              <w:left w:w="51" w:type="dxa"/>
+              <w:left w:w="48" w:type="dxa"/>
             </w:tcMar>
           </w:tcPr>
           <w:p>
@@ -3195,7 +3039,7 @@
             </w:tcBorders>
             <w:shd w:fill="auto" w:val="clear"/>
             <w:tcMar>
-              <w:left w:w="51" w:type="dxa"/>
+              <w:left w:w="48" w:type="dxa"/>
             </w:tcMar>
           </w:tcPr>
           <w:p>
@@ -3232,7 +3076,7 @@
             </w:tcBorders>
             <w:shd w:fill="auto" w:val="clear"/>
             <w:tcMar>
-              <w:left w:w="51" w:type="dxa"/>
+              <w:left w:w="48" w:type="dxa"/>
             </w:tcMar>
           </w:tcPr>
           <w:p>
@@ -3260,7 +3104,7 @@
             </w:tcBorders>
             <w:shd w:fill="auto" w:val="clear"/>
             <w:tcMar>
-              <w:left w:w="51" w:type="dxa"/>
+              <w:left w:w="48" w:type="dxa"/>
             </w:tcMar>
           </w:tcPr>
           <w:p>
@@ -3285,7 +3129,7 @@
             </w:tcBorders>
             <w:shd w:fill="auto" w:val="clear"/>
             <w:tcMar>
-              <w:left w:w="51" w:type="dxa"/>
+              <w:left w:w="48" w:type="dxa"/>
             </w:tcMar>
           </w:tcPr>
           <w:p>
@@ -3322,7 +3166,7 @@
             </w:tcBorders>
             <w:shd w:fill="auto" w:val="clear"/>
             <w:tcMar>
-              <w:left w:w="51" w:type="dxa"/>
+              <w:left w:w="48" w:type="dxa"/>
             </w:tcMar>
           </w:tcPr>
           <w:p>
@@ -3350,7 +3194,7 @@
             </w:tcBorders>
             <w:shd w:fill="auto" w:val="clear"/>
             <w:tcMar>
-              <w:left w:w="51" w:type="dxa"/>
+              <w:left w:w="48" w:type="dxa"/>
             </w:tcMar>
           </w:tcPr>
           <w:p>
@@ -3375,7 +3219,7 @@
             </w:tcBorders>
             <w:shd w:fill="auto" w:val="clear"/>
             <w:tcMar>
-              <w:left w:w="51" w:type="dxa"/>
+              <w:left w:w="48" w:type="dxa"/>
             </w:tcMar>
           </w:tcPr>
           <w:p>
@@ -3416,7 +3260,7 @@
             </w:tcBorders>
             <w:shd w:fill="auto" w:val="clear"/>
             <w:tcMar>
-              <w:left w:w="51" w:type="dxa"/>
+              <w:left w:w="48" w:type="dxa"/>
             </w:tcMar>
           </w:tcPr>
           <w:p>
@@ -3444,7 +3288,7 @@
             </w:tcBorders>
             <w:shd w:fill="auto" w:val="clear"/>
             <w:tcMar>
-              <w:left w:w="51" w:type="dxa"/>
+              <w:left w:w="48" w:type="dxa"/>
             </w:tcMar>
           </w:tcPr>
           <w:p>
@@ -3469,7 +3313,7 @@
             </w:tcBorders>
             <w:shd w:fill="auto" w:val="clear"/>
             <w:tcMar>
-              <w:left w:w="51" w:type="dxa"/>
+              <w:left w:w="48" w:type="dxa"/>
             </w:tcMar>
           </w:tcPr>
           <w:p>
@@ -3510,7 +3354,7 @@
             </w:tcBorders>
             <w:shd w:fill="auto" w:val="clear"/>
             <w:tcMar>
-              <w:left w:w="51" w:type="dxa"/>
+              <w:left w:w="48" w:type="dxa"/>
             </w:tcMar>
           </w:tcPr>
           <w:p>
@@ -3538,7 +3382,7 @@
             </w:tcBorders>
             <w:shd w:fill="auto" w:val="clear"/>
             <w:tcMar>
-              <w:left w:w="51" w:type="dxa"/>
+              <w:left w:w="48" w:type="dxa"/>
             </w:tcMar>
           </w:tcPr>
           <w:p>
@@ -3563,7 +3407,7 @@
             </w:tcBorders>
             <w:shd w:fill="auto" w:val="clear"/>
             <w:tcMar>
-              <w:left w:w="51" w:type="dxa"/>
+              <w:left w:w="48" w:type="dxa"/>
             </w:tcMar>
           </w:tcPr>
           <w:p>
@@ -3604,7 +3448,7 @@
             </w:tcBorders>
             <w:shd w:fill="auto" w:val="clear"/>
             <w:tcMar>
-              <w:left w:w="51" w:type="dxa"/>
+              <w:left w:w="48" w:type="dxa"/>
             </w:tcMar>
           </w:tcPr>
           <w:p>
@@ -3632,7 +3476,7 @@
             </w:tcBorders>
             <w:shd w:fill="auto" w:val="clear"/>
             <w:tcMar>
-              <w:left w:w="51" w:type="dxa"/>
+              <w:left w:w="48" w:type="dxa"/>
             </w:tcMar>
           </w:tcPr>
           <w:p>
@@ -3657,7 +3501,7 @@
             </w:tcBorders>
             <w:shd w:fill="auto" w:val="clear"/>
             <w:tcMar>
-              <w:left w:w="51" w:type="dxa"/>
+              <w:left w:w="48" w:type="dxa"/>
             </w:tcMar>
           </w:tcPr>
           <w:p>
@@ -3698,7 +3542,7 @@
             </w:tcBorders>
             <w:shd w:fill="auto" w:val="clear"/>
             <w:tcMar>
-              <w:left w:w="51" w:type="dxa"/>
+              <w:left w:w="48" w:type="dxa"/>
             </w:tcMar>
           </w:tcPr>
           <w:p>
@@ -3726,7 +3570,7 @@
             </w:tcBorders>
             <w:shd w:fill="auto" w:val="clear"/>
             <w:tcMar>
-              <w:left w:w="51" w:type="dxa"/>
+              <w:left w:w="48" w:type="dxa"/>
             </w:tcMar>
           </w:tcPr>
           <w:p>
@@ -3751,7 +3595,7 @@
             </w:tcBorders>
             <w:shd w:fill="auto" w:val="clear"/>
             <w:tcMar>
-              <w:left w:w="51" w:type="dxa"/>
+              <w:left w:w="48" w:type="dxa"/>
             </w:tcMar>
           </w:tcPr>
           <w:p>
@@ -3792,7 +3636,7 @@
             </w:tcBorders>
             <w:shd w:fill="auto" w:val="clear"/>
             <w:tcMar>
-              <w:left w:w="51" w:type="dxa"/>
+              <w:left w:w="48" w:type="dxa"/>
             </w:tcMar>
           </w:tcPr>
           <w:p>
@@ -3820,7 +3664,7 @@
             </w:tcBorders>
             <w:shd w:fill="auto" w:val="clear"/>
             <w:tcMar>
-              <w:left w:w="51" w:type="dxa"/>
+              <w:left w:w="48" w:type="dxa"/>
             </w:tcMar>
           </w:tcPr>
           <w:p>
@@ -3845,7 +3689,7 @@
             </w:tcBorders>
             <w:shd w:fill="auto" w:val="clear"/>
             <w:tcMar>
-              <w:left w:w="51" w:type="dxa"/>
+              <w:left w:w="48" w:type="dxa"/>
             </w:tcMar>
           </w:tcPr>
           <w:p>
@@ -3886,7 +3730,7 @@
             </w:tcBorders>
             <w:shd w:fill="auto" w:val="clear"/>
             <w:tcMar>
-              <w:left w:w="51" w:type="dxa"/>
+              <w:left w:w="48" w:type="dxa"/>
             </w:tcMar>
           </w:tcPr>
           <w:p>
@@ -3941,6 +3785,103 @@
         <w:pStyle w:val="BodyTextSCC"/>
         <w:spacing w:before="200" w:after="160"/>
         <w:ind w:right="864" w:hanging="0"/>
+        <w:rPr/>
+      </w:pPr>
+      <w:r>
+        <w:rPr/>
+      </w:r>
+    </w:p>
+    <w:p>
+      <w:pPr>
+        <w:pStyle w:val="BodyTextSCC"/>
+        <w:spacing w:before="200" w:after="160"/>
+        <w:ind w:right="864" w:hanging="0"/>
+        <w:rPr/>
+      </w:pPr>
+      <w:r>
+        <w:rPr/>
+      </w:r>
+    </w:p>
+    <w:p>
+      <w:pPr>
+        <w:pStyle w:val="BodyTextSCC"/>
+        <w:spacing w:before="200" w:after="160"/>
+        <w:ind w:right="864" w:hanging="0"/>
+        <w:rPr/>
+      </w:pPr>
+      <w:r>
+        <w:rPr/>
+      </w:r>
+    </w:p>
+    <w:p>
+      <w:pPr>
+        <w:pStyle w:val="BodyTextSCC"/>
+        <w:spacing w:before="200" w:after="160"/>
+        <w:ind w:right="864" w:hanging="0"/>
+        <w:rPr/>
+      </w:pPr>
+      <w:r>
+        <w:rPr/>
+      </w:r>
+    </w:p>
+    <w:p>
+      <w:pPr>
+        <w:pStyle w:val="BodyTextSCC"/>
+        <w:spacing w:before="200" w:after="160"/>
+        <w:ind w:right="864" w:hanging="0"/>
+        <w:rPr/>
+      </w:pPr>
+      <w:r>
+        <w:rPr/>
+      </w:r>
+    </w:p>
+    <w:p>
+      <w:pPr>
+        <w:pStyle w:val="BodyTextSCC"/>
+        <w:spacing w:before="200" w:after="160"/>
+        <w:ind w:right="864" w:hanging="0"/>
+        <w:rPr/>
+      </w:pPr>
+      <w:r>
+        <w:rPr/>
+      </w:r>
+    </w:p>
+    <w:p>
+      <w:pPr>
+        <w:pStyle w:val="BodyTextSCC"/>
+        <w:spacing w:before="200" w:after="160"/>
+        <w:ind w:right="864" w:hanging="0"/>
+        <w:rPr/>
+      </w:pPr>
+      <w:r>
+        <w:rPr/>
+      </w:r>
+    </w:p>
+    <w:p>
+      <w:pPr>
+        <w:pStyle w:val="BodyTextSCC"/>
+        <w:spacing w:before="200" w:after="160"/>
+        <w:ind w:right="864" w:hanging="0"/>
+        <w:rPr/>
+      </w:pPr>
+      <w:r>
+        <w:rPr/>
+      </w:r>
+    </w:p>
+    <w:p>
+      <w:pPr>
+        <w:pStyle w:val="BodyTextSCC"/>
+        <w:spacing w:before="200" w:after="160"/>
+        <w:ind w:right="864" w:hanging="0"/>
+        <w:rPr/>
+      </w:pPr>
+      <w:r>
+        <w:rPr/>
+      </w:r>
+    </w:p>
+    <w:p>
+      <w:pPr>
+        <w:pStyle w:val="Titre3"/>
         <w:rPr/>
       </w:pPr>
       <w:r>
@@ -3963,7 +3904,7 @@
       <w:tblPr>
         <w:tblW w:w="9072" w:type="dxa"/>
         <w:jc w:val="left"/>
-        <w:tblInd w:w="53" w:type="dxa"/>
+        <w:tblInd w:w="50" w:type="dxa"/>
         <w:tblBorders>
           <w:top w:val="single" w:sz="2" w:space="0" w:color="000001"/>
           <w:left w:val="single" w:sz="2" w:space="0" w:color="000001"/>
@@ -3972,7 +3913,7 @@
         </w:tblBorders>
         <w:tblCellMar>
           <w:top w:w="55" w:type="dxa"/>
-          <w:left w:w="51" w:type="dxa"/>
+          <w:left w:w="48" w:type="dxa"/>
           <w:bottom w:w="55" w:type="dxa"/>
           <w:right w:w="55" w:type="dxa"/>
         </w:tblCellMar>
@@ -3995,7 +3936,7 @@
             </w:tcBorders>
             <w:shd w:fill="auto" w:val="clear"/>
             <w:tcMar>
-              <w:left w:w="51" w:type="dxa"/>
+              <w:left w:w="48" w:type="dxa"/>
             </w:tcMar>
           </w:tcPr>
           <w:p>
@@ -4020,7 +3961,7 @@
             </w:tcBorders>
             <w:shd w:fill="auto" w:val="clear"/>
             <w:tcMar>
-              <w:left w:w="51" w:type="dxa"/>
+              <w:left w:w="48" w:type="dxa"/>
             </w:tcMar>
           </w:tcPr>
           <w:p>
@@ -4047,7 +3988,7 @@
             </w:tcBorders>
             <w:shd w:fill="auto" w:val="clear"/>
             <w:tcMar>
-              <w:left w:w="51" w:type="dxa"/>
+              <w:left w:w="48" w:type="dxa"/>
             </w:tcMar>
           </w:tcPr>
           <w:p>
@@ -4075,7 +4016,7 @@
             </w:tcBorders>
             <w:shd w:fill="auto" w:val="clear"/>
             <w:tcMar>
-              <w:left w:w="51" w:type="dxa"/>
+              <w:left w:w="48" w:type="dxa"/>
             </w:tcMar>
           </w:tcPr>
           <w:p>
@@ -4100,7 +4041,7 @@
             </w:tcBorders>
             <w:shd w:fill="auto" w:val="clear"/>
             <w:tcMar>
-              <w:left w:w="51" w:type="dxa"/>
+              <w:left w:w="48" w:type="dxa"/>
             </w:tcMar>
           </w:tcPr>
           <w:p>
@@ -4131,7 +4072,7 @@
             </w:tcBorders>
             <w:shd w:fill="auto" w:val="clear"/>
             <w:tcMar>
-              <w:left w:w="51" w:type="dxa"/>
+              <w:left w:w="48" w:type="dxa"/>
             </w:tcMar>
           </w:tcPr>
           <w:p>
@@ -4161,7 +4102,7 @@
             </w:tcBorders>
             <w:shd w:fill="auto" w:val="clear"/>
             <w:tcMar>
-              <w:left w:w="51" w:type="dxa"/>
+              <w:left w:w="48" w:type="dxa"/>
             </w:tcMar>
           </w:tcPr>
           <w:p>
@@ -4192,7 +4133,7 @@
             </w:tcBorders>
             <w:shd w:fill="auto" w:val="clear"/>
             <w:tcMar>
-              <w:left w:w="51" w:type="dxa"/>
+              <w:left w:w="48" w:type="dxa"/>
             </w:tcMar>
           </w:tcPr>
           <w:p>
@@ -4233,7 +4174,7 @@
             </w:tcBorders>
             <w:shd w:fill="auto" w:val="clear"/>
             <w:tcMar>
-              <w:left w:w="51" w:type="dxa"/>
+              <w:left w:w="48" w:type="dxa"/>
             </w:tcMar>
           </w:tcPr>
           <w:p>
@@ -4261,7 +4202,7 @@
             </w:tcBorders>
             <w:shd w:fill="auto" w:val="clear"/>
             <w:tcMar>
-              <w:left w:w="51" w:type="dxa"/>
+              <w:left w:w="48" w:type="dxa"/>
             </w:tcMar>
           </w:tcPr>
           <w:p>
@@ -4286,7 +4227,7 @@
             </w:tcBorders>
             <w:shd w:fill="auto" w:val="clear"/>
             <w:tcMar>
-              <w:left w:w="51" w:type="dxa"/>
+              <w:left w:w="48" w:type="dxa"/>
             </w:tcMar>
           </w:tcPr>
           <w:p>
@@ -4321,7 +4262,7 @@
             </w:tcBorders>
             <w:shd w:fill="auto" w:val="clear"/>
             <w:tcMar>
-              <w:left w:w="51" w:type="dxa"/>
+              <w:left w:w="48" w:type="dxa"/>
             </w:tcMar>
           </w:tcPr>
           <w:p>
@@ -4349,7 +4290,7 @@
             </w:tcBorders>
             <w:shd w:fill="auto" w:val="clear"/>
             <w:tcMar>
-              <w:left w:w="51" w:type="dxa"/>
+              <w:left w:w="48" w:type="dxa"/>
             </w:tcMar>
           </w:tcPr>
           <w:p>
@@ -4374,7 +4315,7 @@
             </w:tcBorders>
             <w:shd w:fill="auto" w:val="clear"/>
             <w:tcMar>
-              <w:left w:w="51" w:type="dxa"/>
+              <w:left w:w="48" w:type="dxa"/>
             </w:tcMar>
           </w:tcPr>
           <w:p>
@@ -4415,7 +4356,7 @@
             </w:tcBorders>
             <w:shd w:fill="auto" w:val="clear"/>
             <w:tcMar>
-              <w:left w:w="51" w:type="dxa"/>
+              <w:left w:w="48" w:type="dxa"/>
             </w:tcMar>
           </w:tcPr>
           <w:p>
@@ -4443,7 +4384,7 @@
             </w:tcBorders>
             <w:shd w:fill="auto" w:val="clear"/>
             <w:tcMar>
-              <w:left w:w="51" w:type="dxa"/>
+              <w:left w:w="48" w:type="dxa"/>
             </w:tcMar>
           </w:tcPr>
           <w:p>
@@ -4468,7 +4409,7 @@
             </w:tcBorders>
             <w:shd w:fill="auto" w:val="clear"/>
             <w:tcMar>
-              <w:left w:w="51" w:type="dxa"/>
+              <w:left w:w="48" w:type="dxa"/>
             </w:tcMar>
           </w:tcPr>
           <w:p>
@@ -4509,7 +4450,7 @@
             </w:tcBorders>
             <w:shd w:fill="auto" w:val="clear"/>
             <w:tcMar>
-              <w:left w:w="51" w:type="dxa"/>
+              <w:left w:w="48" w:type="dxa"/>
             </w:tcMar>
           </w:tcPr>
           <w:p>
@@ -4537,7 +4478,7 @@
             </w:tcBorders>
             <w:shd w:fill="auto" w:val="clear"/>
             <w:tcMar>
-              <w:left w:w="51" w:type="dxa"/>
+              <w:left w:w="48" w:type="dxa"/>
             </w:tcMar>
           </w:tcPr>
           <w:p>
@@ -4562,7 +4503,7 @@
             </w:tcBorders>
             <w:shd w:fill="auto" w:val="clear"/>
             <w:tcMar>
-              <w:left w:w="51" w:type="dxa"/>
+              <w:left w:w="48" w:type="dxa"/>
             </w:tcMar>
           </w:tcPr>
           <w:p>
@@ -4603,7 +4544,7 @@
             </w:tcBorders>
             <w:shd w:fill="auto" w:val="clear"/>
             <w:tcMar>
-              <w:left w:w="51" w:type="dxa"/>
+              <w:left w:w="48" w:type="dxa"/>
             </w:tcMar>
           </w:tcPr>
           <w:p>
@@ -4631,7 +4572,7 @@
             </w:tcBorders>
             <w:shd w:fill="auto" w:val="clear"/>
             <w:tcMar>
-              <w:left w:w="51" w:type="dxa"/>
+              <w:left w:w="48" w:type="dxa"/>
             </w:tcMar>
           </w:tcPr>
           <w:p>
@@ -4656,7 +4597,7 @@
             </w:tcBorders>
             <w:shd w:fill="auto" w:val="clear"/>
             <w:tcMar>
-              <w:left w:w="51" w:type="dxa"/>
+              <w:left w:w="48" w:type="dxa"/>
             </w:tcMar>
           </w:tcPr>
           <w:p>
@@ -4697,7 +4638,7 @@
             </w:tcBorders>
             <w:shd w:fill="auto" w:val="clear"/>
             <w:tcMar>
-              <w:left w:w="51" w:type="dxa"/>
+              <w:left w:w="48" w:type="dxa"/>
             </w:tcMar>
           </w:tcPr>
           <w:p>
@@ -4725,7 +4666,7 @@
             </w:tcBorders>
             <w:shd w:fill="auto" w:val="clear"/>
             <w:tcMar>
-              <w:left w:w="51" w:type="dxa"/>
+              <w:left w:w="48" w:type="dxa"/>
             </w:tcMar>
           </w:tcPr>
           <w:p>
@@ -4750,7 +4691,7 @@
             </w:tcBorders>
             <w:shd w:fill="auto" w:val="clear"/>
             <w:tcMar>
-              <w:left w:w="51" w:type="dxa"/>
+              <w:left w:w="48" w:type="dxa"/>
             </w:tcMar>
           </w:tcPr>
           <w:p>
@@ -4791,7 +4732,7 @@
             </w:tcBorders>
             <w:shd w:fill="auto" w:val="clear"/>
             <w:tcMar>
-              <w:left w:w="51" w:type="dxa"/>
+              <w:left w:w="48" w:type="dxa"/>
             </w:tcMar>
           </w:tcPr>
           <w:p>
@@ -4819,7 +4760,7 @@
             </w:tcBorders>
             <w:shd w:fill="auto" w:val="clear"/>
             <w:tcMar>
-              <w:left w:w="51" w:type="dxa"/>
+              <w:left w:w="48" w:type="dxa"/>
             </w:tcMar>
           </w:tcPr>
           <w:p>
@@ -4844,7 +4785,7 @@
             </w:tcBorders>
             <w:shd w:fill="auto" w:val="clear"/>
             <w:tcMar>
-              <w:left w:w="51" w:type="dxa"/>
+              <w:left w:w="48" w:type="dxa"/>
             </w:tcMar>
           </w:tcPr>
           <w:p>
@@ -4885,7 +4826,7 @@
             </w:tcBorders>
             <w:shd w:fill="auto" w:val="clear"/>
             <w:tcMar>
-              <w:left w:w="51" w:type="dxa"/>
+              <w:left w:w="48" w:type="dxa"/>
             </w:tcMar>
           </w:tcPr>
           <w:p>
@@ -4944,11 +4885,93 @@
       </w:pPr>
       <w:r>
         <w:rPr/>
-        <w:t xml:space="preserve">RENOMMAGE &amp; </w:t>
-      </w:r>
-      <w:r>
-        <w:rPr/>
-        <w:t>ORDONNANCEMENT</w:t>
+      </w:r>
+    </w:p>
+    <w:p>
+      <w:pPr>
+        <w:pStyle w:val="BodyTextSCC"/>
+        <w:spacing w:before="200" w:after="160"/>
+        <w:ind w:right="864" w:hanging="0"/>
+        <w:rPr/>
+      </w:pPr>
+      <w:r>
+        <w:rPr/>
+      </w:r>
+    </w:p>
+    <w:p>
+      <w:pPr>
+        <w:pStyle w:val="BodyTextSCC"/>
+        <w:spacing w:before="200" w:after="160"/>
+        <w:ind w:right="864" w:hanging="0"/>
+        <w:rPr/>
+      </w:pPr>
+      <w:r>
+        <w:rPr/>
+      </w:r>
+    </w:p>
+    <w:p>
+      <w:pPr>
+        <w:pStyle w:val="BodyTextSCC"/>
+        <w:spacing w:before="200" w:after="160"/>
+        <w:ind w:right="864" w:hanging="0"/>
+        <w:rPr/>
+      </w:pPr>
+      <w:r>
+        <w:rPr/>
+      </w:r>
+    </w:p>
+    <w:p>
+      <w:pPr>
+        <w:pStyle w:val="BodyTextSCC"/>
+        <w:spacing w:before="200" w:after="160"/>
+        <w:ind w:right="864" w:hanging="0"/>
+        <w:rPr/>
+      </w:pPr>
+      <w:r>
+        <w:rPr/>
+      </w:r>
+    </w:p>
+    <w:p>
+      <w:pPr>
+        <w:pStyle w:val="BodyTextSCC"/>
+        <w:spacing w:before="200" w:after="160"/>
+        <w:ind w:right="864" w:hanging="0"/>
+        <w:rPr/>
+      </w:pPr>
+      <w:r>
+        <w:rPr/>
+      </w:r>
+    </w:p>
+    <w:p>
+      <w:pPr>
+        <w:pStyle w:val="BodyTextSCC"/>
+        <w:spacing w:before="200" w:after="160"/>
+        <w:ind w:right="864" w:hanging="0"/>
+        <w:rPr/>
+      </w:pPr>
+      <w:r>
+        <w:rPr/>
+      </w:r>
+    </w:p>
+    <w:p>
+      <w:pPr>
+        <w:pStyle w:val="BodyTextSCC"/>
+        <w:spacing w:before="200" w:after="160"/>
+        <w:ind w:right="864" w:hanging="0"/>
+        <w:rPr/>
+      </w:pPr>
+      <w:r>
+        <w:rPr/>
+      </w:r>
+    </w:p>
+    <w:p>
+      <w:pPr>
+        <w:pStyle w:val="Titre3"/>
+        <w:rPr/>
+      </w:pPr>
+      <w:r>
+        <w:rPr/>
+        <w:t>RENOMMAGE &amp; ORDONNANCEMENT</w:t>
       </w:r>
     </w:p>
     <w:p>
@@ -4966,7 +4989,7 @@
       <w:tblPr>
         <w:tblW w:w="9072" w:type="dxa"/>
         <w:jc w:val="left"/>
-        <w:tblInd w:w="53" w:type="dxa"/>
+        <w:tblInd w:w="50" w:type="dxa"/>
         <w:tblBorders>
           <w:top w:val="single" w:sz="2" w:space="0" w:color="000001"/>
           <w:left w:val="single" w:sz="2" w:space="0" w:color="000001"/>
@@ -4975,7 +4998,7 @@
         </w:tblBorders>
         <w:tblCellMar>
           <w:top w:w="55" w:type="dxa"/>
-          <w:left w:w="51" w:type="dxa"/>
+          <w:left w:w="48" w:type="dxa"/>
           <w:bottom w:w="55" w:type="dxa"/>
           <w:right w:w="55" w:type="dxa"/>
         </w:tblCellMar>
@@ -4998,7 +5021,7 @@
             </w:tcBorders>
             <w:shd w:fill="auto" w:val="clear"/>
             <w:tcMar>
-              <w:left w:w="51" w:type="dxa"/>
+              <w:left w:w="48" w:type="dxa"/>
             </w:tcMar>
           </w:tcPr>
           <w:p>
@@ -5023,7 +5046,7 @@
             </w:tcBorders>
             <w:shd w:fill="auto" w:val="clear"/>
             <w:tcMar>
-              <w:left w:w="51" w:type="dxa"/>
+              <w:left w:w="48" w:type="dxa"/>
             </w:tcMar>
           </w:tcPr>
           <w:p>
@@ -5050,7 +5073,7 @@
             </w:tcBorders>
             <w:shd w:fill="auto" w:val="clear"/>
             <w:tcMar>
-              <w:left w:w="51" w:type="dxa"/>
+              <w:left w:w="48" w:type="dxa"/>
             </w:tcMar>
           </w:tcPr>
           <w:p>
@@ -5078,7 +5101,7 @@
             </w:tcBorders>
             <w:shd w:fill="auto" w:val="clear"/>
             <w:tcMar>
-              <w:left w:w="51" w:type="dxa"/>
+              <w:left w:w="48" w:type="dxa"/>
             </w:tcMar>
           </w:tcPr>
           <w:p>
@@ -5103,7 +5126,7 @@
             </w:tcBorders>
             <w:shd w:fill="auto" w:val="clear"/>
             <w:tcMar>
-              <w:left w:w="51" w:type="dxa"/>
+              <w:left w:w="48" w:type="dxa"/>
             </w:tcMar>
           </w:tcPr>
           <w:p>
@@ -5134,7 +5157,7 @@
             </w:tcBorders>
             <w:shd w:fill="auto" w:val="clear"/>
             <w:tcMar>
-              <w:left w:w="51" w:type="dxa"/>
+              <w:left w:w="48" w:type="dxa"/>
             </w:tcMar>
           </w:tcPr>
           <w:p>
@@ -5164,7 +5187,7 @@
             </w:tcBorders>
             <w:shd w:fill="auto" w:val="clear"/>
             <w:tcMar>
-              <w:left w:w="51" w:type="dxa"/>
+              <w:left w:w="48" w:type="dxa"/>
             </w:tcMar>
           </w:tcPr>
           <w:p>
@@ -5195,7 +5218,7 @@
             </w:tcBorders>
             <w:shd w:fill="auto" w:val="clear"/>
             <w:tcMar>
-              <w:left w:w="51" w:type="dxa"/>
+              <w:left w:w="48" w:type="dxa"/>
             </w:tcMar>
           </w:tcPr>
           <w:p>
@@ -5236,7 +5259,7 @@
             </w:tcBorders>
             <w:shd w:fill="auto" w:val="clear"/>
             <w:tcMar>
-              <w:left w:w="51" w:type="dxa"/>
+              <w:left w:w="48" w:type="dxa"/>
             </w:tcMar>
           </w:tcPr>
           <w:p>
@@ -5264,7 +5287,7 @@
             </w:tcBorders>
             <w:shd w:fill="auto" w:val="clear"/>
             <w:tcMar>
-              <w:left w:w="51" w:type="dxa"/>
+              <w:left w:w="48" w:type="dxa"/>
             </w:tcMar>
           </w:tcPr>
           <w:p>
@@ -5289,7 +5312,7 @@
             </w:tcBorders>
             <w:shd w:fill="auto" w:val="clear"/>
             <w:tcMar>
-              <w:left w:w="51" w:type="dxa"/>
+              <w:left w:w="48" w:type="dxa"/>
             </w:tcMar>
           </w:tcPr>
           <w:p>
@@ -5324,7 +5347,7 @@
             </w:tcBorders>
             <w:shd w:fill="auto" w:val="clear"/>
             <w:tcMar>
-              <w:left w:w="51" w:type="dxa"/>
+              <w:left w:w="48" w:type="dxa"/>
             </w:tcMar>
           </w:tcPr>
           <w:p>
@@ -5352,7 +5375,7 @@
             </w:tcBorders>
             <w:shd w:fill="auto" w:val="clear"/>
             <w:tcMar>
-              <w:left w:w="51" w:type="dxa"/>
+              <w:left w:w="48" w:type="dxa"/>
             </w:tcMar>
           </w:tcPr>
           <w:p>
@@ -5377,7 +5400,7 @@
             </w:tcBorders>
             <w:shd w:fill="auto" w:val="clear"/>
             <w:tcMar>
-              <w:left w:w="51" w:type="dxa"/>
+              <w:left w:w="48" w:type="dxa"/>
             </w:tcMar>
           </w:tcPr>
           <w:p>
@@ -5418,7 +5441,7 @@
             </w:tcBorders>
             <w:shd w:fill="auto" w:val="clear"/>
             <w:tcMar>
-              <w:left w:w="51" w:type="dxa"/>
+              <w:left w:w="48" w:type="dxa"/>
             </w:tcMar>
           </w:tcPr>
           <w:p>
@@ -5446,7 +5469,7 @@
             </w:tcBorders>
             <w:shd w:fill="auto" w:val="clear"/>
             <w:tcMar>
-              <w:left w:w="51" w:type="dxa"/>
+              <w:left w:w="48" w:type="dxa"/>
             </w:tcMar>
           </w:tcPr>
           <w:p>
@@ -5471,7 +5494,7 @@
             </w:tcBorders>
             <w:shd w:fill="auto" w:val="clear"/>
             <w:tcMar>
-              <w:left w:w="51" w:type="dxa"/>
+              <w:left w:w="48" w:type="dxa"/>
             </w:tcMar>
           </w:tcPr>
           <w:p>
@@ -5512,7 +5535,7 @@
             </w:tcBorders>
             <w:shd w:fill="auto" w:val="clear"/>
             <w:tcMar>
-              <w:left w:w="51" w:type="dxa"/>
+              <w:left w:w="48" w:type="dxa"/>
             </w:tcMar>
           </w:tcPr>
           <w:p>
@@ -5540,7 +5563,7 @@
             </w:tcBorders>
             <w:shd w:fill="auto" w:val="clear"/>
             <w:tcMar>
-              <w:left w:w="51" w:type="dxa"/>
+              <w:left w:w="48" w:type="dxa"/>
             </w:tcMar>
           </w:tcPr>
           <w:p>
@@ -5565,7 +5588,7 @@
             </w:tcBorders>
             <w:shd w:fill="auto" w:val="clear"/>
             <w:tcMar>
-              <w:left w:w="51" w:type="dxa"/>
+              <w:left w:w="48" w:type="dxa"/>
             </w:tcMar>
           </w:tcPr>
           <w:p>
@@ -5606,7 +5629,7 @@
             </w:tcBorders>
             <w:shd w:fill="auto" w:val="clear"/>
             <w:tcMar>
-              <w:left w:w="51" w:type="dxa"/>
+              <w:left w:w="48" w:type="dxa"/>
             </w:tcMar>
           </w:tcPr>
           <w:p>
@@ -5634,7 +5657,7 @@
             </w:tcBorders>
             <w:shd w:fill="auto" w:val="clear"/>
             <w:tcMar>
-              <w:left w:w="51" w:type="dxa"/>
+              <w:left w:w="48" w:type="dxa"/>
             </w:tcMar>
           </w:tcPr>
           <w:p>
@@ -5659,7 +5682,7 @@
             </w:tcBorders>
             <w:shd w:fill="auto" w:val="clear"/>
             <w:tcMar>
-              <w:left w:w="51" w:type="dxa"/>
+              <w:left w:w="48" w:type="dxa"/>
             </w:tcMar>
           </w:tcPr>
           <w:p>
@@ -5700,7 +5723,7 @@
             </w:tcBorders>
             <w:shd w:fill="auto" w:val="clear"/>
             <w:tcMar>
-              <w:left w:w="51" w:type="dxa"/>
+              <w:left w:w="48" w:type="dxa"/>
             </w:tcMar>
           </w:tcPr>
           <w:p>
@@ -5728,7 +5751,7 @@
             </w:tcBorders>
             <w:shd w:fill="auto" w:val="clear"/>
             <w:tcMar>
-              <w:left w:w="51" w:type="dxa"/>
+              <w:left w:w="48" w:type="dxa"/>
             </w:tcMar>
           </w:tcPr>
           <w:p>
@@ -5753,7 +5776,7 @@
             </w:tcBorders>
             <w:shd w:fill="auto" w:val="clear"/>
             <w:tcMar>
-              <w:left w:w="51" w:type="dxa"/>
+              <w:left w:w="48" w:type="dxa"/>
             </w:tcMar>
           </w:tcPr>
           <w:p>
@@ -5794,7 +5817,7 @@
             </w:tcBorders>
             <w:shd w:fill="auto" w:val="clear"/>
             <w:tcMar>
-              <w:left w:w="51" w:type="dxa"/>
+              <w:left w:w="48" w:type="dxa"/>
             </w:tcMar>
           </w:tcPr>
           <w:p>
@@ -5822,7 +5845,7 @@
             </w:tcBorders>
             <w:shd w:fill="auto" w:val="clear"/>
             <w:tcMar>
-              <w:left w:w="51" w:type="dxa"/>
+              <w:left w:w="48" w:type="dxa"/>
             </w:tcMar>
           </w:tcPr>
           <w:p>
@@ -5847,7 +5870,7 @@
             </w:tcBorders>
             <w:shd w:fill="auto" w:val="clear"/>
             <w:tcMar>
-              <w:left w:w="51" w:type="dxa"/>
+              <w:left w:w="48" w:type="dxa"/>
             </w:tcMar>
           </w:tcPr>
           <w:p>
@@ -5888,7 +5911,7 @@
             </w:tcBorders>
             <w:shd w:fill="auto" w:val="clear"/>
             <w:tcMar>
-              <w:left w:w="51" w:type="dxa"/>
+              <w:left w:w="48" w:type="dxa"/>
             </w:tcMar>
           </w:tcPr>
           <w:p>
@@ -5917,45 +5940,14 @@
     </w:p>
     <w:p>
       <w:pPr>
-        <w:pStyle w:val="Normal"/>
+        <w:pStyle w:val="BodyTextSCC"/>
         <w:spacing w:before="200" w:after="160"/>
         <w:ind w:right="864" w:hanging="0"/>
         <w:rPr/>
       </w:pPr>
       <w:r>
         <w:rPr/>
-      </w:r>
-    </w:p>
-    <w:p>
-      <w:pPr>
-        <w:pStyle w:val="BodyTextSCC"/>
-        <w:spacing w:before="200" w:after="160"/>
-        <w:ind w:right="864" w:hanging="0"/>
-        <w:rPr/>
-      </w:pPr>
-      <w:r>
-        <w:rPr/>
-        <w:t>On observe bien un gain de cycle avec l’opération de renommage &amp; r</w:t>
-      </w:r>
-      <w:r>
-        <w:rPr/>
-        <w:t>é</w:t>
-      </w:r>
-      <w:r>
-        <w:rPr/>
-        <w:t>ordonna</w:t>
-      </w:r>
-      <w:r>
-        <w:rPr/>
-        <w:t>n</w:t>
-      </w:r>
-      <w:r>
-        <w:rPr/>
-        <w:t>cemen</w:t>
-      </w:r>
-      <w:r>
-        <w:rPr/>
-        <w:t>t.</w:t>
+        <w:t>On observe bien un gain de cycle avec l’opération de renommage &amp; réordonnancement.</w:t>
       </w:r>
     </w:p>
     <w:p>
@@ -5970,11 +5962,22 @@
         </w:rPr>
       </w:pPr>
       <w:r>
+        <w:rPr/>
+      </w:r>
+    </w:p>
+    <w:p>
+      <w:pPr>
+        <w:pStyle w:val="BodyTextSCC"/>
+        <w:spacing w:before="200" w:after="160"/>
+        <w:ind w:right="864" w:hanging="0"/>
         <w:rPr>
+          <w:b/>
           <w:b/>
           <w:bCs/>
         </w:rPr>
-        <w:t>NOTE IMPORTANTE :</w:t>
+      </w:pPr>
+      <w:r>
+        <w:rPr/>
       </w:r>
     </w:p>
     <w:p>
@@ -5982,11 +5985,14 @@
         <w:pStyle w:val="BodyTextSCC"/>
         <w:spacing w:before="200" w:after="160"/>
         <w:ind w:right="864" w:hanging="0"/>
-        <w:rPr/>
-      </w:pPr>
-      <w:r>
-        <w:rPr/>
-        <w:t>Par rapport au renommage fait lors du TD, on constate que reg_rename() n’a pas renommé le registre $2 dans sa définition à i1, et dans ses utilisations ultérieures (i2).</w:t>
+        <w:rPr>
+          <w:b/>
+          <w:b/>
+          <w:bCs/>
+        </w:rPr>
+      </w:pPr>
+      <w:r>
+        <w:rPr/>
       </w:r>
     </w:p>
     <w:p>
@@ -5994,11 +6000,14 @@
         <w:pStyle w:val="BodyTextSCC"/>
         <w:spacing w:before="200" w:after="160"/>
         <w:ind w:right="864" w:hanging="0"/>
-        <w:rPr/>
-      </w:pPr>
-      <w:r>
-        <w:rPr/>
-        <w:t>En effet, le registre $2 est en fait vivant en sortie du bloc 0 (puisque BB0 a pour successeurs BB1 et BB3 et que BB3 a $2 dans son Live-In).</w:t>
+        <w:rPr>
+          <w:b/>
+          <w:b/>
+          <w:bCs/>
+        </w:rPr>
+      </w:pPr>
+      <w:r>
+        <w:rPr/>
       </w:r>
     </w:p>
     <w:p>
@@ -6006,11 +6015,14 @@
         <w:pStyle w:val="BodyTextSCC"/>
         <w:spacing w:before="200" w:after="160"/>
         <w:ind w:right="864" w:hanging="0"/>
-        <w:rPr/>
-      </w:pPr>
-      <w:r>
-        <w:rPr/>
-        <w:t>Le registre $2 ne peut donc pas être renommé dans BB0.</w:t>
+        <w:rPr>
+          <w:b/>
+          <w:b/>
+          <w:bCs/>
+        </w:rPr>
+      </w:pPr>
+      <w:r>
+        <w:rPr/>
       </w:r>
     </w:p>
     <w:p>
@@ -6018,11 +6030,14 @@
         <w:pStyle w:val="BodyTextSCC"/>
         <w:spacing w:before="200" w:after="160"/>
         <w:ind w:right="864" w:hanging="0"/>
-        <w:rPr/>
-      </w:pPr>
-      <w:r>
-        <w:rPr/>
-        <w:t>Donc la dépendance WAR de i2 à i5 ne peut pas être évitée.</w:t>
+        <w:rPr>
+          <w:b/>
+          <w:b/>
+          <w:bCs/>
+        </w:rPr>
+      </w:pPr>
+      <w:r>
+        <w:rPr/>
       </w:r>
     </w:p>
     <w:p>
@@ -6030,11 +6045,14 @@
         <w:pStyle w:val="BodyTextSCC"/>
         <w:spacing w:before="200" w:after="160"/>
         <w:ind w:right="864" w:hanging="0"/>
-        <w:rPr/>
-      </w:pPr>
-      <w:r>
-        <w:rPr/>
-        <w:t>Cela explique la différence d’optimisation trouvée en TD (nb_cycles = 9 à la fin de BB0) et celle trouvée par notre projet (nb_cycles = 11 à la fin de BB0)</w:t>
+        <w:rPr>
+          <w:b/>
+          <w:b/>
+          <w:bCs/>
+        </w:rPr>
+      </w:pPr>
+      <w:r>
+        <w:rPr/>
       </w:r>
     </w:p>
     <w:p>
@@ -6042,7 +6060,11 @@
         <w:pStyle w:val="BodyTextSCC"/>
         <w:spacing w:before="200" w:after="160"/>
         <w:ind w:right="864" w:hanging="0"/>
-        <w:rPr/>
+        <w:rPr>
+          <w:b/>
+          <w:b/>
+          <w:bCs/>
+        </w:rPr>
       </w:pPr>
       <w:r>
         <w:rPr/>
@@ -6057,51 +6079,11 @@
       </w:pPr>
       <w:r>
         <w:rPr/>
-      </w:r>
-    </w:p>
-    <w:p>
-      <w:pPr>
-        <w:pStyle w:val="BodyTextSCC"/>
-        <w:spacing w:before="200" w:after="160"/>
-        <w:ind w:right="864" w:hanging="0"/>
-        <w:rPr/>
-      </w:pPr>
-      <w:r>
-        <w:rPr/>
-      </w:r>
-    </w:p>
-    <w:p>
-      <w:pPr>
-        <w:pStyle w:val="BodyTextSCC"/>
-        <w:spacing w:before="200" w:after="160"/>
-        <w:ind w:right="864" w:hanging="0"/>
-        <w:rPr/>
-      </w:pPr>
-      <w:r>
-        <w:rPr/>
-      </w:r>
-    </w:p>
-    <w:p>
-      <w:pPr>
-        <w:pStyle w:val="BodyTextSCC"/>
-        <w:spacing w:before="200" w:after="160"/>
-        <w:ind w:right="864" w:hanging="0"/>
-        <w:rPr/>
-      </w:pPr>
-      <w:r>
-        <w:rPr/>
-      </w:r>
-    </w:p>
-    <w:p>
-      <w:pPr>
-        <w:pStyle w:val="BodyTextSCC"/>
-        <w:spacing w:before="200" w:after="160"/>
-        <w:ind w:right="864" w:hanging="0"/>
-        <w:rPr/>
-      </w:pPr>
-      <w:r>
-        <w:rPr/>
-        <w:t>Soit le bloc de base suivant et le nombre de cycle nécessaire à son exécution (on utilise la table deuxième table de délais):</w:t>
+        <w:t>S</w:t>
+      </w:r>
+      <w:r>
+        <w:rPr/>
+        <w:t>oit le bloc de base suivant et le nombre de cycle nécessaire à son exécution (on utilise la table deuxième table de délais):</w:t>
       </w:r>
     </w:p>
     <w:p>
@@ -6125,7 +6107,7 @@
     <w:p>
       <w:pPr>
         <w:pStyle w:val="BodyTextSCC"/>
-        <w:spacing w:before="200" w:after="160"/>
+        <w:spacing w:before="29" w:after="0"/>
         <w:ind w:right="864" w:hanging="0"/>
         <w:rPr>
           <w:rFonts w:ascii="FreeMono" w:hAnsi="FreeMono"/>
@@ -6142,8 +6124,8 @@
           <w:b/>
           <w:bCs/>
           <w:color w:val="00000A"/>
-          <w:sz w:val="24"/>
-          <w:szCs w:val="24"/>
+          <w:sz w:val="20"/>
+          <w:szCs w:val="20"/>
           <w:lang w:val="fr-FR" w:eastAsia="zh-CN" w:bidi="ar-SA"/>
         </w:rPr>
         <w:t>i0 lw $4,0($6)</w:t>
@@ -6152,7 +6134,7 @@
     <w:p>
       <w:pPr>
         <w:pStyle w:val="BodyTextSCC"/>
-        <w:spacing w:before="200" w:after="160"/>
+        <w:spacing w:before="29" w:after="0"/>
         <w:ind w:right="864" w:hanging="0"/>
         <w:rPr>
           <w:rFonts w:ascii="FreeMono" w:hAnsi="FreeMono"/>
@@ -6169,8 +6151,8 @@
           <w:b/>
           <w:bCs/>
           <w:color w:val="00000A"/>
-          <w:sz w:val="24"/>
-          <w:szCs w:val="24"/>
+          <w:sz w:val="20"/>
+          <w:szCs w:val="20"/>
           <w:lang w:val="fr-FR" w:eastAsia="zh-CN" w:bidi="ar-SA"/>
         </w:rPr>
         <w:t>i1 lw $2,0($4)</w:t>
@@ -6179,7 +6161,7 @@
     <w:p>
       <w:pPr>
         <w:pStyle w:val="BodyTextSCC"/>
-        <w:spacing w:before="200" w:after="160"/>
+        <w:spacing w:before="29" w:after="0"/>
         <w:ind w:right="864" w:hanging="0"/>
         <w:rPr>
           <w:rFonts w:ascii="FreeMono" w:hAnsi="FreeMono"/>
@@ -6196,8 +6178,8 @@
           <w:b/>
           <w:bCs/>
           <w:color w:val="00000A"/>
-          <w:sz w:val="24"/>
-          <w:szCs w:val="24"/>
+          <w:sz w:val="20"/>
+          <w:szCs w:val="20"/>
           <w:lang w:val="fr-FR" w:eastAsia="zh-CN" w:bidi="ar-SA"/>
         </w:rPr>
         <w:t>i2 add $5,$14,$2</w:t>
@@ -6206,7 +6188,7 @@
     <w:p>
       <w:pPr>
         <w:pStyle w:val="BodyTextSCC"/>
-        <w:spacing w:before="200" w:after="160"/>
+        <w:spacing w:before="29" w:after="0"/>
         <w:ind w:right="864" w:hanging="0"/>
         <w:rPr>
           <w:rFonts w:ascii="FreeMono" w:hAnsi="FreeMono"/>
@@ -6223,8 +6205,8 @@
           <w:b/>
           <w:bCs/>
           <w:color w:val="00000A"/>
-          <w:sz w:val="24"/>
-          <w:szCs w:val="24"/>
+          <w:sz w:val="20"/>
+          <w:szCs w:val="20"/>
           <w:lang w:val="fr-FR" w:eastAsia="zh-CN" w:bidi="ar-SA"/>
         </w:rPr>
         <w:t>i3 ori $10,$6,0</w:t>
@@ -6233,7 +6215,7 @@
     <w:p>
       <w:pPr>
         <w:pStyle w:val="BodyTextSCC"/>
-        <w:spacing w:before="200" w:after="160"/>
+        <w:spacing w:before="29" w:after="0"/>
         <w:ind w:right="864" w:hanging="0"/>
         <w:rPr>
           <w:rFonts w:ascii="FreeMono" w:hAnsi="FreeMono"/>
@@ -6250,8 +6232,8 @@
           <w:b/>
           <w:bCs/>
           <w:color w:val="00000A"/>
-          <w:sz w:val="24"/>
-          <w:szCs w:val="24"/>
+          <w:sz w:val="20"/>
+          <w:szCs w:val="20"/>
           <w:lang w:val="fr-FR" w:eastAsia="zh-CN" w:bidi="ar-SA"/>
         </w:rPr>
         <w:t>i4 sw $5,0($10)</w:t>
@@ -6260,7 +6242,7 @@
     <w:p>
       <w:pPr>
         <w:pStyle w:val="BodyTextSCC"/>
-        <w:spacing w:before="200" w:after="160"/>
+        <w:spacing w:before="29" w:after="0"/>
         <w:ind w:right="864" w:hanging="0"/>
         <w:rPr>
           <w:rFonts w:ascii="FreeMono" w:hAnsi="FreeMono"/>
@@ -6277,8 +6259,8 @@
           <w:b/>
           <w:bCs/>
           <w:color w:val="00000A"/>
-          <w:sz w:val="24"/>
-          <w:szCs w:val="24"/>
+          <w:sz w:val="20"/>
+          <w:szCs w:val="20"/>
           <w:lang w:val="fr-FR" w:eastAsia="zh-CN" w:bidi="ar-SA"/>
         </w:rPr>
         <w:t>i5 lw $2,65524($10)</w:t>
@@ -6287,7 +6269,7 @@
     <w:p>
       <w:pPr>
         <w:pStyle w:val="BodyTextSCC"/>
-        <w:spacing w:before="200" w:after="160"/>
+        <w:spacing w:before="29" w:after="0"/>
         <w:ind w:right="864" w:hanging="0"/>
         <w:rPr>
           <w:rFonts w:ascii="FreeMono" w:hAnsi="FreeMono"/>
@@ -6304,8 +6286,8 @@
           <w:b/>
           <w:bCs/>
           <w:color w:val="00000A"/>
-          <w:sz w:val="24"/>
-          <w:szCs w:val="24"/>
+          <w:sz w:val="20"/>
+          <w:szCs w:val="20"/>
           <w:lang w:val="fr-FR" w:eastAsia="zh-CN" w:bidi="ar-SA"/>
         </w:rPr>
         <w:t>i6 addi $5,$2,4</w:t>
@@ -6314,7 +6296,7 @@
     <w:p>
       <w:pPr>
         <w:pStyle w:val="BodyTextSCC"/>
-        <w:spacing w:before="200" w:after="160"/>
+        <w:spacing w:before="29" w:after="0"/>
         <w:ind w:right="864" w:hanging="0"/>
         <w:rPr>
           <w:rFonts w:ascii="FreeMono" w:hAnsi="FreeMono"/>
@@ -6331,8 +6313,8 @@
           <w:b/>
           <w:bCs/>
           <w:color w:val="00000A"/>
-          <w:sz w:val="24"/>
-          <w:szCs w:val="24"/>
+          <w:sz w:val="20"/>
+          <w:szCs w:val="20"/>
           <w:lang w:val="fr-FR" w:eastAsia="zh-CN" w:bidi="ar-SA"/>
         </w:rPr>
         <w:t>i7 bne $5,$2,$l5</w:t>
@@ -6341,7 +6323,7 @@
     <w:p>
       <w:pPr>
         <w:pStyle w:val="BodyTextSCC"/>
-        <w:spacing w:before="200" w:after="160"/>
+        <w:spacing w:before="29" w:after="0"/>
         <w:ind w:right="864" w:hanging="0"/>
         <w:rPr>
           <w:rFonts w:ascii="FreeMono" w:hAnsi="FreeMono"/>
@@ -6358,8 +6340,8 @@
           <w:b/>
           <w:bCs/>
           <w:color w:val="00000A"/>
-          <w:sz w:val="24"/>
-          <w:szCs w:val="24"/>
+          <w:sz w:val="20"/>
+          <w:szCs w:val="20"/>
           <w:lang w:val="fr-FR" w:eastAsia="zh-CN" w:bidi="ar-SA"/>
         </w:rPr>
         <w:t>i8 add $0,$0,$0</w:t>
@@ -6392,7 +6374,7 @@
       <w:tblPr>
         <w:tblW w:w="9072" w:type="dxa"/>
         <w:jc w:val="left"/>
-        <w:tblInd w:w="53" w:type="dxa"/>
+        <w:tblInd w:w="50" w:type="dxa"/>
         <w:tblBorders>
           <w:top w:val="single" w:sz="2" w:space="0" w:color="000001"/>
           <w:left w:val="single" w:sz="2" w:space="0" w:color="000001"/>
@@ -6401,7 +6383,7 @@
         </w:tblBorders>
         <w:tblCellMar>
           <w:top w:w="55" w:type="dxa"/>
-          <w:left w:w="51" w:type="dxa"/>
+          <w:left w:w="48" w:type="dxa"/>
           <w:bottom w:w="55" w:type="dxa"/>
           <w:right w:w="55" w:type="dxa"/>
         </w:tblCellMar>
@@ -6424,7 +6406,7 @@
             </w:tcBorders>
             <w:shd w:fill="auto" w:val="clear"/>
             <w:tcMar>
-              <w:left w:w="51" w:type="dxa"/>
+              <w:left w:w="48" w:type="dxa"/>
             </w:tcMar>
           </w:tcPr>
           <w:p>
@@ -6449,7 +6431,7 @@
             </w:tcBorders>
             <w:shd w:fill="auto" w:val="clear"/>
             <w:tcMar>
-              <w:left w:w="51" w:type="dxa"/>
+              <w:left w:w="48" w:type="dxa"/>
             </w:tcMar>
           </w:tcPr>
           <w:p>
@@ -6476,7 +6458,7 @@
             </w:tcBorders>
             <w:shd w:fill="auto" w:val="clear"/>
             <w:tcMar>
-              <w:left w:w="51" w:type="dxa"/>
+              <w:left w:w="48" w:type="dxa"/>
             </w:tcMar>
           </w:tcPr>
           <w:p>
@@ -6504,7 +6486,7 @@
             </w:tcBorders>
             <w:shd w:fill="auto" w:val="clear"/>
             <w:tcMar>
-              <w:left w:w="51" w:type="dxa"/>
+              <w:left w:w="48" w:type="dxa"/>
             </w:tcMar>
           </w:tcPr>
           <w:p>
@@ -6529,7 +6511,7 @@
             </w:tcBorders>
             <w:shd w:fill="auto" w:val="clear"/>
             <w:tcMar>
-              <w:left w:w="51" w:type="dxa"/>
+              <w:left w:w="48" w:type="dxa"/>
             </w:tcMar>
           </w:tcPr>
           <w:p>
@@ -6566,7 +6548,7 @@
             </w:tcBorders>
             <w:shd w:fill="auto" w:val="clear"/>
             <w:tcMar>
-              <w:left w:w="51" w:type="dxa"/>
+              <w:left w:w="48" w:type="dxa"/>
             </w:tcMar>
           </w:tcPr>
           <w:p>
@@ -6596,7 +6578,7 @@
             </w:tcBorders>
             <w:shd w:fill="auto" w:val="clear"/>
             <w:tcMar>
-              <w:left w:w="51" w:type="dxa"/>
+              <w:left w:w="48" w:type="dxa"/>
             </w:tcMar>
           </w:tcPr>
           <w:p>
@@ -6621,7 +6603,7 @@
             </w:tcBorders>
             <w:shd w:fill="auto" w:val="clear"/>
             <w:tcMar>
-              <w:left w:w="51" w:type="dxa"/>
+              <w:left w:w="48" w:type="dxa"/>
             </w:tcMar>
           </w:tcPr>
           <w:p>
@@ -6658,7 +6640,7 @@
             </w:tcBorders>
             <w:shd w:fill="auto" w:val="clear"/>
             <w:tcMar>
-              <w:left w:w="51" w:type="dxa"/>
+              <w:left w:w="48" w:type="dxa"/>
             </w:tcMar>
           </w:tcPr>
           <w:p>
@@ -6686,7 +6668,7 @@
             </w:tcBorders>
             <w:shd w:fill="auto" w:val="clear"/>
             <w:tcMar>
-              <w:left w:w="51" w:type="dxa"/>
+              <w:left w:w="48" w:type="dxa"/>
             </w:tcMar>
           </w:tcPr>
           <w:p>
@@ -6711,7 +6693,7 @@
             </w:tcBorders>
             <w:shd w:fill="auto" w:val="clear"/>
             <w:tcMar>
-              <w:left w:w="51" w:type="dxa"/>
+              <w:left w:w="48" w:type="dxa"/>
             </w:tcMar>
           </w:tcPr>
           <w:p>
@@ -6748,7 +6730,7 @@
             </w:tcBorders>
             <w:shd w:fill="auto" w:val="clear"/>
             <w:tcMar>
-              <w:left w:w="51" w:type="dxa"/>
+              <w:left w:w="48" w:type="dxa"/>
             </w:tcMar>
           </w:tcPr>
           <w:p>
@@ -6776,7 +6758,7 @@
             </w:tcBorders>
             <w:shd w:fill="auto" w:val="clear"/>
             <w:tcMar>
-              <w:left w:w="51" w:type="dxa"/>
+              <w:left w:w="48" w:type="dxa"/>
             </w:tcMar>
           </w:tcPr>
           <w:p>
@@ -6801,7 +6783,7 @@
             </w:tcBorders>
             <w:shd w:fill="auto" w:val="clear"/>
             <w:tcMar>
-              <w:left w:w="51" w:type="dxa"/>
+              <w:left w:w="48" w:type="dxa"/>
             </w:tcMar>
           </w:tcPr>
           <w:p>
@@ -6842,7 +6824,7 @@
             </w:tcBorders>
             <w:shd w:fill="auto" w:val="clear"/>
             <w:tcMar>
-              <w:left w:w="51" w:type="dxa"/>
+              <w:left w:w="48" w:type="dxa"/>
             </w:tcMar>
           </w:tcPr>
           <w:p>
@@ -6870,7 +6852,7 @@
             </w:tcBorders>
             <w:shd w:fill="auto" w:val="clear"/>
             <w:tcMar>
-              <w:left w:w="51" w:type="dxa"/>
+              <w:left w:w="48" w:type="dxa"/>
             </w:tcMar>
           </w:tcPr>
           <w:p>
@@ -6895,7 +6877,7 @@
             </w:tcBorders>
             <w:shd w:fill="auto" w:val="clear"/>
             <w:tcMar>
-              <w:left w:w="51" w:type="dxa"/>
+              <w:left w:w="48" w:type="dxa"/>
             </w:tcMar>
           </w:tcPr>
           <w:p>
@@ -6936,7 +6918,7 @@
             </w:tcBorders>
             <w:shd w:fill="auto" w:val="clear"/>
             <w:tcMar>
-              <w:left w:w="51" w:type="dxa"/>
+              <w:left w:w="48" w:type="dxa"/>
             </w:tcMar>
           </w:tcPr>
           <w:p>
@@ -6964,7 +6946,7 @@
             </w:tcBorders>
             <w:shd w:fill="auto" w:val="clear"/>
             <w:tcMar>
-              <w:left w:w="51" w:type="dxa"/>
+              <w:left w:w="48" w:type="dxa"/>
             </w:tcMar>
           </w:tcPr>
           <w:p>
@@ -6989,7 +6971,7 @@
             </w:tcBorders>
             <w:shd w:fill="auto" w:val="clear"/>
             <w:tcMar>
-              <w:left w:w="51" w:type="dxa"/>
+              <w:left w:w="48" w:type="dxa"/>
             </w:tcMar>
           </w:tcPr>
           <w:p>
@@ -7030,7 +7012,7 @@
             </w:tcBorders>
             <w:shd w:fill="auto" w:val="clear"/>
             <w:tcMar>
-              <w:left w:w="51" w:type="dxa"/>
+              <w:left w:w="48" w:type="dxa"/>
             </w:tcMar>
           </w:tcPr>
           <w:p>
@@ -7058,7 +7040,7 @@
             </w:tcBorders>
             <w:shd w:fill="auto" w:val="clear"/>
             <w:tcMar>
-              <w:left w:w="51" w:type="dxa"/>
+              <w:left w:w="48" w:type="dxa"/>
             </w:tcMar>
           </w:tcPr>
           <w:p>
@@ -7083,7 +7065,7 @@
             </w:tcBorders>
             <w:shd w:fill="auto" w:val="clear"/>
             <w:tcMar>
-              <w:left w:w="51" w:type="dxa"/>
+              <w:left w:w="48" w:type="dxa"/>
             </w:tcMar>
           </w:tcPr>
           <w:p>
@@ -7124,7 +7106,7 @@
             </w:tcBorders>
             <w:shd w:fill="auto" w:val="clear"/>
             <w:tcMar>
-              <w:left w:w="51" w:type="dxa"/>
+              <w:left w:w="48" w:type="dxa"/>
             </w:tcMar>
           </w:tcPr>
           <w:p>
@@ -7152,7 +7134,7 @@
             </w:tcBorders>
             <w:shd w:fill="auto" w:val="clear"/>
             <w:tcMar>
-              <w:left w:w="51" w:type="dxa"/>
+              <w:left w:w="48" w:type="dxa"/>
             </w:tcMar>
           </w:tcPr>
           <w:p>
@@ -7177,7 +7159,7 @@
             </w:tcBorders>
             <w:shd w:fill="auto" w:val="clear"/>
             <w:tcMar>
-              <w:left w:w="51" w:type="dxa"/>
+              <w:left w:w="48" w:type="dxa"/>
             </w:tcMar>
           </w:tcPr>
           <w:p>
@@ -7218,7 +7200,7 @@
             </w:tcBorders>
             <w:shd w:fill="auto" w:val="clear"/>
             <w:tcMar>
-              <w:left w:w="51" w:type="dxa"/>
+              <w:left w:w="48" w:type="dxa"/>
             </w:tcMar>
           </w:tcPr>
           <w:p>
@@ -7246,7 +7228,7 @@
             </w:tcBorders>
             <w:shd w:fill="auto" w:val="clear"/>
             <w:tcMar>
-              <w:left w:w="51" w:type="dxa"/>
+              <w:left w:w="48" w:type="dxa"/>
             </w:tcMar>
           </w:tcPr>
           <w:p>
@@ -7271,7 +7253,7 @@
             </w:tcBorders>
             <w:shd w:fill="auto" w:val="clear"/>
             <w:tcMar>
-              <w:left w:w="51" w:type="dxa"/>
+              <w:left w:w="48" w:type="dxa"/>
             </w:tcMar>
           </w:tcPr>
           <w:p>
@@ -7312,7 +7294,7 @@
             </w:tcBorders>
             <w:shd w:fill="auto" w:val="clear"/>
             <w:tcMar>
-              <w:left w:w="51" w:type="dxa"/>
+              <w:left w:w="48" w:type="dxa"/>
             </w:tcMar>
           </w:tcPr>
           <w:p>
@@ -7356,6 +7338,37 @@
         <w:pStyle w:val="BodyTextSCC"/>
         <w:spacing w:before="200" w:after="160"/>
         <w:ind w:right="864" w:hanging="0"/>
+        <w:rPr/>
+      </w:pPr>
+      <w:r>
+        <w:rPr/>
+      </w:r>
+    </w:p>
+    <w:p>
+      <w:pPr>
+        <w:pStyle w:val="BodyTextSCC"/>
+        <w:spacing w:before="200" w:after="160"/>
+        <w:ind w:right="864" w:hanging="0"/>
+        <w:rPr/>
+      </w:pPr>
+      <w:r>
+        <w:rPr/>
+      </w:r>
+    </w:p>
+    <w:p>
+      <w:pPr>
+        <w:pStyle w:val="BodyTextSCC"/>
+        <w:spacing w:before="200" w:after="160"/>
+        <w:ind w:right="864" w:hanging="0"/>
+        <w:rPr/>
+      </w:pPr>
+      <w:r>
+        <w:rPr/>
+      </w:r>
+    </w:p>
+    <w:p>
+      <w:pPr>
+        <w:pStyle w:val="Titre3"/>
         <w:rPr/>
       </w:pPr>
       <w:r>
@@ -7378,7 +7391,7 @@
       <w:tblPr>
         <w:tblW w:w="9072" w:type="dxa"/>
         <w:jc w:val="left"/>
-        <w:tblInd w:w="53" w:type="dxa"/>
+        <w:tblInd w:w="50" w:type="dxa"/>
         <w:tblBorders>
           <w:top w:val="single" w:sz="2" w:space="0" w:color="000001"/>
           <w:left w:val="single" w:sz="2" w:space="0" w:color="000001"/>
@@ -7387,7 +7400,7 @@
         </w:tblBorders>
         <w:tblCellMar>
           <w:top w:w="55" w:type="dxa"/>
-          <w:left w:w="51" w:type="dxa"/>
+          <w:left w:w="48" w:type="dxa"/>
           <w:bottom w:w="55" w:type="dxa"/>
           <w:right w:w="55" w:type="dxa"/>
         </w:tblCellMar>
@@ -7410,7 +7423,7 @@
             </w:tcBorders>
             <w:shd w:fill="auto" w:val="clear"/>
             <w:tcMar>
-              <w:left w:w="51" w:type="dxa"/>
+              <w:left w:w="48" w:type="dxa"/>
             </w:tcMar>
           </w:tcPr>
           <w:p>
@@ -7435,7 +7448,7 @@
             </w:tcBorders>
             <w:shd w:fill="auto" w:val="clear"/>
             <w:tcMar>
-              <w:left w:w="51" w:type="dxa"/>
+              <w:left w:w="48" w:type="dxa"/>
             </w:tcMar>
           </w:tcPr>
           <w:p>
@@ -7462,7 +7475,7 @@
             </w:tcBorders>
             <w:shd w:fill="auto" w:val="clear"/>
             <w:tcMar>
-              <w:left w:w="51" w:type="dxa"/>
+              <w:left w:w="48" w:type="dxa"/>
             </w:tcMar>
           </w:tcPr>
           <w:p>
@@ -7490,7 +7503,7 @@
             </w:tcBorders>
             <w:shd w:fill="auto" w:val="clear"/>
             <w:tcMar>
-              <w:left w:w="51" w:type="dxa"/>
+              <w:left w:w="48" w:type="dxa"/>
             </w:tcMar>
           </w:tcPr>
           <w:p>
@@ -7515,7 +7528,7 @@
             </w:tcBorders>
             <w:shd w:fill="auto" w:val="clear"/>
             <w:tcMar>
-              <w:left w:w="51" w:type="dxa"/>
+              <w:left w:w="48" w:type="dxa"/>
             </w:tcMar>
           </w:tcPr>
           <w:p>
@@ -7546,7 +7559,7 @@
             </w:tcBorders>
             <w:shd w:fill="auto" w:val="clear"/>
             <w:tcMar>
-              <w:left w:w="51" w:type="dxa"/>
+              <w:left w:w="48" w:type="dxa"/>
             </w:tcMar>
           </w:tcPr>
           <w:p>
@@ -7576,7 +7589,7 @@
             </w:tcBorders>
             <w:shd w:fill="auto" w:val="clear"/>
             <w:tcMar>
-              <w:left w:w="51" w:type="dxa"/>
+              <w:left w:w="48" w:type="dxa"/>
             </w:tcMar>
           </w:tcPr>
           <w:p>
@@ -7601,7 +7614,7 @@
             </w:tcBorders>
             <w:shd w:fill="auto" w:val="clear"/>
             <w:tcMar>
-              <w:left w:w="51" w:type="dxa"/>
+              <w:left w:w="48" w:type="dxa"/>
             </w:tcMar>
           </w:tcPr>
           <w:p>
@@ -7638,7 +7651,7 @@
             </w:tcBorders>
             <w:shd w:fill="auto" w:val="clear"/>
             <w:tcMar>
-              <w:left w:w="51" w:type="dxa"/>
+              <w:left w:w="48" w:type="dxa"/>
             </w:tcMar>
           </w:tcPr>
           <w:p>
@@ -7666,7 +7679,7 @@
             </w:tcBorders>
             <w:shd w:fill="auto" w:val="clear"/>
             <w:tcMar>
-              <w:left w:w="51" w:type="dxa"/>
+              <w:left w:w="48" w:type="dxa"/>
             </w:tcMar>
           </w:tcPr>
           <w:p>
@@ -7691,7 +7704,7 @@
             </w:tcBorders>
             <w:shd w:fill="auto" w:val="clear"/>
             <w:tcMar>
-              <w:left w:w="51" w:type="dxa"/>
+              <w:left w:w="48" w:type="dxa"/>
             </w:tcMar>
           </w:tcPr>
           <w:p>
@@ -7728,7 +7741,7 @@
             </w:tcBorders>
             <w:shd w:fill="auto" w:val="clear"/>
             <w:tcMar>
-              <w:left w:w="51" w:type="dxa"/>
+              <w:left w:w="48" w:type="dxa"/>
             </w:tcMar>
           </w:tcPr>
           <w:p>
@@ -7756,7 +7769,7 @@
             </w:tcBorders>
             <w:shd w:fill="auto" w:val="clear"/>
             <w:tcMar>
-              <w:left w:w="51" w:type="dxa"/>
+              <w:left w:w="48" w:type="dxa"/>
             </w:tcMar>
           </w:tcPr>
           <w:p>
@@ -7781,7 +7794,7 @@
             </w:tcBorders>
             <w:shd w:fill="auto" w:val="clear"/>
             <w:tcMar>
-              <w:left w:w="51" w:type="dxa"/>
+              <w:left w:w="48" w:type="dxa"/>
             </w:tcMar>
           </w:tcPr>
           <w:p>
@@ -7822,7 +7835,7 @@
             </w:tcBorders>
             <w:shd w:fill="auto" w:val="clear"/>
             <w:tcMar>
-              <w:left w:w="51" w:type="dxa"/>
+              <w:left w:w="48" w:type="dxa"/>
             </w:tcMar>
           </w:tcPr>
           <w:p>
@@ -7850,7 +7863,7 @@
             </w:tcBorders>
             <w:shd w:fill="auto" w:val="clear"/>
             <w:tcMar>
-              <w:left w:w="51" w:type="dxa"/>
+              <w:left w:w="48" w:type="dxa"/>
             </w:tcMar>
           </w:tcPr>
           <w:p>
@@ -7875,7 +7888,7 @@
             </w:tcBorders>
             <w:shd w:fill="auto" w:val="clear"/>
             <w:tcMar>
-              <w:left w:w="51" w:type="dxa"/>
+              <w:left w:w="48" w:type="dxa"/>
             </w:tcMar>
           </w:tcPr>
           <w:p>
@@ -7916,7 +7929,7 @@
             </w:tcBorders>
             <w:shd w:fill="auto" w:val="clear"/>
             <w:tcMar>
-              <w:left w:w="51" w:type="dxa"/>
+              <w:left w:w="48" w:type="dxa"/>
             </w:tcMar>
           </w:tcPr>
           <w:p>
@@ -7944,7 +7957,7 @@
             </w:tcBorders>
             <w:shd w:fill="auto" w:val="clear"/>
             <w:tcMar>
-              <w:left w:w="51" w:type="dxa"/>
+              <w:left w:w="48" w:type="dxa"/>
             </w:tcMar>
           </w:tcPr>
           <w:p>
@@ -7969,7 +7982,7 @@
             </w:tcBorders>
             <w:shd w:fill="auto" w:val="clear"/>
             <w:tcMar>
-              <w:left w:w="51" w:type="dxa"/>
+              <w:left w:w="48" w:type="dxa"/>
             </w:tcMar>
           </w:tcPr>
           <w:p>
@@ -8010,7 +8023,7 @@
             </w:tcBorders>
             <w:shd w:fill="auto" w:val="clear"/>
             <w:tcMar>
-              <w:left w:w="51" w:type="dxa"/>
+              <w:left w:w="48" w:type="dxa"/>
             </w:tcMar>
           </w:tcPr>
           <w:p>
@@ -8038,7 +8051,7 @@
             </w:tcBorders>
             <w:shd w:fill="auto" w:val="clear"/>
             <w:tcMar>
-              <w:left w:w="51" w:type="dxa"/>
+              <w:left w:w="48" w:type="dxa"/>
             </w:tcMar>
           </w:tcPr>
           <w:p>
@@ -8063,7 +8076,7 @@
             </w:tcBorders>
             <w:shd w:fill="auto" w:val="clear"/>
             <w:tcMar>
-              <w:left w:w="51" w:type="dxa"/>
+              <w:left w:w="48" w:type="dxa"/>
             </w:tcMar>
           </w:tcPr>
           <w:p>
@@ -8104,7 +8117,7 @@
             </w:tcBorders>
             <w:shd w:fill="auto" w:val="clear"/>
             <w:tcMar>
-              <w:left w:w="51" w:type="dxa"/>
+              <w:left w:w="48" w:type="dxa"/>
             </w:tcMar>
           </w:tcPr>
           <w:p>
@@ -8132,7 +8145,7 @@
             </w:tcBorders>
             <w:shd w:fill="auto" w:val="clear"/>
             <w:tcMar>
-              <w:left w:w="51" w:type="dxa"/>
+              <w:left w:w="48" w:type="dxa"/>
             </w:tcMar>
           </w:tcPr>
           <w:p>
@@ -8157,7 +8170,7 @@
             </w:tcBorders>
             <w:shd w:fill="auto" w:val="clear"/>
             <w:tcMar>
-              <w:left w:w="51" w:type="dxa"/>
+              <w:left w:w="48" w:type="dxa"/>
             </w:tcMar>
           </w:tcPr>
           <w:p>
@@ -8198,7 +8211,7 @@
             </w:tcBorders>
             <w:shd w:fill="auto" w:val="clear"/>
             <w:tcMar>
-              <w:left w:w="51" w:type="dxa"/>
+              <w:left w:w="48" w:type="dxa"/>
             </w:tcMar>
           </w:tcPr>
           <w:p>
@@ -8226,7 +8239,7 @@
             </w:tcBorders>
             <w:shd w:fill="auto" w:val="clear"/>
             <w:tcMar>
-              <w:left w:w="51" w:type="dxa"/>
+              <w:left w:w="48" w:type="dxa"/>
             </w:tcMar>
           </w:tcPr>
           <w:p>
@@ -8251,7 +8264,7 @@
             </w:tcBorders>
             <w:shd w:fill="auto" w:val="clear"/>
             <w:tcMar>
-              <w:left w:w="51" w:type="dxa"/>
+              <w:left w:w="48" w:type="dxa"/>
             </w:tcMar>
           </w:tcPr>
           <w:p>
@@ -8292,7 +8305,7 @@
             </w:tcBorders>
             <w:shd w:fill="auto" w:val="clear"/>
             <w:tcMar>
-              <w:left w:w="51" w:type="dxa"/>
+              <w:left w:w="48" w:type="dxa"/>
             </w:tcMar>
           </w:tcPr>
           <w:p>
@@ -8443,9 +8456,7 @@
     </w:p>
     <w:p>
       <w:pPr>
-        <w:pStyle w:val="BodyTextSCC"/>
-        <w:spacing w:before="200" w:after="160"/>
-        <w:ind w:right="864" w:hanging="0"/>
+        <w:pStyle w:val="Titre3"/>
         <w:rPr/>
       </w:pPr>
       <w:r>
@@ -8468,7 +8479,7 @@
       <w:tblPr>
         <w:tblW w:w="9072" w:type="dxa"/>
         <w:jc w:val="left"/>
-        <w:tblInd w:w="53" w:type="dxa"/>
+        <w:tblInd w:w="50" w:type="dxa"/>
         <w:tblBorders>
           <w:top w:val="single" w:sz="2" w:space="0" w:color="000001"/>
           <w:left w:val="single" w:sz="2" w:space="0" w:color="000001"/>
@@ -8477,7 +8488,7 @@
         </w:tblBorders>
         <w:tblCellMar>
           <w:top w:w="55" w:type="dxa"/>
-          <w:left w:w="51" w:type="dxa"/>
+          <w:left w:w="48" w:type="dxa"/>
           <w:bottom w:w="55" w:type="dxa"/>
           <w:right w:w="55" w:type="dxa"/>
         </w:tblCellMar>
@@ -8500,7 +8511,7 @@
             </w:tcBorders>
             <w:shd w:fill="auto" w:val="clear"/>
             <w:tcMar>
-              <w:left w:w="51" w:type="dxa"/>
+              <w:left w:w="48" w:type="dxa"/>
             </w:tcMar>
           </w:tcPr>
           <w:p>
@@ -8525,7 +8536,7 @@
             </w:tcBorders>
             <w:shd w:fill="auto" w:val="clear"/>
             <w:tcMar>
-              <w:left w:w="51" w:type="dxa"/>
+              <w:left w:w="48" w:type="dxa"/>
             </w:tcMar>
           </w:tcPr>
           <w:p>
@@ -8552,7 +8563,7 @@
             </w:tcBorders>
             <w:shd w:fill="auto" w:val="clear"/>
             <w:tcMar>
-              <w:left w:w="51" w:type="dxa"/>
+              <w:left w:w="48" w:type="dxa"/>
             </w:tcMar>
           </w:tcPr>
           <w:p>
@@ -8580,7 +8591,7 @@
             </w:tcBorders>
             <w:shd w:fill="auto" w:val="clear"/>
             <w:tcMar>
-              <w:left w:w="51" w:type="dxa"/>
+              <w:left w:w="48" w:type="dxa"/>
             </w:tcMar>
           </w:tcPr>
           <w:p>
@@ -8605,7 +8616,7 @@
             </w:tcBorders>
             <w:shd w:fill="auto" w:val="clear"/>
             <w:tcMar>
-              <w:left w:w="51" w:type="dxa"/>
+              <w:left w:w="48" w:type="dxa"/>
             </w:tcMar>
           </w:tcPr>
           <w:p>
@@ -8636,7 +8647,7 @@
             </w:tcBorders>
             <w:shd w:fill="auto" w:val="clear"/>
             <w:tcMar>
-              <w:left w:w="51" w:type="dxa"/>
+              <w:left w:w="48" w:type="dxa"/>
             </w:tcMar>
           </w:tcPr>
           <w:p>
@@ -8666,7 +8677,7 @@
             </w:tcBorders>
             <w:shd w:fill="auto" w:val="clear"/>
             <w:tcMar>
-              <w:left w:w="51" w:type="dxa"/>
+              <w:left w:w="48" w:type="dxa"/>
             </w:tcMar>
           </w:tcPr>
           <w:p>
@@ -8697,7 +8708,7 @@
             </w:tcBorders>
             <w:shd w:fill="auto" w:val="clear"/>
             <w:tcMar>
-              <w:left w:w="51" w:type="dxa"/>
+              <w:left w:w="48" w:type="dxa"/>
             </w:tcMar>
           </w:tcPr>
           <w:p>
@@ -8738,7 +8749,7 @@
             </w:tcBorders>
             <w:shd w:fill="auto" w:val="clear"/>
             <w:tcMar>
-              <w:left w:w="51" w:type="dxa"/>
+              <w:left w:w="48" w:type="dxa"/>
             </w:tcMar>
           </w:tcPr>
           <w:p>
@@ -8766,7 +8777,7 @@
             </w:tcBorders>
             <w:shd w:fill="auto" w:val="clear"/>
             <w:tcMar>
-              <w:left w:w="51" w:type="dxa"/>
+              <w:left w:w="48" w:type="dxa"/>
             </w:tcMar>
           </w:tcPr>
           <w:p>
@@ -8791,7 +8802,7 @@
             </w:tcBorders>
             <w:shd w:fill="auto" w:val="clear"/>
             <w:tcMar>
-              <w:left w:w="51" w:type="dxa"/>
+              <w:left w:w="48" w:type="dxa"/>
             </w:tcMar>
           </w:tcPr>
           <w:p>
@@ -8826,7 +8837,7 @@
             </w:tcBorders>
             <w:shd w:fill="auto" w:val="clear"/>
             <w:tcMar>
-              <w:left w:w="51" w:type="dxa"/>
+              <w:left w:w="48" w:type="dxa"/>
             </w:tcMar>
           </w:tcPr>
           <w:p>
@@ -8854,7 +8865,7 @@
             </w:tcBorders>
             <w:shd w:fill="auto" w:val="clear"/>
             <w:tcMar>
-              <w:left w:w="51" w:type="dxa"/>
+              <w:left w:w="48" w:type="dxa"/>
             </w:tcMar>
           </w:tcPr>
           <w:p>
@@ -8879,7 +8890,7 @@
             </w:tcBorders>
             <w:shd w:fill="auto" w:val="clear"/>
             <w:tcMar>
-              <w:left w:w="51" w:type="dxa"/>
+              <w:left w:w="48" w:type="dxa"/>
             </w:tcMar>
           </w:tcPr>
           <w:p>
@@ -8920,7 +8931,7 @@
             </w:tcBorders>
             <w:shd w:fill="auto" w:val="clear"/>
             <w:tcMar>
-              <w:left w:w="51" w:type="dxa"/>
+              <w:left w:w="48" w:type="dxa"/>
             </w:tcMar>
           </w:tcPr>
           <w:p>
@@ -8948,7 +8959,7 @@
             </w:tcBorders>
             <w:shd w:fill="auto" w:val="clear"/>
             <w:tcMar>
-              <w:left w:w="51" w:type="dxa"/>
+              <w:left w:w="48" w:type="dxa"/>
             </w:tcMar>
           </w:tcPr>
           <w:p>
@@ -8973,7 +8984,7 @@
             </w:tcBorders>
             <w:shd w:fill="auto" w:val="clear"/>
             <w:tcMar>
-              <w:left w:w="51" w:type="dxa"/>
+              <w:left w:w="48" w:type="dxa"/>
             </w:tcMar>
           </w:tcPr>
           <w:p>
@@ -9014,7 +9025,7 @@
             </w:tcBorders>
             <w:shd w:fill="auto" w:val="clear"/>
             <w:tcMar>
-              <w:left w:w="51" w:type="dxa"/>
+              <w:left w:w="48" w:type="dxa"/>
             </w:tcMar>
           </w:tcPr>
           <w:p>
@@ -9042,7 +9053,7 @@
             </w:tcBorders>
             <w:shd w:fill="auto" w:val="clear"/>
             <w:tcMar>
-              <w:left w:w="51" w:type="dxa"/>
+              <w:left w:w="48" w:type="dxa"/>
             </w:tcMar>
           </w:tcPr>
           <w:p>
@@ -9067,7 +9078,7 @@
             </w:tcBorders>
             <w:shd w:fill="auto" w:val="clear"/>
             <w:tcMar>
-              <w:left w:w="51" w:type="dxa"/>
+              <w:left w:w="48" w:type="dxa"/>
             </w:tcMar>
           </w:tcPr>
           <w:p>
@@ -9108,7 +9119,7 @@
             </w:tcBorders>
             <w:shd w:fill="auto" w:val="clear"/>
             <w:tcMar>
-              <w:left w:w="51" w:type="dxa"/>
+              <w:left w:w="48" w:type="dxa"/>
             </w:tcMar>
           </w:tcPr>
           <w:p>
@@ -9136,7 +9147,7 @@
             </w:tcBorders>
             <w:shd w:fill="auto" w:val="clear"/>
             <w:tcMar>
-              <w:left w:w="51" w:type="dxa"/>
+              <w:left w:w="48" w:type="dxa"/>
             </w:tcMar>
           </w:tcPr>
           <w:p>
@@ -9161,7 +9172,7 @@
             </w:tcBorders>
             <w:shd w:fill="auto" w:val="clear"/>
             <w:tcMar>
-              <w:left w:w="51" w:type="dxa"/>
+              <w:left w:w="48" w:type="dxa"/>
             </w:tcMar>
           </w:tcPr>
           <w:p>
@@ -9202,7 +9213,7 @@
             </w:tcBorders>
             <w:shd w:fill="auto" w:val="clear"/>
             <w:tcMar>
-              <w:left w:w="51" w:type="dxa"/>
+              <w:left w:w="48" w:type="dxa"/>
             </w:tcMar>
           </w:tcPr>
           <w:p>
@@ -9230,7 +9241,7 @@
             </w:tcBorders>
             <w:shd w:fill="auto" w:val="clear"/>
             <w:tcMar>
-              <w:left w:w="51" w:type="dxa"/>
+              <w:left w:w="48" w:type="dxa"/>
             </w:tcMar>
           </w:tcPr>
           <w:p>
@@ -9255,7 +9266,7 @@
             </w:tcBorders>
             <w:shd w:fill="auto" w:val="clear"/>
             <w:tcMar>
-              <w:left w:w="51" w:type="dxa"/>
+              <w:left w:w="48" w:type="dxa"/>
             </w:tcMar>
           </w:tcPr>
           <w:p>
@@ -9296,7 +9307,7 @@
             </w:tcBorders>
             <w:shd w:fill="auto" w:val="clear"/>
             <w:tcMar>
-              <w:left w:w="51" w:type="dxa"/>
+              <w:left w:w="48" w:type="dxa"/>
             </w:tcMar>
           </w:tcPr>
           <w:p>
@@ -9324,7 +9335,7 @@
             </w:tcBorders>
             <w:shd w:fill="auto" w:val="clear"/>
             <w:tcMar>
-              <w:left w:w="51" w:type="dxa"/>
+              <w:left w:w="48" w:type="dxa"/>
             </w:tcMar>
           </w:tcPr>
           <w:p>
@@ -9349,7 +9360,7 @@
             </w:tcBorders>
             <w:shd w:fill="auto" w:val="clear"/>
             <w:tcMar>
-              <w:left w:w="51" w:type="dxa"/>
+              <w:left w:w="48" w:type="dxa"/>
             </w:tcMar>
           </w:tcPr>
           <w:p>
@@ -9390,7 +9401,7 @@
             </w:tcBorders>
             <w:shd w:fill="auto" w:val="clear"/>
             <w:tcMar>
-              <w:left w:w="51" w:type="dxa"/>
+              <w:left w:w="48" w:type="dxa"/>
             </w:tcMar>
           </w:tcPr>
           <w:p>
@@ -9530,20 +9541,7 @@
     </w:p>
     <w:p>
       <w:pPr>
-        <w:pStyle w:val="BodyTextSCC"/>
-        <w:spacing w:before="200" w:after="160"/>
-        <w:ind w:right="864" w:hanging="0"/>
-        <w:rPr/>
-      </w:pPr>
-      <w:r>
-        <w:rPr/>
-      </w:r>
-    </w:p>
-    <w:p>
-      <w:pPr>
-        <w:pStyle w:val="BodyTextSCC"/>
-        <w:spacing w:before="200" w:after="160"/>
-        <w:ind w:right="864" w:hanging="0"/>
+        <w:pStyle w:val="Titre3"/>
         <w:rPr/>
       </w:pPr>
       <w:r>
@@ -9566,7 +9564,7 @@
       <w:tblPr>
         <w:tblW w:w="9072" w:type="dxa"/>
         <w:jc w:val="left"/>
-        <w:tblInd w:w="53" w:type="dxa"/>
+        <w:tblInd w:w="50" w:type="dxa"/>
         <w:tblBorders>
           <w:top w:val="single" w:sz="2" w:space="0" w:color="000001"/>
           <w:left w:val="single" w:sz="2" w:space="0" w:color="000001"/>
@@ -9575,7 +9573,7 @@
         </w:tblBorders>
         <w:tblCellMar>
           <w:top w:w="55" w:type="dxa"/>
-          <w:left w:w="51" w:type="dxa"/>
+          <w:left w:w="48" w:type="dxa"/>
           <w:bottom w:w="55" w:type="dxa"/>
           <w:right w:w="55" w:type="dxa"/>
         </w:tblCellMar>
@@ -9598,7 +9596,7 @@
             </w:tcBorders>
             <w:shd w:fill="auto" w:val="clear"/>
             <w:tcMar>
-              <w:left w:w="51" w:type="dxa"/>
+              <w:left w:w="48" w:type="dxa"/>
             </w:tcMar>
           </w:tcPr>
           <w:p>
@@ -9623,7 +9621,7 @@
             </w:tcBorders>
             <w:shd w:fill="auto" w:val="clear"/>
             <w:tcMar>
-              <w:left w:w="51" w:type="dxa"/>
+              <w:left w:w="48" w:type="dxa"/>
             </w:tcMar>
           </w:tcPr>
           <w:p>
@@ -9650,7 +9648,7 @@
             </w:tcBorders>
             <w:shd w:fill="auto" w:val="clear"/>
             <w:tcMar>
-              <w:left w:w="51" w:type="dxa"/>
+              <w:left w:w="48" w:type="dxa"/>
             </w:tcMar>
           </w:tcPr>
           <w:p>
@@ -9678,7 +9676,7 @@
             </w:tcBorders>
             <w:shd w:fill="auto" w:val="clear"/>
             <w:tcMar>
-              <w:left w:w="51" w:type="dxa"/>
+              <w:left w:w="48" w:type="dxa"/>
             </w:tcMar>
           </w:tcPr>
           <w:p>
@@ -9703,7 +9701,7 @@
             </w:tcBorders>
             <w:shd w:fill="auto" w:val="clear"/>
             <w:tcMar>
-              <w:left w:w="51" w:type="dxa"/>
+              <w:left w:w="48" w:type="dxa"/>
             </w:tcMar>
           </w:tcPr>
           <w:p>
@@ -9734,7 +9732,7 @@
             </w:tcBorders>
             <w:shd w:fill="auto" w:val="clear"/>
             <w:tcMar>
-              <w:left w:w="51" w:type="dxa"/>
+              <w:left w:w="48" w:type="dxa"/>
             </w:tcMar>
           </w:tcPr>
           <w:p>
@@ -9764,7 +9762,7 @@
             </w:tcBorders>
             <w:shd w:fill="auto" w:val="clear"/>
             <w:tcMar>
-              <w:left w:w="51" w:type="dxa"/>
+              <w:left w:w="48" w:type="dxa"/>
             </w:tcMar>
           </w:tcPr>
           <w:p>
@@ -9795,7 +9793,7 @@
             </w:tcBorders>
             <w:shd w:fill="auto" w:val="clear"/>
             <w:tcMar>
-              <w:left w:w="51" w:type="dxa"/>
+              <w:left w:w="48" w:type="dxa"/>
             </w:tcMar>
           </w:tcPr>
           <w:p>
@@ -9836,7 +9834,7 @@
             </w:tcBorders>
             <w:shd w:fill="auto" w:val="clear"/>
             <w:tcMar>
-              <w:left w:w="51" w:type="dxa"/>
+              <w:left w:w="48" w:type="dxa"/>
             </w:tcMar>
           </w:tcPr>
           <w:p>
@@ -9864,7 +9862,7 @@
             </w:tcBorders>
             <w:shd w:fill="auto" w:val="clear"/>
             <w:tcMar>
-              <w:left w:w="51" w:type="dxa"/>
+              <w:left w:w="48" w:type="dxa"/>
             </w:tcMar>
           </w:tcPr>
           <w:p>
@@ -9889,7 +9887,7 @@
             </w:tcBorders>
             <w:shd w:fill="auto" w:val="clear"/>
             <w:tcMar>
-              <w:left w:w="51" w:type="dxa"/>
+              <w:left w:w="48" w:type="dxa"/>
             </w:tcMar>
           </w:tcPr>
           <w:p>
@@ -9924,7 +9922,7 @@
             </w:tcBorders>
             <w:shd w:fill="auto" w:val="clear"/>
             <w:tcMar>
-              <w:left w:w="51" w:type="dxa"/>
+              <w:left w:w="48" w:type="dxa"/>
             </w:tcMar>
           </w:tcPr>
           <w:p>
@@ -9952,7 +9950,7 @@
             </w:tcBorders>
             <w:shd w:fill="auto" w:val="clear"/>
             <w:tcMar>
-              <w:left w:w="51" w:type="dxa"/>
+              <w:left w:w="48" w:type="dxa"/>
             </w:tcMar>
           </w:tcPr>
           <w:p>
@@ -9977,7 +9975,7 @@
             </w:tcBorders>
             <w:shd w:fill="auto" w:val="clear"/>
             <w:tcMar>
-              <w:left w:w="51" w:type="dxa"/>
+              <w:left w:w="48" w:type="dxa"/>
             </w:tcMar>
           </w:tcPr>
           <w:p>
@@ -10018,7 +10016,7 @@
             </w:tcBorders>
             <w:shd w:fill="auto" w:val="clear"/>
             <w:tcMar>
-              <w:left w:w="51" w:type="dxa"/>
+              <w:left w:w="48" w:type="dxa"/>
             </w:tcMar>
           </w:tcPr>
           <w:p>
@@ -10046,7 +10044,7 @@
             </w:tcBorders>
             <w:shd w:fill="auto" w:val="clear"/>
             <w:tcMar>
-              <w:left w:w="51" w:type="dxa"/>
+              <w:left w:w="48" w:type="dxa"/>
             </w:tcMar>
           </w:tcPr>
           <w:p>
@@ -10071,7 +10069,7 @@
             </w:tcBorders>
             <w:shd w:fill="auto" w:val="clear"/>
             <w:tcMar>
-              <w:left w:w="51" w:type="dxa"/>
+              <w:left w:w="48" w:type="dxa"/>
             </w:tcMar>
           </w:tcPr>
           <w:p>
@@ -10112,7 +10110,7 @@
             </w:tcBorders>
             <w:shd w:fill="auto" w:val="clear"/>
             <w:tcMar>
-              <w:left w:w="51" w:type="dxa"/>
+              <w:left w:w="48" w:type="dxa"/>
             </w:tcMar>
           </w:tcPr>
           <w:p>
@@ -10140,7 +10138,7 @@
             </w:tcBorders>
             <w:shd w:fill="auto" w:val="clear"/>
             <w:tcMar>
-              <w:left w:w="51" w:type="dxa"/>
+              <w:left w:w="48" w:type="dxa"/>
             </w:tcMar>
           </w:tcPr>
           <w:p>
@@ -10165,7 +10163,7 @@
             </w:tcBorders>
             <w:shd w:fill="auto" w:val="clear"/>
             <w:tcMar>
-              <w:left w:w="51" w:type="dxa"/>
+              <w:left w:w="48" w:type="dxa"/>
             </w:tcMar>
           </w:tcPr>
           <w:p>
@@ -10206,7 +10204,7 @@
             </w:tcBorders>
             <w:shd w:fill="auto" w:val="clear"/>
             <w:tcMar>
-              <w:left w:w="51" w:type="dxa"/>
+              <w:left w:w="48" w:type="dxa"/>
             </w:tcMar>
           </w:tcPr>
           <w:p>
@@ -10234,7 +10232,7 @@
             </w:tcBorders>
             <w:shd w:fill="auto" w:val="clear"/>
             <w:tcMar>
-              <w:left w:w="51" w:type="dxa"/>
+              <w:left w:w="48" w:type="dxa"/>
             </w:tcMar>
           </w:tcPr>
           <w:p>
@@ -10259,7 +10257,7 @@
             </w:tcBorders>
             <w:shd w:fill="auto" w:val="clear"/>
             <w:tcMar>
-              <w:left w:w="51" w:type="dxa"/>
+              <w:left w:w="48" w:type="dxa"/>
             </w:tcMar>
           </w:tcPr>
           <w:p>
@@ -10300,7 +10298,7 @@
             </w:tcBorders>
             <w:shd w:fill="auto" w:val="clear"/>
             <w:tcMar>
-              <w:left w:w="51" w:type="dxa"/>
+              <w:left w:w="48" w:type="dxa"/>
             </w:tcMar>
           </w:tcPr>
           <w:p>
@@ -10328,7 +10326,7 @@
             </w:tcBorders>
             <w:shd w:fill="auto" w:val="clear"/>
             <w:tcMar>
-              <w:left w:w="51" w:type="dxa"/>
+              <w:left w:w="48" w:type="dxa"/>
             </w:tcMar>
           </w:tcPr>
           <w:p>
@@ -10353,7 +10351,7 @@
             </w:tcBorders>
             <w:shd w:fill="auto" w:val="clear"/>
             <w:tcMar>
-              <w:left w:w="51" w:type="dxa"/>
+              <w:left w:w="48" w:type="dxa"/>
             </w:tcMar>
           </w:tcPr>
           <w:p>
@@ -10394,7 +10392,7 @@
             </w:tcBorders>
             <w:shd w:fill="auto" w:val="clear"/>
             <w:tcMar>
-              <w:left w:w="51" w:type="dxa"/>
+              <w:left w:w="48" w:type="dxa"/>
             </w:tcMar>
           </w:tcPr>
           <w:p>
@@ -10422,7 +10420,7 @@
             </w:tcBorders>
             <w:shd w:fill="auto" w:val="clear"/>
             <w:tcMar>
-              <w:left w:w="51" w:type="dxa"/>
+              <w:left w:w="48" w:type="dxa"/>
             </w:tcMar>
           </w:tcPr>
           <w:p>
@@ -10447,7 +10445,7 @@
             </w:tcBorders>
             <w:shd w:fill="auto" w:val="clear"/>
             <w:tcMar>
-              <w:left w:w="51" w:type="dxa"/>
+              <w:left w:w="48" w:type="dxa"/>
             </w:tcMar>
           </w:tcPr>
           <w:p>
@@ -10488,7 +10486,7 @@
             </w:tcBorders>
             <w:shd w:fill="auto" w:val="clear"/>
             <w:tcMar>
-              <w:left w:w="51" w:type="dxa"/>
+              <w:left w:w="48" w:type="dxa"/>
             </w:tcMar>
           </w:tcPr>
           <w:p>
@@ -10535,7 +10533,11 @@
         <w:rPr/>
       </w:pPr>
       <w:r>
-        <w:rPr/>
+        <w:rPr>
+          <w:b/>
+          <w:bCs/>
+        </w:rPr>
+        <w:t>NOTE IMPORTANTE :</w:t>
       </w:r>
     </w:p>
     <w:p>
@@ -10547,6 +10549,7 @@
       </w:pPr>
       <w:r>
         <w:rPr/>
+        <w:t>Par rapport au renommage fait lors du TD, on constate que reg_rename() n’a pas renommé le registre $2 dans sa définition à i1, et dans ses utilisations ultérieures (i2).</w:t>
       </w:r>
     </w:p>
     <w:p>
@@ -10555,6 +10558,172 @@
         <w:spacing w:before="200" w:after="160"/>
         <w:ind w:right="864" w:hanging="0"/>
         <w:rPr/>
+      </w:pPr>
+      <w:r>
+        <w:rPr/>
+        <w:t>En effet, le registre $2 est en fait vivant en sortie du bloc 0 (puisque BB0 a pour successeurs BB1 et BB3 et que BB3 a $2 dans son Live-In).</w:t>
+      </w:r>
+    </w:p>
+    <w:p>
+      <w:pPr>
+        <w:pStyle w:val="BodyTextSCC"/>
+        <w:spacing w:before="200" w:after="160"/>
+        <w:ind w:right="864" w:hanging="0"/>
+        <w:rPr/>
+      </w:pPr>
+      <w:r>
+        <w:rPr/>
+        <w:t>Le registre $2 ne peut donc pas être renommé dans BB0.</w:t>
+      </w:r>
+    </w:p>
+    <w:p>
+      <w:pPr>
+        <w:pStyle w:val="BodyTextSCC"/>
+        <w:spacing w:before="200" w:after="160"/>
+        <w:ind w:right="864" w:hanging="0"/>
+        <w:rPr/>
+      </w:pPr>
+      <w:r>
+        <w:rPr/>
+        <w:t>Donc la dépendance WAR de i2 à i5 ne peut pas être évitée.</w:t>
+      </w:r>
+    </w:p>
+    <w:p>
+      <w:pPr>
+        <w:pStyle w:val="BodyTextSCC"/>
+        <w:spacing w:before="200" w:after="160"/>
+        <w:ind w:right="864" w:hanging="0"/>
+        <w:rPr/>
+      </w:pPr>
+      <w:r>
+        <w:rPr/>
+        <w:t>Cela explique la différence d’optimisation trouvée en TD (nb_cycles = 9 à la fin de BB0) et celle trouvée par notre projet (nb_cycles = 11 à la fin de BB0)</w:t>
+      </w:r>
+    </w:p>
+    <w:p>
+      <w:pPr>
+        <w:pStyle w:val="BodyTextSCC"/>
+        <w:spacing w:before="200" w:after="160"/>
+        <w:ind w:right="864" w:hanging="0"/>
+        <w:rPr/>
+      </w:pPr>
+      <w:r>
+        <w:rPr/>
+      </w:r>
+    </w:p>
+    <w:p>
+      <w:pPr>
+        <w:pStyle w:val="Titre1"/>
+        <w:rPr/>
+      </w:pPr>
+      <w:r>
+        <w:rPr/>
+        <w:t>Conclusion</w:t>
+      </w:r>
+    </w:p>
+    <w:p>
+      <w:pPr>
+        <w:pStyle w:val="Titre1"/>
+        <w:rPr/>
+      </w:pPr>
+      <w:r>
+        <w:rPr/>
+      </w:r>
+    </w:p>
+    <w:p>
+      <w:pPr>
+        <w:pStyle w:val="BodyTextSCC"/>
+        <w:rPr/>
+      </w:pPr>
+      <w:r>
+        <w:rPr/>
+        <w:t>Nous avons implémenté avec succès toute les fonctions de traitement du code ce qui nous a permis d’apporter des optimisations quant au nombre de cycles nécessaire à l’exécution d’un programme.</w:t>
+      </w:r>
+    </w:p>
+    <w:p>
+      <w:pPr>
+        <w:pStyle w:val="BodyTextSCC"/>
+        <w:rPr/>
+      </w:pPr>
+      <w:r>
+        <w:rPr/>
+        <w:t>Les points les plus importants que nous retenons de cette réalisation sont :</w:t>
+      </w:r>
+    </w:p>
+    <w:p>
+      <w:pPr>
+        <w:pStyle w:val="BodyTextSCC"/>
+        <w:numPr>
+          <w:ilvl w:val="0"/>
+          <w:numId w:val="3"/>
+        </w:numPr>
+        <w:rPr/>
+      </w:pPr>
+      <w:r>
+        <w:rPr/>
+        <w:t>la nécessité de cartographier les blocs de bases et leurs relations</w:t>
+      </w:r>
+    </w:p>
+    <w:p>
+      <w:pPr>
+        <w:pStyle w:val="BodyTextSCC"/>
+        <w:numPr>
+          <w:ilvl w:val="0"/>
+          <w:numId w:val="3"/>
+        </w:numPr>
+        <w:rPr/>
+      </w:pPr>
+      <w:r>
+        <w:rPr/>
+        <w:t xml:space="preserve">la </w:t>
+      </w:r>
+      <w:r>
+        <w:rPr/>
+        <w:t>primordialité</w:t>
+      </w:r>
+      <w:r>
+        <w:rPr/>
+        <w:t xml:space="preserve"> de l’identification des dépendances entre les instructions</w:t>
+      </w:r>
+    </w:p>
+    <w:p>
+      <w:pPr>
+        <w:pStyle w:val="BodyTextSCC"/>
+        <w:numPr>
+          <w:ilvl w:val="0"/>
+          <w:numId w:val="3"/>
+        </w:numPr>
+        <w:rPr/>
+      </w:pPr>
+      <w:r>
+        <w:rPr/>
+        <w:t>la reconnaissance des plages d’utilisation des registres ainsi que la durée d’exécution des instructions</w:t>
+      </w:r>
+    </w:p>
+    <w:p>
+      <w:pPr>
+        <w:pStyle w:val="BodyTextSCC"/>
+        <w:rPr/>
+      </w:pPr>
+      <w:r>
+        <w:rPr/>
+        <w:t>Grâce à ce projet nous avons approfondi notre compréhension des opérations se passant à bas niveau et d’autant mieux intégr</w:t>
+      </w:r>
+      <w:r>
+        <w:rPr/>
+        <w:t>é</w:t>
+      </w:r>
+      <w:r>
+        <w:rPr/>
+        <w:t xml:space="preserve"> les enjeux liés à la compilation.</w:t>
+      </w:r>
+    </w:p>
+    <w:p>
+      <w:pPr>
+        <w:pStyle w:val="Titre1"/>
+        <w:rPr>
+          <w:rFonts w:ascii="LM Roman 12" w:hAnsi="LM Roman 12" w:eastAsia="Wingdings" w:cs="LM Roman 12"/>
+        </w:rPr>
       </w:pPr>
       <w:r>
         <w:rPr/>
@@ -10587,7 +10756,7 @@
     <w:r>
       <w:rPr/>
       <w:drawing>
-        <wp:anchor behindDoc="1" distT="0" distB="0" distL="114935" distR="114935" simplePos="0" locked="0" layoutInCell="1" allowOverlap="1" relativeHeight="13">
+        <wp:anchor behindDoc="1" distT="0" distB="0" distL="114935" distR="114935" simplePos="0" locked="0" layoutInCell="1" allowOverlap="1" relativeHeight="15">
           <wp:simplePos x="0" y="0"/>
           <wp:positionH relativeFrom="column">
             <wp:posOffset>605790</wp:posOffset>
@@ -10692,7 +10861,7 @@
       <w:fldChar w:fldCharType="separate"/>
     </w:r>
     <w:r>
-      <w:t>12</w:t>
+      <w:t>14</w:t>
     </w:r>
     <w:r>
       <w:fldChar w:fldCharType="end"/>
@@ -11024,6 +11193,152 @@
   <w:abstractNum w:abstractNumId="3">
     <w:lvl w:ilvl="0">
       <w:start w:val="1"/>
+      <w:numFmt w:val="bullet"/>
+      <w:lvlText w:val=""/>
+      <w:lvlJc w:val="left"/>
+      <w:pPr>
+        <w:tabs>
+          <w:tab w:val="num" w:pos="720"/>
+        </w:tabs>
+        <w:ind w:left="720" w:hanging="360"/>
+      </w:pPr>
+      <w:rPr>
+        <w:rFonts w:ascii="Symbol" w:hAnsi="Symbol" w:cs="Symbol" w:hint="default"/>
+        <w:rFonts w:cs="OpenSymbol"/>
+      </w:rPr>
+    </w:lvl>
+    <w:lvl w:ilvl="1">
+      <w:start w:val="1"/>
+      <w:numFmt w:val="bullet"/>
+      <w:lvlText w:val="◦"/>
+      <w:lvlJc w:val="left"/>
+      <w:pPr>
+        <w:tabs>
+          <w:tab w:val="num" w:pos="1080"/>
+        </w:tabs>
+        <w:ind w:left="1080" w:hanging="360"/>
+      </w:pPr>
+      <w:rPr>
+        <w:rFonts w:ascii="OpenSymbol" w:hAnsi="OpenSymbol" w:cs="OpenSymbol" w:hint="default"/>
+        <w:rFonts w:cs="OpenSymbol"/>
+      </w:rPr>
+    </w:lvl>
+    <w:lvl w:ilvl="2">
+      <w:start w:val="1"/>
+      <w:numFmt w:val="bullet"/>
+      <w:lvlText w:val="▪"/>
+      <w:lvlJc w:val="left"/>
+      <w:pPr>
+        <w:tabs>
+          <w:tab w:val="num" w:pos="1440"/>
+        </w:tabs>
+        <w:ind w:left="1440" w:hanging="360"/>
+      </w:pPr>
+      <w:rPr>
+        <w:rFonts w:ascii="OpenSymbol" w:hAnsi="OpenSymbol" w:cs="OpenSymbol" w:hint="default"/>
+        <w:rFonts w:cs="OpenSymbol"/>
+      </w:rPr>
+    </w:lvl>
+    <w:lvl w:ilvl="3">
+      <w:start w:val="1"/>
+      <w:numFmt w:val="bullet"/>
+      <w:lvlText w:val=""/>
+      <w:lvlJc w:val="left"/>
+      <w:pPr>
+        <w:tabs>
+          <w:tab w:val="num" w:pos="1800"/>
+        </w:tabs>
+        <w:ind w:left="1800" w:hanging="360"/>
+      </w:pPr>
+      <w:rPr>
+        <w:rFonts w:ascii="Symbol" w:hAnsi="Symbol" w:cs="Symbol" w:hint="default"/>
+        <w:rFonts w:cs="OpenSymbol"/>
+      </w:rPr>
+    </w:lvl>
+    <w:lvl w:ilvl="4">
+      <w:start w:val="1"/>
+      <w:numFmt w:val="bullet"/>
+      <w:lvlText w:val="◦"/>
+      <w:lvlJc w:val="left"/>
+      <w:pPr>
+        <w:tabs>
+          <w:tab w:val="num" w:pos="2160"/>
+        </w:tabs>
+        <w:ind w:left="2160" w:hanging="360"/>
+      </w:pPr>
+      <w:rPr>
+        <w:rFonts w:ascii="OpenSymbol" w:hAnsi="OpenSymbol" w:cs="OpenSymbol" w:hint="default"/>
+        <w:rFonts w:cs="OpenSymbol"/>
+      </w:rPr>
+    </w:lvl>
+    <w:lvl w:ilvl="5">
+      <w:start w:val="1"/>
+      <w:numFmt w:val="bullet"/>
+      <w:lvlText w:val="▪"/>
+      <w:lvlJc w:val="left"/>
+      <w:pPr>
+        <w:tabs>
+          <w:tab w:val="num" w:pos="2520"/>
+        </w:tabs>
+        <w:ind w:left="2520" w:hanging="360"/>
+      </w:pPr>
+      <w:rPr>
+        <w:rFonts w:ascii="OpenSymbol" w:hAnsi="OpenSymbol" w:cs="OpenSymbol" w:hint="default"/>
+        <w:rFonts w:cs="OpenSymbol"/>
+      </w:rPr>
+    </w:lvl>
+    <w:lvl w:ilvl="6">
+      <w:start w:val="1"/>
+      <w:numFmt w:val="bullet"/>
+      <w:lvlText w:val=""/>
+      <w:lvlJc w:val="left"/>
+      <w:pPr>
+        <w:tabs>
+          <w:tab w:val="num" w:pos="2880"/>
+        </w:tabs>
+        <w:ind w:left="2880" w:hanging="360"/>
+      </w:pPr>
+      <w:rPr>
+        <w:rFonts w:ascii="Symbol" w:hAnsi="Symbol" w:cs="Symbol" w:hint="default"/>
+        <w:rFonts w:cs="OpenSymbol"/>
+      </w:rPr>
+    </w:lvl>
+    <w:lvl w:ilvl="7">
+      <w:start w:val="1"/>
+      <w:numFmt w:val="bullet"/>
+      <w:lvlText w:val="◦"/>
+      <w:lvlJc w:val="left"/>
+      <w:pPr>
+        <w:tabs>
+          <w:tab w:val="num" w:pos="3240"/>
+        </w:tabs>
+        <w:ind w:left="3240" w:hanging="360"/>
+      </w:pPr>
+      <w:rPr>
+        <w:rFonts w:ascii="OpenSymbol" w:hAnsi="OpenSymbol" w:cs="OpenSymbol" w:hint="default"/>
+        <w:rFonts w:cs="OpenSymbol"/>
+      </w:rPr>
+    </w:lvl>
+    <w:lvl w:ilvl="8">
+      <w:start w:val="1"/>
+      <w:numFmt w:val="bullet"/>
+      <w:lvlText w:val="▪"/>
+      <w:lvlJc w:val="left"/>
+      <w:pPr>
+        <w:tabs>
+          <w:tab w:val="num" w:pos="3600"/>
+        </w:tabs>
+        <w:ind w:left="3600" w:hanging="360"/>
+      </w:pPr>
+      <w:rPr>
+        <w:rFonts w:ascii="OpenSymbol" w:hAnsi="OpenSymbol" w:cs="OpenSymbol" w:hint="default"/>
+        <w:rFonts w:cs="OpenSymbol"/>
+      </w:rPr>
+    </w:lvl>
+  </w:abstractNum>
+  <w:abstractNum w:abstractNumId="4">
+    <w:lvl w:ilvl="0">
+      <w:start w:val="1"/>
       <w:numFmt w:val="none"/>
       <w:suff w:val="nothing"/>
       <w:lvlText w:val=""/>
@@ -11148,6 +11463,9 @@
   </w:num>
   <w:num w:numId="3">
     <w:abstractNumId w:val="3"/>
+  </w:num>
+  <w:num w:numId="4">
+    <w:abstractNumId w:val="4"/>
   </w:num>
 </w:numbering>
 </file>
@@ -15160,6 +15478,139 @@
       <w:rFonts w:cs="Wingdings"/>
     </w:rPr>
   </w:style>
+  <w:style w:type="character" w:styleId="ListLabel71">
+    <w:name w:val="ListLabel 71"/>
+    <w:qFormat/>
+    <w:rPr>
+      <w:rFonts w:cs="Courier New"/>
+    </w:rPr>
+  </w:style>
+  <w:style w:type="character" w:styleId="ListLabel72">
+    <w:name w:val="ListLabel 72"/>
+    <w:qFormat/>
+    <w:rPr>
+      <w:rFonts w:cs="Courier New"/>
+    </w:rPr>
+  </w:style>
+  <w:style w:type="character" w:styleId="ListLabel73">
+    <w:name w:val="ListLabel 73"/>
+    <w:qFormat/>
+    <w:rPr>
+      <w:rFonts w:cs="Wingdings"/>
+    </w:rPr>
+  </w:style>
+  <w:style w:type="character" w:styleId="ListLabel74">
+    <w:name w:val="ListLabel 74"/>
+    <w:qFormat/>
+    <w:rPr>
+      <w:rFonts w:cs="Symbol"/>
+    </w:rPr>
+  </w:style>
+  <w:style w:type="character" w:styleId="ListLabel75">
+    <w:name w:val="ListLabel 75"/>
+    <w:qFormat/>
+    <w:rPr>
+      <w:rFonts w:cs="Courier New"/>
+    </w:rPr>
+  </w:style>
+  <w:style w:type="character" w:styleId="ListLabel76">
+    <w:name w:val="ListLabel 76"/>
+    <w:qFormat/>
+    <w:rPr>
+      <w:rFonts w:cs="Wingdings"/>
+    </w:rPr>
+  </w:style>
+  <w:style w:type="character" w:styleId="ListLabel77">
+    <w:name w:val="ListLabel 77"/>
+    <w:qFormat/>
+    <w:rPr>
+      <w:rFonts w:cs="Symbol"/>
+    </w:rPr>
+  </w:style>
+  <w:style w:type="character" w:styleId="ListLabel78">
+    <w:name w:val="ListLabel 78"/>
+    <w:qFormat/>
+    <w:rPr>
+      <w:rFonts w:cs="Courier New"/>
+    </w:rPr>
+  </w:style>
+  <w:style w:type="character" w:styleId="ListLabel79">
+    <w:name w:val="ListLabel 79"/>
+    <w:qFormat/>
+    <w:rPr>
+      <w:rFonts w:cs="Wingdings"/>
+    </w:rPr>
+  </w:style>
+  <w:style w:type="character" w:styleId="ListLabel80">
+    <w:name w:val="ListLabel 80"/>
+    <w:qFormat/>
+    <w:rPr>
+      <w:rFonts w:cs="Courier New"/>
+    </w:rPr>
+  </w:style>
+  <w:style w:type="character" w:styleId="ListLabel81">
+    <w:name w:val="ListLabel 81"/>
+    <w:qFormat/>
+    <w:rPr>
+      <w:rFonts w:cs="Courier New"/>
+    </w:rPr>
+  </w:style>
+  <w:style w:type="character" w:styleId="ListLabel82">
+    <w:name w:val="ListLabel 82"/>
+    <w:qFormat/>
+    <w:rPr>
+      <w:rFonts w:cs="Wingdings"/>
+    </w:rPr>
+  </w:style>
+  <w:style w:type="character" w:styleId="ListLabel83">
+    <w:name w:val="ListLabel 83"/>
+    <w:qFormat/>
+    <w:rPr>
+      <w:rFonts w:cs="Symbol"/>
+    </w:rPr>
+  </w:style>
+  <w:style w:type="character" w:styleId="ListLabel84">
+    <w:name w:val="ListLabel 84"/>
+    <w:qFormat/>
+    <w:rPr>
+      <w:rFonts w:cs="Courier New"/>
+    </w:rPr>
+  </w:style>
+  <w:style w:type="character" w:styleId="ListLabel85">
+    <w:name w:val="ListLabel 85"/>
+    <w:qFormat/>
+    <w:rPr>
+      <w:rFonts w:cs="Wingdings"/>
+    </w:rPr>
+  </w:style>
+  <w:style w:type="character" w:styleId="ListLabel86">
+    <w:name w:val="ListLabel 86"/>
+    <w:qFormat/>
+    <w:rPr>
+      <w:rFonts w:cs="Symbol"/>
+    </w:rPr>
+  </w:style>
+  <w:style w:type="character" w:styleId="ListLabel87">
+    <w:name w:val="ListLabel 87"/>
+    <w:qFormat/>
+    <w:rPr>
+      <w:rFonts w:cs="Courier New"/>
+    </w:rPr>
+  </w:style>
+  <w:style w:type="character" w:styleId="ListLabel88">
+    <w:name w:val="ListLabel 88"/>
+    <w:qFormat/>
+    <w:rPr>
+      <w:rFonts w:cs="Wingdings"/>
+    </w:rPr>
+  </w:style>
+  <w:style w:type="character" w:styleId="Puces">
+    <w:name w:val="Puces"/>
+    <w:qFormat/>
+    <w:rPr>
+      <w:rFonts w:ascii="OpenSymbol" w:hAnsi="OpenSymbol" w:eastAsia="OpenSymbol" w:cs="OpenSymbol"/>
+    </w:rPr>
+  </w:style>
   <w:style w:type="paragraph" w:styleId="Titre">
     <w:name w:val="Titre"/>
     <w:basedOn w:val="Normal"/>
@@ -15252,7 +15703,10 @@
     <w:name w:val="Body Text SCC"/>
     <w:basedOn w:val="Normal"/>
     <w:qFormat/>
-    <w:pPr/>
+    <w:pPr>
+      <w:spacing w:before="200" w:after="160"/>
+      <w:ind w:right="864" w:hanging="0"/>
+    </w:pPr>
     <w:rPr/>
   </w:style>
   <w:style w:type="paragraph" w:styleId="Titre51" w:customStyle="1">
